--- a/doc/User Guide.docx
+++ b/doc/User Guide.docx
@@ -4,20 +4,37 @@
   <w:body>
     <w:p>
       <w:pPr>
-        <w:pStyle w:val="1"/>
-      </w:pPr>
-      <w:bookmarkStart w:id="0" w:name="_Ref535998759"/>
-      <w:bookmarkStart w:id="1" w:name="_Toc4948943"/>
-      <w:r>
-        <w:rPr>
-          <w:rFonts w:hint="eastAsia"/>
+        <w:jc w:val="center"/>
+        <w:rPr>
+          <w:b/>
+          <w:sz w:val="48"/>
+          <w:szCs w:val="48"/>
+        </w:rPr>
+      </w:pPr>
+      <w:bookmarkStart w:id="0" w:name="_Toc4948943"/>
+      <w:bookmarkStart w:id="1" w:name="_Ref535998759"/>
+      <w:bookmarkStart w:id="2" w:name="_Toc5375620"/>
+      <w:bookmarkStart w:id="3" w:name="_Toc5375930"/>
+      <w:r>
+        <w:rPr>
+          <w:rFonts w:hint="eastAsia"/>
+          <w:b/>
+          <w:sz w:val="48"/>
+          <w:szCs w:val="48"/>
         </w:rPr>
         <w:t>Excel</w:t>
       </w:r>
       <w:r>
+        <w:rPr>
+          <w:b/>
+          <w:sz w:val="48"/>
+          <w:szCs w:val="48"/>
+        </w:rPr>
         <w:t xml:space="preserve"> Transformer User Guide</w:t>
       </w:r>
-      <w:bookmarkEnd w:id="1"/>
+      <w:bookmarkEnd w:id="0"/>
+      <w:bookmarkEnd w:id="2"/>
+      <w:bookmarkEnd w:id="3"/>
     </w:p>
     <w:p>
       <w:pPr>
@@ -789,20 +806,13 @@
         </w:rPr>
         <w:br w:type="page"/>
       </w:r>
-      <w:r>
-        <w:rPr>
-          <w:highlight w:val="yellow"/>
-        </w:rPr>
-        <w:lastRenderedPageBreak/>
-        <w:br w:type="page"/>
-      </w:r>
     </w:p>
     <w:sdt>
       <w:sdtPr>
         <w:rPr>
           <w:lang w:val="zh-CN" w:eastAsia="zh-CN"/>
         </w:rPr>
-        <w:id w:val="-1494030799"/>
+        <w:id w:val="1949955732"/>
         <w:docPartObj>
           <w:docPartGallery w:val="Table of Contents"/>
           <w:docPartUnique/>
@@ -811,7 +821,6 @@
       <w:sdtEndPr>
         <w:rPr>
           <w:rFonts w:asciiTheme="minorHAnsi" w:eastAsiaTheme="minorEastAsia" w:hAnsiTheme="minorHAnsi" w:cstheme="minorBidi"/>
-          <w:b/>
           <w:bCs/>
           <w:color w:val="auto"/>
           <w:sz w:val="22"/>
@@ -832,7 +841,7 @@
         </w:p>
         <w:p>
           <w:pPr>
-            <w:pStyle w:val="20"/>
+            <w:pStyle w:val="10"/>
             <w:tabs>
               <w:tab w:val="right" w:leader="dot" w:pos="9350"/>
             </w:tabs>
@@ -856,55 +865,7 @@
               <w:bCs/>
               <w:lang w:val="zh-CN"/>
             </w:rPr>
-            <w:instrText xml:space="preserve"> TOC \h \z \u \t "</w:instrText>
-          </w:r>
-          <w:r>
-            <w:rPr>
-              <w:b/>
-              <w:bCs/>
-              <w:lang w:val="zh-CN"/>
-            </w:rPr>
-            <w:instrText>标题</w:instrText>
-          </w:r>
-          <w:r>
-            <w:rPr>
-              <w:b/>
-              <w:bCs/>
-              <w:lang w:val="zh-CN"/>
-            </w:rPr>
-            <w:instrText xml:space="preserve"> 1,2,</w:instrText>
-          </w:r>
-          <w:r>
-            <w:rPr>
-              <w:b/>
-              <w:bCs/>
-              <w:lang w:val="zh-CN"/>
-            </w:rPr>
-            <w:instrText>标题</w:instrText>
-          </w:r>
-          <w:r>
-            <w:rPr>
-              <w:b/>
-              <w:bCs/>
-              <w:lang w:val="zh-CN"/>
-            </w:rPr>
-            <w:instrText xml:space="preserve"> 2,3,</w:instrText>
-          </w:r>
-          <w:r>
-            <w:rPr>
-              <w:b/>
-              <w:bCs/>
-              <w:lang w:val="zh-CN"/>
-            </w:rPr>
-            <w:instrText>标题</w:instrText>
-          </w:r>
-          <w:r>
-            <w:rPr>
-              <w:b/>
-              <w:bCs/>
-              <w:lang w:val="zh-CN"/>
-            </w:rPr>
-            <w:instrText xml:space="preserve"> 3,4" </w:instrText>
+            <w:instrText xml:space="preserve"> TOC \o "1-3" \h \z \u </w:instrText>
           </w:r>
           <w:r>
             <w:rPr>
@@ -914,13 +875,13 @@
             </w:rPr>
             <w:fldChar w:fldCharType="separate"/>
           </w:r>
-          <w:hyperlink w:anchor="_Toc4948944" w:history="1">
+          <w:hyperlink w:anchor="_Toc5375962" w:history="1">
             <w:r>
               <w:rPr>
                 <w:rStyle w:val="a4"/>
                 <w:noProof/>
               </w:rPr>
-              <w:t>1.</w:t>
+              <w:t>1</w:t>
             </w:r>
             <w:r>
               <w:rPr>
@@ -936,7 +897,7 @@
                 <w:rFonts w:hint="eastAsia"/>
                 <w:noProof/>
               </w:rPr>
-              <w:t>简介</w:t>
+              <w:t>功能简介</w:t>
             </w:r>
             <w:r>
               <w:rPr>
@@ -957,7 +918,7 @@
                 <w:noProof/>
                 <w:webHidden/>
               </w:rPr>
-              <w:instrText xml:space="preserve"> PAGEREF _Toc4948944 \h </w:instrText>
+              <w:instrText xml:space="preserve"> PAGEREF _Toc5375962 \h </w:instrText>
             </w:r>
             <w:r>
               <w:rPr>
@@ -977,7 +938,7 @@
                 <w:noProof/>
                 <w:webHidden/>
               </w:rPr>
-              <w:t>4</w:t>
+              <w:t>3</w:t>
             </w:r>
             <w:r>
               <w:rPr>
@@ -990,7 +951,7 @@
         </w:p>
         <w:p>
           <w:pPr>
-            <w:pStyle w:val="30"/>
+            <w:pStyle w:val="10"/>
             <w:tabs>
               <w:tab w:val="right" w:leader="dot" w:pos="9350"/>
             </w:tabs>
@@ -1000,13 +961,13 @@
               <w:sz w:val="21"/>
             </w:rPr>
           </w:pPr>
-          <w:hyperlink w:anchor="_Toc4948945" w:history="1">
+          <w:hyperlink w:anchor="_Toc5375963" w:history="1">
             <w:r>
               <w:rPr>
                 <w:rStyle w:val="a4"/>
                 <w:noProof/>
               </w:rPr>
-              <w:t>2.</w:t>
+              <w:t>2</w:t>
             </w:r>
             <w:r>
               <w:rPr>
@@ -1043,7 +1004,7 @@
                 <w:noProof/>
                 <w:webHidden/>
               </w:rPr>
-              <w:instrText xml:space="preserve"> PAGEREF _Toc4948945 \h </w:instrText>
+              <w:instrText xml:space="preserve"> PAGEREF _Toc5375963 \h </w:instrText>
             </w:r>
             <w:r>
               <w:rPr>
@@ -1063,7 +1024,7 @@
                 <w:noProof/>
                 <w:webHidden/>
               </w:rPr>
-              <w:t>4</w:t>
+              <w:t>3</w:t>
             </w:r>
             <w:r>
               <w:rPr>
@@ -1076,16 +1037,17 @@
         </w:p>
         <w:p>
           <w:pPr>
-            <w:pStyle w:val="40"/>
+            <w:pStyle w:val="20"/>
             <w:tabs>
               <w:tab w:val="right" w:leader="dot" w:pos="9350"/>
             </w:tabs>
-            <w:ind w:left="1320"/>
             <w:rPr>
               <w:noProof/>
+              <w:kern w:val="2"/>
+              <w:sz w:val="21"/>
             </w:rPr>
           </w:pPr>
-          <w:hyperlink w:anchor="_Toc4948946" w:history="1">
+          <w:hyperlink w:anchor="_Toc5375964" w:history="1">
             <w:r>
               <w:rPr>
                 <w:rStyle w:val="a4"/>
@@ -1107,7 +1069,7 @@
                 <w:rFonts w:hint="eastAsia"/>
                 <w:noProof/>
               </w:rPr>
-              <w:t>示例</w:t>
+              <w:t>命令行工具使用示例</w:t>
             </w:r>
             <w:r>
               <w:rPr>
@@ -1128,7 +1090,7 @@
                 <w:noProof/>
                 <w:webHidden/>
               </w:rPr>
-              <w:instrText xml:space="preserve"> PAGEREF _Toc4948946 \h </w:instrText>
+              <w:instrText xml:space="preserve"> PAGEREF _Toc5375964 \h </w:instrText>
             </w:r>
             <w:r>
               <w:rPr>
@@ -1148,7 +1110,93 @@
                 <w:noProof/>
                 <w:webHidden/>
               </w:rPr>
-              <w:t>4</w:t>
+              <w:t>3</w:t>
+            </w:r>
+            <w:r>
+              <w:rPr>
+                <w:noProof/>
+                <w:webHidden/>
+              </w:rPr>
+              <w:fldChar w:fldCharType="end"/>
+            </w:r>
+          </w:hyperlink>
+        </w:p>
+        <w:p>
+          <w:pPr>
+            <w:pStyle w:val="30"/>
+            <w:tabs>
+              <w:tab w:val="right" w:leader="dot" w:pos="9350"/>
+            </w:tabs>
+            <w:rPr>
+              <w:noProof/>
+              <w:kern w:val="2"/>
+              <w:sz w:val="21"/>
+            </w:rPr>
+          </w:pPr>
+          <w:hyperlink w:anchor="_Toc5375965" w:history="1">
+            <w:r>
+              <w:rPr>
+                <w:rStyle w:val="a4"/>
+                <w:noProof/>
+              </w:rPr>
+              <w:t>2.2.</w:t>
+            </w:r>
+            <w:r>
+              <w:rPr>
+                <w:rStyle w:val="a4"/>
+                <w:rFonts w:hint="eastAsia"/>
+                <w:noProof/>
+              </w:rPr>
+              <w:t xml:space="preserve"> </w:t>
+            </w:r>
+            <w:r>
+              <w:rPr>
+                <w:rStyle w:val="a4"/>
+                <w:rFonts w:hint="eastAsia"/>
+                <w:noProof/>
+              </w:rPr>
+              <w:t>输入模板文件</w:t>
+            </w:r>
+            <w:r>
+              <w:rPr>
+                <w:noProof/>
+                <w:webHidden/>
+              </w:rPr>
+              <w:tab/>
+            </w:r>
+            <w:r>
+              <w:rPr>
+                <w:noProof/>
+                <w:webHidden/>
+              </w:rPr>
+              <w:fldChar w:fldCharType="begin"/>
+            </w:r>
+            <w:r>
+              <w:rPr>
+                <w:noProof/>
+                <w:webHidden/>
+              </w:rPr>
+              <w:instrText xml:space="preserve"> PAGEREF _Toc5375965 \h </w:instrText>
+            </w:r>
+            <w:r>
+              <w:rPr>
+                <w:noProof/>
+                <w:webHidden/>
+              </w:rPr>
+            </w:r>
+            <w:r>
+              <w:rPr>
+                <w:noProof/>
+                <w:webHidden/>
+              </w:rPr>
+              <w:fldChar w:fldCharType="separate"/>
+            </w:r>
+            <w:r>
+              <w:rPr>
+                <w:noProof/>
+                <w:webHidden/>
+              </w:rPr>
+              <w:t>7</w:t>
             </w:r>
             <w:r>
               <w:rPr>
@@ -1173,6 +1221,19 @@
     </w:sdt>
     <w:p>
       <w:pPr>
+        <w:rPr>
+          <w:highlight w:val="yellow"/>
+        </w:rPr>
+      </w:pPr>
+      <w:r>
+        <w:rPr>
+          <w:highlight w:val="yellow"/>
+        </w:rPr>
+        <w:br w:type="page"/>
+      </w:r>
+    </w:p>
+    <w:p>
+      <w:pPr>
         <w:sectPr>
           <w:pgSz w:w="12240" w:h="15840"/>
           <w:pgMar w:top="1440" w:right="1440" w:bottom="1440" w:left="1440" w:header="720" w:footer="720" w:gutter="0"/>
@@ -1183,79 +1244,215 @@
     </w:p>
     <w:p>
       <w:pPr>
+        <w:pStyle w:val="1"/>
+      </w:pPr>
+      <w:bookmarkStart w:id="4" w:name="_Toc5375621"/>
+      <w:bookmarkStart w:id="5" w:name="_Toc5375962"/>
+      <w:r>
+        <w:rPr>
+          <w:rFonts w:hint="eastAsia"/>
+        </w:rPr>
+        <w:lastRenderedPageBreak/>
+        <w:t>功能简介</w:t>
+      </w:r>
+      <w:bookmarkEnd w:id="4"/>
+      <w:bookmarkEnd w:id="5"/>
+    </w:p>
+    <w:p>
+      <w:pPr>
+        <w:rPr>
+          <w:rFonts w:hint="eastAsia"/>
+        </w:rPr>
+      </w:pPr>
+      <w:r>
+        <w:t>该模块主要用于把在</w:t>
+      </w:r>
+      <w:r>
+        <w:t>Excel</w:t>
+      </w:r>
+      <w:r>
+        <w:t>中各个位置的数据抽取转换并加载到指定的目标文件</w:t>
+      </w:r>
+      <w:r>
+        <w:rPr>
+          <w:rFonts w:hint="eastAsia"/>
+        </w:rPr>
+        <w:t>。</w:t>
+      </w:r>
+      <w:r>
+        <w:rPr>
+          <w:rFonts w:hint="eastAsia"/>
+        </w:rPr>
+        <w:t>该模块主要包含两个部分的功能，一个是命令行工具</w:t>
+      </w:r>
+      <w:r>
+        <w:rPr>
+          <w:rFonts w:hint="eastAsia"/>
+        </w:rPr>
+        <w:t xml:space="preserve"> </w:t>
+      </w:r>
+      <w:r>
+        <w:t>“xl_transform”</w:t>
+      </w:r>
+      <w:r>
+        <w:rPr>
+          <w:rFonts w:hint="eastAsia"/>
+        </w:rPr>
+        <w:t>，</w:t>
+      </w:r>
+      <w:r>
+        <w:t>另一个是提供</w:t>
+      </w:r>
+      <w:r>
+        <w:t xml:space="preserve"> excel </w:t>
+      </w:r>
+      <w:r>
+        <w:t>内容抽取的</w:t>
+      </w:r>
+      <w:r>
+        <w:t>API</w:t>
+      </w:r>
+      <w:r>
+        <w:rPr>
+          <w:rFonts w:hint="eastAsia"/>
+        </w:rPr>
+        <w:t>。命令行工具主要用于直接通过模板文件把分步在一个</w:t>
+      </w:r>
+      <w:r>
+        <w:rPr>
+          <w:rFonts w:hint="eastAsia"/>
+        </w:rPr>
+        <w:t>excel</w:t>
+      </w:r>
+      <w:r>
+        <w:rPr>
+          <w:rFonts w:hint="eastAsia"/>
+        </w:rPr>
+        <w:t>中的不同数据抽取出来，并按照输出的模板</w:t>
+      </w:r>
+      <w:r>
+        <w:rPr>
+          <w:rFonts w:hint="eastAsia"/>
+        </w:rPr>
+        <w:t>，把数据输出到指定的</w:t>
+      </w:r>
+      <w:r>
+        <w:rPr>
+          <w:rFonts w:hint="eastAsia"/>
+        </w:rPr>
+        <w:t>excel</w:t>
+      </w:r>
+      <w:r>
+        <w:rPr>
+          <w:rFonts w:hint="eastAsia"/>
+        </w:rPr>
+        <w:t>文件中。</w:t>
+      </w:r>
+      <w:r>
+        <w:t>该模块提供的</w:t>
+      </w:r>
+      <w:r>
+        <w:t>API</w:t>
+      </w:r>
+      <w:r>
+        <w:t>有两个主要的功能</w:t>
+      </w:r>
+      <w:r>
+        <w:rPr>
+          <w:rFonts w:hint="eastAsia"/>
+        </w:rPr>
+        <w:t>，</w:t>
+      </w:r>
+      <w:r>
+        <w:t>一个是用于把对应区域的</w:t>
+      </w:r>
+      <w:r>
+        <w:t xml:space="preserve"> excel</w:t>
+      </w:r>
+      <w:r>
+        <w:rPr>
+          <w:rFonts w:hint="eastAsia"/>
+        </w:rPr>
+        <w:t xml:space="preserve"> </w:t>
+      </w:r>
+      <w:r>
+        <w:t>内容抽取称为</w:t>
+      </w:r>
+      <w:r>
+        <w:rPr>
+          <w:rFonts w:hint="eastAsia"/>
+        </w:rPr>
+        <w:t xml:space="preserve"> pandas</w:t>
+      </w:r>
+      <w:r>
+        <w:t xml:space="preserve"> </w:t>
+      </w:r>
+      <w:r>
+        <w:t>的</w:t>
+      </w:r>
+      <w:r>
+        <w:rPr>
+          <w:rFonts w:hint="eastAsia"/>
+        </w:rPr>
+        <w:t xml:space="preserve"> DataFrame</w:t>
+      </w:r>
+      <w:r>
+        <w:rPr>
+          <w:rFonts w:hint="eastAsia"/>
+        </w:rPr>
+        <w:t>，另一个是把</w:t>
+      </w:r>
+      <w:r>
+        <w:rPr>
+          <w:rFonts w:hint="eastAsia"/>
+        </w:rPr>
+        <w:t xml:space="preserve"> DataFrame</w:t>
+      </w:r>
+      <w:r>
+        <w:t xml:space="preserve"> </w:t>
+      </w:r>
+      <w:r>
+        <w:t>输出到</w:t>
+      </w:r>
+      <w:r>
+        <w:rPr>
+          <w:rFonts w:hint="eastAsia"/>
+        </w:rPr>
+        <w:t xml:space="preserve"> excel</w:t>
+      </w:r>
+      <w:r>
+        <w:rPr>
+          <w:rFonts w:hint="eastAsia"/>
+        </w:rPr>
+        <w:t>。</w:t>
+      </w:r>
+    </w:p>
+    <w:p/>
+    <w:p>
+      <w:pPr>
+        <w:pStyle w:val="1"/>
+      </w:pPr>
+      <w:r>
+        <w:rPr>
+          <w:rFonts w:hint="eastAsia"/>
+        </w:rPr>
+        <w:t>使用说明</w:t>
+      </w:r>
+    </w:p>
+    <w:p>
+      <w:pPr>
         <w:pStyle w:val="2"/>
-        <w:rPr>
-          <w:b w:val="0"/>
-        </w:rPr>
-      </w:pPr>
-      <w:bookmarkStart w:id="2" w:name="_Toc4948944"/>
-      <w:r>
-        <w:rPr>
-          <w:rFonts w:hint="eastAsia"/>
-          <w:b w:val="0"/>
-        </w:rPr>
-        <w:lastRenderedPageBreak/>
-        <w:t>简介</w:t>
-      </w:r>
-      <w:bookmarkEnd w:id="2"/>
-    </w:p>
-    <w:p>
-      <w:pPr>
-        <w:rPr>
-          <w:rFonts w:hint="eastAsia"/>
-        </w:rPr>
-      </w:pPr>
-      <w:r>
-        <w:t>该模块主要用于把在</w:t>
-      </w:r>
-      <w:r>
-        <w:t>Excel</w:t>
-      </w:r>
-      <w:r>
-        <w:t>中各个位置的数据抽取转换并加载到指定的目标文件</w:t>
-      </w:r>
-      <w:r>
-        <w:rPr>
-          <w:rFonts w:hint="eastAsia"/>
-        </w:rPr>
-        <w:t>。</w:t>
-      </w:r>
-    </w:p>
-    <w:p>
-      <w:pPr>
-        <w:rPr>
-          <w:rFonts w:hint="eastAsia"/>
-        </w:rPr>
-      </w:pPr>
-    </w:p>
-    <w:p>
-      <w:pPr>
-        <w:pStyle w:val="2"/>
-        <w:rPr>
-          <w:b w:val="0"/>
-        </w:rPr>
-      </w:pPr>
-      <w:bookmarkStart w:id="3" w:name="_Toc4948945"/>
-      <w:r>
-        <w:rPr>
-          <w:b w:val="0"/>
-        </w:rPr>
-        <w:t>操作流程</w:t>
-      </w:r>
-      <w:bookmarkEnd w:id="3"/>
-    </w:p>
-    <w:p>
-      <w:pPr>
-        <w:pStyle w:val="3"/>
-      </w:pPr>
-      <w:bookmarkStart w:id="4" w:name="_Toc4948946"/>
-      <w:r>
-        <w:rPr>
-          <w:rFonts w:hint="eastAsia"/>
-        </w:rPr>
-        <w:t>示例</w:t>
-      </w:r>
-      <w:bookmarkEnd w:id="4"/>
+      </w:pPr>
+      <w:bookmarkStart w:id="6" w:name="_Toc5375623"/>
+      <w:bookmarkStart w:id="7" w:name="_Toc5375964"/>
+      <w:r>
+        <w:rPr>
+          <w:rFonts w:hint="eastAsia"/>
+        </w:rPr>
+        <w:t>命令行工具使用示例</w:t>
+      </w:r>
+      <w:bookmarkEnd w:id="6"/>
+      <w:bookmarkEnd w:id="7"/>
     </w:p>
     <w:p>
       <w:r>
@@ -1473,9 +1670,6 @@
     <w:p>
       <w:pPr>
         <w:pStyle w:val="Picture"/>
-        <w:rPr>
-          <w:rFonts w:hint="eastAsia"/>
-        </w:rPr>
       </w:pPr>
       <w:r>
         <w:drawing>
@@ -1560,9 +1754,6 @@
     <w:p>
       <w:pPr>
         <w:pStyle w:val="Picture"/>
-        <w:rPr>
-          <w:rFonts w:hint="eastAsia"/>
-        </w:rPr>
       </w:pPr>
       <w:r>
         <w:lastRenderedPageBreak/>
@@ -1639,9 +1830,6 @@
     <w:p>
       <w:pPr>
         <w:pStyle w:val="Picture"/>
-        <w:rPr>
-          <w:rFonts w:hint="eastAsia"/>
-        </w:rPr>
       </w:pPr>
       <w:r>
         <w:lastRenderedPageBreak/>
@@ -1831,9 +2019,6 @@
     <w:p>
       <w:pPr>
         <w:pStyle w:val="Picture"/>
-        <w:rPr>
-          <w:rFonts w:hint="eastAsia"/>
-        </w:rPr>
       </w:pPr>
       <w:r>
         <w:drawing>
@@ -1892,9 +2077,19 @@
       <w:r>
         <w:t>文件夹中生成了结果文件</w:t>
       </w:r>
-      <w:r>
-        <w:t>”TestOut.xlsx”</w:t>
-      </w:r>
+      <w:proofErr w:type="gramStart"/>
+      <w:r>
+        <w:t>”</w:t>
+      </w:r>
+      <w:proofErr w:type="gramEnd"/>
+      <w:r>
+        <w:t>TestOut.xlsx</w:t>
+      </w:r>
+      <w:proofErr w:type="gramStart"/>
+      <w:r>
+        <w:t>”</w:t>
+      </w:r>
+      <w:proofErr w:type="gramEnd"/>
       <w:r>
         <w:rPr>
           <w:rFonts w:hint="eastAsia"/>
@@ -1950,9 +2145,6 @@
     <w:p>
       <w:pPr>
         <w:jc w:val="center"/>
-        <w:rPr>
-          <w:rFonts w:hint="eastAsia"/>
-        </w:rPr>
       </w:pPr>
       <w:r>
         <w:rPr>
@@ -1997,9 +2189,5872 @@
       </w:r>
     </w:p>
     <w:p>
-      <w:bookmarkStart w:id="5" w:name="_GoBack"/>
-      <w:bookmarkEnd w:id="0"/>
-      <w:bookmarkEnd w:id="5"/>
+      <w:pPr>
+        <w:pStyle w:val="2"/>
+      </w:pPr>
+      <w:bookmarkStart w:id="8" w:name="_Toc5375624"/>
+      <w:bookmarkStart w:id="9" w:name="_Toc5375965"/>
+      <w:bookmarkEnd w:id="1"/>
+      <w:r>
+        <w:rPr>
+          <w:rFonts w:hint="eastAsia"/>
+        </w:rPr>
+        <w:t>输入模板文件</w:t>
+      </w:r>
+      <w:bookmarkEnd w:id="8"/>
+      <w:bookmarkEnd w:id="9"/>
+    </w:p>
+    <w:p>
+      <w:pPr>
+        <w:pStyle w:val="3"/>
+        <w:rPr>
+          <w:rFonts w:hint="eastAsia"/>
+        </w:rPr>
+      </w:pPr>
+      <w:bookmarkStart w:id="10" w:name="_Ref5380952"/>
+      <w:r>
+        <w:rPr>
+          <w:rFonts w:hint="eastAsia"/>
+        </w:rPr>
+        <w:t>定义数据起始区域</w:t>
+      </w:r>
+      <w:bookmarkEnd w:id="10"/>
+    </w:p>
+    <w:p>
+      <w:r>
+        <w:t>输入模板文件主要是用于控制</w:t>
+      </w:r>
+      <w:r>
+        <w:rPr>
+          <w:rFonts w:hint="eastAsia"/>
+        </w:rPr>
+        <w:t>程序从</w:t>
+      </w:r>
+      <w:r>
+        <w:rPr>
+          <w:rFonts w:hint="eastAsia"/>
+        </w:rPr>
+        <w:t xml:space="preserve"> excel</w:t>
+      </w:r>
+      <w:r>
+        <w:t xml:space="preserve"> </w:t>
+      </w:r>
+      <w:r>
+        <w:t>的哪个位置抽取数据</w:t>
+      </w:r>
+      <w:r>
+        <w:rPr>
+          <w:rFonts w:hint="eastAsia"/>
+        </w:rPr>
+        <w:t>。下面我将通过一个简单的实例讲解输入模板文件的用法。</w:t>
+      </w:r>
+    </w:p>
+    <w:p>
+      <w:pPr>
+        <w:rPr>
+          <w:rFonts w:hint="eastAsia"/>
+        </w:rPr>
+      </w:pPr>
+      <w:r>
+        <w:t>这个模块通过</w:t>
+      </w:r>
+      <w:r>
+        <w:rPr>
+          <w:rFonts w:hint="eastAsia"/>
+        </w:rPr>
+        <w:t xml:space="preserve"> </w:t>
+      </w:r>
+      <w:proofErr w:type="gramStart"/>
+      <w:r>
+        <w:t>”</w:t>
+      </w:r>
+      <w:proofErr w:type="gramEnd"/>
+      <w:r>
+        <w:t>${&lt;area name&gt;:&lt;data column name&gt;}</w:t>
+      </w:r>
+      <w:proofErr w:type="gramStart"/>
+      <w:r>
+        <w:t>”</w:t>
+      </w:r>
+      <w:proofErr w:type="gramEnd"/>
+      <w:r>
+        <w:t xml:space="preserve"> </w:t>
+      </w:r>
+      <w:r>
+        <w:t>这样的模式来识别需要抽取数据区域的起始位置</w:t>
+      </w:r>
+      <w:r>
+        <w:rPr>
+          <w:rFonts w:hint="eastAsia"/>
+        </w:rPr>
+        <w:t>。其中</w:t>
+      </w:r>
+      <w:r>
+        <w:rPr>
+          <w:rFonts w:hint="eastAsia"/>
+        </w:rPr>
+        <w:t xml:space="preserve"> </w:t>
+      </w:r>
+      <w:proofErr w:type="gramStart"/>
+      <w:r>
+        <w:t>”</w:t>
+      </w:r>
+      <w:proofErr w:type="gramEnd"/>
+      <w:r>
+        <w:t>area name</w:t>
+      </w:r>
+      <w:proofErr w:type="gramStart"/>
+      <w:r>
+        <w:t>”</w:t>
+      </w:r>
+      <w:proofErr w:type="gramEnd"/>
+      <w:r>
+        <w:t xml:space="preserve"> </w:t>
+      </w:r>
+      <w:r>
+        <w:t>是指对某一个数据区域的命名</w:t>
+      </w:r>
+      <w:r>
+        <w:rPr>
+          <w:rFonts w:hint="eastAsia"/>
+        </w:rPr>
+        <w:t>，</w:t>
+      </w:r>
+      <w:r>
+        <w:t>每个模板文件中该名称必须唯一</w:t>
+      </w:r>
+      <w:r>
+        <w:rPr>
+          <w:rFonts w:hint="eastAsia"/>
+        </w:rPr>
+        <w:t>。另外</w:t>
+      </w:r>
+      <w:r>
+        <w:rPr>
+          <w:rFonts w:hint="eastAsia"/>
+        </w:rPr>
+        <w:t xml:space="preserve"> </w:t>
+      </w:r>
+      <w:proofErr w:type="gramStart"/>
+      <w:r>
+        <w:t>”</w:t>
+      </w:r>
+      <w:proofErr w:type="gramEnd"/>
+      <w:r>
+        <w:t>data column name</w:t>
+      </w:r>
+      <w:proofErr w:type="gramStart"/>
+      <w:r>
+        <w:t>”</w:t>
+      </w:r>
+      <w:proofErr w:type="gramEnd"/>
+      <w:r>
+        <w:t xml:space="preserve"> </w:t>
+      </w:r>
+      <w:r>
+        <w:t>表示对某一列数据的命名</w:t>
+      </w:r>
+      <w:r>
+        <w:rPr>
+          <w:rFonts w:hint="eastAsia"/>
+        </w:rPr>
+        <w:t>，</w:t>
+      </w:r>
+      <w:r>
+        <w:t>每一列的命名在每个数据区域中必须唯一</w:t>
+      </w:r>
+      <w:r>
+        <w:rPr>
+          <w:rFonts w:hint="eastAsia"/>
+        </w:rPr>
+        <w:t>。</w:t>
+      </w:r>
+      <w:r>
+        <w:rPr>
+          <w:rFonts w:hint="eastAsia"/>
+        </w:rPr>
+        <w:t>需要注意的是，该模块是通过</w:t>
+      </w:r>
+      <w:r>
+        <w:t>数据区域的起始位置以及起始位置单元格所在的</w:t>
+      </w:r>
+      <w:r>
+        <w:rPr>
+          <w:rFonts w:hint="eastAsia"/>
+        </w:rPr>
+        <w:t xml:space="preserve"> s</w:t>
+      </w:r>
+      <w:r>
+        <w:t xml:space="preserve">heet </w:t>
+      </w:r>
+      <w:r>
+        <w:t>来定位数据区域</w:t>
+      </w:r>
+      <w:r>
+        <w:rPr>
+          <w:rFonts w:hint="eastAsia"/>
+        </w:rPr>
+        <w:t>，所以模板中的</w:t>
+      </w:r>
+      <w:r>
+        <w:rPr>
+          <w:rFonts w:hint="eastAsia"/>
+        </w:rPr>
+        <w:t xml:space="preserve"> s</w:t>
+      </w:r>
+      <w:r>
+        <w:t xml:space="preserve">heet </w:t>
+      </w:r>
+      <w:r>
+        <w:t>名称要和</w:t>
+      </w:r>
+      <w:r>
+        <w:rPr>
+          <w:rFonts w:hint="eastAsia"/>
+        </w:rPr>
+        <w:t>数据源</w:t>
+      </w:r>
+      <w:r>
+        <w:rPr>
+          <w:rFonts w:hint="eastAsia"/>
+        </w:rPr>
+        <w:t xml:space="preserve"> </w:t>
+      </w:r>
+      <w:r>
+        <w:t xml:space="preserve">excel </w:t>
+      </w:r>
+      <w:r>
+        <w:t>对应的</w:t>
+      </w:r>
+      <w:r>
+        <w:rPr>
+          <w:rFonts w:hint="eastAsia"/>
+        </w:rPr>
+        <w:t xml:space="preserve"> sheet</w:t>
+      </w:r>
+      <w:r>
+        <w:t xml:space="preserve"> </w:t>
+      </w:r>
+      <w:r>
+        <w:t>的名称要相同</w:t>
+      </w:r>
+      <w:r>
+        <w:rPr>
+          <w:rFonts w:hint="eastAsia"/>
+        </w:rPr>
+        <w:t>。</w:t>
+      </w:r>
+    </w:p>
+    <w:p>
+      <w:pPr>
+        <w:rPr>
+          <w:rFonts w:hint="eastAsia"/>
+        </w:rPr>
+      </w:pPr>
+      <w:r>
+        <w:t>下图是一个简单的例子</w:t>
+      </w:r>
+      <w:r>
+        <w:rPr>
+          <w:rFonts w:hint="eastAsia"/>
+        </w:rPr>
+        <w:t>，</w:t>
+      </w:r>
+      <w:r>
+        <w:rPr>
+          <w:rFonts w:hint="eastAsia"/>
+        </w:rPr>
+        <w:t>图中红色长方形方框所在的两个区域，代表了</w:t>
+      </w:r>
+      <w:r>
+        <w:rPr>
+          <w:rFonts w:hint="eastAsia"/>
+        </w:rPr>
+        <w:t>要从</w:t>
+      </w:r>
+      <w:r>
+        <w:rPr>
+          <w:rFonts w:hint="eastAsia"/>
+        </w:rPr>
+        <w:t xml:space="preserve"> </w:t>
+      </w:r>
+      <w:r>
+        <w:t xml:space="preserve">“TestSheet” </w:t>
+      </w:r>
+      <w:r>
+        <w:t>中提取的</w:t>
+      </w:r>
+      <w:r>
+        <w:rPr>
+          <w:rFonts w:hint="eastAsia"/>
+        </w:rPr>
+        <w:t>两个数据区域的起始位置。</w:t>
+      </w:r>
+      <w:r>
+        <w:rPr>
+          <w:rFonts w:hint="eastAsia"/>
+        </w:rPr>
+        <w:t>其中命名为</w:t>
+      </w:r>
+      <w:r>
+        <w:rPr>
+          <w:rFonts w:hint="eastAsia"/>
+        </w:rPr>
+        <w:t xml:space="preserve"> </w:t>
+      </w:r>
+      <w:proofErr w:type="gramStart"/>
+      <w:r>
+        <w:t>”</w:t>
+      </w:r>
+      <w:proofErr w:type="gramEnd"/>
+      <w:r>
+        <w:t>TBL_1</w:t>
+      </w:r>
+      <w:proofErr w:type="gramStart"/>
+      <w:r>
+        <w:t>”</w:t>
+      </w:r>
+      <w:proofErr w:type="gramEnd"/>
+      <w:r>
+        <w:t xml:space="preserve"> </w:t>
+      </w:r>
+      <w:r>
+        <w:t>的数据区域起始位置的单元格是横向排列的</w:t>
+      </w:r>
+      <w:r>
+        <w:rPr>
+          <w:rFonts w:hint="eastAsia"/>
+        </w:rPr>
+        <w:t>，</w:t>
+      </w:r>
+      <w:r>
+        <w:t>这代表数据区域中的每一行都是横向排列的</w:t>
+      </w:r>
+      <w:r>
+        <w:rPr>
+          <w:rFonts w:hint="eastAsia"/>
+        </w:rPr>
+        <w:t>，</w:t>
+      </w:r>
+      <w:r>
+        <w:t>而数据抽取方向则是自上而下进行抽取</w:t>
+      </w:r>
+      <w:r>
+        <w:rPr>
+          <w:rFonts w:hint="eastAsia"/>
+        </w:rPr>
+        <w:t>。命令为</w:t>
+      </w:r>
+      <w:r>
+        <w:rPr>
+          <w:rFonts w:hint="eastAsia"/>
+        </w:rPr>
+        <w:t xml:space="preserve"> </w:t>
+      </w:r>
+      <w:r>
+        <w:t xml:space="preserve">“TBL_2” </w:t>
+      </w:r>
+      <w:r>
+        <w:t>的数据区域是纵向排列的</w:t>
+      </w:r>
+      <w:r>
+        <w:rPr>
+          <w:rFonts w:hint="eastAsia"/>
+        </w:rPr>
+        <w:t>，</w:t>
+      </w:r>
+      <w:r>
+        <w:t>这代表数据将从左往右</w:t>
+      </w:r>
+      <w:proofErr w:type="gramStart"/>
+      <w:r>
+        <w:t>按列进行</w:t>
+      </w:r>
+      <w:proofErr w:type="gramEnd"/>
+      <w:r>
+        <w:t>抽取</w:t>
+      </w:r>
+      <w:r>
+        <w:rPr>
+          <w:rFonts w:hint="eastAsia"/>
+        </w:rPr>
+        <w:t>。</w:t>
+      </w:r>
+    </w:p>
+    <w:p>
+      <w:pPr>
+        <w:jc w:val="center"/>
+      </w:pPr>
+      <w:r>
+        <w:rPr>
+          <w:noProof/>
+        </w:rPr>
+        <mc:AlternateContent>
+          <mc:Choice Requires="wpg">
+            <w:drawing>
+              <wp:inline distT="0" distB="0" distL="0" distR="0" wp14:anchorId="4B4528FF" wp14:editId="3742A909">
+                <wp:extent cx="4476750" cy="1895475"/>
+                <wp:effectExtent l="0" t="0" r="0" b="9525"/>
+                <wp:docPr id="8" name="组合 8"/>
+                <wp:cNvGraphicFramePr/>
+                <a:graphic xmlns:a="http://schemas.openxmlformats.org/drawingml/2006/main">
+                  <a:graphicData uri="http://schemas.microsoft.com/office/word/2010/wordprocessingGroup">
+                    <wpg:wgp>
+                      <wpg:cNvGrpSpPr/>
+                      <wpg:grpSpPr>
+                        <a:xfrm>
+                          <a:off x="0" y="0"/>
+                          <a:ext cx="4476750" cy="1895475"/>
+                          <a:chOff x="0" y="0"/>
+                          <a:chExt cx="4476750" cy="1895475"/>
+                        </a:xfrm>
+                      </wpg:grpSpPr>
+                      <pic:pic xmlns:pic="http://schemas.openxmlformats.org/drawingml/2006/picture">
+                        <pic:nvPicPr>
+                          <pic:cNvPr id="7" name="图片 7"/>
+                          <pic:cNvPicPr>
+                            <a:picLocks noChangeAspect="1"/>
+                          </pic:cNvPicPr>
+                        </pic:nvPicPr>
+                        <pic:blipFill>
+                          <a:blip r:embed="rId17">
+                            <a:extLst>
+                              <a:ext uri="{28A0092B-C50C-407E-A947-70E740481C1C}">
+                                <a14:useLocalDpi xmlns:a14="http://schemas.microsoft.com/office/drawing/2010/main" val="0"/>
+                              </a:ext>
+                            </a:extLst>
+                          </a:blip>
+                          <a:stretch>
+                            <a:fillRect/>
+                          </a:stretch>
+                        </pic:blipFill>
+                        <pic:spPr>
+                          <a:xfrm>
+                            <a:off x="47625" y="0"/>
+                            <a:ext cx="4429125" cy="1895475"/>
+                          </a:xfrm>
+                          <a:prstGeom prst="rect">
+                            <a:avLst/>
+                          </a:prstGeom>
+                        </pic:spPr>
+                      </pic:pic>
+                      <wps:wsp>
+                        <wps:cNvPr id="2" name="矩形 2"/>
+                        <wps:cNvSpPr/>
+                        <wps:spPr>
+                          <a:xfrm>
+                            <a:off x="0" y="19050"/>
+                            <a:ext cx="857250" cy="714375"/>
+                          </a:xfrm>
+                          <a:prstGeom prst="rect">
+                            <a:avLst/>
+                          </a:prstGeom>
+                          <a:noFill/>
+                          <a:ln>
+                            <a:solidFill>
+                              <a:srgbClr val="C00000"/>
+                            </a:solidFill>
+                          </a:ln>
+                        </wps:spPr>
+                        <wps:style>
+                          <a:lnRef idx="2">
+                            <a:schemeClr val="accent1">
+                              <a:shade val="50000"/>
+                            </a:schemeClr>
+                          </a:lnRef>
+                          <a:fillRef idx="1">
+                            <a:schemeClr val="accent1"/>
+                          </a:fillRef>
+                          <a:effectRef idx="0">
+                            <a:schemeClr val="accent1"/>
+                          </a:effectRef>
+                          <a:fontRef idx="minor">
+                            <a:schemeClr val="lt1"/>
+                          </a:fontRef>
+                        </wps:style>
+                        <wps:bodyPr rot="0" spcFirstLastPara="0" vertOverflow="overflow" horzOverflow="overflow" vert="horz" wrap="square" lIns="91440" tIns="45720" rIns="91440" bIns="45720" numCol="1" spcCol="0" rtlCol="0" fromWordArt="0" anchor="ctr" anchorCtr="0" forceAA="0" compatLnSpc="1">
+                          <a:prstTxWarp prst="textNoShape">
+                            <a:avLst/>
+                          </a:prstTxWarp>
+                          <a:noAutofit/>
+                        </wps:bodyPr>
+                      </wps:wsp>
+                      <wps:wsp>
+                        <wps:cNvPr id="3" name="矩形 3"/>
+                        <wps:cNvSpPr/>
+                        <wps:spPr>
+                          <a:xfrm>
+                            <a:off x="9525" y="1200150"/>
+                            <a:ext cx="4410075" cy="200025"/>
+                          </a:xfrm>
+                          <a:prstGeom prst="rect">
+                            <a:avLst/>
+                          </a:prstGeom>
+                          <a:noFill/>
+                          <a:ln>
+                            <a:solidFill>
+                              <a:srgbClr val="C00000"/>
+                            </a:solidFill>
+                          </a:ln>
+                        </wps:spPr>
+                        <wps:style>
+                          <a:lnRef idx="2">
+                            <a:schemeClr val="accent1">
+                              <a:shade val="50000"/>
+                            </a:schemeClr>
+                          </a:lnRef>
+                          <a:fillRef idx="1">
+                            <a:schemeClr val="accent1"/>
+                          </a:fillRef>
+                          <a:effectRef idx="0">
+                            <a:schemeClr val="accent1"/>
+                          </a:effectRef>
+                          <a:fontRef idx="minor">
+                            <a:schemeClr val="lt1"/>
+                          </a:fontRef>
+                        </wps:style>
+                        <wps:bodyPr rot="0" spcFirstLastPara="0" vertOverflow="overflow" horzOverflow="overflow" vert="horz" wrap="square" lIns="91440" tIns="45720" rIns="91440" bIns="45720" numCol="1" spcCol="0" rtlCol="0" fromWordArt="0" anchor="ctr" anchorCtr="0" forceAA="0" compatLnSpc="1">
+                          <a:prstTxWarp prst="textNoShape">
+                            <a:avLst/>
+                          </a:prstTxWarp>
+                          <a:noAutofit/>
+                        </wps:bodyPr>
+                      </wps:wsp>
+                    </wpg:wgp>
+                  </a:graphicData>
+                </a:graphic>
+              </wp:inline>
+            </w:drawing>
+          </mc:Choice>
+          <mc:Fallback>
+            <w:pict>
+              <v:group w14:anchorId="381C7E2F" id="组合 8" o:spid="_x0000_s1026" style="width:352.5pt;height:149.25pt;mso-position-horizontal-relative:char;mso-position-vertical-relative:line" coordsize="44767,18954" o:gfxdata="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">
+                <v:shapetype id="_x0000_t75" coordsize="21600,21600" o:spt="75" o:preferrelative="t" path="m@4@5l@4@11@9@11@9@5xe" filled="f" stroked="f">
+                  <v:stroke joinstyle="miter"/>
+                  <v:formulas>
+                    <v:f eqn="if lineDrawn pixelLineWidth 0"/>
+                    <v:f eqn="sum @0 1 0"/>
+                    <v:f eqn="sum 0 0 @1"/>
+                    <v:f eqn="prod @2 1 2"/>
+                    <v:f eqn="prod @3 21600 pixelWidth"/>
+                    <v:f eqn="prod @3 21600 pixelHeight"/>
+                    <v:f eqn="sum @0 0 1"/>
+                    <v:f eqn="prod @6 1 2"/>
+                    <v:f eqn="prod @7 21600 pixelWidth"/>
+                    <v:f eqn="sum @8 21600 0"/>
+                    <v:f eqn="prod @7 21600 pixelHeight"/>
+                    <v:f eqn="sum @10 21600 0"/>
+                  </v:formulas>
+                  <v:path o:extrusionok="f" gradientshapeok="t" o:connecttype="rect"/>
+                  <o:lock v:ext="edit" aspectratio="t"/>
+                </v:shapetype>
+                <v:shape id="图片 7" o:spid="_x0000_s1027" type="#_x0000_t75" style="position:absolute;left:476;width:44291;height:18954;visibility:visible;mso-wrap-style:square" o:gfxdata="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">
+                  <v:imagedata r:id="rId18" o:title=""/>
+                  <v:path arrowok="t"/>
+                </v:shape>
+                <v:rect id="矩形 2" o:spid="_x0000_s1028" style="position:absolute;top:190;width:8572;height:7144;visibility:visible;mso-wrap-style:square;v-text-anchor:middle" o:gfxdata="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" filled="f" strokecolor="#c00000" strokeweight="1pt"/>
+                <v:rect id="矩形 3" o:spid="_x0000_s1029" style="position:absolute;left:95;top:12001;width:44101;height:2000;visibility:visible;mso-wrap-style:square;v-text-anchor:middle" o:gfxdata="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" filled="f" strokecolor="#c00000" strokeweight="1pt"/>
+                <w10:anchorlock/>
+              </v:group>
+            </w:pict>
+          </mc:Fallback>
+        </mc:AlternateContent>
+      </w:r>
+    </w:p>
+    <w:p>
+      <w:r>
+        <w:rPr>
+          <w:rFonts w:hint="eastAsia"/>
+        </w:rPr>
+        <w:t>模板文件中同一个数据区域的起始位置只有是连续的一行或者一列的才会被认为是合法的，</w:t>
+      </w:r>
+      <w:r>
+        <w:rPr>
+          <w:rFonts w:hint="eastAsia"/>
+        </w:rPr>
+        <w:t>下面的图片将展示一些不合法的起始位置。</w:t>
+      </w:r>
+    </w:p>
+    <w:p>
+      <w:pPr>
+        <w:jc w:val="center"/>
+      </w:pPr>
+      <w:r>
+        <w:rPr>
+          <w:noProof/>
+        </w:rPr>
+        <w:lastRenderedPageBreak/>
+        <w:drawing>
+          <wp:inline distT="0" distB="0" distL="0" distR="0" wp14:anchorId="45952837" wp14:editId="634284D7">
+            <wp:extent cx="4486275" cy="1619250"/>
+            <wp:effectExtent l="0" t="0" r="9525" b="0"/>
+            <wp:docPr id="5" name="图片 5"/>
+            <wp:cNvGraphicFramePr>
+              <a:graphicFrameLocks xmlns:a="http://schemas.openxmlformats.org/drawingml/2006/main" noChangeAspect="1"/>
+            </wp:cNvGraphicFramePr>
+            <a:graphic xmlns:a="http://schemas.openxmlformats.org/drawingml/2006/main">
+              <a:graphicData uri="http://schemas.openxmlformats.org/drawingml/2006/picture">
+                <pic:pic xmlns:pic="http://schemas.openxmlformats.org/drawingml/2006/picture">
+                  <pic:nvPicPr>
+                    <pic:cNvPr id="1" name=""/>
+                    <pic:cNvPicPr/>
+                  </pic:nvPicPr>
+                  <pic:blipFill>
+                    <a:blip r:embed="rId19"/>
+                    <a:stretch>
+                      <a:fillRect/>
+                    </a:stretch>
+                  </pic:blipFill>
+                  <pic:spPr>
+                    <a:xfrm>
+                      <a:off x="0" y="0"/>
+                      <a:ext cx="4486275" cy="1619250"/>
+                    </a:xfrm>
+                    <a:prstGeom prst="rect">
+                      <a:avLst/>
+                    </a:prstGeom>
+                  </pic:spPr>
+                </pic:pic>
+              </a:graphicData>
+            </a:graphic>
+          </wp:inline>
+        </w:drawing>
+      </w:r>
+    </w:p>
+    <w:p>
+      <w:pPr>
+        <w:pStyle w:val="3"/>
+      </w:pPr>
+      <w:bookmarkStart w:id="11" w:name="_GoBack"/>
+      <w:bookmarkEnd w:id="11"/>
+      <w:r>
+        <w:rPr>
+          <w:rFonts w:hint="eastAsia"/>
+        </w:rPr>
+        <w:t>自动使用数据区域中的表头</w:t>
+      </w:r>
+      <w:r>
+        <w:t>作为</w:t>
+      </w:r>
+      <w:r>
+        <w:rPr>
+          <w:rFonts w:hint="eastAsia"/>
+        </w:rPr>
+        <w:t>数据列的表头</w:t>
+      </w:r>
+    </w:p>
+    <w:p>
+      <w:r>
+        <w:t>该模块提供一个便捷命名数据列的功能</w:t>
+      </w:r>
+      <w:r>
+        <w:rPr>
+          <w:rFonts w:hint="eastAsia"/>
+        </w:rPr>
+        <w:t>，</w:t>
+      </w:r>
+      <w:r>
+        <w:t>就是使用已有的表头作为数据列的表头</w:t>
+      </w:r>
+      <w:r>
+        <w:rPr>
+          <w:rFonts w:hint="eastAsia"/>
+        </w:rPr>
+        <w:t>。当使用</w:t>
+      </w:r>
+      <w:r>
+        <w:rPr>
+          <w:rFonts w:hint="eastAsia"/>
+        </w:rPr>
+        <w:t xml:space="preserve"> </w:t>
+      </w:r>
+      <w:proofErr w:type="gramStart"/>
+      <w:r>
+        <w:t>”</w:t>
+      </w:r>
+      <w:proofErr w:type="gramEnd"/>
+      <w:r>
+        <w:t>${&lt;area name&gt;</w:t>
+      </w:r>
+      <w:r>
+        <w:rPr>
+          <w:rFonts w:hint="eastAsia"/>
+        </w:rPr>
+        <w:t>:</w:t>
+      </w:r>
+      <w:r>
+        <w:t>_}</w:t>
+      </w:r>
+      <w:proofErr w:type="gramStart"/>
+      <w:r>
+        <w:t>”</w:t>
+      </w:r>
+      <w:proofErr w:type="gramEnd"/>
+      <w:r>
+        <w:t xml:space="preserve"> </w:t>
+      </w:r>
+      <w:r>
+        <w:t>的形式定义起始位置时</w:t>
+      </w:r>
+      <w:r>
+        <w:rPr>
+          <w:rFonts w:hint="eastAsia"/>
+        </w:rPr>
+        <w:t>，</w:t>
+      </w:r>
+      <w:r>
+        <w:t>该模块会自动使用数据源中对应单元的值作为数据列的表头</w:t>
+      </w:r>
+      <w:r>
+        <w:rPr>
+          <w:rFonts w:hint="eastAsia"/>
+        </w:rPr>
+        <w:t>。并且该模块支持混合使用自定义表头和自动提取表头。下面的例子中，提取区域的第一二三列将使用自定义的数据列名，第四五列将使用数据源中的值作为数据列名。</w:t>
+      </w:r>
+    </w:p>
+    <w:p>
+      <w:pPr>
+        <w:jc w:val="center"/>
+      </w:pPr>
+      <w:r>
+        <w:rPr>
+          <w:noProof/>
+        </w:rPr>
+        <w:drawing>
+          <wp:inline distT="0" distB="0" distL="0" distR="0" wp14:anchorId="6C844BDD" wp14:editId="28169036">
+            <wp:extent cx="4514850" cy="266700"/>
+            <wp:effectExtent l="0" t="0" r="0" b="0"/>
+            <wp:docPr id="6" name="图片 6"/>
+            <wp:cNvGraphicFramePr>
+              <a:graphicFrameLocks xmlns:a="http://schemas.openxmlformats.org/drawingml/2006/main" noChangeAspect="1"/>
+            </wp:cNvGraphicFramePr>
+            <a:graphic xmlns:a="http://schemas.openxmlformats.org/drawingml/2006/main">
+              <a:graphicData uri="http://schemas.openxmlformats.org/drawingml/2006/picture">
+                <pic:pic xmlns:pic="http://schemas.openxmlformats.org/drawingml/2006/picture">
+                  <pic:nvPicPr>
+                    <pic:cNvPr id="1" name=""/>
+                    <pic:cNvPicPr/>
+                  </pic:nvPicPr>
+                  <pic:blipFill>
+                    <a:blip r:embed="rId20"/>
+                    <a:stretch>
+                      <a:fillRect/>
+                    </a:stretch>
+                  </pic:blipFill>
+                  <pic:spPr>
+                    <a:xfrm>
+                      <a:off x="0" y="0"/>
+                      <a:ext cx="4514850" cy="266700"/>
+                    </a:xfrm>
+                    <a:prstGeom prst="rect">
+                      <a:avLst/>
+                    </a:prstGeom>
+                  </pic:spPr>
+                </pic:pic>
+              </a:graphicData>
+            </a:graphic>
+          </wp:inline>
+        </w:drawing>
+      </w:r>
+    </w:p>
+    <w:p>
+      <w:pPr>
+        <w:pStyle w:val="3"/>
+      </w:pPr>
+      <w:r>
+        <w:rPr>
+          <w:rFonts w:hint="eastAsia"/>
+        </w:rPr>
+        <w:t>定义单行或单列数据区域</w:t>
+      </w:r>
+    </w:p>
+    <w:p>
+      <w:r>
+        <w:rPr>
+          <w:rFonts w:hint="eastAsia"/>
+        </w:rPr>
+        <w:t>当一个数据区域需要从一行或者一列中提取数据时，该模块无法从起始位置中检测出数据提取的方向，此时有两个方式使得系统能够识别出数据提取的方向，一个是通过控制文件中定义属性</w:t>
+      </w:r>
+      <w:r>
+        <w:rPr>
+          <w:rFonts w:hint="eastAsia"/>
+        </w:rPr>
+        <w:t xml:space="preserve"> </w:t>
+      </w:r>
+      <w:r>
+        <w:t>“data</w:t>
+      </w:r>
+      <w:r>
+        <w:t>_column</w:t>
+      </w:r>
+      <w:r>
+        <w:t>_direction”</w:t>
+      </w:r>
+      <w:r>
+        <w:rPr>
+          <w:rFonts w:hint="eastAsia"/>
+        </w:rPr>
+        <w:t xml:space="preserve"> </w:t>
+      </w:r>
+      <w:r>
+        <w:rPr>
+          <w:rFonts w:hint="eastAsia"/>
+        </w:rPr>
+        <w:t>告诉系统该数据区域的数据提取方向，另一种是在起始位置中多定义一个单元格使得系统能够自动识别出数据提取的方向。</w:t>
+      </w:r>
+    </w:p>
+    <w:p>
+      <w:r>
+        <w:rPr>
+          <w:rFonts w:hint="eastAsia"/>
+        </w:rPr>
+        <w:t>下面的示例将展示使用</w:t>
+      </w:r>
+      <w:r>
+        <w:rPr>
+          <w:rFonts w:hint="eastAsia"/>
+        </w:rPr>
+        <w:t xml:space="preserve"> </w:t>
+      </w:r>
+      <w:r>
+        <w:t>“data</w:t>
+      </w:r>
+      <w:r>
+        <w:t xml:space="preserve"> _</w:t>
+      </w:r>
+      <w:r>
+        <w:t xml:space="preserve"> </w:t>
+      </w:r>
+      <w:r>
+        <w:t xml:space="preserve">column </w:t>
+      </w:r>
+      <w:r>
+        <w:t xml:space="preserve">_direction” </w:t>
+      </w:r>
+      <w:r>
+        <w:t>属性控制数据提取的方向</w:t>
+      </w:r>
+      <w:r>
+        <w:rPr>
+          <w:rFonts w:hint="eastAsia"/>
+        </w:rPr>
+        <w:t>。</w:t>
+      </w:r>
+    </w:p>
+    <w:p>
+      <w:pPr>
+        <w:pStyle w:val="Picture"/>
+      </w:pPr>
+      <w:r>
+        <w:drawing>
+          <wp:inline distT="0" distB="0" distL="0" distR="0" wp14:anchorId="17B211DF" wp14:editId="185DB4A5">
+            <wp:extent cx="1971675" cy="1495425"/>
+            <wp:effectExtent l="0" t="0" r="9525" b="9525"/>
+            <wp:docPr id="9" name="图片 9"/>
+            <wp:cNvGraphicFramePr>
+              <a:graphicFrameLocks xmlns:a="http://schemas.openxmlformats.org/drawingml/2006/main" noChangeAspect="1"/>
+            </wp:cNvGraphicFramePr>
+            <a:graphic xmlns:a="http://schemas.openxmlformats.org/drawingml/2006/main">
+              <a:graphicData uri="http://schemas.openxmlformats.org/drawingml/2006/picture">
+                <pic:pic xmlns:pic="http://schemas.openxmlformats.org/drawingml/2006/picture">
+                  <pic:nvPicPr>
+                    <pic:cNvPr id="1" name=""/>
+                    <pic:cNvPicPr/>
+                  </pic:nvPicPr>
+                  <pic:blipFill>
+                    <a:blip r:embed="rId21"/>
+                    <a:stretch>
+                      <a:fillRect/>
+                    </a:stretch>
+                  </pic:blipFill>
+                  <pic:spPr>
+                    <a:xfrm>
+                      <a:off x="0" y="0"/>
+                      <a:ext cx="1971675" cy="1495425"/>
+                    </a:xfrm>
+                    <a:prstGeom prst="rect">
+                      <a:avLst/>
+                    </a:prstGeom>
+                  </pic:spPr>
+                </pic:pic>
+              </a:graphicData>
+            </a:graphic>
+          </wp:inline>
+        </w:drawing>
+      </w:r>
+    </w:p>
+    <w:p>
+      <w:pPr>
+        <w:jc w:val="center"/>
+        <w:rPr>
+          <w:rFonts w:hint="eastAsia"/>
+        </w:rPr>
+      </w:pPr>
+      <w:r>
+        <w:rPr>
+          <w:rFonts w:hint="eastAsia"/>
+        </w:rPr>
+        <w:t>模板</w:t>
+      </w:r>
+      <w:r>
+        <w:t>文件的内容</w:t>
+      </w:r>
+    </w:p>
+    <w:p>
+      <w:pPr>
+        <w:jc w:val="center"/>
+      </w:pPr>
+      <w:r>
+        <w:rPr>
+          <w:noProof/>
+        </w:rPr>
+        <w:drawing>
+          <wp:inline distT="0" distB="0" distL="0" distR="0" wp14:anchorId="1CF9C864" wp14:editId="73F41388">
+            <wp:extent cx="3028950" cy="1381125"/>
+            <wp:effectExtent l="0" t="0" r="0" b="9525"/>
+            <wp:docPr id="1" name="图片 1"/>
+            <wp:cNvGraphicFramePr>
+              <a:graphicFrameLocks xmlns:a="http://schemas.openxmlformats.org/drawingml/2006/main" noChangeAspect="1"/>
+            </wp:cNvGraphicFramePr>
+            <a:graphic xmlns:a="http://schemas.openxmlformats.org/drawingml/2006/main">
+              <a:graphicData uri="http://schemas.openxmlformats.org/drawingml/2006/picture">
+                <pic:pic xmlns:pic="http://schemas.openxmlformats.org/drawingml/2006/picture">
+                  <pic:nvPicPr>
+                    <pic:cNvPr id="1" name=""/>
+                    <pic:cNvPicPr/>
+                  </pic:nvPicPr>
+                  <pic:blipFill>
+                    <a:blip r:embed="rId22"/>
+                    <a:stretch>
+                      <a:fillRect/>
+                    </a:stretch>
+                  </pic:blipFill>
+                  <pic:spPr>
+                    <a:xfrm>
+                      <a:off x="0" y="0"/>
+                      <a:ext cx="3028950" cy="1381125"/>
+                    </a:xfrm>
+                    <a:prstGeom prst="rect">
+                      <a:avLst/>
+                    </a:prstGeom>
+                  </pic:spPr>
+                </pic:pic>
+              </a:graphicData>
+            </a:graphic>
+          </wp:inline>
+        </w:drawing>
+      </w:r>
+    </w:p>
+    <w:p>
+      <w:pPr>
+        <w:jc w:val="center"/>
+      </w:pPr>
+      <w:r>
+        <w:lastRenderedPageBreak/>
+        <w:t>控制文件的内容</w:t>
+      </w:r>
+    </w:p>
+    <w:p>
+      <w:r>
+        <w:rPr>
+          <w:rFonts w:hint="eastAsia"/>
+        </w:rPr>
+        <w:t>下面的示例将展示使用</w:t>
+      </w:r>
+      <w:r>
+        <w:rPr>
+          <w:rFonts w:hint="eastAsia"/>
+        </w:rPr>
+        <w:t xml:space="preserve"> </w:t>
+      </w:r>
+      <w:r>
+        <w:t>冗余数据列控制数据提取的方向</w:t>
+      </w:r>
+      <w:r>
+        <w:rPr>
+          <w:rFonts w:hint="eastAsia"/>
+        </w:rPr>
+        <w:t>。该示例中我们添加多一列</w:t>
+      </w:r>
+      <w:r>
+        <w:rPr>
+          <w:rFonts w:hint="eastAsia"/>
+        </w:rPr>
+        <w:t xml:space="preserve"> </w:t>
+      </w:r>
+      <w:r>
+        <w:t xml:space="preserve">“B” </w:t>
+      </w:r>
+      <w:r>
+        <w:rPr>
+          <w:rFonts w:hint="eastAsia"/>
+        </w:rPr>
+        <w:t>，</w:t>
+      </w:r>
+      <w:r>
+        <w:t>使得系统能够识别出应该从上往下提取数据</w:t>
+      </w:r>
+      <w:r>
+        <w:rPr>
+          <w:rFonts w:hint="eastAsia"/>
+        </w:rPr>
+        <w:t>，</w:t>
+      </w:r>
+      <w:r>
+        <w:t>另外由于该模块提供数据投影的功能</w:t>
+      </w:r>
+      <w:r>
+        <w:rPr>
+          <w:rFonts w:hint="eastAsia"/>
+        </w:rPr>
+        <w:t>，</w:t>
+      </w:r>
+      <w:r>
+        <w:t>即可以</w:t>
+      </w:r>
+      <w:r>
+        <w:t>只写入对应数据列的内容到目标</w:t>
+      </w:r>
+      <w:r>
+        <w:rPr>
+          <w:rFonts w:hint="eastAsia"/>
+        </w:rPr>
+        <w:t xml:space="preserve"> excel</w:t>
+      </w:r>
+      <w:r>
+        <w:t xml:space="preserve"> </w:t>
+      </w:r>
+      <w:r>
+        <w:t>文件中</w:t>
+      </w:r>
+      <w:r>
+        <w:rPr>
+          <w:rFonts w:hint="eastAsia"/>
+        </w:rPr>
+        <w:t>。</w:t>
+      </w:r>
+    </w:p>
+    <w:p>
+      <w:pPr>
+        <w:jc w:val="center"/>
+      </w:pPr>
+      <w:r>
+        <w:rPr>
+          <w:noProof/>
+        </w:rPr>
+        <w:drawing>
+          <wp:inline distT="0" distB="0" distL="0" distR="0" wp14:anchorId="164DF0DA" wp14:editId="552AC051">
+            <wp:extent cx="2914650" cy="819150"/>
+            <wp:effectExtent l="0" t="0" r="0" b="0"/>
+            <wp:docPr id="11" name="图片 11"/>
+            <wp:cNvGraphicFramePr>
+              <a:graphicFrameLocks xmlns:a="http://schemas.openxmlformats.org/drawingml/2006/main" noChangeAspect="1"/>
+            </wp:cNvGraphicFramePr>
+            <a:graphic xmlns:a="http://schemas.openxmlformats.org/drawingml/2006/main">
+              <a:graphicData uri="http://schemas.openxmlformats.org/drawingml/2006/picture">
+                <pic:pic xmlns:pic="http://schemas.openxmlformats.org/drawingml/2006/picture">
+                  <pic:nvPicPr>
+                    <pic:cNvPr id="1" name=""/>
+                    <pic:cNvPicPr/>
+                  </pic:nvPicPr>
+                  <pic:blipFill>
+                    <a:blip r:embed="rId23"/>
+                    <a:stretch>
+                      <a:fillRect/>
+                    </a:stretch>
+                  </pic:blipFill>
+                  <pic:spPr>
+                    <a:xfrm>
+                      <a:off x="0" y="0"/>
+                      <a:ext cx="2914650" cy="819150"/>
+                    </a:xfrm>
+                    <a:prstGeom prst="rect">
+                      <a:avLst/>
+                    </a:prstGeom>
+                  </pic:spPr>
+                </pic:pic>
+              </a:graphicData>
+            </a:graphic>
+          </wp:inline>
+        </w:drawing>
+      </w:r>
+    </w:p>
+    <w:p>
+      <w:pPr>
+        <w:pStyle w:val="2"/>
+      </w:pPr>
+      <w:r>
+        <w:rPr>
+          <w:rFonts w:hint="eastAsia"/>
+        </w:rPr>
+        <w:t>输出文件模板</w:t>
+      </w:r>
+    </w:p>
+    <w:p>
+      <w:r>
+        <w:t>和出入模板文件类似</w:t>
+      </w:r>
+      <w:r>
+        <w:rPr>
+          <w:rFonts w:hint="eastAsia"/>
+        </w:rPr>
+        <w:t>，</w:t>
+      </w:r>
+      <w:r>
+        <w:t>不同的是输出模板文件是用于控制数据输出位置</w:t>
+      </w:r>
+      <w:r>
+        <w:rPr>
+          <w:rFonts w:hint="eastAsia"/>
+        </w:rPr>
+        <w:t>。</w:t>
+      </w:r>
+      <w:r>
+        <w:t>在定义数据起始区域和输入模板文件定义的方式相同</w:t>
+      </w:r>
+      <w:r>
+        <w:rPr>
+          <w:rFonts w:hint="eastAsia"/>
+        </w:rPr>
+        <w:t>，详情请见：</w:t>
+      </w:r>
+      <w:r>
+        <w:rPr>
+          <w:color w:val="5B9BD5" w:themeColor="accent1"/>
+          <w:u w:val="single"/>
+        </w:rPr>
+        <w:fldChar w:fldCharType="begin"/>
+      </w:r>
+      <w:r>
+        <w:rPr>
+          <w:color w:val="5B9BD5" w:themeColor="accent1"/>
+          <w:u w:val="single"/>
+        </w:rPr>
+        <w:instrText xml:space="preserve"> </w:instrText>
+      </w:r>
+      <w:r>
+        <w:rPr>
+          <w:rFonts w:hint="eastAsia"/>
+          <w:color w:val="5B9BD5" w:themeColor="accent1"/>
+          <w:u w:val="single"/>
+        </w:rPr>
+        <w:instrText>REF _Ref5380952 \h</w:instrText>
+      </w:r>
+      <w:r>
+        <w:rPr>
+          <w:color w:val="5B9BD5" w:themeColor="accent1"/>
+          <w:u w:val="single"/>
+        </w:rPr>
+        <w:instrText xml:space="preserve"> </w:instrText>
+      </w:r>
+      <w:r>
+        <w:rPr>
+          <w:color w:val="5B9BD5" w:themeColor="accent1"/>
+          <w:u w:val="single"/>
+        </w:rPr>
+      </w:r>
+      <w:r>
+        <w:rPr>
+          <w:color w:val="5B9BD5" w:themeColor="accent1"/>
+          <w:u w:val="single"/>
+        </w:rPr>
+        <w:instrText xml:space="preserve"> \* MERGEFORMAT </w:instrText>
+      </w:r>
+      <w:r>
+        <w:rPr>
+          <w:color w:val="5B9BD5" w:themeColor="accent1"/>
+          <w:u w:val="single"/>
+        </w:rPr>
+        <w:fldChar w:fldCharType="separate"/>
+      </w:r>
+      <w:r>
+        <w:rPr>
+          <w:rFonts w:hint="eastAsia"/>
+          <w:color w:val="5B9BD5" w:themeColor="accent1"/>
+          <w:u w:val="single"/>
+        </w:rPr>
+        <w:t>定义数据起始区域</w:t>
+      </w:r>
+      <w:r>
+        <w:rPr>
+          <w:color w:val="5B9BD5" w:themeColor="accent1"/>
+          <w:u w:val="single"/>
+        </w:rPr>
+        <w:fldChar w:fldCharType="end"/>
+      </w:r>
+      <w:r>
+        <w:rPr>
+          <w:rFonts w:hint="eastAsia"/>
+        </w:rPr>
+        <w:t>。</w:t>
+      </w:r>
+    </w:p>
+    <w:p>
+      <w:pPr>
+        <w:pStyle w:val="3"/>
+      </w:pPr>
+      <w:r>
+        <w:rPr>
+          <w:rFonts w:hint="eastAsia"/>
+        </w:rPr>
+        <w:t>输出模板文件的数据投影功能</w:t>
+      </w:r>
+    </w:p>
+    <w:p>
+      <w:r>
+        <w:t>我们可以通过输出模板文件选择要输出的数据列</w:t>
+      </w:r>
+      <w:r>
+        <w:rPr>
+          <w:rFonts w:hint="eastAsia"/>
+        </w:rPr>
+        <w:t>，</w:t>
+      </w:r>
+      <w:r>
+        <w:t>或者重新定义数据列的摆布顺序</w:t>
+      </w:r>
+      <w:r>
+        <w:rPr>
+          <w:rFonts w:hint="eastAsia"/>
+        </w:rPr>
+        <w:t>。比如我们从源文件中的一个数据区域提取出一个包含</w:t>
+      </w:r>
+      <w:r>
+        <w:rPr>
+          <w:rFonts w:hint="eastAsia"/>
+        </w:rPr>
+        <w:t xml:space="preserve"> </w:t>
+      </w:r>
+      <w:proofErr w:type="gramStart"/>
+      <w:r>
+        <w:t>”</w:t>
+      </w:r>
+      <w:proofErr w:type="gramEnd"/>
+      <w:r>
+        <w:t>A</w:t>
+      </w:r>
+      <w:proofErr w:type="gramStart"/>
+      <w:r>
+        <w:t>”</w:t>
+      </w:r>
+      <w:proofErr w:type="gramEnd"/>
+      <w:r>
+        <w:t xml:space="preserve"> ~</w:t>
+      </w:r>
+      <w:proofErr w:type="gramStart"/>
+      <w:r>
+        <w:t>”</w:t>
+      </w:r>
+      <w:proofErr w:type="gramEnd"/>
+      <w:r>
+        <w:t>E</w:t>
+      </w:r>
+      <w:proofErr w:type="gramStart"/>
+      <w:r>
+        <w:t>”</w:t>
+      </w:r>
+      <w:proofErr w:type="gramEnd"/>
+      <w:r>
+        <w:t xml:space="preserve"> </w:t>
+      </w:r>
+      <w:r>
+        <w:t>列的数据</w:t>
+      </w:r>
+      <w:r>
+        <w:rPr>
+          <w:rFonts w:hint="eastAsia"/>
+        </w:rPr>
+        <w:t>。</w:t>
+      </w:r>
+      <w:r>
+        <w:t>只输出其中的</w:t>
+      </w:r>
+      <w:r>
+        <w:rPr>
+          <w:rFonts w:hint="eastAsia"/>
+        </w:rPr>
+        <w:t xml:space="preserve"> </w:t>
+      </w:r>
+      <w:r>
+        <w:t xml:space="preserve">“A” ~ “C” </w:t>
+      </w:r>
+      <w:r>
+        <w:t>列</w:t>
+      </w:r>
+      <w:r>
+        <w:rPr>
+          <w:rFonts w:hint="eastAsia"/>
+        </w:rPr>
+        <w:t>。</w:t>
+      </w:r>
+      <w:proofErr w:type="gramStart"/>
+      <w:r>
+        <w:t>并这</w:t>
+      </w:r>
+      <w:proofErr w:type="gramEnd"/>
+      <w:r>
+        <w:rPr>
+          <w:rFonts w:hint="eastAsia"/>
+        </w:rPr>
+        <w:t xml:space="preserve"> </w:t>
+      </w:r>
+      <w:r>
+        <w:t xml:space="preserve">“A” ~ “C” </w:t>
+      </w:r>
+      <w:r>
+        <w:t>列可以以任意顺序排列在起始位置中</w:t>
+      </w:r>
+      <w:r>
+        <w:rPr>
+          <w:rFonts w:hint="eastAsia"/>
+        </w:rPr>
+        <w:t>。</w:t>
+      </w:r>
+    </w:p>
+    <w:p>
+      <w:r>
+        <w:t>下面的例子将更加详细地展示这个功能</w:t>
+      </w:r>
+      <w:r>
+        <w:rPr>
+          <w:rFonts w:hint="eastAsia"/>
+        </w:rPr>
+        <w:t>：</w:t>
+      </w:r>
+    </w:p>
+    <w:p>
+      <w:pPr>
+        <w:pStyle w:val="a3"/>
+        <w:numPr>
+          <w:ilvl w:val="0"/>
+          <w:numId w:val="14"/>
+        </w:numPr>
+      </w:pPr>
+      <w:r>
+        <w:t>首先我们从源文件提取到如下的数据</w:t>
+      </w:r>
+      <w:r>
+        <w:rPr>
+          <w:rFonts w:hint="eastAsia"/>
+        </w:rPr>
+        <w:t>：</w:t>
+      </w:r>
+    </w:p>
+    <w:p>
+      <w:pPr>
+        <w:pStyle w:val="a3"/>
+        <w:ind w:left="360"/>
+        <w:jc w:val="center"/>
+        <w:rPr>
+          <w:rFonts w:hint="eastAsia"/>
+        </w:rPr>
+      </w:pPr>
+      <w:r>
+        <w:rPr>
+          <w:noProof/>
+        </w:rPr>
+        <w:drawing>
+          <wp:inline distT="0" distB="0" distL="0" distR="0" wp14:anchorId="5E0CDD0B" wp14:editId="7CC39CA5">
+            <wp:extent cx="2143125" cy="1066800"/>
+            <wp:effectExtent l="0" t="0" r="9525" b="0"/>
+            <wp:docPr id="15" name="图片 15"/>
+            <wp:cNvGraphicFramePr>
+              <a:graphicFrameLocks xmlns:a="http://schemas.openxmlformats.org/drawingml/2006/main" noChangeAspect="1"/>
+            </wp:cNvGraphicFramePr>
+            <a:graphic xmlns:a="http://schemas.openxmlformats.org/drawingml/2006/main">
+              <a:graphicData uri="http://schemas.openxmlformats.org/drawingml/2006/picture">
+                <pic:pic xmlns:pic="http://schemas.openxmlformats.org/drawingml/2006/picture">
+                  <pic:nvPicPr>
+                    <pic:cNvPr id="1" name=""/>
+                    <pic:cNvPicPr/>
+                  </pic:nvPicPr>
+                  <pic:blipFill>
+                    <a:blip r:embed="rId24"/>
+                    <a:stretch>
+                      <a:fillRect/>
+                    </a:stretch>
+                  </pic:blipFill>
+                  <pic:spPr>
+                    <a:xfrm>
+                      <a:off x="0" y="0"/>
+                      <a:ext cx="2143125" cy="1066800"/>
+                    </a:xfrm>
+                    <a:prstGeom prst="rect">
+                      <a:avLst/>
+                    </a:prstGeom>
+                  </pic:spPr>
+                </pic:pic>
+              </a:graphicData>
+            </a:graphic>
+          </wp:inline>
+        </w:drawing>
+      </w:r>
+    </w:p>
+    <w:p>
+      <w:pPr>
+        <w:pStyle w:val="a3"/>
+        <w:numPr>
+          <w:ilvl w:val="0"/>
+          <w:numId w:val="14"/>
+        </w:numPr>
+      </w:pPr>
+      <w:r>
+        <w:t>接着我们使用如下的输出模板文件</w:t>
+      </w:r>
+      <w:r>
+        <w:rPr>
+          <w:rFonts w:hint="eastAsia"/>
+        </w:rPr>
+        <w:t>：</w:t>
+      </w:r>
+    </w:p>
+    <w:p>
+      <w:pPr>
+        <w:pStyle w:val="a3"/>
+        <w:ind w:left="360"/>
+        <w:jc w:val="center"/>
+        <w:rPr>
+          <w:rFonts w:hint="eastAsia"/>
+        </w:rPr>
+      </w:pPr>
+      <w:r>
+        <w:rPr>
+          <w:noProof/>
+        </w:rPr>
+        <w:drawing>
+          <wp:inline distT="0" distB="0" distL="0" distR="0" wp14:anchorId="24867BA0" wp14:editId="5102C8A2">
+            <wp:extent cx="2990850" cy="942975"/>
+            <wp:effectExtent l="0" t="0" r="0" b="9525"/>
+            <wp:docPr id="13" name="图片 13"/>
+            <wp:cNvGraphicFramePr>
+              <a:graphicFrameLocks xmlns:a="http://schemas.openxmlformats.org/drawingml/2006/main" noChangeAspect="1"/>
+            </wp:cNvGraphicFramePr>
+            <a:graphic xmlns:a="http://schemas.openxmlformats.org/drawingml/2006/main">
+              <a:graphicData uri="http://schemas.openxmlformats.org/drawingml/2006/picture">
+                <pic:pic xmlns:pic="http://schemas.openxmlformats.org/drawingml/2006/picture">
+                  <pic:nvPicPr>
+                    <pic:cNvPr id="1" name=""/>
+                    <pic:cNvPicPr/>
+                  </pic:nvPicPr>
+                  <pic:blipFill>
+                    <a:blip r:embed="rId25"/>
+                    <a:stretch>
+                      <a:fillRect/>
+                    </a:stretch>
+                  </pic:blipFill>
+                  <pic:spPr>
+                    <a:xfrm>
+                      <a:off x="0" y="0"/>
+                      <a:ext cx="2990850" cy="942975"/>
+                    </a:xfrm>
+                    <a:prstGeom prst="rect">
+                      <a:avLst/>
+                    </a:prstGeom>
+                  </pic:spPr>
+                </pic:pic>
+              </a:graphicData>
+            </a:graphic>
+          </wp:inline>
+        </w:drawing>
+      </w:r>
+    </w:p>
+    <w:p>
+      <w:pPr>
+        <w:pStyle w:val="a3"/>
+        <w:numPr>
+          <w:ilvl w:val="0"/>
+          <w:numId w:val="14"/>
+        </w:numPr>
+      </w:pPr>
+      <w:r>
+        <w:t>我们将在输出文件中得到如下内容</w:t>
+      </w:r>
+      <w:r>
+        <w:rPr>
+          <w:rFonts w:hint="eastAsia"/>
+        </w:rPr>
+        <w:t>：</w:t>
+      </w:r>
+    </w:p>
+    <w:p>
+      <w:pPr>
+        <w:jc w:val="center"/>
+      </w:pPr>
+      <w:r>
+        <w:rPr>
+          <w:noProof/>
+        </w:rPr>
+        <w:lastRenderedPageBreak/>
+        <w:drawing>
+          <wp:inline distT="0" distB="0" distL="0" distR="0" wp14:anchorId="0841628C" wp14:editId="4EBD84EE">
+            <wp:extent cx="1666875" cy="1714500"/>
+            <wp:effectExtent l="0" t="0" r="9525" b="0"/>
+            <wp:docPr id="16" name="图片 16"/>
+            <wp:cNvGraphicFramePr>
+              <a:graphicFrameLocks xmlns:a="http://schemas.openxmlformats.org/drawingml/2006/main" noChangeAspect="1"/>
+            </wp:cNvGraphicFramePr>
+            <a:graphic xmlns:a="http://schemas.openxmlformats.org/drawingml/2006/main">
+              <a:graphicData uri="http://schemas.openxmlformats.org/drawingml/2006/picture">
+                <pic:pic xmlns:pic="http://schemas.openxmlformats.org/drawingml/2006/picture">
+                  <pic:nvPicPr>
+                    <pic:cNvPr id="1" name=""/>
+                    <pic:cNvPicPr/>
+                  </pic:nvPicPr>
+                  <pic:blipFill>
+                    <a:blip r:embed="rId26"/>
+                    <a:stretch>
+                      <a:fillRect/>
+                    </a:stretch>
+                  </pic:blipFill>
+                  <pic:spPr>
+                    <a:xfrm>
+                      <a:off x="0" y="0"/>
+                      <a:ext cx="1666875" cy="1714500"/>
+                    </a:xfrm>
+                    <a:prstGeom prst="rect">
+                      <a:avLst/>
+                    </a:prstGeom>
+                  </pic:spPr>
+                </pic:pic>
+              </a:graphicData>
+            </a:graphic>
+          </wp:inline>
+        </w:drawing>
+      </w:r>
+    </w:p>
+    <w:p>
+      <w:pPr>
+        <w:rPr>
+          <w:rFonts w:hint="eastAsia"/>
+        </w:rPr>
+      </w:pPr>
+    </w:p>
+    <w:p>
+      <w:pPr>
+        <w:pStyle w:val="3"/>
+      </w:pPr>
+      <w:r>
+        <w:rPr>
+          <w:rFonts w:hint="eastAsia"/>
+        </w:rPr>
+        <w:t>输出区域检查功能</w:t>
+      </w:r>
+    </w:p>
+    <w:p>
+      <w:r>
+        <w:rPr>
+          <w:rFonts w:hint="eastAsia"/>
+        </w:rPr>
+        <w:t>该模块提供对数据输出区域检查的功能，当两个不同的数据区域出现相交的时候就会报错。</w:t>
+      </w:r>
+      <w:r>
+        <w:t>以下是简单的示例将演示这一功能</w:t>
+      </w:r>
+      <w:r>
+        <w:rPr>
+          <w:rFonts w:hint="eastAsia"/>
+        </w:rPr>
+        <w:t>。</w:t>
+      </w:r>
+    </w:p>
+    <w:p>
+      <w:pPr>
+        <w:pStyle w:val="a3"/>
+        <w:numPr>
+          <w:ilvl w:val="0"/>
+          <w:numId w:val="15"/>
+        </w:numPr>
+      </w:pPr>
+      <w:r>
+        <w:rPr>
+          <w:rFonts w:hint="eastAsia"/>
+        </w:rPr>
+        <w:t>首先我们从源获取到如下的数据：</w:t>
+      </w:r>
+    </w:p>
+    <w:p>
+      <w:pPr>
+        <w:pStyle w:val="Picture"/>
+      </w:pPr>
+      <w:r>
+        <w:drawing>
+          <wp:inline distT="0" distB="0" distL="0" distR="0" wp14:anchorId="58548BF3" wp14:editId="696BB5A4">
+            <wp:extent cx="2990850" cy="1285875"/>
+            <wp:effectExtent l="0" t="0" r="0" b="9525"/>
+            <wp:docPr id="17" name="图片 17"/>
+            <wp:cNvGraphicFramePr>
+              <a:graphicFrameLocks xmlns:a="http://schemas.openxmlformats.org/drawingml/2006/main" noChangeAspect="1"/>
+            </wp:cNvGraphicFramePr>
+            <a:graphic xmlns:a="http://schemas.openxmlformats.org/drawingml/2006/main">
+              <a:graphicData uri="http://schemas.openxmlformats.org/drawingml/2006/picture">
+                <pic:pic xmlns:pic="http://schemas.openxmlformats.org/drawingml/2006/picture">
+                  <pic:nvPicPr>
+                    <pic:cNvPr id="1" name=""/>
+                    <pic:cNvPicPr/>
+                  </pic:nvPicPr>
+                  <pic:blipFill>
+                    <a:blip r:embed="rId27"/>
+                    <a:stretch>
+                      <a:fillRect/>
+                    </a:stretch>
+                  </pic:blipFill>
+                  <pic:spPr>
+                    <a:xfrm>
+                      <a:off x="0" y="0"/>
+                      <a:ext cx="2990850" cy="1285875"/>
+                    </a:xfrm>
+                    <a:prstGeom prst="rect">
+                      <a:avLst/>
+                    </a:prstGeom>
+                  </pic:spPr>
+                </pic:pic>
+              </a:graphicData>
+            </a:graphic>
+          </wp:inline>
+        </w:drawing>
+      </w:r>
+    </w:p>
+    <w:p>
+      <w:pPr>
+        <w:pStyle w:val="a3"/>
+        <w:numPr>
+          <w:ilvl w:val="0"/>
+          <w:numId w:val="15"/>
+        </w:numPr>
+      </w:pPr>
+      <w:r>
+        <w:t>然后我们使用如下的输出模板文件</w:t>
+      </w:r>
+      <w:r>
+        <w:rPr>
+          <w:rFonts w:hint="eastAsia"/>
+        </w:rPr>
+        <w:t>：</w:t>
+      </w:r>
+    </w:p>
+    <w:p>
+      <w:pPr>
+        <w:pStyle w:val="Picture"/>
+        <w:rPr>
+          <w:rFonts w:hint="eastAsia"/>
+        </w:rPr>
+      </w:pPr>
+      <w:r>
+        <w:drawing>
+          <wp:inline distT="0" distB="0" distL="0" distR="0" wp14:anchorId="756FDCEB" wp14:editId="69441EA9">
+            <wp:extent cx="4295775" cy="1714500"/>
+            <wp:effectExtent l="0" t="0" r="9525" b="0"/>
+            <wp:docPr id="18" name="图片 18"/>
+            <wp:cNvGraphicFramePr>
+              <a:graphicFrameLocks xmlns:a="http://schemas.openxmlformats.org/drawingml/2006/main" noChangeAspect="1"/>
+            </wp:cNvGraphicFramePr>
+            <a:graphic xmlns:a="http://schemas.openxmlformats.org/drawingml/2006/main">
+              <a:graphicData uri="http://schemas.openxmlformats.org/drawingml/2006/picture">
+                <pic:pic xmlns:pic="http://schemas.openxmlformats.org/drawingml/2006/picture">
+                  <pic:nvPicPr>
+                    <pic:cNvPr id="1" name=""/>
+                    <pic:cNvPicPr/>
+                  </pic:nvPicPr>
+                  <pic:blipFill>
+                    <a:blip r:embed="rId28"/>
+                    <a:stretch>
+                      <a:fillRect/>
+                    </a:stretch>
+                  </pic:blipFill>
+                  <pic:spPr>
+                    <a:xfrm>
+                      <a:off x="0" y="0"/>
+                      <a:ext cx="4295775" cy="1714500"/>
+                    </a:xfrm>
+                    <a:prstGeom prst="rect">
+                      <a:avLst/>
+                    </a:prstGeom>
+                  </pic:spPr>
+                </pic:pic>
+              </a:graphicData>
+            </a:graphic>
+          </wp:inline>
+        </w:drawing>
+      </w:r>
+    </w:p>
+    <w:p>
+      <w:pPr>
+        <w:pStyle w:val="a3"/>
+        <w:numPr>
+          <w:ilvl w:val="0"/>
+          <w:numId w:val="15"/>
+        </w:numPr>
+      </w:pPr>
+      <w:r>
+        <w:t>我们可以很明显地看出</w:t>
+      </w:r>
+      <w:r>
+        <w:rPr>
+          <w:rFonts w:hint="eastAsia"/>
+        </w:rPr>
+        <w:t>，</w:t>
+      </w:r>
+      <w:r>
+        <w:t>这两个数据输出区域将</w:t>
+      </w:r>
+      <w:proofErr w:type="gramStart"/>
+      <w:r>
+        <w:t>会如下</w:t>
+      </w:r>
+      <w:proofErr w:type="gramEnd"/>
+      <w:r>
+        <w:t>图所示产生重叠</w:t>
+      </w:r>
+      <w:r>
+        <w:rPr>
+          <w:rFonts w:hint="eastAsia"/>
+        </w:rPr>
+        <w:t>：</w:t>
+      </w:r>
+    </w:p>
+    <w:p>
+      <w:pPr>
+        <w:pStyle w:val="a3"/>
+        <w:ind w:left="360"/>
+        <w:rPr>
+          <w:rFonts w:hint="eastAsia"/>
+        </w:rPr>
+      </w:pPr>
+      <w:r>
+        <w:rPr>
+          <w:rFonts w:hint="eastAsia"/>
+          <w:noProof/>
+        </w:rPr>
+        <w:lastRenderedPageBreak/>
+        <mc:AlternateContent>
+          <mc:Choice Requires="wpg">
+            <w:drawing>
+              <wp:inline distT="0" distB="0" distL="0" distR="0">
+                <wp:extent cx="5019675" cy="2009775"/>
+                <wp:effectExtent l="0" t="0" r="9525" b="9525"/>
+                <wp:docPr id="27" name="组合 27"/>
+                <wp:cNvGraphicFramePr/>
+                <a:graphic xmlns:a="http://schemas.openxmlformats.org/drawingml/2006/main">
+                  <a:graphicData uri="http://schemas.microsoft.com/office/word/2010/wordprocessingGroup">
+                    <wpg:wgp>
+                      <wpg:cNvGrpSpPr/>
+                      <wpg:grpSpPr>
+                        <a:xfrm>
+                          <a:off x="0" y="0"/>
+                          <a:ext cx="5019675" cy="2009775"/>
+                          <a:chOff x="0" y="0"/>
+                          <a:chExt cx="5019675" cy="2009775"/>
+                        </a:xfrm>
+                      </wpg:grpSpPr>
+                      <pic:pic xmlns:pic="http://schemas.openxmlformats.org/drawingml/2006/picture">
+                        <pic:nvPicPr>
+                          <pic:cNvPr id="19" name="图片 19"/>
+                          <pic:cNvPicPr>
+                            <a:picLocks noChangeAspect="1"/>
+                          </pic:cNvPicPr>
+                        </pic:nvPicPr>
+                        <pic:blipFill>
+                          <a:blip r:embed="rId29">
+                            <a:extLst>
+                              <a:ext uri="{28A0092B-C50C-407E-A947-70E740481C1C}">
+                                <a14:useLocalDpi xmlns:a14="http://schemas.microsoft.com/office/drawing/2010/main" val="0"/>
+                              </a:ext>
+                            </a:extLst>
+                          </a:blip>
+                          <a:stretch>
+                            <a:fillRect/>
+                          </a:stretch>
+                        </pic:blipFill>
+                        <pic:spPr>
+                          <a:xfrm>
+                            <a:off x="0" y="0"/>
+                            <a:ext cx="4981575" cy="2009775"/>
+                          </a:xfrm>
+                          <a:prstGeom prst="rect">
+                            <a:avLst/>
+                          </a:prstGeom>
+                        </pic:spPr>
+                      </pic:pic>
+                      <wpg:grpSp>
+                        <wpg:cNvPr id="22" name="组合 22"/>
+                        <wpg:cNvGrpSpPr/>
+                        <wpg:grpSpPr>
+                          <a:xfrm>
+                            <a:off x="1628775" y="219075"/>
+                            <a:ext cx="2647950" cy="1047750"/>
+                            <a:chOff x="0" y="0"/>
+                            <a:chExt cx="2647950" cy="1047750"/>
+                          </a:xfrm>
+                        </wpg:grpSpPr>
+                        <wps:wsp>
+                          <wps:cNvPr id="20" name="矩形 20"/>
+                          <wps:cNvSpPr/>
+                          <wps:spPr>
+                            <a:xfrm>
+                              <a:off x="0" y="0"/>
+                              <a:ext cx="2647950" cy="1028700"/>
+                            </a:xfrm>
+                            <a:prstGeom prst="rect">
+                              <a:avLst/>
+                            </a:prstGeom>
+                            <a:noFill/>
+                            <a:ln>
+                              <a:solidFill>
+                                <a:srgbClr val="C00000"/>
+                              </a:solidFill>
+                            </a:ln>
+                          </wps:spPr>
+                          <wps:style>
+                            <a:lnRef idx="2">
+                              <a:schemeClr val="accent1">
+                                <a:shade val="50000"/>
+                              </a:schemeClr>
+                            </a:lnRef>
+                            <a:fillRef idx="1">
+                              <a:schemeClr val="accent1"/>
+                            </a:fillRef>
+                            <a:effectRef idx="0">
+                              <a:schemeClr val="accent1"/>
+                            </a:effectRef>
+                            <a:fontRef idx="minor">
+                              <a:schemeClr val="lt1"/>
+                            </a:fontRef>
+                          </wps:style>
+                          <wps:bodyPr rot="0" spcFirstLastPara="0" vertOverflow="overflow" horzOverflow="overflow" vert="horz" wrap="square" lIns="91440" tIns="45720" rIns="91440" bIns="45720" numCol="1" spcCol="0" rtlCol="0" fromWordArt="0" anchor="ctr" anchorCtr="0" forceAA="0" compatLnSpc="1">
+                            <a:prstTxWarp prst="textNoShape">
+                              <a:avLst/>
+                            </a:prstTxWarp>
+                            <a:noAutofit/>
+                          </wps:bodyPr>
+                        </wps:wsp>
+                        <wps:wsp>
+                          <wps:cNvPr id="21" name="文本框 21"/>
+                          <wps:cNvSpPr txBox="1"/>
+                          <wps:spPr>
+                            <a:xfrm>
+                              <a:off x="495300" y="800100"/>
+                              <a:ext cx="1400175" cy="247650"/>
+                            </a:xfrm>
+                            <a:prstGeom prst="rect">
+                              <a:avLst/>
+                            </a:prstGeom>
+                            <a:noFill/>
+                            <a:ln w="6350">
+                              <a:noFill/>
+                            </a:ln>
+                            <a:effectLst/>
+                          </wps:spPr>
+                          <wps:style>
+                            <a:lnRef idx="0">
+                              <a:schemeClr val="accent1"/>
+                            </a:lnRef>
+                            <a:fillRef idx="0">
+                              <a:schemeClr val="accent1"/>
+                            </a:fillRef>
+                            <a:effectRef idx="0">
+                              <a:schemeClr val="accent1"/>
+                            </a:effectRef>
+                            <a:fontRef idx="minor">
+                              <a:schemeClr val="dk1"/>
+                            </a:fontRef>
+                          </wps:style>
+                          <wps:txbx>
+                            <w:txbxContent>
+                              <w:p>
+                                <w:pPr>
+                                  <w:rPr>
+                                    <w:color w:val="FF0000"/>
+                                  </w:rPr>
+                                </w:pPr>
+                                <w:r>
+                                  <w:rPr>
+                                    <w:color w:val="FF0000"/>
+                                  </w:rPr>
+                                  <w:t>A</w:t>
+                                </w:r>
+                                <w:r>
+                                  <w:rPr>
+                                    <w:rFonts w:hint="eastAsia"/>
+                                    <w:color w:val="FF0000"/>
+                                  </w:rPr>
+                                  <w:t>rea</w:t>
+                                </w:r>
+                                <w:r>
+                                  <w:rPr>
+                                    <w:color w:val="FF0000"/>
+                                  </w:rPr>
+                                  <w:t xml:space="preserve"> of </w:t>
+                                </w:r>
+                                <w:r>
+                                  <w:rPr>
+                                    <w:color w:val="FF0000"/>
+                                  </w:rPr>
+                                  <w:t>“TBL_2”</w:t>
+                                </w:r>
+                              </w:p>
+                            </w:txbxContent>
+                          </wps:txbx>
+                          <wps:bodyPr rot="0" spcFirstLastPara="0" vertOverflow="overflow" horzOverflow="overflow" vert="horz" wrap="square" lIns="91440" tIns="45720" rIns="91440" bIns="45720" numCol="1" spcCol="0" rtlCol="0" fromWordArt="0" anchor="t" anchorCtr="0" forceAA="0" compatLnSpc="1">
+                            <a:prstTxWarp prst="textNoShape">
+                              <a:avLst/>
+                            </a:prstTxWarp>
+                            <a:noAutofit/>
+                          </wps:bodyPr>
+                        </wps:wsp>
+                      </wpg:grpSp>
+                      <wpg:grpSp>
+                        <wpg:cNvPr id="24" name="组合 24"/>
+                        <wpg:cNvGrpSpPr/>
+                        <wpg:grpSpPr>
+                          <a:xfrm>
+                            <a:off x="276225" y="561975"/>
+                            <a:ext cx="4743450" cy="523875"/>
+                            <a:chOff x="-1504950" y="190500"/>
+                            <a:chExt cx="4743450" cy="523875"/>
+                          </a:xfrm>
+                        </wpg:grpSpPr>
+                        <wps:wsp>
+                          <wps:cNvPr id="25" name="矩形 25"/>
+                          <wps:cNvSpPr/>
+                          <wps:spPr>
+                            <a:xfrm>
+                              <a:off x="-1504950" y="190500"/>
+                              <a:ext cx="4667250" cy="514350"/>
+                            </a:xfrm>
+                            <a:prstGeom prst="rect">
+                              <a:avLst/>
+                            </a:prstGeom>
+                            <a:noFill/>
+                            <a:ln>
+                              <a:solidFill>
+                                <a:srgbClr val="C00000"/>
+                              </a:solidFill>
+                            </a:ln>
+                          </wps:spPr>
+                          <wps:style>
+                            <a:lnRef idx="2">
+                              <a:schemeClr val="accent1">
+                                <a:shade val="50000"/>
+                              </a:schemeClr>
+                            </a:lnRef>
+                            <a:fillRef idx="1">
+                              <a:schemeClr val="accent1"/>
+                            </a:fillRef>
+                            <a:effectRef idx="0">
+                              <a:schemeClr val="accent1"/>
+                            </a:effectRef>
+                            <a:fontRef idx="minor">
+                              <a:schemeClr val="lt1"/>
+                            </a:fontRef>
+                          </wps:style>
+                          <wps:bodyPr rot="0" spcFirstLastPara="0" vertOverflow="overflow" horzOverflow="overflow" vert="horz" wrap="square" lIns="91440" tIns="45720" rIns="91440" bIns="45720" numCol="1" spcCol="0" rtlCol="0" fromWordArt="0" anchor="ctr" anchorCtr="0" forceAA="0" compatLnSpc="1">
+                            <a:prstTxWarp prst="textNoShape">
+                              <a:avLst/>
+                            </a:prstTxWarp>
+                            <a:noAutofit/>
+                          </wps:bodyPr>
+                        </wps:wsp>
+                        <wps:wsp>
+                          <wps:cNvPr id="26" name="文本框 26"/>
+                          <wps:cNvSpPr txBox="1"/>
+                          <wps:spPr>
+                            <a:xfrm>
+                              <a:off x="2419350" y="200025"/>
+                              <a:ext cx="819150" cy="514350"/>
+                            </a:xfrm>
+                            <a:prstGeom prst="rect">
+                              <a:avLst/>
+                            </a:prstGeom>
+                            <a:noFill/>
+                            <a:ln w="6350">
+                              <a:noFill/>
+                            </a:ln>
+                            <a:effectLst/>
+                          </wps:spPr>
+                          <wps:style>
+                            <a:lnRef idx="0">
+                              <a:schemeClr val="accent1"/>
+                            </a:lnRef>
+                            <a:fillRef idx="0">
+                              <a:schemeClr val="accent1"/>
+                            </a:fillRef>
+                            <a:effectRef idx="0">
+                              <a:schemeClr val="accent1"/>
+                            </a:effectRef>
+                            <a:fontRef idx="minor">
+                              <a:schemeClr val="dk1"/>
+                            </a:fontRef>
+                          </wps:style>
+                          <wps:txbx>
+                            <w:txbxContent>
+                              <w:p>
+                                <w:pPr>
+                                  <w:spacing w:line="240" w:lineRule="auto"/>
+                                  <w:jc w:val="center"/>
+                                  <w:rPr>
+                                    <w:color w:val="FF0000"/>
+                                  </w:rPr>
+                                </w:pPr>
+                                <w:r>
+                                  <w:rPr>
+                                    <w:color w:val="FF0000"/>
+                                  </w:rPr>
+                                  <w:t>A</w:t>
+                                </w:r>
+                                <w:r>
+                                  <w:rPr>
+                                    <w:rFonts w:hint="eastAsia"/>
+                                    <w:color w:val="FF0000"/>
+                                  </w:rPr>
+                                  <w:t>rea</w:t>
+                                </w:r>
+                                <w:r>
+                                  <w:rPr>
+                                    <w:color w:val="FF0000"/>
+                                  </w:rPr>
+                                  <w:t xml:space="preserve"> of </w:t>
+                                </w:r>
+                                <w:r>
+                                  <w:rPr>
+                                    <w:color w:val="FF0000"/>
+                                  </w:rPr>
+                                  <w:t>“TBL_1”</w:t>
+                                </w:r>
+                              </w:p>
+                            </w:txbxContent>
+                          </wps:txbx>
+                          <wps:bodyPr rot="0" spcFirstLastPara="0" vertOverflow="overflow" horzOverflow="overflow" vert="horz" wrap="square" lIns="91440" tIns="45720" rIns="91440" bIns="45720" numCol="1" spcCol="0" rtlCol="0" fromWordArt="0" anchor="t" anchorCtr="0" forceAA="0" compatLnSpc="1">
+                            <a:prstTxWarp prst="textNoShape">
+                              <a:avLst/>
+                            </a:prstTxWarp>
+                            <a:noAutofit/>
+                          </wps:bodyPr>
+                        </wps:wsp>
+                      </wpg:grpSp>
+                    </wpg:wgp>
+                  </a:graphicData>
+                </a:graphic>
+              </wp:inline>
+            </w:drawing>
+          </mc:Choice>
+          <mc:Fallback>
+            <w:pict>
+              <v:group id="组合 27" o:spid="_x0000_s1026" style="width:395.25pt;height:158.25pt;mso-position-horizontal-relative:char;mso-position-vertical-relative:line" coordsize="50196,20097" o:gfxdata="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">
+                <v:shape id="图片 19" o:spid="_x0000_s1027" type="#_x0000_t75" style="position:absolute;width:49815;height:20097;visibility:visible;mso-wrap-style:square" o:gfxdata="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">
+                  <v:imagedata r:id="rId30" o:title=""/>
+                  <v:path arrowok="t"/>
+                </v:shape>
+                <v:group id="组合 22" o:spid="_x0000_s1028" style="position:absolute;left:16287;top:2190;width:26480;height:10478" coordsize="26479,10477" o:gfxdata="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">
+                  <v:rect id="矩形 20" o:spid="_x0000_s1029" style="position:absolute;width:26479;height:10287;visibility:visible;mso-wrap-style:square;v-text-anchor:middle" o:gfxdata="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" filled="f" strokecolor="#c00000" strokeweight="1pt"/>
+                  <v:shapetype id="_x0000_t202" coordsize="21600,21600" o:spt="202" path="m,l,21600r21600,l21600,xe">
+                    <v:stroke joinstyle="miter"/>
+                    <v:path gradientshapeok="t" o:connecttype="rect"/>
+                  </v:shapetype>
+                  <v:shape id="文本框 21" o:spid="_x0000_s1030" type="#_x0000_t202" style="position:absolute;left:4953;top:8001;width:14001;height:2476;visibility:visible;mso-wrap-style:square;v-text-anchor:top" o:gfxdata="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" filled="f" stroked="f" strokeweight=".5pt">
+                    <v:textbox>
+                      <w:txbxContent>
+                        <w:p>
+                          <w:pPr>
+                            <w:rPr>
+                              <w:color w:val="FF0000"/>
+                            </w:rPr>
+                          </w:pPr>
+                          <w:r>
+                            <w:rPr>
+                              <w:color w:val="FF0000"/>
+                            </w:rPr>
+                            <w:t>A</w:t>
+                          </w:r>
+                          <w:r>
+                            <w:rPr>
+                              <w:rFonts w:hint="eastAsia"/>
+                              <w:color w:val="FF0000"/>
+                            </w:rPr>
+                            <w:t>rea</w:t>
+                          </w:r>
+                          <w:r>
+                            <w:rPr>
+                              <w:color w:val="FF0000"/>
+                            </w:rPr>
+                            <w:t xml:space="preserve"> of </w:t>
+                          </w:r>
+                          <w:r>
+                            <w:rPr>
+                              <w:color w:val="FF0000"/>
+                            </w:rPr>
+                            <w:t>“TBL_2”</w:t>
+                          </w:r>
+                        </w:p>
+                      </w:txbxContent>
+                    </v:textbox>
+                  </v:shape>
+                </v:group>
+                <v:group id="组合 24" o:spid="_x0000_s1031" style="position:absolute;left:2762;top:5619;width:47434;height:5239" coordorigin="-15049,1905" coordsize="47434,5238" o:gfxdata="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">
+                  <v:rect id="矩形 25" o:spid="_x0000_s1032" style="position:absolute;left:-15049;top:1905;width:46672;height:5143;visibility:visible;mso-wrap-style:square;v-text-anchor:middle" o:gfxdata="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" filled="f" strokecolor="#c00000" strokeweight="1pt"/>
+                  <v:shape id="文本框 26" o:spid="_x0000_s1033" type="#_x0000_t202" style="position:absolute;left:24193;top:2000;width:8192;height:5143;visibility:visible;mso-wrap-style:square;v-text-anchor:top" o:gfxdata="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" filled="f" stroked="f" strokeweight=".5pt">
+                    <v:textbox>
+                      <w:txbxContent>
+                        <w:p>
+                          <w:pPr>
+                            <w:spacing w:line="240" w:lineRule="auto"/>
+                            <w:jc w:val="center"/>
+                            <w:rPr>
+                              <w:color w:val="FF0000"/>
+                            </w:rPr>
+                          </w:pPr>
+                          <w:r>
+                            <w:rPr>
+                              <w:color w:val="FF0000"/>
+                            </w:rPr>
+                            <w:t>A</w:t>
+                          </w:r>
+                          <w:r>
+                            <w:rPr>
+                              <w:rFonts w:hint="eastAsia"/>
+                              <w:color w:val="FF0000"/>
+                            </w:rPr>
+                            <w:t>rea</w:t>
+                          </w:r>
+                          <w:r>
+                            <w:rPr>
+                              <w:color w:val="FF0000"/>
+                            </w:rPr>
+                            <w:t xml:space="preserve"> of </w:t>
+                          </w:r>
+                          <w:r>
+                            <w:rPr>
+                              <w:color w:val="FF0000"/>
+                            </w:rPr>
+                            <w:t>“TBL_1”</w:t>
+                          </w:r>
+                        </w:p>
+                      </w:txbxContent>
+                    </v:textbox>
+                  </v:shape>
+                </v:group>
+                <w10:anchorlock/>
+              </v:group>
+            </w:pict>
+          </mc:Fallback>
+        </mc:AlternateContent>
+      </w:r>
+    </w:p>
+    <w:p>
+      <w:pPr>
+        <w:pStyle w:val="a3"/>
+        <w:numPr>
+          <w:ilvl w:val="0"/>
+          <w:numId w:val="15"/>
+        </w:numPr>
+      </w:pPr>
+      <w:r>
+        <w:t>此时就会报如下的错误</w:t>
+      </w:r>
+      <w:r>
+        <w:rPr>
+          <w:rFonts w:hint="eastAsia"/>
+        </w:rPr>
+        <w:t>，防止数据被意外地覆盖。</w:t>
+      </w:r>
+    </w:p>
+    <w:p>
+      <w:pPr>
+        <w:pStyle w:val="2"/>
+      </w:pPr>
+      <w:r>
+        <w:rPr>
+          <w:rFonts w:hint="eastAsia"/>
+        </w:rPr>
+        <w:t>控制文件</w:t>
+      </w:r>
+    </w:p>
+    <w:p>
+      <w:r>
+        <w:t>控制文件是一个</w:t>
+      </w:r>
+      <w:r>
+        <w:rPr>
+          <w:rFonts w:hint="eastAsia"/>
+        </w:rPr>
+        <w:t xml:space="preserve"> JSON</w:t>
+      </w:r>
+      <w:r>
+        <w:t xml:space="preserve"> </w:t>
+      </w:r>
+      <w:r>
+        <w:t>格式的文件</w:t>
+      </w:r>
+      <w:r>
+        <w:rPr>
+          <w:rFonts w:hint="eastAsia"/>
+        </w:rPr>
+        <w:t>，</w:t>
+      </w:r>
+      <w:r>
+        <w:t>主要用于控制</w:t>
+      </w:r>
+      <w:r>
+        <w:t>模块在读取数据或者写入数据时的一些行为</w:t>
+      </w:r>
+      <w:r>
+        <w:rPr>
+          <w:rFonts w:hint="eastAsia"/>
+        </w:rPr>
+        <w:t>。该文件的格式如下</w:t>
+      </w:r>
+      <w:r>
+        <w:rPr>
+          <w:rFonts w:hint="eastAsia"/>
+        </w:rPr>
+        <w:t>，其中</w:t>
+      </w:r>
+      <w:r>
+        <w:rPr>
+          <w:rFonts w:hint="eastAsia"/>
+        </w:rPr>
+        <w:t xml:space="preserve"> </w:t>
+      </w:r>
+      <w:r>
+        <w:t xml:space="preserve">“readers” </w:t>
+      </w:r>
+      <w:r>
+        <w:t>配置的是和数据读取有关的属性</w:t>
+      </w:r>
+      <w:r>
+        <w:rPr>
+          <w:rFonts w:hint="eastAsia"/>
+        </w:rPr>
+        <w:t>，</w:t>
+      </w:r>
+      <w:proofErr w:type="gramStart"/>
+      <w:r>
+        <w:t>”</w:t>
+      </w:r>
+      <w:proofErr w:type="gramEnd"/>
+      <w:r>
+        <w:t>writers</w:t>
+      </w:r>
+      <w:proofErr w:type="gramStart"/>
+      <w:r>
+        <w:t>”</w:t>
+      </w:r>
+      <w:proofErr w:type="gramEnd"/>
+      <w:r>
+        <w:t xml:space="preserve"> </w:t>
+      </w:r>
+      <w:r>
+        <w:t>配置的是和数据输出有关的属性</w:t>
+      </w:r>
+      <w:r>
+        <w:rPr>
+          <w:rFonts w:hint="eastAsia"/>
+        </w:rPr>
+        <w:t>:</w:t>
+      </w:r>
+    </w:p>
+    <w:p>
+      <w:pPr>
+        <w:pStyle w:val="Picture"/>
+        <w:rPr>
+          <w:rFonts w:hint="eastAsia"/>
+        </w:rPr>
+      </w:pPr>
+      <w:r>
+        <w:drawing>
+          <wp:inline distT="0" distB="0" distL="0" distR="0" wp14:anchorId="68FD336A" wp14:editId="7F8405A4">
+            <wp:extent cx="3286125" cy="3362325"/>
+            <wp:effectExtent l="0" t="0" r="9525" b="9525"/>
+            <wp:docPr id="28" name="图片 28"/>
+            <wp:cNvGraphicFramePr>
+              <a:graphicFrameLocks xmlns:a="http://schemas.openxmlformats.org/drawingml/2006/main" noChangeAspect="1"/>
+            </wp:cNvGraphicFramePr>
+            <a:graphic xmlns:a="http://schemas.openxmlformats.org/drawingml/2006/main">
+              <a:graphicData uri="http://schemas.openxmlformats.org/drawingml/2006/picture">
+                <pic:pic xmlns:pic="http://schemas.openxmlformats.org/drawingml/2006/picture">
+                  <pic:nvPicPr>
+                    <pic:cNvPr id="1" name=""/>
+                    <pic:cNvPicPr/>
+                  </pic:nvPicPr>
+                  <pic:blipFill>
+                    <a:blip r:embed="rId31"/>
+                    <a:stretch>
+                      <a:fillRect/>
+                    </a:stretch>
+                  </pic:blipFill>
+                  <pic:spPr>
+                    <a:xfrm>
+                      <a:off x="0" y="0"/>
+                      <a:ext cx="3286125" cy="3362325"/>
+                    </a:xfrm>
+                    <a:prstGeom prst="rect">
+                      <a:avLst/>
+                    </a:prstGeom>
+                  </pic:spPr>
+                </pic:pic>
+              </a:graphicData>
+            </a:graphic>
+          </wp:inline>
+        </w:drawing>
+      </w:r>
+    </w:p>
+    <w:p>
+      <w:pPr>
+        <w:pStyle w:val="3"/>
+      </w:pPr>
+      <w:r>
+        <w:rPr>
+          <w:rFonts w:hint="eastAsia"/>
+        </w:rPr>
+        <w:t>控制数据读取</w:t>
+      </w:r>
+      <w:r>
+        <w:rPr>
+          <w:rFonts w:hint="eastAsia"/>
+        </w:rPr>
+        <w:t>行为</w:t>
+      </w:r>
+      <w:r>
+        <w:rPr>
+          <w:rFonts w:hint="eastAsia"/>
+        </w:rPr>
+        <w:t>的属性</w:t>
+      </w:r>
+    </w:p>
+    <w:p>
+      <w:pPr>
+        <w:pStyle w:val="4"/>
+      </w:pPr>
+      <w:r>
+        <w:t>“</w:t>
+      </w:r>
+      <w:r>
+        <w:t>skip</w:t>
+      </w:r>
+      <w:r>
+        <w:t>_header”</w:t>
+      </w:r>
+    </w:p>
+    <w:p>
+      <w:r>
+        <w:rPr>
+          <w:rFonts w:hint="eastAsia"/>
+        </w:rPr>
+        <w:t>该属性用于控制在读取数据时，是否跳过起始位置所在的单元格。可以接受的值有，</w:t>
+      </w:r>
+      <w:r>
+        <w:rPr>
+          <w:rFonts w:hint="eastAsia"/>
+        </w:rPr>
+        <w:t>t</w:t>
+      </w:r>
+      <w:r>
+        <w:t xml:space="preserve">rue,false </w:t>
+      </w:r>
+      <w:r>
+        <w:t>或者字符串形式的</w:t>
+      </w:r>
+      <w:r>
+        <w:rPr>
+          <w:rFonts w:hint="eastAsia"/>
+        </w:rPr>
+        <w:t xml:space="preserve"> </w:t>
+      </w:r>
+      <w:r>
+        <w:t>“true”,</w:t>
+      </w:r>
+      <w:proofErr w:type="gramStart"/>
+      <w:r>
+        <w:t>”</w:t>
+      </w:r>
+      <w:proofErr w:type="gramEnd"/>
+      <w:r>
+        <w:t>false</w:t>
+      </w:r>
+      <w:proofErr w:type="gramStart"/>
+      <w:r>
+        <w:t>”</w:t>
+      </w:r>
+      <w:proofErr w:type="gramEnd"/>
+      <w:r>
+        <w:rPr>
+          <w:rFonts w:hint="eastAsia"/>
+        </w:rPr>
+        <w:t>。该属性的默认值为</w:t>
+      </w:r>
+      <w:r>
+        <w:rPr>
+          <w:rFonts w:hint="eastAsia"/>
+        </w:rPr>
+        <w:t xml:space="preserve"> </w:t>
+      </w:r>
+      <w:r>
+        <w:t xml:space="preserve">true </w:t>
+      </w:r>
+      <w:r>
+        <w:rPr>
+          <w:rFonts w:hint="eastAsia"/>
+        </w:rPr>
+        <w:t>，</w:t>
+      </w:r>
+      <w:r>
+        <w:t>即默认跳过起始位置所在行</w:t>
+      </w:r>
+      <w:r>
+        <w:rPr>
+          <w:rFonts w:hint="eastAsia"/>
+        </w:rPr>
+        <w:t>。</w:t>
+      </w:r>
+    </w:p>
+    <w:p>
+      <w:r>
+        <w:t>下面的示例将演示该属性的作用</w:t>
+      </w:r>
+      <w:r>
+        <w:rPr>
+          <w:rFonts w:hint="eastAsia"/>
+        </w:rPr>
+        <w:t>：</w:t>
+      </w:r>
+    </w:p>
+    <w:p>
+      <w:pPr>
+        <w:pStyle w:val="a3"/>
+        <w:numPr>
+          <w:ilvl w:val="0"/>
+          <w:numId w:val="16"/>
+        </w:numPr>
+      </w:pPr>
+      <w:r>
+        <w:rPr>
+          <w:rFonts w:hint="eastAsia"/>
+        </w:rPr>
+        <w:t>首先假设我们有如下的一个源文件，其内容如下。</w:t>
+      </w:r>
+    </w:p>
+    <w:p>
+      <w:pPr>
+        <w:pStyle w:val="Picture"/>
+        <w:rPr>
+          <w:rFonts w:hint="eastAsia"/>
+        </w:rPr>
+      </w:pPr>
+      <w:r>
+        <w:lastRenderedPageBreak/>
+        <w:drawing>
+          <wp:inline distT="0" distB="0" distL="0" distR="0" wp14:anchorId="6D28E205" wp14:editId="1F6FF65E">
+            <wp:extent cx="2085975" cy="2133600"/>
+            <wp:effectExtent l="0" t="0" r="9525" b="0"/>
+            <wp:docPr id="29" name="图片 29"/>
+            <wp:cNvGraphicFramePr>
+              <a:graphicFrameLocks xmlns:a="http://schemas.openxmlformats.org/drawingml/2006/main" noChangeAspect="1"/>
+            </wp:cNvGraphicFramePr>
+            <a:graphic xmlns:a="http://schemas.openxmlformats.org/drawingml/2006/main">
+              <a:graphicData uri="http://schemas.openxmlformats.org/drawingml/2006/picture">
+                <pic:pic xmlns:pic="http://schemas.openxmlformats.org/drawingml/2006/picture">
+                  <pic:nvPicPr>
+                    <pic:cNvPr id="1" name=""/>
+                    <pic:cNvPicPr/>
+                  </pic:nvPicPr>
+                  <pic:blipFill rotWithShape="1">
+                    <a:blip r:embed="rId32"/>
+                    <a:srcRect l="3947" r="1" b="1322"/>
+                    <a:stretch/>
+                  </pic:blipFill>
+                  <pic:spPr bwMode="auto">
+                    <a:xfrm>
+                      <a:off x="0" y="0"/>
+                      <a:ext cx="2085975" cy="2133600"/>
+                    </a:xfrm>
+                    <a:prstGeom prst="rect">
+                      <a:avLst/>
+                    </a:prstGeom>
+                    <a:ln>
+                      <a:noFill/>
+                    </a:ln>
+                    <a:extLst>
+                      <a:ext uri="{53640926-AAD7-44D8-BBD7-CCE9431645EC}">
+                        <a14:shadowObscured xmlns:a14="http://schemas.microsoft.com/office/drawing/2010/main"/>
+                      </a:ext>
+                    </a:extLst>
+                  </pic:spPr>
+                </pic:pic>
+              </a:graphicData>
+            </a:graphic>
+          </wp:inline>
+        </w:drawing>
+      </w:r>
+    </w:p>
+    <w:p>
+      <w:pPr>
+        <w:pStyle w:val="a3"/>
+        <w:numPr>
+          <w:ilvl w:val="0"/>
+          <w:numId w:val="16"/>
+        </w:numPr>
+      </w:pPr>
+      <w:r>
+        <w:rPr>
+          <w:rFonts w:hint="eastAsia"/>
+        </w:rPr>
+        <w:t>然后我们使用如下的输入模板文件，提取该文件。</w:t>
+      </w:r>
+    </w:p>
+    <w:p>
+      <w:pPr>
+        <w:pStyle w:val="Picture"/>
+        <w:rPr>
+          <w:rFonts w:hint="eastAsia"/>
+        </w:rPr>
+      </w:pPr>
+      <w:r>
+        <w:drawing>
+          <wp:inline distT="0" distB="0" distL="0" distR="0" wp14:anchorId="746689D5" wp14:editId="31BCCCEC">
+            <wp:extent cx="3629025" cy="1381125"/>
+            <wp:effectExtent l="0" t="0" r="9525" b="9525"/>
+            <wp:docPr id="30" name="图片 30"/>
+            <wp:cNvGraphicFramePr>
+              <a:graphicFrameLocks xmlns:a="http://schemas.openxmlformats.org/drawingml/2006/main" noChangeAspect="1"/>
+            </wp:cNvGraphicFramePr>
+            <a:graphic xmlns:a="http://schemas.openxmlformats.org/drawingml/2006/main">
+              <a:graphicData uri="http://schemas.openxmlformats.org/drawingml/2006/picture">
+                <pic:pic xmlns:pic="http://schemas.openxmlformats.org/drawingml/2006/picture">
+                  <pic:nvPicPr>
+                    <pic:cNvPr id="1" name=""/>
+                    <pic:cNvPicPr/>
+                  </pic:nvPicPr>
+                  <pic:blipFill rotWithShape="1">
+                    <a:blip r:embed="rId33"/>
+                    <a:srcRect r="522"/>
+                    <a:stretch/>
+                  </pic:blipFill>
+                  <pic:spPr bwMode="auto">
+                    <a:xfrm>
+                      <a:off x="0" y="0"/>
+                      <a:ext cx="3629025" cy="1381125"/>
+                    </a:xfrm>
+                    <a:prstGeom prst="rect">
+                      <a:avLst/>
+                    </a:prstGeom>
+                    <a:ln>
+                      <a:noFill/>
+                    </a:ln>
+                    <a:extLst>
+                      <a:ext uri="{53640926-AAD7-44D8-BBD7-CCE9431645EC}">
+                        <a14:shadowObscured xmlns:a14="http://schemas.microsoft.com/office/drawing/2010/main"/>
+                      </a:ext>
+                    </a:extLst>
+                  </pic:spPr>
+                </pic:pic>
+              </a:graphicData>
+            </a:graphic>
+          </wp:inline>
+        </w:drawing>
+      </w:r>
+    </w:p>
+    <w:p>
+      <w:pPr>
+        <w:pStyle w:val="a3"/>
+        <w:numPr>
+          <w:ilvl w:val="0"/>
+          <w:numId w:val="16"/>
+        </w:numPr>
+      </w:pPr>
+      <w:r>
+        <w:t>下面两幅图片将分别展示</w:t>
+      </w:r>
+      <w:r>
+        <w:rPr>
+          <w:rFonts w:hint="eastAsia"/>
+        </w:rPr>
+        <w:t xml:space="preserve"> </w:t>
+      </w:r>
+      <w:r>
+        <w:t xml:space="preserve">“skip_header” </w:t>
+      </w:r>
+      <w:r>
+        <w:t>取</w:t>
+      </w:r>
+      <w:r>
+        <w:rPr>
+          <w:rFonts w:hint="eastAsia"/>
+        </w:rPr>
+        <w:t xml:space="preserve"> </w:t>
+      </w:r>
+      <w:r>
+        <w:t xml:space="preserve">true </w:t>
+      </w:r>
+      <w:r>
+        <w:t>或者</w:t>
+      </w:r>
+      <w:r>
+        <w:rPr>
+          <w:rFonts w:hint="eastAsia"/>
+        </w:rPr>
+        <w:t xml:space="preserve"> </w:t>
+      </w:r>
+      <w:r>
+        <w:t xml:space="preserve">false </w:t>
+      </w:r>
+      <w:r>
+        <w:t>时</w:t>
+      </w:r>
+      <w:r>
+        <w:rPr>
+          <w:rFonts w:hint="eastAsia"/>
+        </w:rPr>
+        <w:t>，数据提取的结果。</w:t>
+      </w:r>
+    </w:p>
+    <w:p>
+      <w:pPr>
+        <w:pStyle w:val="Picture"/>
+      </w:pPr>
+      <w:r>
+        <mc:AlternateContent>
+          <mc:Choice Requires="wpg">
+            <w:drawing>
+              <wp:inline distT="0" distB="0" distL="0" distR="0" wp14:anchorId="1FD22CE2" wp14:editId="5D109F2F">
+                <wp:extent cx="5143500" cy="1152525"/>
+                <wp:effectExtent l="0" t="0" r="0" b="0"/>
+                <wp:docPr id="101" name="组合 101"/>
+                <wp:cNvGraphicFramePr/>
+                <a:graphic xmlns:a="http://schemas.openxmlformats.org/drawingml/2006/main">
+                  <a:graphicData uri="http://schemas.microsoft.com/office/word/2010/wordprocessingGroup">
+                    <wpg:wgp>
+                      <wpg:cNvGrpSpPr/>
+                      <wpg:grpSpPr>
+                        <a:xfrm>
+                          <a:off x="0" y="0"/>
+                          <a:ext cx="5143500" cy="1152525"/>
+                          <a:chOff x="0" y="0"/>
+                          <a:chExt cx="5143500" cy="1152525"/>
+                        </a:xfrm>
+                      </wpg:grpSpPr>
+                      <wpg:grpSp>
+                        <wpg:cNvPr id="98" name="组合 98"/>
+                        <wpg:cNvGrpSpPr/>
+                        <wpg:grpSpPr>
+                          <a:xfrm>
+                            <a:off x="0" y="104775"/>
+                            <a:ext cx="2352675" cy="990600"/>
+                            <a:chOff x="0" y="0"/>
+                            <a:chExt cx="2352675" cy="990600"/>
+                          </a:xfrm>
+                        </wpg:grpSpPr>
+                        <pic:pic xmlns:pic="http://schemas.openxmlformats.org/drawingml/2006/picture">
+                          <pic:nvPicPr>
+                            <pic:cNvPr id="31" name="图片 31"/>
+                            <pic:cNvPicPr>
+                              <a:picLocks noChangeAspect="1"/>
+                            </pic:cNvPicPr>
+                          </pic:nvPicPr>
+                          <pic:blipFill rotWithShape="1">
+                            <a:blip r:embed="rId34">
+                              <a:extLst>
+                                <a:ext uri="{28A0092B-C50C-407E-A947-70E740481C1C}">
+                                  <a14:useLocalDpi xmlns:a14="http://schemas.microsoft.com/office/drawing/2010/main" val="0"/>
+                                </a:ext>
+                              </a:extLst>
+                            </a:blip>
+                            <a:srcRect r="1984"/>
+                            <a:stretch/>
+                          </pic:blipFill>
+                          <pic:spPr>
+                            <a:xfrm>
+                              <a:off x="0" y="0"/>
+                              <a:ext cx="2352675" cy="581025"/>
+                            </a:xfrm>
+                            <a:prstGeom prst="rect">
+                              <a:avLst/>
+                            </a:prstGeom>
+                          </pic:spPr>
+                        </pic:pic>
+                        <wps:wsp>
+                          <wps:cNvPr id="97" name="文本框 97"/>
+                          <wps:cNvSpPr txBox="1"/>
+                          <wps:spPr>
+                            <a:xfrm>
+                              <a:off x="609600" y="666750"/>
+                              <a:ext cx="1571625" cy="323850"/>
+                            </a:xfrm>
+                            <a:prstGeom prst="rect">
+                              <a:avLst/>
+                            </a:prstGeom>
+                            <a:noFill/>
+                            <a:ln w="6350">
+                              <a:noFill/>
+                            </a:ln>
+                            <a:effectLst/>
+                          </wps:spPr>
+                          <wps:style>
+                            <a:lnRef idx="0">
+                              <a:schemeClr val="accent1"/>
+                            </a:lnRef>
+                            <a:fillRef idx="0">
+                              <a:schemeClr val="accent1"/>
+                            </a:fillRef>
+                            <a:effectRef idx="0">
+                              <a:schemeClr val="accent1"/>
+                            </a:effectRef>
+                            <a:fontRef idx="minor">
+                              <a:schemeClr val="dk1"/>
+                            </a:fontRef>
+                          </wps:style>
+                          <wps:txbx>
+                            <w:txbxContent>
+                              <w:p>
+                                <w:pPr>
+                                  <w:rPr>
+                                    <w:rFonts w:hint="eastAsia"/>
+                                  </w:rPr>
+                                </w:pPr>
+                                <w:r>
+                                  <w:t xml:space="preserve">“skip_header” </w:t>
+                                </w:r>
+                                <w:r>
+                                  <w:rPr>
+                                    <w:rFonts w:hint="eastAsia"/>
+                                  </w:rPr>
+                                  <w:t>为</w:t>
+                                </w:r>
+                                <w:r>
+                                  <w:rPr>
+                                    <w:rFonts w:hint="eastAsia"/>
+                                  </w:rPr>
+                                  <w:t xml:space="preserve"> </w:t>
+                                </w:r>
+                                <w:r>
+                                  <w:t>true</w:t>
+                                </w:r>
+                              </w:p>
+                            </w:txbxContent>
+                          </wps:txbx>
+                          <wps:bodyPr rot="0" spcFirstLastPara="0" vertOverflow="overflow" horzOverflow="overflow" vert="horz" wrap="square" lIns="91440" tIns="45720" rIns="91440" bIns="45720" numCol="1" spcCol="0" rtlCol="0" fromWordArt="0" anchor="t" anchorCtr="0" forceAA="0" compatLnSpc="1">
+                            <a:prstTxWarp prst="textNoShape">
+                              <a:avLst/>
+                            </a:prstTxWarp>
+                            <a:noAutofit/>
+                          </wps:bodyPr>
+                        </wps:wsp>
+                      </wpg:grpSp>
+                      <wpg:grpSp>
+                        <wpg:cNvPr id="100" name="组合 100"/>
+                        <wpg:cNvGrpSpPr/>
+                        <wpg:grpSpPr>
+                          <a:xfrm>
+                            <a:off x="2790825" y="0"/>
+                            <a:ext cx="2352675" cy="1152525"/>
+                            <a:chOff x="0" y="0"/>
+                            <a:chExt cx="2352675" cy="1152525"/>
+                          </a:xfrm>
+                        </wpg:grpSpPr>
+                        <pic:pic xmlns:pic="http://schemas.openxmlformats.org/drawingml/2006/picture">
+                          <pic:nvPicPr>
+                            <pic:cNvPr id="96" name="图片 96"/>
+                            <pic:cNvPicPr>
+                              <a:picLocks noChangeAspect="1"/>
+                            </pic:cNvPicPr>
+                          </pic:nvPicPr>
+                          <pic:blipFill rotWithShape="1">
+                            <a:blip r:embed="rId35">
+                              <a:extLst>
+                                <a:ext uri="{28A0092B-C50C-407E-A947-70E740481C1C}">
+                                  <a14:useLocalDpi xmlns:a14="http://schemas.microsoft.com/office/drawing/2010/main" val="0"/>
+                                </a:ext>
+                              </a:extLst>
+                            </a:blip>
+                            <a:srcRect r="2372"/>
+                            <a:stretch/>
+                          </pic:blipFill>
+                          <pic:spPr>
+                            <a:xfrm>
+                              <a:off x="0" y="0"/>
+                              <a:ext cx="2352675" cy="742950"/>
+                            </a:xfrm>
+                            <a:prstGeom prst="rect">
+                              <a:avLst/>
+                            </a:prstGeom>
+                          </pic:spPr>
+                        </pic:pic>
+                        <wps:wsp>
+                          <wps:cNvPr id="99" name="文本框 99"/>
+                          <wps:cNvSpPr txBox="1"/>
+                          <wps:spPr>
+                            <a:xfrm>
+                              <a:off x="571500" y="828675"/>
+                              <a:ext cx="1571625" cy="323850"/>
+                            </a:xfrm>
+                            <a:prstGeom prst="rect">
+                              <a:avLst/>
+                            </a:prstGeom>
+                            <a:noFill/>
+                            <a:ln w="6350">
+                              <a:noFill/>
+                            </a:ln>
+                            <a:effectLst/>
+                          </wps:spPr>
+                          <wps:style>
+                            <a:lnRef idx="0">
+                              <a:schemeClr val="accent1"/>
+                            </a:lnRef>
+                            <a:fillRef idx="0">
+                              <a:schemeClr val="accent1"/>
+                            </a:fillRef>
+                            <a:effectRef idx="0">
+                              <a:schemeClr val="accent1"/>
+                            </a:effectRef>
+                            <a:fontRef idx="minor">
+                              <a:schemeClr val="dk1"/>
+                            </a:fontRef>
+                          </wps:style>
+                          <wps:txbx>
+                            <w:txbxContent>
+                              <w:p>
+                                <w:pPr>
+                                  <w:rPr>
+                                    <w:rFonts w:hint="eastAsia"/>
+                                  </w:rPr>
+                                </w:pPr>
+                                <w:r>
+                                  <w:t xml:space="preserve">“skip_header” </w:t>
+                                </w:r>
+                                <w:r>
+                                  <w:rPr>
+                                    <w:rFonts w:hint="eastAsia"/>
+                                  </w:rPr>
+                                  <w:t>为</w:t>
+                                </w:r>
+                                <w:r>
+                                  <w:rPr>
+                                    <w:rFonts w:hint="eastAsia"/>
+                                  </w:rPr>
+                                  <w:t xml:space="preserve"> </w:t>
+                                </w:r>
+                                <w:r>
+                                  <w:t>false</w:t>
+                                </w:r>
+                              </w:p>
+                            </w:txbxContent>
+                          </wps:txbx>
+                          <wps:bodyPr rot="0" spcFirstLastPara="0" vertOverflow="overflow" horzOverflow="overflow" vert="horz" wrap="square" lIns="91440" tIns="45720" rIns="91440" bIns="45720" numCol="1" spcCol="0" rtlCol="0" fromWordArt="0" anchor="t" anchorCtr="0" forceAA="0" compatLnSpc="1">
+                            <a:prstTxWarp prst="textNoShape">
+                              <a:avLst/>
+                            </a:prstTxWarp>
+                            <a:noAutofit/>
+                          </wps:bodyPr>
+                        </wps:wsp>
+                      </wpg:grpSp>
+                    </wpg:wgp>
+                  </a:graphicData>
+                </a:graphic>
+              </wp:inline>
+            </w:drawing>
+          </mc:Choice>
+          <mc:Fallback>
+            <w:pict>
+              <v:group w14:anchorId="1FD22CE2" id="组合 101" o:spid="_x0000_s1034" style="width:405pt;height:90.75pt;mso-position-horizontal-relative:char;mso-position-vertical-relative:line" coordsize="51435,11525" o:gfxdata="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">
+                <v:group id="组合 98" o:spid="_x0000_s1035" style="position:absolute;top:1047;width:23526;height:9906" coordsize="23526,9906" o:gfxdata="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">
+                  <v:shape id="图片 31" o:spid="_x0000_s1036" type="#_x0000_t75" style="position:absolute;width:23526;height:5810;visibility:visible;mso-wrap-style:square" o:gfxdata="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">
+                    <v:imagedata r:id="rId36" o:title="" cropright="1300f"/>
+                    <v:path arrowok="t"/>
+                  </v:shape>
+                  <v:shape id="文本框 97" o:spid="_x0000_s1037" type="#_x0000_t202" style="position:absolute;left:6096;top:6667;width:15716;height:3239;visibility:visible;mso-wrap-style:square;v-text-anchor:top" o:gfxdata="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" filled="f" stroked="f" strokeweight=".5pt">
+                    <v:textbox>
+                      <w:txbxContent>
+                        <w:p>
+                          <w:pPr>
+                            <w:rPr>
+                              <w:rFonts w:hint="eastAsia"/>
+                            </w:rPr>
+                          </w:pPr>
+                          <w:r>
+                            <w:t xml:space="preserve">“skip_header” </w:t>
+                          </w:r>
+                          <w:r>
+                            <w:rPr>
+                              <w:rFonts w:hint="eastAsia"/>
+                            </w:rPr>
+                            <w:t>为</w:t>
+                          </w:r>
+                          <w:r>
+                            <w:rPr>
+                              <w:rFonts w:hint="eastAsia"/>
+                            </w:rPr>
+                            <w:t xml:space="preserve"> </w:t>
+                          </w:r>
+                          <w:r>
+                            <w:t>true</w:t>
+                          </w:r>
+                        </w:p>
+                      </w:txbxContent>
+                    </v:textbox>
+                  </v:shape>
+                </v:group>
+                <v:group id="组合 100" o:spid="_x0000_s1038" style="position:absolute;left:27908;width:23527;height:11525" coordsize="23526,11525" o:gfxdata="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">
+                  <v:shape id="图片 96" o:spid="_x0000_s1039" type="#_x0000_t75" style="position:absolute;width:23526;height:7429;visibility:visible;mso-wrap-style:square" o:gfxdata="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">
+                    <v:imagedata r:id="rId37" o:title="" cropright="1555f"/>
+                    <v:path arrowok="t"/>
+                  </v:shape>
+                  <v:shape id="文本框 99" o:spid="_x0000_s1040" type="#_x0000_t202" style="position:absolute;left:5715;top:8286;width:15716;height:3239;visibility:visible;mso-wrap-style:square;v-text-anchor:top" o:gfxdata="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" filled="f" stroked="f" strokeweight=".5pt">
+                    <v:textbox>
+                      <w:txbxContent>
+                        <w:p>
+                          <w:pPr>
+                            <w:rPr>
+                              <w:rFonts w:hint="eastAsia"/>
+                            </w:rPr>
+                          </w:pPr>
+                          <w:r>
+                            <w:t xml:space="preserve">“skip_header” </w:t>
+                          </w:r>
+                          <w:r>
+                            <w:rPr>
+                              <w:rFonts w:hint="eastAsia"/>
+                            </w:rPr>
+                            <w:t>为</w:t>
+                          </w:r>
+                          <w:r>
+                            <w:rPr>
+                              <w:rFonts w:hint="eastAsia"/>
+                            </w:rPr>
+                            <w:t xml:space="preserve"> </w:t>
+                          </w:r>
+                          <w:r>
+                            <w:t>false</w:t>
+                          </w:r>
+                        </w:p>
+                      </w:txbxContent>
+                    </v:textbox>
+                  </v:shape>
+                </v:group>
+                <w10:anchorlock/>
+              </v:group>
+            </w:pict>
+          </mc:Fallback>
+        </mc:AlternateContent>
+      </w:r>
+    </w:p>
+    <w:p>
+      <w:pPr>
+        <w:pStyle w:val="4"/>
+      </w:pPr>
+      <w:r>
+        <w:t>“rows_limit”</w:t>
+      </w:r>
+    </w:p>
+    <w:p>
+      <w:r>
+        <w:t>该属性主要用于控制数据读取的行数</w:t>
+      </w:r>
+      <w:r>
+        <w:rPr>
+          <w:rFonts w:hint="eastAsia"/>
+        </w:rPr>
+        <w:t>。可以以数字或者字符串的形式输入正整数表示限制数据读取的行数。当没有定义该属性时，该模块会以最后一行数据全部为</w:t>
+      </w:r>
+      <w:proofErr w:type="gramStart"/>
+      <w:r>
+        <w:rPr>
+          <w:rFonts w:hint="eastAsia"/>
+        </w:rPr>
+        <w:t>空作为</w:t>
+      </w:r>
+      <w:proofErr w:type="gramEnd"/>
+      <w:r>
+        <w:rPr>
+          <w:rFonts w:hint="eastAsia"/>
+        </w:rPr>
+        <w:t>条件截取数据。</w:t>
+      </w:r>
+      <w:r>
+        <w:t>下面的示例将展示是否定义了</w:t>
+      </w:r>
+      <w:r>
+        <w:rPr>
+          <w:rFonts w:hint="eastAsia"/>
+        </w:rPr>
+        <w:t xml:space="preserve"> </w:t>
+      </w:r>
+      <w:r>
+        <w:t>“rows</w:t>
+      </w:r>
+      <w:r>
+        <w:rPr>
+          <w:rFonts w:hint="eastAsia"/>
+        </w:rPr>
+        <w:t>_</w:t>
+      </w:r>
+      <w:r>
+        <w:t xml:space="preserve">limit” </w:t>
+      </w:r>
+      <w:r>
+        <w:t>对读取行为的影响</w:t>
+      </w:r>
+      <w:r>
+        <w:rPr>
+          <w:rFonts w:hint="eastAsia"/>
+        </w:rPr>
+        <w:t>。</w:t>
+      </w:r>
+    </w:p>
+    <w:p>
+      <w:pPr>
+        <w:pStyle w:val="a3"/>
+        <w:numPr>
+          <w:ilvl w:val="0"/>
+          <w:numId w:val="17"/>
+        </w:numPr>
+      </w:pPr>
+      <w:r>
+        <w:rPr>
+          <w:rFonts w:hint="eastAsia"/>
+        </w:rPr>
+        <w:t>首先我们有如下的数据源</w:t>
+      </w:r>
+      <w:r>
+        <w:rPr>
+          <w:rFonts w:hint="eastAsia"/>
+        </w:rPr>
+        <w:t>。</w:t>
+      </w:r>
+    </w:p>
+    <w:p>
+      <w:pPr>
+        <w:pStyle w:val="a3"/>
+        <w:ind w:left="360"/>
+        <w:jc w:val="center"/>
+        <w:rPr>
+          <w:rFonts w:hint="eastAsia"/>
+        </w:rPr>
+      </w:pPr>
+      <w:r>
+        <w:rPr>
+          <w:noProof/>
+        </w:rPr>
+        <w:lastRenderedPageBreak/>
+        <w:drawing>
+          <wp:inline distT="0" distB="0" distL="0" distR="0" wp14:anchorId="0418A837" wp14:editId="375FC2A7">
+            <wp:extent cx="3095625" cy="2324100"/>
+            <wp:effectExtent l="0" t="0" r="9525" b="0"/>
+            <wp:docPr id="102" name="图片 102"/>
+            <wp:cNvGraphicFramePr>
+              <a:graphicFrameLocks xmlns:a="http://schemas.openxmlformats.org/drawingml/2006/main" noChangeAspect="1"/>
+            </wp:cNvGraphicFramePr>
+            <a:graphic xmlns:a="http://schemas.openxmlformats.org/drawingml/2006/main">
+              <a:graphicData uri="http://schemas.openxmlformats.org/drawingml/2006/picture">
+                <pic:pic xmlns:pic="http://schemas.openxmlformats.org/drawingml/2006/picture">
+                  <pic:nvPicPr>
+                    <pic:cNvPr id="1" name=""/>
+                    <pic:cNvPicPr/>
+                  </pic:nvPicPr>
+                  <pic:blipFill>
+                    <a:blip r:embed="rId38"/>
+                    <a:stretch>
+                      <a:fillRect/>
+                    </a:stretch>
+                  </pic:blipFill>
+                  <pic:spPr>
+                    <a:xfrm>
+                      <a:off x="0" y="0"/>
+                      <a:ext cx="3095625" cy="2324100"/>
+                    </a:xfrm>
+                    <a:prstGeom prst="rect">
+                      <a:avLst/>
+                    </a:prstGeom>
+                  </pic:spPr>
+                </pic:pic>
+              </a:graphicData>
+            </a:graphic>
+          </wp:inline>
+        </w:drawing>
+      </w:r>
+    </w:p>
+    <w:p>
+      <w:pPr>
+        <w:pStyle w:val="a3"/>
+        <w:numPr>
+          <w:ilvl w:val="0"/>
+          <w:numId w:val="17"/>
+        </w:numPr>
+      </w:pPr>
+      <w:r>
+        <w:t>我们使用如下的输入模板文件进行读取</w:t>
+      </w:r>
+      <w:r>
+        <w:rPr>
+          <w:rFonts w:hint="eastAsia"/>
+        </w:rPr>
+        <w:t>。</w:t>
+      </w:r>
+    </w:p>
+    <w:p>
+      <w:pPr>
+        <w:pStyle w:val="Picture"/>
+        <w:rPr>
+          <w:rFonts w:hint="eastAsia"/>
+        </w:rPr>
+      </w:pPr>
+      <w:r>
+        <w:drawing>
+          <wp:inline distT="0" distB="0" distL="0" distR="0" wp14:anchorId="02844FE3" wp14:editId="0146AB39">
+            <wp:extent cx="2971800" cy="2305050"/>
+            <wp:effectExtent l="0" t="0" r="0" b="0"/>
+            <wp:docPr id="103" name="图片 103"/>
+            <wp:cNvGraphicFramePr>
+              <a:graphicFrameLocks xmlns:a="http://schemas.openxmlformats.org/drawingml/2006/main" noChangeAspect="1"/>
+            </wp:cNvGraphicFramePr>
+            <a:graphic xmlns:a="http://schemas.openxmlformats.org/drawingml/2006/main">
+              <a:graphicData uri="http://schemas.openxmlformats.org/drawingml/2006/picture">
+                <pic:pic xmlns:pic="http://schemas.openxmlformats.org/drawingml/2006/picture">
+                  <pic:nvPicPr>
+                    <pic:cNvPr id="1" name=""/>
+                    <pic:cNvPicPr/>
+                  </pic:nvPicPr>
+                  <pic:blipFill>
+                    <a:blip r:embed="rId39"/>
+                    <a:stretch>
+                      <a:fillRect/>
+                    </a:stretch>
+                  </pic:blipFill>
+                  <pic:spPr>
+                    <a:xfrm>
+                      <a:off x="0" y="0"/>
+                      <a:ext cx="2971800" cy="2305050"/>
+                    </a:xfrm>
+                    <a:prstGeom prst="rect">
+                      <a:avLst/>
+                    </a:prstGeom>
+                  </pic:spPr>
+                </pic:pic>
+              </a:graphicData>
+            </a:graphic>
+          </wp:inline>
+        </w:drawing>
+      </w:r>
+    </w:p>
+    <w:p>
+      <w:pPr>
+        <w:pStyle w:val="a3"/>
+        <w:numPr>
+          <w:ilvl w:val="0"/>
+          <w:numId w:val="17"/>
+        </w:numPr>
+      </w:pPr>
+      <w:r>
+        <w:t>当我们使用了</w:t>
+      </w:r>
+      <w:r>
+        <w:rPr>
+          <w:rFonts w:hint="eastAsia"/>
+        </w:rPr>
+        <w:t xml:space="preserve"> </w:t>
+      </w:r>
+      <w:r>
+        <w:t xml:space="preserve">“rows_limit” </w:t>
+      </w:r>
+      <w:r>
+        <w:t>属性为</w:t>
+      </w:r>
+      <w:r>
+        <w:t>3</w:t>
+      </w:r>
+      <w:r>
+        <w:t>时</w:t>
+      </w:r>
+      <w:r>
+        <w:rPr>
+          <w:rFonts w:hint="eastAsia"/>
+        </w:rPr>
+        <w:t>，</w:t>
+      </w:r>
+      <w:r>
+        <w:t>我们将得到如下的结果</w:t>
+      </w:r>
+      <w:r>
+        <w:rPr>
+          <w:rFonts w:hint="eastAsia"/>
+        </w:rPr>
+        <w:t>。</w:t>
+      </w:r>
+    </w:p>
+    <w:p>
+      <w:pPr>
+        <w:pStyle w:val="Picture"/>
+      </w:pPr>
+      <w:r>
+        <w:drawing>
+          <wp:inline distT="0" distB="0" distL="0" distR="0" wp14:anchorId="758DD45B" wp14:editId="149F150F">
+            <wp:extent cx="2105025" cy="742950"/>
+            <wp:effectExtent l="0" t="0" r="9525" b="0"/>
+            <wp:docPr id="104" name="图片 104"/>
+            <wp:cNvGraphicFramePr>
+              <a:graphicFrameLocks xmlns:a="http://schemas.openxmlformats.org/drawingml/2006/main" noChangeAspect="1"/>
+            </wp:cNvGraphicFramePr>
+            <a:graphic xmlns:a="http://schemas.openxmlformats.org/drawingml/2006/main">
+              <a:graphicData uri="http://schemas.openxmlformats.org/drawingml/2006/picture">
+                <pic:pic xmlns:pic="http://schemas.openxmlformats.org/drawingml/2006/picture">
+                  <pic:nvPicPr>
+                    <pic:cNvPr id="1" name=""/>
+                    <pic:cNvPicPr/>
+                  </pic:nvPicPr>
+                  <pic:blipFill rotWithShape="1">
+                    <a:blip r:embed="rId40"/>
+                    <a:srcRect r="49078"/>
+                    <a:stretch/>
+                  </pic:blipFill>
+                  <pic:spPr bwMode="auto">
+                    <a:xfrm>
+                      <a:off x="0" y="0"/>
+                      <a:ext cx="2105025" cy="742950"/>
+                    </a:xfrm>
+                    <a:prstGeom prst="rect">
+                      <a:avLst/>
+                    </a:prstGeom>
+                    <a:ln>
+                      <a:noFill/>
+                    </a:ln>
+                    <a:extLst>
+                      <a:ext uri="{53640926-AAD7-44D8-BBD7-CCE9431645EC}">
+                        <a14:shadowObscured xmlns:a14="http://schemas.microsoft.com/office/drawing/2010/main"/>
+                      </a:ext>
+                    </a:extLst>
+                  </pic:spPr>
+                </pic:pic>
+              </a:graphicData>
+            </a:graphic>
+          </wp:inline>
+        </w:drawing>
+      </w:r>
+    </w:p>
+    <w:p>
+      <w:pPr>
+        <w:pStyle w:val="a3"/>
+        <w:numPr>
+          <w:ilvl w:val="0"/>
+          <w:numId w:val="17"/>
+        </w:numPr>
+      </w:pPr>
+      <w:r>
+        <w:t>当我们没有定义</w:t>
+      </w:r>
+      <w:r>
+        <w:rPr>
+          <w:rFonts w:hint="eastAsia"/>
+        </w:rPr>
+        <w:t xml:space="preserve"> </w:t>
+      </w:r>
+      <w:r>
+        <w:t xml:space="preserve">“rows_limit” </w:t>
+      </w:r>
+      <w:r>
+        <w:t>属性时</w:t>
+      </w:r>
+      <w:r>
+        <w:rPr>
+          <w:rFonts w:hint="eastAsia"/>
+        </w:rPr>
+        <w:t>，</w:t>
+      </w:r>
+      <w:r>
+        <w:t>我们将得到如下的结果</w:t>
+      </w:r>
+      <w:r>
+        <w:rPr>
+          <w:rFonts w:hint="eastAsia"/>
+        </w:rPr>
+        <w:t>。</w:t>
+      </w:r>
+    </w:p>
+    <w:p>
+      <w:pPr>
+        <w:pStyle w:val="Picture"/>
+      </w:pPr>
+      <w:r>
+        <w:drawing>
+          <wp:inline distT="0" distB="0" distL="0" distR="0" wp14:anchorId="560A9F81" wp14:editId="0ED63866">
+            <wp:extent cx="2105025" cy="1562100"/>
+            <wp:effectExtent l="0" t="0" r="9525" b="0"/>
+            <wp:docPr id="105" name="图片 105"/>
+            <wp:cNvGraphicFramePr>
+              <a:graphicFrameLocks xmlns:a="http://schemas.openxmlformats.org/drawingml/2006/main" noChangeAspect="1"/>
+            </wp:cNvGraphicFramePr>
+            <a:graphic xmlns:a="http://schemas.openxmlformats.org/drawingml/2006/main">
+              <a:graphicData uri="http://schemas.openxmlformats.org/drawingml/2006/picture">
+                <pic:pic xmlns:pic="http://schemas.openxmlformats.org/drawingml/2006/picture">
+                  <pic:nvPicPr>
+                    <pic:cNvPr id="1" name=""/>
+                    <pic:cNvPicPr/>
+                  </pic:nvPicPr>
+                  <pic:blipFill rotWithShape="1">
+                    <a:blip r:embed="rId41"/>
+                    <a:srcRect t="3529"/>
+                    <a:stretch/>
+                  </pic:blipFill>
+                  <pic:spPr bwMode="auto">
+                    <a:xfrm>
+                      <a:off x="0" y="0"/>
+                      <a:ext cx="2105025" cy="1562100"/>
+                    </a:xfrm>
+                    <a:prstGeom prst="rect">
+                      <a:avLst/>
+                    </a:prstGeom>
+                    <a:ln>
+                      <a:noFill/>
+                    </a:ln>
+                    <a:extLst>
+                      <a:ext uri="{53640926-AAD7-44D8-BBD7-CCE9431645EC}">
+                        <a14:shadowObscured xmlns:a14="http://schemas.microsoft.com/office/drawing/2010/main"/>
+                      </a:ext>
+                    </a:extLst>
+                  </pic:spPr>
+                </pic:pic>
+              </a:graphicData>
+            </a:graphic>
+          </wp:inline>
+        </w:drawing>
+      </w:r>
+    </w:p>
+    <w:p>
+      <w:pPr>
+        <w:pStyle w:val="4"/>
+      </w:pPr>
+      <w:r>
+        <w:lastRenderedPageBreak/>
+        <w:t>“data_column_direction”</w:t>
+      </w:r>
+    </w:p>
+    <w:p>
+      <w:pPr>
+        <w:rPr>
+          <w:rFonts w:hint="eastAsia"/>
+        </w:rPr>
+      </w:pPr>
+      <w:r>
+        <w:t>该属性主要用于当只需要提取</w:t>
+      </w:r>
+      <w:r>
+        <w:t>单行或者单列数据时</w:t>
+      </w:r>
+      <w:r>
+        <w:rPr>
+          <w:rFonts w:hint="eastAsia"/>
+        </w:rPr>
+        <w:t>，</w:t>
+      </w:r>
+      <w:r>
+        <w:t>使用该属性限定数据读取的方向</w:t>
+      </w:r>
+      <w:r>
+        <w:rPr>
+          <w:rFonts w:hint="eastAsia"/>
+        </w:rPr>
+        <w:t>。该属性只能输入</w:t>
+      </w:r>
+      <w:r>
+        <w:rPr>
+          <w:rFonts w:hint="eastAsia"/>
+        </w:rPr>
+        <w:t xml:space="preserve"> </w:t>
+      </w:r>
+      <w:r>
+        <w:t xml:space="preserve">“row” </w:t>
+      </w:r>
+      <w:r>
+        <w:t>或者</w:t>
+      </w:r>
+      <w:r>
+        <w:rPr>
+          <w:rFonts w:hint="eastAsia"/>
+        </w:rPr>
+        <w:t xml:space="preserve"> </w:t>
+      </w:r>
+      <w:r>
+        <w:t>“column”</w:t>
+      </w:r>
+      <w:r>
+        <w:rPr>
+          <w:rFonts w:hint="eastAsia"/>
+        </w:rPr>
+        <w:t>。当输入为</w:t>
+      </w:r>
+      <w:r>
+        <w:rPr>
+          <w:rFonts w:hint="eastAsia"/>
+        </w:rPr>
+        <w:t xml:space="preserve"> </w:t>
+      </w:r>
+      <w:r>
+        <w:t xml:space="preserve">“row” </w:t>
+      </w:r>
+      <w:r>
+        <w:t>时</w:t>
+      </w:r>
+      <w:r>
+        <w:rPr>
+          <w:rFonts w:hint="eastAsia"/>
+        </w:rPr>
+        <w:t>，</w:t>
+      </w:r>
+      <w:r>
+        <w:t>表示数据列中的数据是以行的形式分布在源文件中</w:t>
+      </w:r>
+      <w:r>
+        <w:rPr>
+          <w:rFonts w:hint="eastAsia"/>
+        </w:rPr>
+        <w:t>，</w:t>
+      </w:r>
+      <w:r>
+        <w:t>所以会从左到右提取数据</w:t>
+      </w:r>
+      <w:r>
+        <w:rPr>
+          <w:rFonts w:hint="eastAsia"/>
+        </w:rPr>
+        <w:t>。当输入为</w:t>
+      </w:r>
+      <w:r>
+        <w:rPr>
+          <w:rFonts w:hint="eastAsia"/>
+        </w:rPr>
+        <w:t xml:space="preserve"> </w:t>
+      </w:r>
+      <w:r>
+        <w:t>“</w:t>
+      </w:r>
+      <w:r>
+        <w:rPr>
+          <w:rFonts w:hint="eastAsia"/>
+        </w:rPr>
+        <w:t>column</w:t>
+      </w:r>
+      <w:r>
+        <w:t xml:space="preserve">” </w:t>
+      </w:r>
+      <w:r>
+        <w:t>时</w:t>
+      </w:r>
+      <w:r>
+        <w:rPr>
+          <w:rFonts w:hint="eastAsia"/>
+        </w:rPr>
+        <w:t>，</w:t>
+      </w:r>
+      <w:r>
+        <w:t>表示数据列中的数据是以</w:t>
+      </w:r>
+      <w:r>
+        <w:rPr>
+          <w:rFonts w:hint="eastAsia"/>
+        </w:rPr>
+        <w:t>列</w:t>
+      </w:r>
+      <w:r>
+        <w:t>的形式分布在源文件中</w:t>
+      </w:r>
+      <w:r>
+        <w:rPr>
+          <w:rFonts w:hint="eastAsia"/>
+        </w:rPr>
+        <w:t>，</w:t>
+      </w:r>
+      <w:r>
+        <w:t>所以会从上到下提取数据</w:t>
+      </w:r>
+      <w:r>
+        <w:rPr>
+          <w:rFonts w:hint="eastAsia"/>
+        </w:rPr>
+        <w:t>。</w:t>
+      </w:r>
+    </w:p>
+    <w:p>
+      <w:pPr>
+        <w:pStyle w:val="4"/>
+      </w:pPr>
+      <w:r>
+        <w:t>“type_hints”</w:t>
+      </w:r>
+    </w:p>
+    <w:p>
+      <w:r>
+        <w:t>该属性用于控制</w:t>
+      </w:r>
+      <w:r>
+        <w:rPr>
+          <w:rFonts w:hint="eastAsia"/>
+        </w:rPr>
+        <w:t>数据</w:t>
+      </w:r>
+      <w:r>
+        <w:t>在内存中以什么形式存在</w:t>
+      </w:r>
+      <w:r>
+        <w:rPr>
+          <w:rFonts w:hint="eastAsia"/>
+        </w:rPr>
+        <w:t>，</w:t>
+      </w:r>
+      <w:r>
+        <w:t>该属性主要在以</w:t>
+      </w:r>
+      <w:r>
+        <w:rPr>
+          <w:rFonts w:hint="eastAsia"/>
+        </w:rPr>
+        <w:t>“以</w:t>
+      </w:r>
+      <w:r>
+        <w:rPr>
+          <w:rFonts w:hint="eastAsia"/>
+        </w:rPr>
+        <w:t>API</w:t>
+      </w:r>
+      <w:r>
+        <w:rPr>
+          <w:rFonts w:hint="eastAsia"/>
+        </w:rPr>
+        <w:t>形式使用该模块”或者“需要格式化输出的时候”才会有比较大的作用。当没有定义该属性时，该模块会使用</w:t>
+      </w:r>
+      <w:r>
+        <w:rPr>
+          <w:rFonts w:hint="eastAsia"/>
+        </w:rPr>
+        <w:t xml:space="preserve"> </w:t>
+      </w:r>
+      <w:r>
+        <w:t>excel</w:t>
+      </w:r>
+      <w:r>
+        <w:rPr>
+          <w:rFonts w:hint="eastAsia"/>
+        </w:rPr>
+        <w:t xml:space="preserve"> </w:t>
+      </w:r>
+      <w:r>
+        <w:rPr>
+          <w:rFonts w:hint="eastAsia"/>
+        </w:rPr>
+        <w:t>中的格式作为数据在内存中的数据类型格式。</w:t>
+      </w:r>
+    </w:p>
+    <w:p>
+      <w:r>
+        <w:t>目前主要支持</w:t>
+      </w:r>
+      <w:r>
+        <w:t>转换到</w:t>
+      </w:r>
+      <w:r>
+        <w:t>三种</w:t>
+      </w:r>
+      <w:r>
+        <w:t>目标</w:t>
+      </w:r>
+      <w:r>
+        <w:t>类型</w:t>
+      </w:r>
+      <w:r>
+        <w:rPr>
+          <w:rFonts w:hint="eastAsia"/>
+        </w:rPr>
+        <w:t>，</w:t>
+      </w:r>
+      <w:r>
+        <w:rPr>
+          <w:rFonts w:hint="eastAsia"/>
+        </w:rPr>
+        <w:t>分别是</w:t>
+      </w:r>
+      <w:r>
+        <w:rPr>
+          <w:rFonts w:hint="eastAsia"/>
+        </w:rPr>
+        <w:t xml:space="preserve"> str</w:t>
+      </w:r>
+      <w:r>
+        <w:t xml:space="preserve">, datetime </w:t>
+      </w:r>
+      <w:r>
+        <w:t>和</w:t>
+      </w:r>
+      <w:r>
+        <w:rPr>
+          <w:rFonts w:hint="eastAsia"/>
+        </w:rPr>
+        <w:t xml:space="preserve"> </w:t>
+      </w:r>
+      <w:r>
+        <w:t>Decimal</w:t>
+      </w:r>
+      <w:r>
+        <w:rPr>
+          <w:rFonts w:hint="eastAsia"/>
+        </w:rPr>
+        <w:t>。</w:t>
+      </w:r>
+    </w:p>
+    <w:p>
+      <w:pPr>
+        <w:rPr>
+          <w:b/>
+        </w:rPr>
+      </w:pPr>
+      <w:r>
+        <w:rPr>
+          <w:b/>
+        </w:rPr>
+        <w:t>转换到</w:t>
+      </w:r>
+      <w:r>
+        <w:rPr>
+          <w:b/>
+        </w:rPr>
+        <w:t>“str”:</w:t>
+      </w:r>
+    </w:p>
+    <w:p>
+      <w:r>
+        <w:t>格式</w:t>
+      </w:r>
+      <w:r>
+        <w:rPr>
+          <w:rFonts w:hint="eastAsia"/>
+        </w:rPr>
+        <w:t>：</w:t>
+      </w:r>
+      <w:proofErr w:type="gramStart"/>
+      <w:r>
+        <w:rPr>
+          <w:rFonts w:hint="eastAsia"/>
+        </w:rPr>
+        <w:t>s</w:t>
+      </w:r>
+      <w:r>
+        <w:t>tr(</w:t>
+      </w:r>
+      <w:proofErr w:type="gramEnd"/>
+      <w:r>
+        <w:t>&lt;format string&gt;</w:t>
+      </w:r>
+      <w:r>
+        <w:t>)</w:t>
+      </w:r>
+    </w:p>
+    <w:p>
+      <w:r>
+        <w:t>例子</w:t>
+      </w:r>
+      <w:r>
+        <w:rPr>
+          <w:rFonts w:hint="eastAsia"/>
+        </w:rPr>
+        <w:t>：</w:t>
+      </w:r>
+      <w:r>
+        <w:rPr>
+          <w:rFonts w:hint="eastAsia"/>
+        </w:rPr>
+        <w:t xml:space="preserve"> </w:t>
+      </w:r>
+      <w:r>
+        <w:rPr>
+          <w:rFonts w:hint="eastAsia"/>
+        </w:rPr>
+        <w:t>使用</w:t>
+      </w:r>
+      <w:r>
+        <w:rPr>
+          <w:rFonts w:hint="eastAsia"/>
+        </w:rPr>
+        <w:t xml:space="preserve"> </w:t>
+      </w:r>
+      <w:r>
+        <w:t>“</w:t>
+      </w:r>
+      <w:r>
+        <w:rPr>
+          <w:rFonts w:hint="eastAsia"/>
+        </w:rPr>
+        <w:t>s</w:t>
+      </w:r>
+      <w:r>
+        <w:t>tr({:.2f})”</w:t>
+      </w:r>
+      <w:r>
+        <w:t>进行转换</w:t>
+      </w:r>
+      <w:r>
+        <w:rPr>
+          <w:rFonts w:hint="eastAsia"/>
+        </w:rPr>
+        <w:t>，则当输入为</w:t>
+      </w:r>
+      <w:r>
+        <w:rPr>
+          <w:rFonts w:hint="eastAsia"/>
+        </w:rPr>
+        <w:t xml:space="preserve"> </w:t>
+      </w:r>
+      <w:r>
+        <w:t>1.234</w:t>
+      </w:r>
+      <w:r>
+        <w:t>时</w:t>
+      </w:r>
+      <w:r>
+        <w:rPr>
+          <w:rFonts w:hint="eastAsia"/>
+        </w:rPr>
+        <w:t>，</w:t>
+      </w:r>
+      <w:r>
+        <w:t>该模块将以字符串</w:t>
+      </w:r>
+      <w:r>
+        <w:rPr>
+          <w:rFonts w:hint="eastAsia"/>
+        </w:rPr>
+        <w:t xml:space="preserve"> </w:t>
+      </w:r>
+      <w:r>
+        <w:t xml:space="preserve">“1.23” </w:t>
+      </w:r>
+      <w:r>
+        <w:t>的形式存储对应单元格的数据</w:t>
+      </w:r>
+      <w:r>
+        <w:rPr>
+          <w:rFonts w:hint="eastAsia"/>
+        </w:rPr>
+        <w:t>。</w:t>
+      </w:r>
+    </w:p>
+    <w:p>
+      <w:r>
+        <w:rPr>
+          <w:rFonts w:hint="eastAsia"/>
+        </w:rPr>
+        <w:t>详细有关如何格式化各种数据，请看</w:t>
+      </w:r>
+      <w:r>
+        <w:rPr>
+          <w:rFonts w:hint="eastAsia"/>
+        </w:rPr>
+        <w:t>:</w:t>
+      </w:r>
+      <w:r>
+        <w:rPr>
+          <w:color w:val="5B9BD5" w:themeColor="accent1"/>
+        </w:rPr>
+        <w:t xml:space="preserve"> </w:t>
+      </w:r>
+      <w:r>
+        <w:rPr>
+          <w:color w:val="5B9BD5" w:themeColor="accent1"/>
+        </w:rPr>
+        <w:fldChar w:fldCharType="begin"/>
+      </w:r>
+      <w:r>
+        <w:rPr>
+          <w:color w:val="5B9BD5" w:themeColor="accent1"/>
+        </w:rPr>
+        <w:instrText xml:space="preserve"> REF _Ref5389681 \h </w:instrText>
+      </w:r>
+      <w:r>
+        <w:rPr>
+          <w:color w:val="5B9BD5" w:themeColor="accent1"/>
+        </w:rPr>
+      </w:r>
+      <w:r>
+        <w:rPr>
+          <w:color w:val="5B9BD5" w:themeColor="accent1"/>
+        </w:rPr>
+        <w:fldChar w:fldCharType="separate"/>
+      </w:r>
+      <w:r>
+        <w:rPr>
+          <w:color w:val="5B9BD5" w:themeColor="accent1"/>
+        </w:rPr>
+        <w:t>P</w:t>
+      </w:r>
+      <w:r>
+        <w:rPr>
+          <w:rFonts w:hint="eastAsia"/>
+          <w:color w:val="5B9BD5" w:themeColor="accent1"/>
+        </w:rPr>
+        <w:t>ython</w:t>
+      </w:r>
+      <w:r>
+        <w:rPr>
+          <w:color w:val="5B9BD5" w:themeColor="accent1"/>
+        </w:rPr>
+        <w:t>3</w:t>
+      </w:r>
+      <w:r>
+        <w:rPr>
+          <w:rFonts w:hint="eastAsia"/>
+          <w:color w:val="5B9BD5" w:themeColor="accent1"/>
+        </w:rPr>
+        <w:t>字符串格式化教程</w:t>
+      </w:r>
+      <w:r>
+        <w:rPr>
+          <w:color w:val="5B9BD5" w:themeColor="accent1"/>
+        </w:rPr>
+        <w:fldChar w:fldCharType="end"/>
+      </w:r>
+      <w:r>
+        <w:t xml:space="preserve"> </w:t>
+      </w:r>
+      <w:r>
+        <w:t>和</w:t>
+      </w:r>
+      <w:r>
+        <w:rPr>
+          <w:rFonts w:hint="eastAsia"/>
+        </w:rPr>
+        <w:t xml:space="preserve"> </w:t>
+      </w:r>
+      <w:r>
+        <w:rPr>
+          <w:color w:val="5B9BD5" w:themeColor="accent1"/>
+        </w:rPr>
+        <w:fldChar w:fldCharType="begin"/>
+      </w:r>
+      <w:r>
+        <w:rPr>
+          <w:color w:val="5B9BD5" w:themeColor="accent1"/>
+        </w:rPr>
+        <w:instrText xml:space="preserve"> </w:instrText>
+      </w:r>
+      <w:r>
+        <w:rPr>
+          <w:rFonts w:hint="eastAsia"/>
+          <w:color w:val="5B9BD5" w:themeColor="accent1"/>
+        </w:rPr>
+        <w:instrText>REF _Ref5389721 \h</w:instrText>
+      </w:r>
+      <w:r>
+        <w:rPr>
+          <w:color w:val="5B9BD5" w:themeColor="accent1"/>
+        </w:rPr>
+        <w:instrText xml:space="preserve"> </w:instrText>
+      </w:r>
+      <w:r>
+        <w:rPr>
+          <w:color w:val="5B9BD5" w:themeColor="accent1"/>
+        </w:rPr>
+      </w:r>
+      <w:r>
+        <w:rPr>
+          <w:color w:val="5B9BD5" w:themeColor="accent1"/>
+        </w:rPr>
+        <w:instrText xml:space="preserve"> \* MERGEFORMAT </w:instrText>
+      </w:r>
+      <w:r>
+        <w:rPr>
+          <w:color w:val="5B9BD5" w:themeColor="accent1"/>
+        </w:rPr>
+        <w:fldChar w:fldCharType="separate"/>
+      </w:r>
+      <w:r>
+        <w:rPr>
+          <w:rStyle w:val="a4"/>
+          <w:color w:val="5B9BD5" w:themeColor="accent1"/>
+          <w:u w:val="none"/>
+        </w:rPr>
+        <w:t>Python3 format string syntax (Official Document)</w:t>
+      </w:r>
+      <w:r>
+        <w:rPr>
+          <w:color w:val="5B9BD5" w:themeColor="accent1"/>
+        </w:rPr>
+        <w:fldChar w:fldCharType="end"/>
+      </w:r>
+      <w:r>
+        <w:rPr>
+          <w:rFonts w:hint="eastAsia"/>
+        </w:rPr>
+        <w:t>。</w:t>
+      </w:r>
+    </w:p>
+    <w:p>
+      <w:pPr>
+        <w:rPr>
+          <w:b/>
+        </w:rPr>
+      </w:pPr>
+    </w:p>
+    <w:p>
+      <w:pPr>
+        <w:rPr>
+          <w:b/>
+        </w:rPr>
+      </w:pPr>
+      <w:r>
+        <w:rPr>
+          <w:b/>
+        </w:rPr>
+        <w:t>转换到</w:t>
+      </w:r>
+      <w:r>
+        <w:rPr>
+          <w:b/>
+        </w:rPr>
+        <w:t>“</w:t>
+      </w:r>
+      <w:r>
+        <w:rPr>
+          <w:b/>
+        </w:rPr>
+        <w:t>Decimal</w:t>
+      </w:r>
+      <w:r>
+        <w:rPr>
+          <w:b/>
+        </w:rPr>
+        <w:t>”:</w:t>
+      </w:r>
+    </w:p>
+    <w:p>
+      <w:r>
+        <w:t>格式</w:t>
+      </w:r>
+      <w:r>
+        <w:rPr>
+          <w:rFonts w:hint="eastAsia"/>
+        </w:rPr>
+        <w:t>：</w:t>
+      </w:r>
+      <w:r>
+        <w:rPr>
+          <w:rFonts w:hint="eastAsia"/>
+        </w:rPr>
+        <w:t>decimal</w:t>
+      </w:r>
+      <w:r>
+        <w:t>(&lt;integer string&gt;)</w:t>
+      </w:r>
+      <w:r>
+        <w:t xml:space="preserve"> </w:t>
+      </w:r>
+      <w:r>
+        <w:t>其中的整数表示</w:t>
+      </w:r>
+      <w:r>
+        <w:t xml:space="preserve"> Decimal </w:t>
+      </w:r>
+      <w:r>
+        <w:t>存储小数的位数</w:t>
+      </w:r>
+      <w:r>
+        <w:rPr>
+          <w:rFonts w:hint="eastAsia"/>
+        </w:rPr>
+        <w:t>。</w:t>
+      </w:r>
+    </w:p>
+    <w:p>
+      <w:r>
+        <w:t>例子</w:t>
+      </w:r>
+      <w:r>
+        <w:rPr>
+          <w:rFonts w:hint="eastAsia"/>
+        </w:rPr>
+        <w:t>：</w:t>
+      </w:r>
+      <w:r>
+        <w:rPr>
+          <w:rFonts w:hint="eastAsia"/>
+        </w:rPr>
+        <w:t xml:space="preserve"> </w:t>
+      </w:r>
+      <w:r>
+        <w:rPr>
+          <w:rFonts w:hint="eastAsia"/>
+        </w:rPr>
+        <w:t>使用</w:t>
+      </w:r>
+      <w:r>
+        <w:rPr>
+          <w:rFonts w:hint="eastAsia"/>
+        </w:rPr>
+        <w:t xml:space="preserve"> </w:t>
+      </w:r>
+      <w:r>
+        <w:t>“decimal(2)”</w:t>
+      </w:r>
+      <w:r>
+        <w:t>进行转换</w:t>
+      </w:r>
+      <w:r>
+        <w:rPr>
+          <w:rFonts w:hint="eastAsia"/>
+        </w:rPr>
+        <w:t>，则当输入为</w:t>
+      </w:r>
+      <w:r>
+        <w:rPr>
+          <w:rFonts w:hint="eastAsia"/>
+        </w:rPr>
+        <w:t xml:space="preserve"> </w:t>
+      </w:r>
+      <w:r>
+        <w:t>1.234</w:t>
+      </w:r>
+      <w:r>
+        <w:t>时</w:t>
+      </w:r>
+      <w:r>
+        <w:rPr>
+          <w:rFonts w:hint="eastAsia"/>
+        </w:rPr>
+        <w:t>，</w:t>
+      </w:r>
+      <w:r>
+        <w:t>该模块将以</w:t>
+      </w:r>
+      <w:r>
+        <w:rPr>
+          <w:rFonts w:hint="eastAsia"/>
+        </w:rPr>
+        <w:t>D</w:t>
+      </w:r>
+      <w:r>
+        <w:t>ecimal</w:t>
+      </w:r>
+      <w:r>
+        <w:rPr>
+          <w:rFonts w:hint="eastAsia"/>
+        </w:rPr>
+        <w:t xml:space="preserve"> </w:t>
+      </w:r>
+      <w:r>
+        <w:t xml:space="preserve">(“1.23”) </w:t>
+      </w:r>
+      <w:r>
+        <w:t>的形式存储对应单元格的数据</w:t>
+      </w:r>
+      <w:r>
+        <w:rPr>
+          <w:rFonts w:hint="eastAsia"/>
+        </w:rPr>
+        <w:t>。</w:t>
+      </w:r>
+    </w:p>
+    <w:p>
+      <w:pPr>
+        <w:rPr>
+          <w:rFonts w:hint="eastAsia"/>
+        </w:rPr>
+      </w:pPr>
+      <w:r>
+        <w:rPr>
+          <w:rFonts w:hint="eastAsia"/>
+        </w:rPr>
+        <w:t>需要注意的是，当数据源为</w:t>
+      </w:r>
+      <w:r>
+        <w:t xml:space="preserve"> float </w:t>
+      </w:r>
+      <w:r>
+        <w:t>类型的</w:t>
+      </w:r>
+      <w:r>
+        <w:rPr>
+          <w:rFonts w:hint="eastAsia"/>
+        </w:rPr>
+        <w:t>并且定义的</w:t>
+      </w:r>
+      <w:r>
+        <w:rPr>
+          <w:rFonts w:hint="eastAsia"/>
+        </w:rPr>
+        <w:t xml:space="preserve"> decimal</w:t>
+      </w:r>
+      <w:r>
+        <w:t xml:space="preserve"> </w:t>
+      </w:r>
+      <w:r>
+        <w:t>类型长度过长</w:t>
+      </w:r>
+      <w:r>
+        <w:rPr>
+          <w:rFonts w:hint="eastAsia"/>
+        </w:rPr>
+        <w:t>，</w:t>
+      </w:r>
+      <w:r>
+        <w:t>则</w:t>
+      </w:r>
+      <w:r>
+        <w:t>过长的部分的数值将会不准确</w:t>
+      </w:r>
+      <w:r>
+        <w:rPr>
+          <w:rFonts w:hint="eastAsia"/>
+        </w:rPr>
+        <w:t>。比如使用</w:t>
+      </w:r>
+      <w:r>
+        <w:rPr>
+          <w:rFonts w:hint="eastAsia"/>
+        </w:rPr>
+        <w:t xml:space="preserve"> </w:t>
+      </w:r>
+      <w:r>
+        <w:t xml:space="preserve">“decimal(20)” </w:t>
+      </w:r>
+      <w:r>
+        <w:t>转换</w:t>
+      </w:r>
+      <w:r>
+        <w:rPr>
+          <w:rFonts w:hint="eastAsia"/>
+        </w:rPr>
+        <w:t xml:space="preserve"> </w:t>
+      </w:r>
+      <w:r>
+        <w:t xml:space="preserve">1.1 </w:t>
+      </w:r>
+      <w:r>
+        <w:t>将会得到如下结果</w:t>
+      </w:r>
+      <w:r>
+        <w:rPr>
+          <w:rFonts w:hint="eastAsia"/>
+        </w:rPr>
+        <w:t>：</w:t>
+      </w:r>
+      <w:r>
+        <w:t>”</w:t>
+      </w:r>
+      <w:r>
+        <w:t xml:space="preserve"> Decimal('1.10000000000000008882')</w:t>
+      </w:r>
+      <w:proofErr w:type="gramStart"/>
+      <w:r>
+        <w:t>”</w:t>
+      </w:r>
+      <w:proofErr w:type="gramEnd"/>
+      <w:r>
+        <w:rPr>
+          <w:rFonts w:hint="eastAsia"/>
+        </w:rPr>
+        <w:t>。</w:t>
+      </w:r>
+    </w:p>
+    <w:p>
+      <w:pPr>
+        <w:rPr>
+          <w:b/>
+        </w:rPr>
+      </w:pPr>
+    </w:p>
+    <w:p>
+      <w:pPr>
+        <w:rPr>
+          <w:b/>
+        </w:rPr>
+      </w:pPr>
+      <w:r>
+        <w:rPr>
+          <w:b/>
+        </w:rPr>
+        <w:t>转换到</w:t>
+      </w:r>
+      <w:r>
+        <w:rPr>
+          <w:b/>
+        </w:rPr>
+        <w:t>“</w:t>
+      </w:r>
+      <w:r>
+        <w:rPr>
+          <w:b/>
+        </w:rPr>
+        <w:t>datetime</w:t>
+      </w:r>
+      <w:r>
+        <w:rPr>
+          <w:b/>
+        </w:rPr>
+        <w:t>”:</w:t>
+      </w:r>
+    </w:p>
+    <w:p>
+      <w:r>
+        <w:t>格式</w:t>
+      </w:r>
+      <w:r>
+        <w:rPr>
+          <w:rFonts w:hint="eastAsia"/>
+        </w:rPr>
+        <w:t>：</w:t>
+      </w:r>
+      <w:proofErr w:type="gramStart"/>
+      <w:r>
+        <w:t>date(</w:t>
+      </w:r>
+      <w:proofErr w:type="gramEnd"/>
+      <w:r>
+        <w:t>&lt;format string&gt;)</w:t>
+      </w:r>
+    </w:p>
+    <w:p>
+      <w:r>
+        <w:t>例子</w:t>
+      </w:r>
+      <w:r>
+        <w:rPr>
+          <w:rFonts w:hint="eastAsia"/>
+        </w:rPr>
+        <w:t>：</w:t>
+      </w:r>
+      <w:r>
+        <w:rPr>
+          <w:rFonts w:hint="eastAsia"/>
+        </w:rPr>
+        <w:t xml:space="preserve"> </w:t>
+      </w:r>
+      <w:r>
+        <w:rPr>
+          <w:rFonts w:hint="eastAsia"/>
+        </w:rPr>
+        <w:t>使用</w:t>
+      </w:r>
+      <w:r>
+        <w:rPr>
+          <w:rFonts w:hint="eastAsia"/>
+        </w:rPr>
+        <w:t xml:space="preserve"> </w:t>
+      </w:r>
+      <w:r>
+        <w:t>“</w:t>
+      </w:r>
+      <w:r>
+        <w:t>date(%Y/%m/%d</w:t>
+      </w:r>
+      <w:r>
+        <w:t>)”</w:t>
+      </w:r>
+      <w:r>
+        <w:t>进行转换</w:t>
+      </w:r>
+      <w:r>
+        <w:rPr>
+          <w:rFonts w:hint="eastAsia"/>
+        </w:rPr>
+        <w:t>，则当输入为</w:t>
+      </w:r>
+      <w:r>
+        <w:rPr>
+          <w:rFonts w:hint="eastAsia"/>
+        </w:rPr>
+        <w:t xml:space="preserve"> </w:t>
+      </w:r>
+      <w:r>
+        <w:t>“2018/12/31”</w:t>
+      </w:r>
+      <w:r>
+        <w:t>时</w:t>
+      </w:r>
+      <w:r>
+        <w:rPr>
+          <w:rFonts w:hint="eastAsia"/>
+        </w:rPr>
+        <w:t>，</w:t>
+      </w:r>
+      <w:r>
+        <w:rPr>
+          <w:rFonts w:hint="eastAsia"/>
+        </w:rPr>
+        <w:t>能得到正确的</w:t>
+      </w:r>
+      <w:r>
+        <w:rPr>
+          <w:rFonts w:hint="eastAsia"/>
+        </w:rPr>
+        <w:t>datetime</w:t>
+      </w:r>
+      <w:r>
+        <w:rPr>
+          <w:rFonts w:hint="eastAsia"/>
+        </w:rPr>
+        <w:t>实例</w:t>
+      </w:r>
+      <w:r>
+        <w:rPr>
+          <w:rFonts w:hint="eastAsia"/>
+        </w:rPr>
+        <w:t>。</w:t>
+      </w:r>
+    </w:p>
+    <w:p>
+      <w:r>
+        <w:rPr>
+          <w:rFonts w:hint="eastAsia"/>
+        </w:rPr>
+        <w:t>详细有关</w:t>
+      </w:r>
+      <w:r>
+        <w:rPr>
+          <w:rFonts w:hint="eastAsia"/>
+        </w:rPr>
+        <w:t>如何格式化解析时间日期类型的数据</w:t>
+      </w:r>
+      <w:r>
+        <w:rPr>
+          <w:rFonts w:hint="eastAsia"/>
+        </w:rPr>
+        <w:t>，请看</w:t>
+      </w:r>
+      <w:r>
+        <w:rPr>
+          <w:rFonts w:hint="eastAsia"/>
+        </w:rPr>
+        <w:t>:</w:t>
+      </w:r>
+      <w:r>
+        <w:rPr>
+          <w:color w:val="5B9BD5" w:themeColor="accent1"/>
+        </w:rPr>
+        <w:t xml:space="preserve"> </w:t>
+      </w:r>
+      <w:r>
+        <w:rPr>
+          <w:color w:val="5B9BD5" w:themeColor="accent1"/>
+        </w:rPr>
+        <w:fldChar w:fldCharType="begin"/>
+      </w:r>
+      <w:r>
+        <w:rPr>
+          <w:color w:val="5B9BD5" w:themeColor="accent1"/>
+        </w:rPr>
+        <w:instrText xml:space="preserve"> </w:instrText>
+      </w:r>
+      <w:r>
+        <w:rPr>
+          <w:rFonts w:hint="eastAsia"/>
+          <w:color w:val="5B9BD5" w:themeColor="accent1"/>
+        </w:rPr>
+        <w:instrText>REF _Ref5390862 \h</w:instrText>
+      </w:r>
+      <w:r>
+        <w:rPr>
+          <w:color w:val="5B9BD5" w:themeColor="accent1"/>
+        </w:rPr>
+        <w:instrText xml:space="preserve"> </w:instrText>
+      </w:r>
+      <w:r>
+        <w:rPr>
+          <w:color w:val="5B9BD5" w:themeColor="accent1"/>
+        </w:rPr>
+      </w:r>
+      <w:r>
+        <w:rPr>
+          <w:color w:val="5B9BD5" w:themeColor="accent1"/>
+        </w:rPr>
+        <w:fldChar w:fldCharType="separate"/>
+      </w:r>
+      <w:r>
+        <w:rPr>
+          <w:rStyle w:val="a4"/>
+          <w:rFonts w:hint="eastAsia"/>
+          <w:color w:val="5B9BD5" w:themeColor="accent1"/>
+        </w:rPr>
+        <w:t>P</w:t>
+      </w:r>
+      <w:r>
+        <w:rPr>
+          <w:rStyle w:val="a4"/>
+          <w:color w:val="5B9BD5" w:themeColor="accent1"/>
+        </w:rPr>
+        <w:t xml:space="preserve">ython3 </w:t>
+      </w:r>
+      <w:r>
+        <w:rPr>
+          <w:rStyle w:val="a4"/>
+          <w:color w:val="5B9BD5" w:themeColor="accent1"/>
+        </w:rPr>
+        <w:t>日期和时间教程</w:t>
+      </w:r>
+      <w:r>
+        <w:rPr>
+          <w:color w:val="5B9BD5" w:themeColor="accent1"/>
+        </w:rPr>
+        <w:fldChar w:fldCharType="end"/>
+      </w:r>
+      <w:r>
+        <w:t>和</w:t>
+      </w:r>
+      <w:r>
+        <w:rPr>
+          <w:color w:val="5B9BD5" w:themeColor="accent1"/>
+        </w:rPr>
+        <w:fldChar w:fldCharType="begin"/>
+      </w:r>
+      <w:r>
+        <w:rPr>
+          <w:color w:val="5B9BD5" w:themeColor="accent1"/>
+        </w:rPr>
+        <w:instrText xml:space="preserve"> REF _Ref5390865 \h </w:instrText>
+      </w:r>
+      <w:r>
+        <w:rPr>
+          <w:color w:val="5B9BD5" w:themeColor="accent1"/>
+        </w:rPr>
+      </w:r>
+      <w:r>
+        <w:rPr>
+          <w:color w:val="5B9BD5" w:themeColor="accent1"/>
+        </w:rPr>
+        <w:fldChar w:fldCharType="separate"/>
+      </w:r>
+      <w:r>
+        <w:rPr>
+          <w:rStyle w:val="a4"/>
+          <w:color w:val="5B9BD5" w:themeColor="accent1"/>
+        </w:rPr>
+        <w:t>Python3 datetime format syntax (Official Document)</w:t>
+      </w:r>
+      <w:r>
+        <w:rPr>
+          <w:color w:val="5B9BD5" w:themeColor="accent1"/>
+        </w:rPr>
+        <w:fldChar w:fldCharType="end"/>
+      </w:r>
+      <w:r>
+        <w:rPr>
+          <w:rFonts w:hint="eastAsia"/>
+        </w:rPr>
+        <w:t>。</w:t>
+      </w:r>
+    </w:p>
+    <w:p>
+      <w:pPr>
+        <w:rPr>
+          <w:rFonts w:hint="eastAsia"/>
+        </w:rPr>
+      </w:pPr>
+    </w:p>
+    <w:p>
+      <w:pPr>
+        <w:pStyle w:val="3"/>
+      </w:pPr>
+      <w:r>
+        <w:rPr>
+          <w:rFonts w:hint="eastAsia"/>
+        </w:rPr>
+        <w:lastRenderedPageBreak/>
+        <w:t>控制数据输出</w:t>
+      </w:r>
+      <w:r>
+        <w:rPr>
+          <w:rFonts w:hint="eastAsia"/>
+        </w:rPr>
+        <w:t>行为的属性</w:t>
+      </w:r>
+    </w:p>
+    <w:p>
+      <w:pPr>
+        <w:pStyle w:val="4"/>
+      </w:pPr>
+      <w:r>
+        <w:t>“skip_header”</w:t>
+      </w:r>
+    </w:p>
+    <w:p>
+      <w:r>
+        <w:rPr>
+          <w:rFonts w:hint="eastAsia"/>
+        </w:rPr>
+        <w:t>该属性</w:t>
+      </w:r>
+      <w:r>
+        <w:rPr>
+          <w:rFonts w:hint="eastAsia"/>
+        </w:rPr>
+        <w:t>控制输出时是否包含表头。在没有定义该属性时，默认输出表头</w:t>
+      </w:r>
+      <w:r>
+        <w:t>.</w:t>
+      </w:r>
+    </w:p>
+    <w:p>
+      <w:pPr>
+        <w:pStyle w:val="4"/>
+      </w:pPr>
+      <w:r>
+        <w:t>“rows_limit”</w:t>
+      </w:r>
+    </w:p>
+    <w:p>
+      <w:r>
+        <w:rPr>
+          <w:rFonts w:hint="eastAsia"/>
+        </w:rPr>
+        <w:t>该属性用于限制数据输出的行数。</w:t>
+      </w:r>
+    </w:p>
+    <w:p>
+      <w:pPr>
+        <w:pStyle w:val="4"/>
+      </w:pPr>
+      <w:r>
+        <w:t>“data_column_direction”</w:t>
+      </w:r>
+    </w:p>
+    <w:p>
+      <w:pPr>
+        <w:rPr>
+          <w:rFonts w:hint="eastAsia"/>
+        </w:rPr>
+      </w:pPr>
+      <w:r>
+        <w:t>该属性用于控制在只输出一行或者一列的情况下</w:t>
+      </w:r>
+      <w:r>
+        <w:rPr>
+          <w:rFonts w:hint="eastAsia"/>
+        </w:rPr>
+        <w:t>，</w:t>
+      </w:r>
+      <w:r>
+        <w:t>在同一列中的数据</w:t>
+      </w:r>
+      <w:r>
+        <w:rPr>
+          <w:rFonts w:hint="eastAsia"/>
+        </w:rPr>
+        <w:t>在目标文件中分布的方向。当该值为</w:t>
+      </w:r>
+      <w:r>
+        <w:rPr>
+          <w:rFonts w:hint="eastAsia"/>
+        </w:rPr>
+        <w:t xml:space="preserve"> </w:t>
+      </w:r>
+      <w:r>
+        <w:t xml:space="preserve">“column” </w:t>
+      </w:r>
+      <w:r>
+        <w:t>时</w:t>
+      </w:r>
+      <w:r>
+        <w:rPr>
+          <w:rFonts w:hint="eastAsia"/>
+        </w:rPr>
+        <w:t>，</w:t>
+      </w:r>
+      <w:r>
+        <w:t>表示数据会从上往下分布</w:t>
+      </w:r>
+      <w:r>
+        <w:rPr>
+          <w:rFonts w:hint="eastAsia"/>
+        </w:rPr>
+        <w:t>，</w:t>
+      </w:r>
+      <w:r>
+        <w:t>当</w:t>
+      </w:r>
+      <w:r>
+        <w:rPr>
+          <w:rFonts w:hint="eastAsia"/>
+        </w:rPr>
+        <w:t>该属性为</w:t>
+      </w:r>
+      <w:r>
+        <w:rPr>
+          <w:rFonts w:hint="eastAsia"/>
+        </w:rPr>
+        <w:t xml:space="preserve"> </w:t>
+      </w:r>
+      <w:r>
+        <w:t xml:space="preserve">“row” </w:t>
+      </w:r>
+      <w:r>
+        <w:t>时表示数据会从左往右分布</w:t>
+      </w:r>
+      <w:r>
+        <w:rPr>
+          <w:rFonts w:hint="eastAsia"/>
+        </w:rPr>
+        <w:t>。</w:t>
+      </w:r>
+    </w:p>
+    <w:p>
+      <w:pPr>
+        <w:pStyle w:val="4"/>
+        <w:rPr>
+          <w:rFonts w:hint="eastAsia"/>
+        </w:rPr>
+      </w:pPr>
+      <w:r>
+        <w:t>“</w:t>
+      </w:r>
+      <w:proofErr w:type="gramStart"/>
+      <w:r>
+        <w:t>formats</w:t>
+      </w:r>
+      <w:proofErr w:type="gramEnd"/>
+      <w:r>
+        <w:t>”</w:t>
+      </w:r>
+    </w:p>
+    <w:p>
+      <w:r>
+        <w:rPr>
+          <w:rFonts w:hint="eastAsia"/>
+        </w:rPr>
+        <w:t>该属性用于控制</w:t>
+      </w:r>
+      <w:r>
+        <w:rPr>
+          <w:rFonts w:hint="eastAsia"/>
+        </w:rPr>
+        <w:t>数据</w:t>
+      </w:r>
+      <w:r>
+        <w:rPr>
+          <w:rFonts w:hint="eastAsia"/>
+        </w:rPr>
+        <w:t>输出到</w:t>
+      </w:r>
+      <w:r>
+        <w:rPr>
+          <w:rFonts w:hint="eastAsia"/>
+        </w:rPr>
+        <w:t xml:space="preserve"> excel</w:t>
+      </w:r>
+      <w:r>
+        <w:t xml:space="preserve"> </w:t>
+      </w:r>
+      <w:r>
+        <w:t>文件中的格式</w:t>
+      </w:r>
+      <w:r>
+        <w:rPr>
+          <w:rFonts w:hint="eastAsia"/>
+        </w:rPr>
+        <w:t>。</w:t>
+      </w:r>
+    </w:p>
+    <w:p>
+      <w:pPr>
+        <w:rPr>
+          <w:b/>
+        </w:rPr>
+      </w:pPr>
+      <w:r>
+        <w:rPr>
+          <w:rFonts w:hint="eastAsia"/>
+          <w:b/>
+        </w:rPr>
+        <w:t>输出成“文本”</w:t>
+      </w:r>
+      <w:r>
+        <w:rPr>
+          <w:b/>
+        </w:rPr>
+        <w:t>:</w:t>
+      </w:r>
+    </w:p>
+    <w:p>
+      <w:r>
+        <w:t>格式</w:t>
+      </w:r>
+      <w:r>
+        <w:rPr>
+          <w:rFonts w:hint="eastAsia"/>
+        </w:rPr>
+        <w:t>：</w:t>
+      </w:r>
+      <w:r>
+        <w:t>”</w:t>
+      </w:r>
+      <w:proofErr w:type="gramStart"/>
+      <w:r>
+        <w:t>str(</w:t>
+      </w:r>
+      <w:proofErr w:type="gramEnd"/>
+      <w:r>
+        <w:t>&lt;format string&gt;)”</w:t>
+      </w:r>
+    </w:p>
+    <w:p>
+      <w:r>
+        <w:t>示例</w:t>
+      </w:r>
+      <w:r>
+        <w:rPr>
+          <w:rFonts w:hint="eastAsia"/>
+        </w:rPr>
+        <w:t>：使用</w:t>
+      </w:r>
+      <w:r>
+        <w:rPr>
+          <w:rFonts w:hint="eastAsia"/>
+        </w:rPr>
+        <w:t xml:space="preserve"> </w:t>
+      </w:r>
+      <w:proofErr w:type="gramStart"/>
+      <w:r>
+        <w:t>”</w:t>
+      </w:r>
+      <w:proofErr w:type="gramEnd"/>
+      <w:r>
+        <w:t>str({.3f})</w:t>
+      </w:r>
+      <w:proofErr w:type="gramStart"/>
+      <w:r>
+        <w:t>”</w:t>
+      </w:r>
+      <w:proofErr w:type="gramEnd"/>
+      <w:r>
+        <w:t xml:space="preserve"> </w:t>
+      </w:r>
+      <w:r>
+        <w:t>格式化</w:t>
+      </w:r>
+      <w:r>
+        <w:rPr>
+          <w:rFonts w:hint="eastAsia"/>
+        </w:rPr>
+        <w:t xml:space="preserve"> </w:t>
+      </w:r>
+      <w:r>
+        <w:t>1.23</w:t>
+      </w:r>
+      <w:r>
+        <w:rPr>
+          <w:rFonts w:hint="eastAsia"/>
+        </w:rPr>
+        <w:t>，将会在对应单元格输出</w:t>
+      </w:r>
+      <w:r>
+        <w:rPr>
+          <w:rFonts w:hint="eastAsia"/>
+        </w:rPr>
+        <w:t xml:space="preserve"> </w:t>
+      </w:r>
+      <w:r>
+        <w:t>1.230</w:t>
+      </w:r>
+      <w:r>
+        <w:rPr>
+          <w:rFonts w:hint="eastAsia"/>
+        </w:rPr>
+        <w:t>，</w:t>
+      </w:r>
+      <w:r>
+        <w:t>并且对应单元格的类型为</w:t>
+      </w:r>
+      <w:r>
+        <w:rPr>
+          <w:rFonts w:hint="eastAsia"/>
+        </w:rPr>
+        <w:t>“文本”类型。</w:t>
+      </w:r>
+    </w:p>
+    <w:p>
+      <w:r>
+        <w:rPr>
+          <w:rFonts w:hint="eastAsia"/>
+        </w:rPr>
+        <w:t>详细有关如何格式化各种数据，请看</w:t>
+      </w:r>
+      <w:r>
+        <w:rPr>
+          <w:rFonts w:hint="eastAsia"/>
+        </w:rPr>
+        <w:t>:</w:t>
+      </w:r>
+      <w:r>
+        <w:rPr>
+          <w:color w:val="5B9BD5" w:themeColor="accent1"/>
+        </w:rPr>
+        <w:t xml:space="preserve"> </w:t>
+      </w:r>
+      <w:r>
+        <w:rPr>
+          <w:color w:val="5B9BD5" w:themeColor="accent1"/>
+        </w:rPr>
+        <w:fldChar w:fldCharType="begin"/>
+      </w:r>
+      <w:r>
+        <w:rPr>
+          <w:color w:val="5B9BD5" w:themeColor="accent1"/>
+        </w:rPr>
+        <w:instrText xml:space="preserve"> REF _Ref5389681 \h </w:instrText>
+      </w:r>
+      <w:r>
+        <w:rPr>
+          <w:color w:val="5B9BD5" w:themeColor="accent1"/>
+        </w:rPr>
+      </w:r>
+      <w:r>
+        <w:rPr>
+          <w:color w:val="5B9BD5" w:themeColor="accent1"/>
+        </w:rPr>
+        <w:fldChar w:fldCharType="separate"/>
+      </w:r>
+      <w:r>
+        <w:rPr>
+          <w:color w:val="5B9BD5" w:themeColor="accent1"/>
+        </w:rPr>
+        <w:t>P</w:t>
+      </w:r>
+      <w:r>
+        <w:rPr>
+          <w:rFonts w:hint="eastAsia"/>
+          <w:color w:val="5B9BD5" w:themeColor="accent1"/>
+        </w:rPr>
+        <w:t>ython</w:t>
+      </w:r>
+      <w:r>
+        <w:rPr>
+          <w:color w:val="5B9BD5" w:themeColor="accent1"/>
+        </w:rPr>
+        <w:t>3</w:t>
+      </w:r>
+      <w:r>
+        <w:rPr>
+          <w:rFonts w:hint="eastAsia"/>
+          <w:color w:val="5B9BD5" w:themeColor="accent1"/>
+        </w:rPr>
+        <w:t>字符串格式化教程</w:t>
+      </w:r>
+      <w:r>
+        <w:rPr>
+          <w:color w:val="5B9BD5" w:themeColor="accent1"/>
+        </w:rPr>
+        <w:fldChar w:fldCharType="end"/>
+      </w:r>
+      <w:r>
+        <w:t xml:space="preserve"> </w:t>
+      </w:r>
+      <w:r>
+        <w:t>和</w:t>
+      </w:r>
+      <w:r>
+        <w:rPr>
+          <w:rFonts w:hint="eastAsia"/>
+        </w:rPr>
+        <w:t xml:space="preserve"> </w:t>
+      </w:r>
+      <w:r>
+        <w:rPr>
+          <w:color w:val="5B9BD5" w:themeColor="accent1"/>
+        </w:rPr>
+        <w:fldChar w:fldCharType="begin"/>
+      </w:r>
+      <w:r>
+        <w:rPr>
+          <w:color w:val="5B9BD5" w:themeColor="accent1"/>
+        </w:rPr>
+        <w:instrText xml:space="preserve"> </w:instrText>
+      </w:r>
+      <w:r>
+        <w:rPr>
+          <w:rFonts w:hint="eastAsia"/>
+          <w:color w:val="5B9BD5" w:themeColor="accent1"/>
+        </w:rPr>
+        <w:instrText>REF _Ref5389721 \h</w:instrText>
+      </w:r>
+      <w:r>
+        <w:rPr>
+          <w:color w:val="5B9BD5" w:themeColor="accent1"/>
+        </w:rPr>
+        <w:instrText xml:space="preserve"> </w:instrText>
+      </w:r>
+      <w:r>
+        <w:rPr>
+          <w:color w:val="5B9BD5" w:themeColor="accent1"/>
+        </w:rPr>
+      </w:r>
+      <w:r>
+        <w:rPr>
+          <w:color w:val="5B9BD5" w:themeColor="accent1"/>
+        </w:rPr>
+        <w:instrText xml:space="preserve"> \* MERGEFORMAT </w:instrText>
+      </w:r>
+      <w:r>
+        <w:rPr>
+          <w:color w:val="5B9BD5" w:themeColor="accent1"/>
+        </w:rPr>
+        <w:fldChar w:fldCharType="separate"/>
+      </w:r>
+      <w:r>
+        <w:rPr>
+          <w:rStyle w:val="a4"/>
+          <w:color w:val="5B9BD5" w:themeColor="accent1"/>
+          <w:u w:val="none"/>
+        </w:rPr>
+        <w:t>Python3 format string syntax (Official Document)</w:t>
+      </w:r>
+      <w:r>
+        <w:rPr>
+          <w:color w:val="5B9BD5" w:themeColor="accent1"/>
+        </w:rPr>
+        <w:fldChar w:fldCharType="end"/>
+      </w:r>
+      <w:r>
+        <w:rPr>
+          <w:rFonts w:hint="eastAsia"/>
+        </w:rPr>
+        <w:t>。</w:t>
+      </w:r>
+    </w:p>
+    <w:p>
+      <w:pPr>
+        <w:rPr>
+          <w:rFonts w:hint="eastAsia"/>
+        </w:rPr>
+      </w:pPr>
+    </w:p>
+    <w:p>
+      <w:pPr>
+        <w:rPr>
+          <w:b/>
+        </w:rPr>
+      </w:pPr>
+      <w:r>
+        <w:rPr>
+          <w:rFonts w:hint="eastAsia"/>
+          <w:b/>
+        </w:rPr>
+        <w:t>输出成“数字”</w:t>
+      </w:r>
+      <w:r>
+        <w:rPr>
+          <w:rFonts w:hint="eastAsia"/>
+          <w:b/>
+        </w:rPr>
+        <w:t>:</w:t>
+      </w:r>
+    </w:p>
+    <w:p>
+      <w:r>
+        <w:t>格式</w:t>
+      </w:r>
+      <w:r>
+        <w:rPr>
+          <w:rFonts w:hint="eastAsia"/>
+        </w:rPr>
+        <w:t>：</w:t>
+      </w:r>
+      <w:r>
+        <w:rPr>
+          <w:rFonts w:hint="eastAsia"/>
+        </w:rPr>
+        <w:t>decimal</w:t>
+      </w:r>
+      <w:r>
+        <w:t xml:space="preserve">(&lt;integer string&gt;) </w:t>
+      </w:r>
+      <w:r>
+        <w:t>其中的整数表示</w:t>
+      </w:r>
+      <w:r>
+        <w:t xml:space="preserve"> Decimal </w:t>
+      </w:r>
+      <w:r>
+        <w:t>存储小数的位数</w:t>
+      </w:r>
+      <w:r>
+        <w:rPr>
+          <w:rFonts w:hint="eastAsia"/>
+        </w:rPr>
+        <w:t>。</w:t>
+      </w:r>
+    </w:p>
+    <w:p>
+      <w:r>
+        <w:t>例子</w:t>
+      </w:r>
+      <w:r>
+        <w:rPr>
+          <w:rFonts w:hint="eastAsia"/>
+        </w:rPr>
+        <w:t>：</w:t>
+      </w:r>
+      <w:r>
+        <w:rPr>
+          <w:rFonts w:hint="eastAsia"/>
+        </w:rPr>
+        <w:t xml:space="preserve"> </w:t>
+      </w:r>
+      <w:r>
+        <w:rPr>
+          <w:rFonts w:hint="eastAsia"/>
+        </w:rPr>
+        <w:t>使用</w:t>
+      </w:r>
+      <w:r>
+        <w:rPr>
+          <w:rFonts w:hint="eastAsia"/>
+        </w:rPr>
+        <w:t xml:space="preserve"> </w:t>
+      </w:r>
+      <w:r>
+        <w:t>“decimal(2)”</w:t>
+      </w:r>
+      <w:r>
+        <w:rPr>
+          <w:rFonts w:hint="eastAsia"/>
+        </w:rPr>
+        <w:t>格式化</w:t>
+      </w:r>
+      <w:r>
+        <w:rPr>
+          <w:rFonts w:hint="eastAsia"/>
+        </w:rPr>
+        <w:t xml:space="preserve"> </w:t>
+      </w:r>
+      <w:r>
+        <w:t>1.234</w:t>
+      </w:r>
+      <w:r>
+        <w:t>时</w:t>
+      </w:r>
+      <w:r>
+        <w:rPr>
+          <w:rFonts w:hint="eastAsia"/>
+        </w:rPr>
+        <w:t>，</w:t>
+      </w:r>
+      <w:r>
+        <w:rPr>
+          <w:rFonts w:hint="eastAsia"/>
+        </w:rPr>
+        <w:t>将会</w:t>
+      </w:r>
+      <w:r>
+        <w:t>在对应的单元格输出</w:t>
+      </w:r>
+      <w:r>
+        <w:rPr>
+          <w:rFonts w:hint="eastAsia"/>
+        </w:rPr>
+        <w:t xml:space="preserve"> </w:t>
+      </w:r>
+      <w:r>
+        <w:t xml:space="preserve">1.23 </w:t>
+      </w:r>
+      <w:r>
+        <w:rPr>
+          <w:rFonts w:hint="eastAsia"/>
+        </w:rPr>
+        <w:t>，</w:t>
+      </w:r>
+      <w:r>
+        <w:t>并且单元格的类型为</w:t>
+      </w:r>
+      <w:r>
+        <w:rPr>
+          <w:rFonts w:hint="eastAsia"/>
+        </w:rPr>
+        <w:t xml:space="preserve"> </w:t>
+      </w:r>
+      <w:r>
+        <w:rPr>
+          <w:rFonts w:hint="eastAsia"/>
+        </w:rPr>
+        <w:t>“数字”类型。</w:t>
+      </w:r>
+    </w:p>
+    <w:p>
+      <w:pPr>
+        <w:rPr>
+          <w:rFonts w:hint="eastAsia"/>
+          <w:b/>
+        </w:rPr>
+      </w:pPr>
+      <w:r>
+        <w:rPr>
+          <w:b/>
+        </w:rPr>
+        <w:t>输出成</w:t>
+      </w:r>
+      <w:r>
+        <w:rPr>
+          <w:rFonts w:hint="eastAsia"/>
+          <w:b/>
+        </w:rPr>
+        <w:t>“日期”</w:t>
+      </w:r>
+      <w:r>
+        <w:rPr>
+          <w:rFonts w:hint="eastAsia"/>
+          <w:b/>
+        </w:rPr>
+        <w:t>:</w:t>
+      </w:r>
+    </w:p>
+    <w:p>
+      <w:r>
+        <w:t>格式</w:t>
+      </w:r>
+      <w:r>
+        <w:rPr>
+          <w:rFonts w:hint="eastAsia"/>
+        </w:rPr>
+        <w:t>：</w:t>
+      </w:r>
+      <w:proofErr w:type="gramStart"/>
+      <w:r>
+        <w:t>date(</w:t>
+      </w:r>
+      <w:proofErr w:type="gramEnd"/>
+      <w:r>
+        <w:t>&lt;format string&gt;)</w:t>
+      </w:r>
+    </w:p>
+    <w:p>
+      <w:r>
+        <w:t>例子</w:t>
+      </w:r>
+      <w:r>
+        <w:rPr>
+          <w:rFonts w:hint="eastAsia"/>
+        </w:rPr>
+        <w:t>：</w:t>
+      </w:r>
+      <w:r>
+        <w:rPr>
+          <w:rFonts w:hint="eastAsia"/>
+        </w:rPr>
+        <w:t xml:space="preserve"> </w:t>
+      </w:r>
+      <w:r>
+        <w:rPr>
+          <w:rFonts w:hint="eastAsia"/>
+        </w:rPr>
+        <w:t>使用</w:t>
+      </w:r>
+      <w:r>
+        <w:rPr>
+          <w:rFonts w:hint="eastAsia"/>
+        </w:rPr>
+        <w:t xml:space="preserve"> </w:t>
+      </w:r>
+      <w:r>
+        <w:t>“date(%Y/%m/%d)”</w:t>
+      </w:r>
+      <w:r>
+        <w:rPr>
+          <w:rFonts w:hint="eastAsia"/>
+        </w:rPr>
+        <w:t>格式化</w:t>
+      </w:r>
+      <w:r>
+        <w:rPr>
+          <w:rFonts w:hint="eastAsia"/>
+        </w:rPr>
+        <w:t xml:space="preserve"> </w:t>
+      </w:r>
+      <w:r>
+        <w:t>“2018/12/31</w:t>
+      </w:r>
+      <w:r>
+        <w:t xml:space="preserve"> 00</w:t>
+      </w:r>
+      <w:r>
+        <w:rPr>
+          <w:rFonts w:hint="eastAsia"/>
+        </w:rPr>
+        <w:t>:</w:t>
+      </w:r>
+      <w:r>
+        <w:t>00</w:t>
+      </w:r>
+      <w:r>
+        <w:t>”</w:t>
+      </w:r>
+      <w:r>
+        <w:t>时</w:t>
+      </w:r>
+      <w:r>
+        <w:rPr>
+          <w:rFonts w:hint="eastAsia"/>
+        </w:rPr>
+        <w:t>，</w:t>
+      </w:r>
+      <w:r>
+        <w:rPr>
+          <w:rFonts w:hint="eastAsia"/>
+        </w:rPr>
+        <w:t>对应的单元格将输出</w:t>
+      </w:r>
+      <w:r>
+        <w:rPr>
+          <w:rFonts w:hint="eastAsia"/>
+        </w:rPr>
+        <w:t xml:space="preserve"> </w:t>
+      </w:r>
+      <w:r>
+        <w:t xml:space="preserve">“2018/12/31” </w:t>
+      </w:r>
+      <w:r>
+        <w:t>并且</w:t>
+      </w:r>
+      <w:r>
+        <w:rPr>
+          <w:rFonts w:hint="eastAsia"/>
+        </w:rPr>
+        <w:t>，</w:t>
+      </w:r>
+      <w:r>
+        <w:t>对应单元格类型为</w:t>
+      </w:r>
+      <w:r>
+        <w:rPr>
+          <w:rFonts w:hint="eastAsia"/>
+        </w:rPr>
+        <w:t>日期类型。</w:t>
+      </w:r>
+    </w:p>
+    <w:p>
+      <w:r>
+        <w:rPr>
+          <w:rFonts w:hint="eastAsia"/>
+        </w:rPr>
+        <w:t>详细有关如何格式化解析时间日期类型的数据，请看</w:t>
+      </w:r>
+      <w:r>
+        <w:rPr>
+          <w:rFonts w:hint="eastAsia"/>
+        </w:rPr>
+        <w:t>:</w:t>
+      </w:r>
+      <w:r>
+        <w:rPr>
+          <w:color w:val="5B9BD5" w:themeColor="accent1"/>
+        </w:rPr>
+        <w:t xml:space="preserve"> </w:t>
+      </w:r>
+      <w:r>
+        <w:rPr>
+          <w:color w:val="5B9BD5" w:themeColor="accent1"/>
+        </w:rPr>
+        <w:fldChar w:fldCharType="begin"/>
+      </w:r>
+      <w:r>
+        <w:rPr>
+          <w:color w:val="5B9BD5" w:themeColor="accent1"/>
+        </w:rPr>
+        <w:instrText xml:space="preserve"> </w:instrText>
+      </w:r>
+      <w:r>
+        <w:rPr>
+          <w:rFonts w:hint="eastAsia"/>
+          <w:color w:val="5B9BD5" w:themeColor="accent1"/>
+        </w:rPr>
+        <w:instrText>REF _Ref5390862 \h</w:instrText>
+      </w:r>
+      <w:r>
+        <w:rPr>
+          <w:color w:val="5B9BD5" w:themeColor="accent1"/>
+        </w:rPr>
+        <w:instrText xml:space="preserve"> </w:instrText>
+      </w:r>
+      <w:r>
+        <w:rPr>
+          <w:color w:val="5B9BD5" w:themeColor="accent1"/>
+        </w:rPr>
+      </w:r>
+      <w:r>
+        <w:rPr>
+          <w:color w:val="5B9BD5" w:themeColor="accent1"/>
+        </w:rPr>
+        <w:fldChar w:fldCharType="separate"/>
+      </w:r>
+      <w:r>
+        <w:rPr>
+          <w:rStyle w:val="a4"/>
+          <w:rFonts w:hint="eastAsia"/>
+          <w:color w:val="5B9BD5" w:themeColor="accent1"/>
+        </w:rPr>
+        <w:t>P</w:t>
+      </w:r>
+      <w:r>
+        <w:rPr>
+          <w:rStyle w:val="a4"/>
+          <w:color w:val="5B9BD5" w:themeColor="accent1"/>
+        </w:rPr>
+        <w:t xml:space="preserve">ython3 </w:t>
+      </w:r>
+      <w:r>
+        <w:rPr>
+          <w:rStyle w:val="a4"/>
+          <w:color w:val="5B9BD5" w:themeColor="accent1"/>
+        </w:rPr>
+        <w:t>日期和时间教程</w:t>
+      </w:r>
+      <w:r>
+        <w:rPr>
+          <w:color w:val="5B9BD5" w:themeColor="accent1"/>
+        </w:rPr>
+        <w:fldChar w:fldCharType="end"/>
+      </w:r>
+      <w:r>
+        <w:t>和</w:t>
+      </w:r>
+      <w:r>
+        <w:rPr>
+          <w:color w:val="5B9BD5" w:themeColor="accent1"/>
+        </w:rPr>
+        <w:fldChar w:fldCharType="begin"/>
+      </w:r>
+      <w:r>
+        <w:rPr>
+          <w:color w:val="5B9BD5" w:themeColor="accent1"/>
+        </w:rPr>
+        <w:instrText xml:space="preserve"> REF _Ref5390865 \h </w:instrText>
+      </w:r>
+      <w:r>
+        <w:rPr>
+          <w:color w:val="5B9BD5" w:themeColor="accent1"/>
+        </w:rPr>
+      </w:r>
+      <w:r>
+        <w:rPr>
+          <w:color w:val="5B9BD5" w:themeColor="accent1"/>
+        </w:rPr>
+        <w:fldChar w:fldCharType="separate"/>
+      </w:r>
+      <w:r>
+        <w:rPr>
+          <w:rStyle w:val="a4"/>
+          <w:color w:val="5B9BD5" w:themeColor="accent1"/>
+        </w:rPr>
+        <w:t>Python3 datetime format syntax (Official Document)</w:t>
+      </w:r>
+      <w:r>
+        <w:rPr>
+          <w:color w:val="5B9BD5" w:themeColor="accent1"/>
+        </w:rPr>
+        <w:fldChar w:fldCharType="end"/>
+      </w:r>
+      <w:r>
+        <w:rPr>
+          <w:rFonts w:hint="eastAsia"/>
+        </w:rPr>
+        <w:t>。</w:t>
+      </w:r>
+    </w:p>
+    <w:p/>
+    <w:p>
+      <w:pPr>
+        <w:pStyle w:val="1"/>
+      </w:pPr>
+      <w:r>
+        <w:rPr>
+          <w:rFonts w:hint="eastAsia"/>
+        </w:rPr>
+        <w:lastRenderedPageBreak/>
+        <w:t>API</w:t>
+      </w:r>
+      <w:r>
+        <w:t xml:space="preserve"> </w:t>
+      </w:r>
+      <w:r>
+        <w:t>工具</w:t>
+      </w:r>
+    </w:p>
+    <w:p>
+      <w:pPr>
+        <w:pStyle w:val="2"/>
+      </w:pPr>
+      <w:r>
+        <w:t>“FileReader”</w:t>
+      </w:r>
+    </w:p>
+    <w:p>
+      <w:r>
+        <w:t>使用该</w:t>
+      </w:r>
+      <w:r>
+        <w:t>FileReader</w:t>
+      </w:r>
+      <w:r>
+        <w:t>类</w:t>
+      </w:r>
+      <w:r>
+        <w:t>的</w:t>
+      </w:r>
+      <w:r>
+        <w:t>read</w:t>
+      </w:r>
+      <w:r>
+        <w:t>方法</w:t>
+      </w:r>
+      <w:r>
+        <w:rPr>
+          <w:rFonts w:hint="eastAsia"/>
+        </w:rPr>
+        <w:t>，</w:t>
+      </w:r>
+      <w:r>
+        <w:t>提供数据源文件路径</w:t>
+      </w:r>
+      <w:r>
+        <w:rPr>
+          <w:rFonts w:hint="eastAsia"/>
+        </w:rPr>
+        <w:t>，</w:t>
+      </w:r>
+      <w:r>
+        <w:t>输入模板文件路径</w:t>
+      </w:r>
+      <w:r>
+        <w:rPr>
+          <w:rFonts w:hint="eastAsia"/>
+        </w:rPr>
+        <w:t>以及配置文件路径，可以从数据源中读取数据并且输出一个</w:t>
+      </w:r>
+      <w:r>
+        <w:rPr>
+          <w:rFonts w:hint="eastAsia"/>
+        </w:rPr>
+        <w:t xml:space="preserve"> dict</w:t>
+      </w:r>
+      <w:r>
+        <w:rPr>
+          <w:rFonts w:hint="eastAsia"/>
+        </w:rPr>
+        <w:t>，其中</w:t>
+      </w:r>
+      <w:r>
+        <w:rPr>
+          <w:rFonts w:hint="eastAsia"/>
+        </w:rPr>
+        <w:t xml:space="preserve"> key</w:t>
+      </w:r>
+      <w:r>
+        <w:t xml:space="preserve"> </w:t>
+      </w:r>
+      <w:r>
+        <w:t>是数据区域的名称</w:t>
+      </w:r>
+      <w:r>
+        <w:rPr>
+          <w:rFonts w:hint="eastAsia"/>
+        </w:rPr>
+        <w:t>，</w:t>
+      </w:r>
+      <w:r>
+        <w:t xml:space="preserve">value </w:t>
+      </w:r>
+      <w:r>
+        <w:t>是读取到的数据</w:t>
+      </w:r>
+      <w:r>
+        <w:rPr>
+          <w:rFonts w:hint="eastAsia"/>
+        </w:rPr>
+        <w:t>，</w:t>
+      </w:r>
+      <w:r>
+        <w:t>其类型为</w:t>
+      </w:r>
+      <w:r>
+        <w:rPr>
+          <w:rFonts w:hint="eastAsia"/>
+        </w:rPr>
+        <w:t xml:space="preserve"> DataFrame</w:t>
+      </w:r>
+      <w:r>
+        <w:t xml:space="preserve"> </w:t>
+      </w:r>
+      <w:r>
+        <w:rPr>
+          <w:rFonts w:hint="eastAsia"/>
+        </w:rPr>
+        <w:t>。</w:t>
+      </w:r>
+    </w:p>
+    <w:p>
+      <w:r>
+        <w:t>方法签名为</w:t>
+      </w:r>
+      <w:r>
+        <w:rPr>
+          <w:rFonts w:hint="eastAsia"/>
+        </w:rPr>
+        <w:t>:</w:t>
+      </w:r>
+      <w:r>
+        <w:t xml:space="preserve"> </w:t>
+      </w:r>
+    </w:p>
+    <w:p>
+      <w:pPr>
+        <w:rPr>
+          <w:rFonts w:hint="eastAsia"/>
+        </w:rPr>
+      </w:pPr>
+      <w:r>
+        <w:t>FileReader.read(source_path:str,template_path:str,config_path=None:str) -&gt; dict[str,DataFrame]</w:t>
+      </w:r>
+    </w:p>
+    <w:p>
+      <w:pPr>
+        <w:pStyle w:val="2"/>
+      </w:pPr>
+      <w:r>
+        <w:t>“File</w:t>
+      </w:r>
+      <w:r>
+        <w:t>Writer</w:t>
+      </w:r>
+      <w:r>
+        <w:t>”</w:t>
+      </w:r>
+    </w:p>
+    <w:p>
+      <w:r>
+        <w:t>使用</w:t>
+      </w:r>
+      <w:r>
+        <w:rPr>
+          <w:rFonts w:hint="eastAsia"/>
+        </w:rPr>
+        <w:t xml:space="preserve"> FileWriter</w:t>
+      </w:r>
+      <w:r>
+        <w:t xml:space="preserve"> </w:t>
+      </w:r>
+      <w:r>
+        <w:t>的</w:t>
+      </w:r>
+      <w:r>
+        <w:rPr>
+          <w:rFonts w:hint="eastAsia"/>
+        </w:rPr>
+        <w:t>write</w:t>
+      </w:r>
+      <w:r>
+        <w:t>方法</w:t>
+      </w:r>
+      <w:r>
+        <w:rPr>
+          <w:rFonts w:hint="eastAsia"/>
+        </w:rPr>
+        <w:t>，</w:t>
+      </w:r>
+      <w:r>
+        <w:t>提供</w:t>
+      </w:r>
+      <w:r>
+        <w:rPr>
+          <w:rFonts w:hint="eastAsia"/>
+        </w:rPr>
+        <w:t>输出</w:t>
+      </w:r>
+      <w:r>
+        <w:t>文件路径</w:t>
+      </w:r>
+      <w:r>
+        <w:rPr>
+          <w:rFonts w:hint="eastAsia"/>
+        </w:rPr>
+        <w:t>，</w:t>
+      </w:r>
+      <w:r>
+        <w:t>输出</w:t>
+      </w:r>
+      <w:r>
+        <w:t>模板文件路径</w:t>
+      </w:r>
+      <w:r>
+        <w:rPr>
+          <w:rFonts w:hint="eastAsia"/>
+        </w:rPr>
+        <w:t>，需要输出的数据，</w:t>
+      </w:r>
+      <w:r>
+        <w:rPr>
+          <w:rFonts w:hint="eastAsia"/>
+        </w:rPr>
+        <w:t>以及配置文件路径，</w:t>
+      </w:r>
+      <w:r>
+        <w:rPr>
+          <w:rFonts w:hint="eastAsia"/>
+        </w:rPr>
+        <w:t>即可把数据按照指定的格式和位置输出到指定文件中。其中需要输出的数据是</w:t>
+      </w:r>
+      <w:r>
+        <w:rPr>
+          <w:rFonts w:hint="eastAsia"/>
+        </w:rPr>
+        <w:t>dict</w:t>
+      </w:r>
+      <w:r>
+        <w:rPr>
+          <w:rFonts w:hint="eastAsia"/>
+        </w:rPr>
+        <w:t>，其中</w:t>
+      </w:r>
+      <w:r>
+        <w:rPr>
+          <w:rFonts w:hint="eastAsia"/>
+        </w:rPr>
+        <w:t xml:space="preserve"> key</w:t>
+      </w:r>
+      <w:r>
+        <w:t xml:space="preserve"> </w:t>
+      </w:r>
+      <w:r>
+        <w:t>是数据区域的名称</w:t>
+      </w:r>
+      <w:r>
+        <w:rPr>
+          <w:rFonts w:hint="eastAsia"/>
+        </w:rPr>
+        <w:t>，</w:t>
+      </w:r>
+      <w:r>
+        <w:t xml:space="preserve">value </w:t>
+      </w:r>
+      <w:r>
+        <w:t>是读取到的数据</w:t>
+      </w:r>
+      <w:r>
+        <w:rPr>
+          <w:rFonts w:hint="eastAsia"/>
+        </w:rPr>
+        <w:t>，</w:t>
+      </w:r>
+      <w:r>
+        <w:t>其类型为</w:t>
+      </w:r>
+      <w:r>
+        <w:rPr>
+          <w:rFonts w:hint="eastAsia"/>
+        </w:rPr>
+        <w:t xml:space="preserve"> DataFrame</w:t>
+      </w:r>
+      <w:r>
+        <w:t xml:space="preserve"> </w:t>
+      </w:r>
+      <w:r>
+        <w:rPr>
+          <w:rFonts w:hint="eastAsia"/>
+        </w:rPr>
+        <w:t>。</w:t>
+      </w:r>
+    </w:p>
+    <w:p>
+      <w:r>
+        <w:t>方法签名为</w:t>
+      </w:r>
+      <w:r>
+        <w:rPr>
+          <w:rFonts w:hint="eastAsia"/>
+        </w:rPr>
+        <w:t>:</w:t>
+      </w:r>
+      <w:r>
+        <w:t xml:space="preserve"> </w:t>
+      </w:r>
+    </w:p>
+    <w:p>
+      <w:pPr>
+        <w:rPr>
+          <w:rFonts w:hint="eastAsia"/>
+        </w:rPr>
+      </w:pPr>
+      <w:r>
+        <w:t>File</w:t>
+      </w:r>
+      <w:r>
+        <w:t>Writer</w:t>
+      </w:r>
+      <w:r>
+        <w:t>.</w:t>
+      </w:r>
+      <w:r>
+        <w:t>write</w:t>
+      </w:r>
+      <w:r>
+        <w:t>(</w:t>
+      </w:r>
+      <w:r>
+        <w:t>target</w:t>
+      </w:r>
+      <w:r>
+        <w:t>_path:str,template_path:str</w:t>
+      </w:r>
+      <w:r>
+        <w:t>,data:</w:t>
+      </w:r>
+      <w:r>
+        <w:t xml:space="preserve">dict[str,DataFrame],config_path=None:str) -&gt; </w:t>
+      </w:r>
+      <w:r>
+        <w:t>None</w:t>
+      </w:r>
+    </w:p>
+    <w:p/>
+    <w:p/>
+    <w:p/>
+    <w:p>
+      <w:pPr>
+        <w:pStyle w:val="1"/>
+      </w:pPr>
+      <w:r>
+        <w:rPr>
+          <w:rFonts w:hint="eastAsia"/>
+        </w:rPr>
+        <w:t>附录</w:t>
+      </w:r>
+    </w:p>
+    <w:bookmarkStart w:id="12" w:name="_Ref5389681"/>
+    <w:p>
+      <w:pPr>
+        <w:pStyle w:val="a3"/>
+        <w:numPr>
+          <w:ilvl w:val="0"/>
+          <w:numId w:val="18"/>
+        </w:numPr>
+      </w:pPr>
+      <w:r>
+        <w:fldChar w:fldCharType="begin"/>
+      </w:r>
+      <w:r>
+        <w:instrText xml:space="preserve"> HYPERLINK "http://www.runoob.com/python3/python3-string.html" </w:instrText>
+      </w:r>
+      <w:r>
+        <w:fldChar w:fldCharType="separate"/>
+      </w:r>
+      <w:r>
+        <w:rPr>
+          <w:rStyle w:val="a4"/>
+        </w:rPr>
+        <w:t>P</w:t>
+      </w:r>
+      <w:r>
+        <w:rPr>
+          <w:rStyle w:val="a4"/>
+          <w:rFonts w:hint="eastAsia"/>
+        </w:rPr>
+        <w:t>ython</w:t>
+      </w:r>
+      <w:r>
+        <w:rPr>
+          <w:rStyle w:val="a4"/>
+        </w:rPr>
+        <w:t>3</w:t>
+      </w:r>
+      <w:r>
+        <w:rPr>
+          <w:rStyle w:val="a4"/>
+          <w:rFonts w:hint="eastAsia"/>
+        </w:rPr>
+        <w:t>字符串格式化教程</w:t>
+      </w:r>
+      <w:r>
+        <w:fldChar w:fldCharType="end"/>
+      </w:r>
+      <w:bookmarkEnd w:id="12"/>
+    </w:p>
+    <w:p>
+      <w:pPr>
+        <w:pStyle w:val="a3"/>
+        <w:numPr>
+          <w:ilvl w:val="0"/>
+          <w:numId w:val="18"/>
+        </w:numPr>
+      </w:pPr>
+      <w:hyperlink r:id="rId42" w:anchor="format-string-syntax" w:history="1">
+        <w:bookmarkStart w:id="13" w:name="_Ref5389721"/>
+        <w:r>
+          <w:rPr>
+            <w:rStyle w:val="a4"/>
+          </w:rPr>
+          <w:t>Python3 format string syntax (Official Document)</w:t>
+        </w:r>
+        <w:bookmarkEnd w:id="13"/>
+      </w:hyperlink>
+    </w:p>
+    <w:p>
+      <w:pPr>
+        <w:pStyle w:val="a3"/>
+        <w:numPr>
+          <w:ilvl w:val="0"/>
+          <w:numId w:val="18"/>
+        </w:numPr>
+      </w:pPr>
+      <w:hyperlink r:id="rId43" w:history="1">
+        <w:bookmarkStart w:id="14" w:name="_Ref5390862"/>
+        <w:r>
+          <w:rPr>
+            <w:rStyle w:val="a4"/>
+            <w:rFonts w:hint="eastAsia"/>
+          </w:rPr>
+          <w:t>P</w:t>
+        </w:r>
+        <w:r>
+          <w:rPr>
+            <w:rStyle w:val="a4"/>
+          </w:rPr>
+          <w:t xml:space="preserve">ython3 </w:t>
+        </w:r>
+        <w:r>
+          <w:rPr>
+            <w:rStyle w:val="a4"/>
+          </w:rPr>
+          <w:t>日期和时间教程</w:t>
+        </w:r>
+        <w:bookmarkEnd w:id="14"/>
+      </w:hyperlink>
+    </w:p>
+    <w:p>
+      <w:pPr>
+        <w:pStyle w:val="a3"/>
+        <w:numPr>
+          <w:ilvl w:val="0"/>
+          <w:numId w:val="18"/>
+        </w:numPr>
+        <w:rPr>
+          <w:rFonts w:hint="eastAsia"/>
+        </w:rPr>
+      </w:pPr>
+      <w:hyperlink r:id="rId44" w:anchor="strftime-and-strptime-behavior" w:history="1">
+        <w:bookmarkStart w:id="15" w:name="_Ref5390865"/>
+        <w:r>
+          <w:rPr>
+            <w:rStyle w:val="a4"/>
+          </w:rPr>
+          <w:t>Python3 d</w:t>
+        </w:r>
+        <w:r>
+          <w:rPr>
+            <w:rStyle w:val="a4"/>
+          </w:rPr>
+          <w:t>ate</w:t>
+        </w:r>
+        <w:r>
+          <w:rPr>
+            <w:rStyle w:val="a4"/>
+          </w:rPr>
+          <w:t>t</w:t>
+        </w:r>
+        <w:r>
+          <w:rPr>
+            <w:rStyle w:val="a4"/>
+          </w:rPr>
+          <w:t>ime format syntax (Official Document)</w:t>
+        </w:r>
+        <w:bookmarkEnd w:id="15"/>
+      </w:hyperlink>
     </w:p>
     <w:sectPr>
       <w:pgSz w:w="12240" w:h="15840"/>
@@ -2066,13 +8121,13 @@
   <w:abstractNum w:abstractNumId="0" w15:restartNumberingAfterBreak="0">
     <w:nsid w:val="1D2A1A4C"/>
     <w:multiLevelType w:val="multilevel"/>
-    <w:tmpl w:val="95320E20"/>
+    <w:tmpl w:val="26FA9516"/>
     <w:lvl w:ilvl="0">
       <w:start w:val="1"/>
-      <w:numFmt w:val="none"/>
+      <w:numFmt w:val="decimal"/>
       <w:pStyle w:val="1"/>
       <w:suff w:val="space"/>
-      <w:lvlText w:val=""/>
+      <w:lvlText w:val="%1"/>
       <w:lvlJc w:val="left"/>
       <w:pPr>
         <w:ind w:left="0" w:firstLine="0"/>
@@ -2086,7 +8141,7 @@
       <w:numFmt w:val="decimal"/>
       <w:pStyle w:val="2"/>
       <w:suff w:val="space"/>
-      <w:lvlText w:val="%1%2."/>
+      <w:lvlText w:val="%1.%2."/>
       <w:lvlJc w:val="left"/>
       <w:pPr>
         <w:ind w:left="0" w:firstLine="0"/>
@@ -2100,7 +8155,7 @@
       <w:numFmt w:val="decimal"/>
       <w:pStyle w:val="3"/>
       <w:suff w:val="space"/>
-      <w:lvlText w:val="%1%2.%3."/>
+      <w:lvlText w:val="%1.%2.%3."/>
       <w:lvlJc w:val="left"/>
       <w:pPr>
         <w:ind w:left="0" w:firstLine="0"/>
@@ -2111,9 +8166,9 @@
     </w:lvl>
     <w:lvl w:ilvl="3">
       <w:start w:val="1"/>
-      <w:numFmt w:val="decimal"/>
+      <w:numFmt w:val="none"/>
       <w:pStyle w:val="4"/>
-      <w:lvlText w:val="%1%2.%3.%4."/>
+      <w:lvlText w:val=""/>
       <w:lvlJc w:val="left"/>
       <w:pPr>
         <w:tabs>
@@ -2273,6 +8328,451 @@
     </w:lvl>
   </w:abstractNum>
   <w:abstractNum w:abstractNumId="2" w15:restartNumberingAfterBreak="0">
+    <w:nsid w:val="39053F5C"/>
+    <w:multiLevelType w:val="hybridMultilevel"/>
+    <w:tmpl w:val="BF722974"/>
+    <w:lvl w:ilvl="0" w:tplc="02583CF4">
+      <w:start w:val="1"/>
+      <w:numFmt w:val="decimal"/>
+      <w:lvlText w:val="%1."/>
+      <w:lvlJc w:val="left"/>
+      <w:pPr>
+        <w:ind w:left="360" w:hanging="360"/>
+      </w:pPr>
+      <w:rPr>
+        <w:rFonts w:hint="default"/>
+      </w:rPr>
+    </w:lvl>
+    <w:lvl w:ilvl="1" w:tplc="04090019" w:tentative="1">
+      <w:start w:val="1"/>
+      <w:numFmt w:val="lowerLetter"/>
+      <w:lvlText w:val="%2)"/>
+      <w:lvlJc w:val="left"/>
+      <w:pPr>
+        <w:ind w:left="840" w:hanging="420"/>
+      </w:pPr>
+    </w:lvl>
+    <w:lvl w:ilvl="2" w:tplc="0409001B" w:tentative="1">
+      <w:start w:val="1"/>
+      <w:numFmt w:val="lowerRoman"/>
+      <w:lvlText w:val="%3."/>
+      <w:lvlJc w:val="right"/>
+      <w:pPr>
+        <w:ind w:left="1260" w:hanging="420"/>
+      </w:pPr>
+    </w:lvl>
+    <w:lvl w:ilvl="3" w:tplc="0409000F" w:tentative="1">
+      <w:start w:val="1"/>
+      <w:numFmt w:val="decimal"/>
+      <w:lvlText w:val="%4."/>
+      <w:lvlJc w:val="left"/>
+      <w:pPr>
+        <w:ind w:left="1680" w:hanging="420"/>
+      </w:pPr>
+    </w:lvl>
+    <w:lvl w:ilvl="4" w:tplc="04090019" w:tentative="1">
+      <w:start w:val="1"/>
+      <w:numFmt w:val="lowerLetter"/>
+      <w:lvlText w:val="%5)"/>
+      <w:lvlJc w:val="left"/>
+      <w:pPr>
+        <w:ind w:left="2100" w:hanging="420"/>
+      </w:pPr>
+    </w:lvl>
+    <w:lvl w:ilvl="5" w:tplc="0409001B" w:tentative="1">
+      <w:start w:val="1"/>
+      <w:numFmt w:val="lowerRoman"/>
+      <w:lvlText w:val="%6."/>
+      <w:lvlJc w:val="right"/>
+      <w:pPr>
+        <w:ind w:left="2520" w:hanging="420"/>
+      </w:pPr>
+    </w:lvl>
+    <w:lvl w:ilvl="6" w:tplc="0409000F" w:tentative="1">
+      <w:start w:val="1"/>
+      <w:numFmt w:val="decimal"/>
+      <w:lvlText w:val="%7."/>
+      <w:lvlJc w:val="left"/>
+      <w:pPr>
+        <w:ind w:left="2940" w:hanging="420"/>
+      </w:pPr>
+    </w:lvl>
+    <w:lvl w:ilvl="7" w:tplc="04090019" w:tentative="1">
+      <w:start w:val="1"/>
+      <w:numFmt w:val="lowerLetter"/>
+      <w:lvlText w:val="%8)"/>
+      <w:lvlJc w:val="left"/>
+      <w:pPr>
+        <w:ind w:left="3360" w:hanging="420"/>
+      </w:pPr>
+    </w:lvl>
+    <w:lvl w:ilvl="8" w:tplc="0409001B" w:tentative="1">
+      <w:start w:val="1"/>
+      <w:numFmt w:val="lowerRoman"/>
+      <w:lvlText w:val="%9."/>
+      <w:lvlJc w:val="right"/>
+      <w:pPr>
+        <w:ind w:left="3780" w:hanging="420"/>
+      </w:pPr>
+    </w:lvl>
+  </w:abstractNum>
+  <w:abstractNum w:abstractNumId="3" w15:restartNumberingAfterBreak="0">
+    <w:nsid w:val="516C6249"/>
+    <w:multiLevelType w:val="hybridMultilevel"/>
+    <w:tmpl w:val="B194E912"/>
+    <w:lvl w:ilvl="0" w:tplc="3E14F8F0">
+      <w:start w:val="1"/>
+      <w:numFmt w:val="decimal"/>
+      <w:lvlText w:val="%1."/>
+      <w:lvlJc w:val="left"/>
+      <w:pPr>
+        <w:ind w:left="360" w:hanging="360"/>
+      </w:pPr>
+      <w:rPr>
+        <w:rFonts w:hint="default"/>
+      </w:rPr>
+    </w:lvl>
+    <w:lvl w:ilvl="1" w:tplc="04090019" w:tentative="1">
+      <w:start w:val="1"/>
+      <w:numFmt w:val="lowerLetter"/>
+      <w:lvlText w:val="%2)"/>
+      <w:lvlJc w:val="left"/>
+      <w:pPr>
+        <w:ind w:left="840" w:hanging="420"/>
+      </w:pPr>
+    </w:lvl>
+    <w:lvl w:ilvl="2" w:tplc="0409001B" w:tentative="1">
+      <w:start w:val="1"/>
+      <w:numFmt w:val="lowerRoman"/>
+      <w:lvlText w:val="%3."/>
+      <w:lvlJc w:val="right"/>
+      <w:pPr>
+        <w:ind w:left="1260" w:hanging="420"/>
+      </w:pPr>
+    </w:lvl>
+    <w:lvl w:ilvl="3" w:tplc="0409000F" w:tentative="1">
+      <w:start w:val="1"/>
+      <w:numFmt w:val="decimal"/>
+      <w:lvlText w:val="%4."/>
+      <w:lvlJc w:val="left"/>
+      <w:pPr>
+        <w:ind w:left="1680" w:hanging="420"/>
+      </w:pPr>
+    </w:lvl>
+    <w:lvl w:ilvl="4" w:tplc="04090019" w:tentative="1">
+      <w:start w:val="1"/>
+      <w:numFmt w:val="lowerLetter"/>
+      <w:lvlText w:val="%5)"/>
+      <w:lvlJc w:val="left"/>
+      <w:pPr>
+        <w:ind w:left="2100" w:hanging="420"/>
+      </w:pPr>
+    </w:lvl>
+    <w:lvl w:ilvl="5" w:tplc="0409001B" w:tentative="1">
+      <w:start w:val="1"/>
+      <w:numFmt w:val="lowerRoman"/>
+      <w:lvlText w:val="%6."/>
+      <w:lvlJc w:val="right"/>
+      <w:pPr>
+        <w:ind w:left="2520" w:hanging="420"/>
+      </w:pPr>
+    </w:lvl>
+    <w:lvl w:ilvl="6" w:tplc="0409000F" w:tentative="1">
+      <w:start w:val="1"/>
+      <w:numFmt w:val="decimal"/>
+      <w:lvlText w:val="%7."/>
+      <w:lvlJc w:val="left"/>
+      <w:pPr>
+        <w:ind w:left="2940" w:hanging="420"/>
+      </w:pPr>
+    </w:lvl>
+    <w:lvl w:ilvl="7" w:tplc="04090019" w:tentative="1">
+      <w:start w:val="1"/>
+      <w:numFmt w:val="lowerLetter"/>
+      <w:lvlText w:val="%8)"/>
+      <w:lvlJc w:val="left"/>
+      <w:pPr>
+        <w:ind w:left="3360" w:hanging="420"/>
+      </w:pPr>
+    </w:lvl>
+    <w:lvl w:ilvl="8" w:tplc="0409001B" w:tentative="1">
+      <w:start w:val="1"/>
+      <w:numFmt w:val="lowerRoman"/>
+      <w:lvlText w:val="%9."/>
+      <w:lvlJc w:val="right"/>
+      <w:pPr>
+        <w:ind w:left="3780" w:hanging="420"/>
+      </w:pPr>
+    </w:lvl>
+  </w:abstractNum>
+  <w:abstractNum w:abstractNumId="4" w15:restartNumberingAfterBreak="0">
+    <w:nsid w:val="529C61F5"/>
+    <w:multiLevelType w:val="hybridMultilevel"/>
+    <w:tmpl w:val="6E84284E"/>
+    <w:lvl w:ilvl="0" w:tplc="1E40E472">
+      <w:start w:val="1"/>
+      <w:numFmt w:val="decimal"/>
+      <w:lvlText w:val="%1."/>
+      <w:lvlJc w:val="left"/>
+      <w:pPr>
+        <w:ind w:left="360" w:hanging="360"/>
+      </w:pPr>
+      <w:rPr>
+        <w:rFonts w:hint="default"/>
+      </w:rPr>
+    </w:lvl>
+    <w:lvl w:ilvl="1" w:tplc="04090019" w:tentative="1">
+      <w:start w:val="1"/>
+      <w:numFmt w:val="lowerLetter"/>
+      <w:lvlText w:val="%2)"/>
+      <w:lvlJc w:val="left"/>
+      <w:pPr>
+        <w:ind w:left="840" w:hanging="420"/>
+      </w:pPr>
+    </w:lvl>
+    <w:lvl w:ilvl="2" w:tplc="0409001B" w:tentative="1">
+      <w:start w:val="1"/>
+      <w:numFmt w:val="lowerRoman"/>
+      <w:lvlText w:val="%3."/>
+      <w:lvlJc w:val="right"/>
+      <w:pPr>
+        <w:ind w:left="1260" w:hanging="420"/>
+      </w:pPr>
+    </w:lvl>
+    <w:lvl w:ilvl="3" w:tplc="0409000F" w:tentative="1">
+      <w:start w:val="1"/>
+      <w:numFmt w:val="decimal"/>
+      <w:lvlText w:val="%4."/>
+      <w:lvlJc w:val="left"/>
+      <w:pPr>
+        <w:ind w:left="1680" w:hanging="420"/>
+      </w:pPr>
+    </w:lvl>
+    <w:lvl w:ilvl="4" w:tplc="04090019" w:tentative="1">
+      <w:start w:val="1"/>
+      <w:numFmt w:val="lowerLetter"/>
+      <w:lvlText w:val="%5)"/>
+      <w:lvlJc w:val="left"/>
+      <w:pPr>
+        <w:ind w:left="2100" w:hanging="420"/>
+      </w:pPr>
+    </w:lvl>
+    <w:lvl w:ilvl="5" w:tplc="0409001B" w:tentative="1">
+      <w:start w:val="1"/>
+      <w:numFmt w:val="lowerRoman"/>
+      <w:lvlText w:val="%6."/>
+      <w:lvlJc w:val="right"/>
+      <w:pPr>
+        <w:ind w:left="2520" w:hanging="420"/>
+      </w:pPr>
+    </w:lvl>
+    <w:lvl w:ilvl="6" w:tplc="0409000F" w:tentative="1">
+      <w:start w:val="1"/>
+      <w:numFmt w:val="decimal"/>
+      <w:lvlText w:val="%7."/>
+      <w:lvlJc w:val="left"/>
+      <w:pPr>
+        <w:ind w:left="2940" w:hanging="420"/>
+      </w:pPr>
+    </w:lvl>
+    <w:lvl w:ilvl="7" w:tplc="04090019" w:tentative="1">
+      <w:start w:val="1"/>
+      <w:numFmt w:val="lowerLetter"/>
+      <w:lvlText w:val="%8)"/>
+      <w:lvlJc w:val="left"/>
+      <w:pPr>
+        <w:ind w:left="3360" w:hanging="420"/>
+      </w:pPr>
+    </w:lvl>
+    <w:lvl w:ilvl="8" w:tplc="0409001B" w:tentative="1">
+      <w:start w:val="1"/>
+      <w:numFmt w:val="lowerRoman"/>
+      <w:lvlText w:val="%9."/>
+      <w:lvlJc w:val="right"/>
+      <w:pPr>
+        <w:ind w:left="3780" w:hanging="420"/>
+      </w:pPr>
+    </w:lvl>
+  </w:abstractNum>
+  <w:abstractNum w:abstractNumId="5" w15:restartNumberingAfterBreak="0">
+    <w:nsid w:val="66952ED5"/>
+    <w:multiLevelType w:val="hybridMultilevel"/>
+    <w:tmpl w:val="9AB6D6F0"/>
+    <w:lvl w:ilvl="0" w:tplc="8F5434BC">
+      <w:start w:val="1"/>
+      <w:numFmt w:val="decimal"/>
+      <w:lvlText w:val="%1."/>
+      <w:lvlJc w:val="left"/>
+      <w:pPr>
+        <w:ind w:left="360" w:hanging="360"/>
+      </w:pPr>
+      <w:rPr>
+        <w:rFonts w:hint="default"/>
+      </w:rPr>
+    </w:lvl>
+    <w:lvl w:ilvl="1" w:tplc="04090019" w:tentative="1">
+      <w:start w:val="1"/>
+      <w:numFmt w:val="lowerLetter"/>
+      <w:lvlText w:val="%2)"/>
+      <w:lvlJc w:val="left"/>
+      <w:pPr>
+        <w:ind w:left="840" w:hanging="420"/>
+      </w:pPr>
+    </w:lvl>
+    <w:lvl w:ilvl="2" w:tplc="0409001B" w:tentative="1">
+      <w:start w:val="1"/>
+      <w:numFmt w:val="lowerRoman"/>
+      <w:lvlText w:val="%3."/>
+      <w:lvlJc w:val="right"/>
+      <w:pPr>
+        <w:ind w:left="1260" w:hanging="420"/>
+      </w:pPr>
+    </w:lvl>
+    <w:lvl w:ilvl="3" w:tplc="0409000F" w:tentative="1">
+      <w:start w:val="1"/>
+      <w:numFmt w:val="decimal"/>
+      <w:lvlText w:val="%4."/>
+      <w:lvlJc w:val="left"/>
+      <w:pPr>
+        <w:ind w:left="1680" w:hanging="420"/>
+      </w:pPr>
+    </w:lvl>
+    <w:lvl w:ilvl="4" w:tplc="04090019" w:tentative="1">
+      <w:start w:val="1"/>
+      <w:numFmt w:val="lowerLetter"/>
+      <w:lvlText w:val="%5)"/>
+      <w:lvlJc w:val="left"/>
+      <w:pPr>
+        <w:ind w:left="2100" w:hanging="420"/>
+      </w:pPr>
+    </w:lvl>
+    <w:lvl w:ilvl="5" w:tplc="0409001B" w:tentative="1">
+      <w:start w:val="1"/>
+      <w:numFmt w:val="lowerRoman"/>
+      <w:lvlText w:val="%6."/>
+      <w:lvlJc w:val="right"/>
+      <w:pPr>
+        <w:ind w:left="2520" w:hanging="420"/>
+      </w:pPr>
+    </w:lvl>
+    <w:lvl w:ilvl="6" w:tplc="0409000F" w:tentative="1">
+      <w:start w:val="1"/>
+      <w:numFmt w:val="decimal"/>
+      <w:lvlText w:val="%7."/>
+      <w:lvlJc w:val="left"/>
+      <w:pPr>
+        <w:ind w:left="2940" w:hanging="420"/>
+      </w:pPr>
+    </w:lvl>
+    <w:lvl w:ilvl="7" w:tplc="04090019" w:tentative="1">
+      <w:start w:val="1"/>
+      <w:numFmt w:val="lowerLetter"/>
+      <w:lvlText w:val="%8)"/>
+      <w:lvlJc w:val="left"/>
+      <w:pPr>
+        <w:ind w:left="3360" w:hanging="420"/>
+      </w:pPr>
+    </w:lvl>
+    <w:lvl w:ilvl="8" w:tplc="0409001B" w:tentative="1">
+      <w:start w:val="1"/>
+      <w:numFmt w:val="lowerRoman"/>
+      <w:lvlText w:val="%9."/>
+      <w:lvlJc w:val="right"/>
+      <w:pPr>
+        <w:ind w:left="3780" w:hanging="420"/>
+      </w:pPr>
+    </w:lvl>
+  </w:abstractNum>
+  <w:abstractNum w:abstractNumId="6" w15:restartNumberingAfterBreak="0">
+    <w:nsid w:val="6EA21663"/>
+    <w:multiLevelType w:val="hybridMultilevel"/>
+    <w:tmpl w:val="6248B9E6"/>
+    <w:lvl w:ilvl="0" w:tplc="020835F4">
+      <w:start w:val="1"/>
+      <w:numFmt w:val="decimal"/>
+      <w:lvlText w:val="%1."/>
+      <w:lvlJc w:val="left"/>
+      <w:pPr>
+        <w:ind w:left="360" w:hanging="360"/>
+      </w:pPr>
+      <w:rPr>
+        <w:rFonts w:hint="default"/>
+      </w:rPr>
+    </w:lvl>
+    <w:lvl w:ilvl="1" w:tplc="04090019" w:tentative="1">
+      <w:start w:val="1"/>
+      <w:numFmt w:val="lowerLetter"/>
+      <w:lvlText w:val="%2)"/>
+      <w:lvlJc w:val="left"/>
+      <w:pPr>
+        <w:ind w:left="840" w:hanging="420"/>
+      </w:pPr>
+    </w:lvl>
+    <w:lvl w:ilvl="2" w:tplc="0409001B" w:tentative="1">
+      <w:start w:val="1"/>
+      <w:numFmt w:val="lowerRoman"/>
+      <w:lvlText w:val="%3."/>
+      <w:lvlJc w:val="right"/>
+      <w:pPr>
+        <w:ind w:left="1260" w:hanging="420"/>
+      </w:pPr>
+    </w:lvl>
+    <w:lvl w:ilvl="3" w:tplc="0409000F" w:tentative="1">
+      <w:start w:val="1"/>
+      <w:numFmt w:val="decimal"/>
+      <w:lvlText w:val="%4."/>
+      <w:lvlJc w:val="left"/>
+      <w:pPr>
+        <w:ind w:left="1680" w:hanging="420"/>
+      </w:pPr>
+    </w:lvl>
+    <w:lvl w:ilvl="4" w:tplc="04090019" w:tentative="1">
+      <w:start w:val="1"/>
+      <w:numFmt w:val="lowerLetter"/>
+      <w:lvlText w:val="%5)"/>
+      <w:lvlJc w:val="left"/>
+      <w:pPr>
+        <w:ind w:left="2100" w:hanging="420"/>
+      </w:pPr>
+    </w:lvl>
+    <w:lvl w:ilvl="5" w:tplc="0409001B" w:tentative="1">
+      <w:start w:val="1"/>
+      <w:numFmt w:val="lowerRoman"/>
+      <w:lvlText w:val="%6."/>
+      <w:lvlJc w:val="right"/>
+      <w:pPr>
+        <w:ind w:left="2520" w:hanging="420"/>
+      </w:pPr>
+    </w:lvl>
+    <w:lvl w:ilvl="6" w:tplc="0409000F" w:tentative="1">
+      <w:start w:val="1"/>
+      <w:numFmt w:val="decimal"/>
+      <w:lvlText w:val="%7."/>
+      <w:lvlJc w:val="left"/>
+      <w:pPr>
+        <w:ind w:left="2940" w:hanging="420"/>
+      </w:pPr>
+    </w:lvl>
+    <w:lvl w:ilvl="7" w:tplc="04090019" w:tentative="1">
+      <w:start w:val="1"/>
+      <w:numFmt w:val="lowerLetter"/>
+      <w:lvlText w:val="%8)"/>
+      <w:lvlJc w:val="left"/>
+      <w:pPr>
+        <w:ind w:left="3360" w:hanging="420"/>
+      </w:pPr>
+    </w:lvl>
+    <w:lvl w:ilvl="8" w:tplc="0409001B" w:tentative="1">
+      <w:start w:val="1"/>
+      <w:numFmt w:val="lowerRoman"/>
+      <w:lvlText w:val="%9."/>
+      <w:lvlJc w:val="right"/>
+      <w:pPr>
+        <w:ind w:left="3780" w:hanging="420"/>
+      </w:pPr>
+    </w:lvl>
+  </w:abstractNum>
+  <w:abstractNum w:abstractNumId="7" w15:restartNumberingAfterBreak="0">
     <w:nsid w:val="6F9B5DDC"/>
     <w:multiLevelType w:val="hybridMultilevel"/>
     <w:tmpl w:val="FBF6B782"/>
@@ -2358,7 +8858,7 @@
       </w:pPr>
     </w:lvl>
   </w:abstractNum>
-  <w:abstractNum w:abstractNumId="3" w15:restartNumberingAfterBreak="0">
+  <w:abstractNum w:abstractNumId="8" w15:restartNumberingAfterBreak="0">
     <w:nsid w:val="75CE2EF6"/>
     <w:multiLevelType w:val="hybridMultilevel"/>
     <w:tmpl w:val="FBF6B782"/>
@@ -2448,7 +8948,7 @@
     <w:abstractNumId w:val="0"/>
   </w:num>
   <w:num w:numId="2">
-    <w:abstractNumId w:val="3"/>
+    <w:abstractNumId w:val="8"/>
   </w:num>
   <w:num w:numId="3">
     <w:abstractNumId w:val="0"/>
@@ -2466,7 +8966,7 @@
     <w:abstractNumId w:val="1"/>
   </w:num>
   <w:num w:numId="8">
-    <w:abstractNumId w:val="2"/>
+    <w:abstractNumId w:val="7"/>
   </w:num>
   <w:num w:numId="9">
     <w:abstractNumId w:val="0"/>
@@ -2618,6 +9118,21 @@
         </w:rPr>
       </w:lvl>
     </w:lvlOverride>
+  </w:num>
+  <w:num w:numId="14">
+    <w:abstractNumId w:val="5"/>
+  </w:num>
+  <w:num w:numId="15">
+    <w:abstractNumId w:val="3"/>
+  </w:num>
+  <w:num w:numId="16">
+    <w:abstractNumId w:val="2"/>
+  </w:num>
+  <w:num w:numId="17">
+    <w:abstractNumId w:val="6"/>
+  </w:num>
+  <w:num w:numId="18">
+    <w:abstractNumId w:val="4"/>
   </w:num>
 </w:numbering>
 </file>
@@ -3024,7 +9539,7 @@
     <w:link w:val="1Char"/>
     <w:uiPriority w:val="9"/>
     <w:qFormat/>
-    <w:rsid w:val="000B0016"/>
+    <w:rsid w:val="007F7A76"/>
     <w:pPr>
       <w:keepNext/>
       <w:keepLines/>
@@ -3032,13 +9547,13 @@
         <w:numId w:val="12"/>
       </w:numPr>
       <w:spacing w:before="240" w:after="0"/>
-      <w:jc w:val="center"/>
       <w:outlineLvl w:val="0"/>
     </w:pPr>
     <w:rPr>
       <w:rFonts w:asciiTheme="majorHAnsi" w:eastAsiaTheme="majorEastAsia" w:hAnsiTheme="majorHAnsi" w:cstheme="majorBidi"/>
-      <w:color w:val="000000" w:themeColor="text1"/>
-      <w:sz w:val="48"/>
+      <w:b/>
+      <w:color w:val="2E74B5" w:themeColor="accent1" w:themeShade="BF"/>
+      <w:sz w:val="32"/>
       <w:szCs w:val="32"/>
     </w:rPr>
   </w:style>
@@ -3050,7 +9565,7 @@
     <w:uiPriority w:val="9"/>
     <w:unhideWhenUsed/>
     <w:qFormat/>
-    <w:rsid w:val="000B0016"/>
+    <w:rsid w:val="007F7A76"/>
     <w:pPr>
       <w:keepNext/>
       <w:keepLines/>
@@ -3065,36 +9580,25 @@
       <w:rFonts w:asciiTheme="majorHAnsi" w:eastAsiaTheme="majorEastAsia" w:hAnsiTheme="majorHAnsi" w:cstheme="majorBidi"/>
       <w:b/>
       <w:color w:val="2E74B5" w:themeColor="accent1" w:themeShade="BF"/>
-      <w:sz w:val="32"/>
+      <w:sz w:val="26"/>
       <w:szCs w:val="26"/>
     </w:rPr>
   </w:style>
   <w:style w:type="paragraph" w:styleId="3">
     <w:name w:val="heading 3"/>
-    <w:basedOn w:val="a"/>
+    <w:basedOn w:val="2"/>
     <w:next w:val="a"/>
     <w:link w:val="3Char"/>
     <w:uiPriority w:val="9"/>
     <w:unhideWhenUsed/>
     <w:qFormat/>
-    <w:rsid w:val="000B0016"/>
+    <w:rsid w:val="007F7A76"/>
     <w:pPr>
-      <w:keepNext/>
-      <w:keepLines/>
       <w:numPr>
         <w:ilvl w:val="2"/>
-        <w:numId w:val="12"/>
       </w:numPr>
-      <w:spacing w:before="40" w:after="0"/>
       <w:outlineLvl w:val="2"/>
     </w:pPr>
-    <w:rPr>
-      <w:rFonts w:asciiTheme="majorHAnsi" w:eastAsiaTheme="majorEastAsia" w:hAnsiTheme="majorHAnsi" w:cstheme="majorBidi"/>
-      <w:b/>
-      <w:color w:val="2E74B5" w:themeColor="accent1" w:themeShade="BF"/>
-      <w:sz w:val="26"/>
-      <w:szCs w:val="24"/>
-    </w:rPr>
   </w:style>
   <w:style w:type="paragraph" w:styleId="4">
     <w:name w:val="heading 4"/>
@@ -3149,7 +9653,6 @@
     <w:uiPriority w:val="1"/>
     <w:semiHidden/>
     <w:unhideWhenUsed/>
-    <w:rsid w:val="000B0016"/>
   </w:style>
   <w:style w:type="table" w:default="1" w:styleId="a1">
     <w:name w:val="Normal Table"/>
@@ -3171,18 +9674,18 @@
     <w:uiPriority w:val="99"/>
     <w:semiHidden/>
     <w:unhideWhenUsed/>
-    <w:rsid w:val="000B0016"/>
   </w:style>
   <w:style w:type="character" w:customStyle="1" w:styleId="1Char">
     <w:name w:val="标题 1 Char"/>
     <w:basedOn w:val="a0"/>
     <w:link w:val="1"/>
     <w:uiPriority w:val="9"/>
-    <w:rsid w:val="000B0016"/>
+    <w:rsid w:val="007F7A76"/>
     <w:rPr>
       <w:rFonts w:asciiTheme="majorHAnsi" w:eastAsiaTheme="majorEastAsia" w:hAnsiTheme="majorHAnsi" w:cstheme="majorBidi"/>
-      <w:color w:val="000000" w:themeColor="text1"/>
-      <w:sz w:val="48"/>
+      <w:b/>
+      <w:color w:val="2E74B5" w:themeColor="accent1" w:themeShade="BF"/>
+      <w:sz w:val="32"/>
       <w:szCs w:val="32"/>
     </w:rPr>
   </w:style>
@@ -3191,12 +9694,12 @@
     <w:basedOn w:val="a0"/>
     <w:link w:val="2"/>
     <w:uiPriority w:val="9"/>
-    <w:rsid w:val="000B0016"/>
+    <w:rsid w:val="007F7A76"/>
     <w:rPr>
       <w:rFonts w:asciiTheme="majorHAnsi" w:eastAsiaTheme="majorEastAsia" w:hAnsiTheme="majorHAnsi" w:cstheme="majorBidi"/>
       <w:b/>
       <w:color w:val="2E74B5" w:themeColor="accent1" w:themeShade="BF"/>
-      <w:sz w:val="32"/>
+      <w:sz w:val="26"/>
       <w:szCs w:val="26"/>
     </w:rPr>
   </w:style>
@@ -3205,13 +9708,13 @@
     <w:basedOn w:val="a0"/>
     <w:link w:val="3"/>
     <w:uiPriority w:val="9"/>
-    <w:rsid w:val="000B0016"/>
+    <w:rsid w:val="007F7A76"/>
     <w:rPr>
       <w:rFonts w:asciiTheme="majorHAnsi" w:eastAsiaTheme="majorEastAsia" w:hAnsiTheme="majorHAnsi" w:cstheme="majorBidi"/>
       <w:b/>
       <w:color w:val="2E74B5" w:themeColor="accent1" w:themeShade="BF"/>
       <w:sz w:val="26"/>
-      <w:szCs w:val="24"/>
+      <w:szCs w:val="26"/>
     </w:rPr>
   </w:style>
   <w:style w:type="character" w:customStyle="1" w:styleId="4Char">
@@ -3353,12 +9856,9 @@
       <w:numPr>
         <w:numId w:val="0"/>
       </w:numPr>
-      <w:jc w:val="left"/>
       <w:outlineLvl w:val="9"/>
     </w:pPr>
     <w:rPr>
-      <w:color w:val="2E74B5" w:themeColor="accent1" w:themeShade="BF"/>
-      <w:sz w:val="32"/>
       <w:lang w:eastAsia="en-US"/>
     </w:rPr>
   </w:style>
@@ -3440,558 +9940,54 @@
       <w:ind w:leftChars="600" w:left="1260"/>
     </w:pPr>
   </w:style>
-</w:styles>
-</file>
-
-<file path=word/glossary/document.xml><?xml version="1.0" encoding="utf-8"?>
-<w:glossaryDocument xmlns:wpc="http://schemas.microsoft.com/office/word/2010/wordprocessingCanvas" xmlns:mc="http://schemas.openxmlformats.org/markup-compatibility/2006" xmlns:o="urn:schemas-microsoft-com:office:office" xmlns:r="http://schemas.openxmlformats.org/officeDocument/2006/relationships" xmlns:m="http://schemas.openxmlformats.org/officeDocument/2006/math" xmlns:v="urn:schemas-microsoft-com:vml" xmlns:wp14="http://schemas.microsoft.com/office/word/2010/wordprocessingDrawing" xmlns:wp="http://schemas.openxmlformats.org/drawingml/2006/wordprocessingDrawing" xmlns:w10="urn:schemas-microsoft-com:office:word" xmlns:w="http://schemas.openxmlformats.org/wordprocessingml/2006/main" xmlns:w14="http://schemas.microsoft.com/office/word/2010/wordml" xmlns:w15="http://schemas.microsoft.com/office/word/2012/wordml" xmlns:wpg="http://schemas.microsoft.com/office/word/2010/wordprocessingGroup" xmlns:wpi="http://schemas.microsoft.com/office/word/2010/wordprocessingInk" xmlns:wne="http://schemas.microsoft.com/office/word/2006/wordml" xmlns:wps="http://schemas.microsoft.com/office/word/2010/wordprocessingShape" mc:Ignorable="w14 w15 wp14"/>
-</file>
-
-<file path=word/glossary/fontTable.xml><?xml version="1.0" encoding="utf-8"?>
-<w:fonts xmlns:mc="http://schemas.openxmlformats.org/markup-compatibility/2006" xmlns:r="http://schemas.openxmlformats.org/officeDocument/2006/relationships" xmlns:w="http://schemas.openxmlformats.org/wordprocessingml/2006/main" xmlns:w14="http://schemas.microsoft.com/office/word/2010/wordml" xmlns:w15="http://schemas.microsoft.com/office/word/2012/wordml" mc:Ignorable="w14 w15">
-  <w:font w:name="Times New Roman">
-    <w:panose1 w:val="02020603050405020304"/>
-    <w:charset w:val="00"/>
-    <w:family w:val="roman"/>
-    <w:pitch w:val="variable"/>
-    <w:sig w:usb0="E0002EFF" w:usb1="C000785B" w:usb2="00000009" w:usb3="00000000" w:csb0="000001FF" w:csb1="00000000"/>
-  </w:font>
-  <w:font w:name="Calibri">
-    <w:panose1 w:val="020F0502020204030204"/>
-    <w:charset w:val="00"/>
-    <w:family w:val="swiss"/>
-    <w:pitch w:val="variable"/>
-    <w:sig w:usb0="E0002EFF" w:usb1="C000247B" w:usb2="00000009" w:usb3="00000000" w:csb0="000001FF" w:csb1="00000000"/>
-  </w:font>
-  <w:font w:name="宋体">
-    <w:altName w:val="SimSun"/>
-    <w:panose1 w:val="02010600030101010101"/>
-    <w:charset w:val="86"/>
-    <w:family w:val="auto"/>
-    <w:pitch w:val="variable"/>
-    <w:sig w:usb0="00000003" w:usb1="288F0000" w:usb2="00000016" w:usb3="00000000" w:csb0="00040001" w:csb1="00000000"/>
-  </w:font>
-  <w:font w:name="Calibri Light">
-    <w:panose1 w:val="020F0302020204030204"/>
-    <w:charset w:val="00"/>
-    <w:family w:val="swiss"/>
-    <w:pitch w:val="variable"/>
-    <w:sig w:usb0="E0002AFF" w:usb1="C000247B" w:usb2="00000009" w:usb3="00000000" w:csb0="000001FF" w:csb1="00000000"/>
-  </w:font>
-  <w:font w:name="Arial">
-    <w:panose1 w:val="020B0604020202020204"/>
-    <w:charset w:val="00"/>
-    <w:family w:val="swiss"/>
-    <w:pitch w:val="variable"/>
-    <w:sig w:usb0="E0002EFF" w:usb1="C000785B" w:usb2="00000009" w:usb3="00000000" w:csb0="000001FF" w:csb1="00000000"/>
-  </w:font>
-</w:fonts>
-</file>
-
-<file path=word/glossary/settings.xml><?xml version="1.0" encoding="utf-8"?>
-<w:settings xmlns:mc="http://schemas.openxmlformats.org/markup-compatibility/2006" xmlns:o="urn:schemas-microsoft-com:office:office" xmlns:r="http://schemas.openxmlformats.org/officeDocument/2006/relationships" xmlns:m="http://schemas.openxmlformats.org/officeDocument/2006/math" xmlns:v="urn:schemas-microsoft-com:vml" xmlns:w10="urn:schemas-microsoft-com:office:word" xmlns:w="http://schemas.openxmlformats.org/wordprocessingml/2006/main" xmlns:w14="http://schemas.microsoft.com/office/word/2010/wordml" xmlns:w15="http://schemas.microsoft.com/office/word/2012/wordml" xmlns:sl="http://schemas.openxmlformats.org/schemaLibrary/2006/main" mc:Ignorable="w14 w15">
-  <w:view w:val="normal"/>
-  <w:bordersDoNotSurroundHeader/>
-  <w:bordersDoNotSurroundFooter/>
-  <w:defaultTabStop w:val="420"/>
-  <w:drawingGridVerticalSpacing w:val="156"/>
-  <w:displayHorizontalDrawingGridEvery w:val="0"/>
-  <w:displayVerticalDrawingGridEvery w:val="2"/>
-  <w:characterSpacingControl w:val="compressPunctuation"/>
-  <w:compat>
-    <w:spaceForUL/>
-    <w:balanceSingleByteDoubleByteWidth/>
-    <w:doNotLeaveBackslashAlone/>
-    <w:ulTrailSpace/>
-    <w:doNotExpandShiftReturn/>
-    <w:adjustLineHeightInTable/>
-    <w:useFELayout/>
-    <w:compatSetting w:name="compatibilityMode" w:uri="http://schemas.microsoft.com/office/word" w:val="15"/>
-    <w:compatSetting w:name="overrideTableStyleFontSizeAndJustification" w:uri="http://schemas.microsoft.com/office/word" w:val="1"/>
-    <w:compatSetting w:name="enableOpenTypeFeatures" w:uri="http://schemas.microsoft.com/office/word" w:val="1"/>
-    <w:compatSetting w:name="doNotFlipMirrorIndents" w:uri="http://schemas.microsoft.com/office/word" w:val="1"/>
-    <w:compatSetting w:name="differentiateMultirowTableHeaders" w:uri="http://schemas.microsoft.com/office/word" w:val="1"/>
-  </w:compat>
-  <w:rsids>
-    <w:rsidRoot w:val="00DF7D06"/>
-    <w:rsid w:val="000F1F4B"/>
-    <w:rsid w:val="00DF7D06"/>
-  </w:rsids>
-  <m:mathPr>
-    <m:mathFont m:val="Cambria Math"/>
-    <m:brkBin m:val="before"/>
-    <m:brkBinSub m:val="--"/>
-    <m:smallFrac m:val="0"/>
-    <m:dispDef/>
-    <m:lMargin m:val="0"/>
-    <m:rMargin m:val="0"/>
-    <m:defJc m:val="centerGroup"/>
-    <m:wrapIndent m:val="1440"/>
-    <m:intLim m:val="subSup"/>
-    <m:naryLim m:val="undOvr"/>
-  </m:mathPr>
-  <w:themeFontLang w:val="en-US" w:eastAsia="zh-CN"/>
-  <w:clrSchemeMapping w:bg1="light1" w:t1="dark1" w:bg2="light2" w:t2="dark2" w:accent1="accent1" w:accent2="accent2" w:accent3="accent3" w:accent4="accent4" w:accent5="accent5" w:accent6="accent6" w:hyperlink="hyperlink" w:followedHyperlink="followedHyperlink"/>
-  <w:decimalSymbol w:val="."/>
-  <w:listSeparator w:val=","/>
-  <w15:chartTrackingRefBased/>
-</w:settings>
-</file>
-
-<file path=word/glossary/styles.xml><?xml version="1.0" encoding="utf-8"?>
-<w:styles xmlns:mc="http://schemas.openxmlformats.org/markup-compatibility/2006" xmlns:r="http://schemas.openxmlformats.org/officeDocument/2006/relationships" xmlns:w="http://schemas.openxmlformats.org/wordprocessingml/2006/main" xmlns:w14="http://schemas.microsoft.com/office/word/2010/wordml" xmlns:w15="http://schemas.microsoft.com/office/word/2012/wordml" mc:Ignorable="w14 w15">
-  <w:docDefaults>
-    <w:rPrDefault>
-      <w:rPr>
-        <w:rFonts w:asciiTheme="minorHAnsi" w:eastAsiaTheme="minorEastAsia" w:hAnsiTheme="minorHAnsi" w:cstheme="minorBidi"/>
-        <w:kern w:val="2"/>
-        <w:sz w:val="21"/>
-        <w:szCs w:val="22"/>
-        <w:lang w:val="en-US" w:eastAsia="zh-CN" w:bidi="ar-SA"/>
-      </w:rPr>
-    </w:rPrDefault>
-    <w:pPrDefault/>
-  </w:docDefaults>
-  <w:latentStyles w:defLockedState="0" w:defUIPriority="99" w:defSemiHidden="0" w:defUnhideWhenUsed="0" w:defQFormat="0" w:count="371">
-    <w:lsdException w:name="Normal" w:uiPriority="0" w:qFormat="1"/>
-    <w:lsdException w:name="heading 1" w:uiPriority="9" w:qFormat="1"/>
-    <w:lsdException w:name="heading 2" w:semiHidden="1" w:uiPriority="9" w:unhideWhenUsed="1" w:qFormat="1"/>
-    <w:lsdException w:name="heading 3" w:semiHidden="1" w:uiPriority="9" w:unhideWhenUsed="1" w:qFormat="1"/>
-    <w:lsdException w:name="heading 4" w:semiHidden="1" w:uiPriority="9" w:unhideWhenUsed="1" w:qFormat="1"/>
-    <w:lsdException w:name="heading 5" w:semiHidden="1" w:uiPriority="9" w:unhideWhenUsed="1" w:qFormat="1"/>
-    <w:lsdException w:name="heading 6" w:semiHidden="1" w:uiPriority="9" w:unhideWhenUsed="1" w:qFormat="1"/>
-    <w:lsdException w:name="heading 7" w:semiHidden="1" w:uiPriority="9" w:unhideWhenUsed="1" w:qFormat="1"/>
-    <w:lsdException w:name="heading 8" w:semiHidden="1" w:uiPriority="9" w:unhideWhenUsed="1" w:qFormat="1"/>
-    <w:lsdException w:name="heading 9" w:semiHidden="1" w:uiPriority="9" w:unhideWhenUsed="1" w:qFormat="1"/>
-    <w:lsdException w:name="index 1" w:semiHidden="1" w:unhideWhenUsed="1"/>
-    <w:lsdException w:name="index 2" w:semiHidden="1" w:unhideWhenUsed="1"/>
-    <w:lsdException w:name="index 3" w:semiHidden="1" w:unhideWhenUsed="1"/>
-    <w:lsdException w:name="index 4" w:semiHidden="1" w:unhideWhenUsed="1"/>
-    <w:lsdException w:name="index 5" w:semiHidden="1" w:unhideWhenUsed="1"/>
-    <w:lsdException w:name="index 6" w:semiHidden="1" w:unhideWhenUsed="1"/>
-    <w:lsdException w:name="index 7" w:semiHidden="1" w:unhideWhenUsed="1"/>
-    <w:lsdException w:name="index 8" w:semiHidden="1" w:unhideWhenUsed="1"/>
-    <w:lsdException w:name="index 9" w:semiHidden="1" w:unhideWhenUsed="1"/>
-    <w:lsdException w:name="toc 1" w:semiHidden="1" w:uiPriority="39" w:unhideWhenUsed="1"/>
-    <w:lsdException w:name="toc 2" w:semiHidden="1" w:uiPriority="39" w:unhideWhenUsed="1"/>
-    <w:lsdException w:name="toc 3" w:semiHidden="1" w:uiPriority="39" w:unhideWhenUsed="1"/>
-    <w:lsdException w:name="toc 4" w:semiHidden="1" w:uiPriority="39" w:unhideWhenUsed="1"/>
-    <w:lsdException w:name="toc 5" w:semiHidden="1" w:uiPriority="39" w:unhideWhenUsed="1"/>
-    <w:lsdException w:name="toc 6" w:semiHidden="1" w:uiPriority="39" w:unhideWhenUsed="1"/>
-    <w:lsdException w:name="toc 7" w:semiHidden="1" w:uiPriority="39" w:unhideWhenUsed="1"/>
-    <w:lsdException w:name="toc 8" w:semiHidden="1" w:uiPriority="39" w:unhideWhenUsed="1"/>
-    <w:lsdException w:name="toc 9" w:semiHidden="1" w:uiPriority="39" w:unhideWhenUsed="1"/>
-    <w:lsdException w:name="Normal Indent" w:semiHidden="1" w:unhideWhenUsed="1"/>
-    <w:lsdException w:name="footnote text" w:semiHidden="1" w:unhideWhenUsed="1"/>
-    <w:lsdException w:name="annotation text" w:semiHidden="1" w:unhideWhenUsed="1"/>
-    <w:lsdException w:name="header" w:semiHidden="1" w:unhideWhenUsed="1"/>
-    <w:lsdException w:name="footer" w:semiHidden="1" w:unhideWhenUsed="1"/>
-    <w:lsdException w:name="index heading" w:semiHidden="1" w:unhideWhenUsed="1"/>
-    <w:lsdException w:name="caption" w:semiHidden="1" w:uiPriority="35" w:unhideWhenUsed="1" w:qFormat="1"/>
-    <w:lsdException w:name="table of figures" w:semiHidden="1" w:unhideWhenUsed="1"/>
-    <w:lsdException w:name="envelope address" w:semiHidden="1" w:unhideWhenUsed="1"/>
-    <w:lsdException w:name="envelope return" w:semiHidden="1" w:unhideWhenUsed="1"/>
-    <w:lsdException w:name="footnote reference" w:semiHidden="1" w:unhideWhenUsed="1"/>
-    <w:lsdException w:name="annotation reference" w:semiHidden="1" w:unhideWhenUsed="1"/>
-    <w:lsdException w:name="line number" w:semiHidden="1" w:unhideWhenUsed="1"/>
-    <w:lsdException w:name="page number" w:semiHidden="1" w:unhideWhenUsed="1"/>
-    <w:lsdException w:name="endnote reference" w:semiHidden="1" w:unhideWhenUsed="1"/>
-    <w:lsdException w:name="endnote text" w:semiHidden="1" w:unhideWhenUsed="1"/>
-    <w:lsdException w:name="table of authorities" w:semiHidden="1" w:unhideWhenUsed="1"/>
-    <w:lsdException w:name="macro" w:semiHidden="1" w:unhideWhenUsed="1"/>
-    <w:lsdException w:name="toa heading" w:semiHidden="1" w:unhideWhenUsed="1"/>
-    <w:lsdException w:name="List" w:semiHidden="1" w:unhideWhenUsed="1"/>
-    <w:lsdException w:name="List Bullet" w:semiHidden="1" w:unhideWhenUsed="1"/>
-    <w:lsdException w:name="List Number" w:semiHidden="1" w:unhideWhenUsed="1"/>
-    <w:lsdException w:name="List 2" w:semiHidden="1" w:unhideWhenUsed="1"/>
-    <w:lsdException w:name="List 3" w:semiHidden="1" w:unhideWhenUsed="1"/>
-    <w:lsdException w:name="List 4" w:semiHidden="1" w:unhideWhenUsed="1"/>
-    <w:lsdException w:name="List 5" w:semiHidden="1" w:unhideWhenUsed="1"/>
-    <w:lsdException w:name="List Bullet 2" w:semiHidden="1" w:unhideWhenUsed="1"/>
-    <w:lsdException w:name="List Bullet 3" w:semiHidden="1" w:unhideWhenUsed="1"/>
-    <w:lsdException w:name="List Bullet 4" w:semiHidden="1" w:unhideWhenUsed="1"/>
-    <w:lsdException w:name="List Bullet 5" w:semiHidden="1" w:unhideWhenUsed="1"/>
-    <w:lsdException w:name="List Number 2" w:semiHidden="1" w:unhideWhenUsed="1"/>
-    <w:lsdException w:name="List Number 3" w:semiHidden="1" w:unhideWhenUsed="1"/>
-    <w:lsdException w:name="List Number 4" w:semiHidden="1" w:unhideWhenUsed="1"/>
-    <w:lsdException w:name="List Number 5" w:semiHidden="1" w:unhideWhenUsed="1"/>
-    <w:lsdException w:name="Title" w:uiPriority="10" w:qFormat="1"/>
-    <w:lsdException w:name="Closing" w:semiHidden="1" w:unhideWhenUsed="1"/>
-    <w:lsdException w:name="Signature" w:semiHidden="1" w:unhideWhenUsed="1"/>
-    <w:lsdException w:name="Default Paragraph Font" w:semiHidden="1" w:uiPriority="1" w:unhideWhenUsed="1"/>
-    <w:lsdException w:name="Body Text" w:semiHidden="1" w:unhideWhenUsed="1"/>
-    <w:lsdException w:name="Body Text Indent" w:semiHidden="1" w:unhideWhenUsed="1"/>
-    <w:lsdException w:name="List Continue" w:semiHidden="1" w:unhideWhenUsed="1"/>
-    <w:lsdException w:name="List Continue 2" w:semiHidden="1" w:unhideWhenUsed="1"/>
-    <w:lsdException w:name="List Continue 3" w:semiHidden="1" w:unhideWhenUsed="1"/>
-    <w:lsdException w:name="List Continue 4" w:semiHidden="1" w:unhideWhenUsed="1"/>
-    <w:lsdException w:name="List Continue 5" w:semiHidden="1" w:unhideWhenUsed="1"/>
-    <w:lsdException w:name="Message Header" w:semiHidden="1" w:unhideWhenUsed="1"/>
-    <w:lsdException w:name="Subtitle" w:uiPriority="11" w:qFormat="1"/>
-    <w:lsdException w:name="Salutation" w:semiHidden="1" w:unhideWhenUsed="1"/>
-    <w:lsdException w:name="Date" w:semiHidden="1" w:unhideWhenUsed="1"/>
-    <w:lsdException w:name="Body Text First Indent" w:semiHidden="1" w:unhideWhenUsed="1"/>
-    <w:lsdException w:name="Body Text First Indent 2" w:semiHidden="1" w:unhideWhenUsed="1"/>
-    <w:lsdException w:name="Note Heading" w:semiHidden="1" w:unhideWhenUsed="1"/>
-    <w:lsdException w:name="Body Text 2" w:semiHidden="1" w:unhideWhenUsed="1"/>
-    <w:lsdException w:name="Body Text 3" w:semiHidden="1" w:unhideWhenUsed="1"/>
-    <w:lsdException w:name="Body Text Indent 2" w:semiHidden="1" w:unhideWhenUsed="1"/>
-    <w:lsdException w:name="Body Text Indent 3" w:semiHidden="1" w:unhideWhenUsed="1"/>
-    <w:lsdException w:name="Block Text" w:semiHidden="1" w:unhideWhenUsed="1"/>
-    <w:lsdException w:name="Hyperlink" w:semiHidden="1" w:unhideWhenUsed="1"/>
-    <w:lsdException w:name="FollowedHyperlink" w:semiHidden="1" w:unhideWhenUsed="1"/>
-    <w:lsdException w:name="Strong" w:uiPriority="22" w:qFormat="1"/>
-    <w:lsdException w:name="Emphasis" w:uiPriority="20" w:qFormat="1"/>
-    <w:lsdException w:name="Document Map" w:semiHidden="1" w:unhideWhenUsed="1"/>
-    <w:lsdException w:name="Plain Text" w:semiHidden="1" w:unhideWhenUsed="1"/>
-    <w:lsdException w:name="E-mail Signature" w:semiHidden="1" w:unhideWhenUsed="1"/>
-    <w:lsdException w:name="HTML Top of Form" w:semiHidden="1" w:unhideWhenUsed="1"/>
-    <w:lsdException w:name="HTML Bottom of Form" w:semiHidden="1" w:unhideWhenUsed="1"/>
-    <w:lsdException w:name="Normal (Web)" w:semiHidden="1" w:unhideWhenUsed="1"/>
-    <w:lsdException w:name="HTML Acronym" w:semiHidden="1" w:unhideWhenUsed="1"/>
-    <w:lsdException w:name="HTML Address" w:semiHidden="1" w:unhideWhenUsed="1"/>
-    <w:lsdException w:name="HTML Cite" w:semiHidden="1" w:unhideWhenUsed="1"/>
-    <w:lsdException w:name="HTML Code" w:semiHidden="1" w:unhideWhenUsed="1"/>
-    <w:lsdException w:name="HTML Definition" w:semiHidden="1" w:unhideWhenUsed="1"/>
-    <w:lsdException w:name="HTML Keyboard" w:semiHidden="1" w:unhideWhenUsed="1"/>
-    <w:lsdException w:name="HTML Preformatted" w:semiHidden="1" w:unhideWhenUsed="1"/>
-    <w:lsdException w:name="HTML Sample" w:semiHidden="1" w:unhideWhenUsed="1"/>
-    <w:lsdException w:name="HTML Typewriter" w:semiHidden="1" w:unhideWhenUsed="1"/>
-    <w:lsdException w:name="HTML Variable" w:semiHidden="1" w:unhideWhenUsed="1"/>
-    <w:lsdException w:name="Normal Table" w:semiHidden="1" w:unhideWhenUsed="1"/>
-    <w:lsdException w:name="annotation subject" w:semiHidden="1" w:unhideWhenUsed="1"/>
-    <w:lsdException w:name="No List" w:semiHidden="1" w:unhideWhenUsed="1"/>
-    <w:lsdException w:name="Outline List 1" w:semiHidden="1" w:unhideWhenUsed="1"/>
-    <w:lsdException w:name="Outline List 2" w:semiHidden="1" w:unhideWhenUsed="1"/>
-    <w:lsdException w:name="Outline List 3" w:semiHidden="1" w:unhideWhenUsed="1"/>
-    <w:lsdException w:name="Table Simple 1" w:semiHidden="1" w:unhideWhenUsed="1"/>
-    <w:lsdException w:name="Table Simple 2" w:semiHidden="1" w:unhideWhenUsed="1"/>
-    <w:lsdException w:name="Table Simple 3" w:semiHidden="1" w:unhideWhenUsed="1"/>
-    <w:lsdException w:name="Table Classic 1" w:semiHidden="1" w:unhideWhenUsed="1"/>
-    <w:lsdException w:name="Table Classic 2" w:semiHidden="1" w:unhideWhenUsed="1"/>
-    <w:lsdException w:name="Table Classic 3" w:semiHidden="1" w:unhideWhenUsed="1"/>
-    <w:lsdException w:name="Table Classic 4" w:semiHidden="1" w:unhideWhenUsed="1"/>
-    <w:lsdException w:name="Table Colorful 1" w:semiHidden="1" w:unhideWhenUsed="1"/>
-    <w:lsdException w:name="Table Colorful 2" w:semiHidden="1" w:unhideWhenUsed="1"/>
-    <w:lsdException w:name="Table Colorful 3" w:semiHidden="1" w:unhideWhenUsed="1"/>
-    <w:lsdException w:name="Table Columns 1" w:semiHidden="1" w:unhideWhenUsed="1"/>
-    <w:lsdException w:name="Table Columns 2" w:semiHidden="1" w:unhideWhenUsed="1"/>
-    <w:lsdException w:name="Table Columns 3" w:semiHidden="1" w:unhideWhenUsed="1"/>
-    <w:lsdException w:name="Table Columns 4" w:semiHidden="1" w:unhideWhenUsed="1"/>
-    <w:lsdException w:name="Table Columns 5" w:semiHidden="1" w:unhideWhenUsed="1"/>
-    <w:lsdException w:name="Table Grid 1" w:semiHidden="1" w:unhideWhenUsed="1"/>
-    <w:lsdException w:name="Table Grid 2" w:semiHidden="1" w:unhideWhenUsed="1"/>
-    <w:lsdException w:name="Table Grid 3" w:semiHidden="1" w:unhideWhenUsed="1"/>
-    <w:lsdException w:name="Table Grid 4" w:semiHidden="1" w:unhideWhenUsed="1"/>
-    <w:lsdException w:name="Table Grid 5" w:semiHidden="1" w:unhideWhenUsed="1"/>
-    <w:lsdException w:name="Table Grid 6" w:semiHidden="1" w:unhideWhenUsed="1"/>
-    <w:lsdException w:name="Table Grid 7" w:semiHidden="1" w:unhideWhenUsed="1"/>
-    <w:lsdException w:name="Table Grid 8" w:semiHidden="1" w:unhideWhenUsed="1"/>
-    <w:lsdException w:name="Table List 1" w:semiHidden="1" w:unhideWhenUsed="1"/>
-    <w:lsdException w:name="Table List 2" w:semiHidden="1" w:unhideWhenUsed="1"/>
-    <w:lsdException w:name="Table List 3" w:semiHidden="1" w:unhideWhenUsed="1"/>
-    <w:lsdException w:name="Table List 4" w:semiHidden="1" w:unhideWhenUsed="1"/>
-    <w:lsdException w:name="Table List 5" w:semiHidden="1" w:unhideWhenUsed="1"/>
-    <w:lsdException w:name="Table List 6" w:semiHidden="1" w:unhideWhenUsed="1"/>
-    <w:lsdException w:name="Table List 7" w:semiHidden="1" w:unhideWhenUsed="1"/>
-    <w:lsdException w:name="Table List 8" w:semiHidden="1" w:unhideWhenUsed="1"/>
-    <w:lsdException w:name="Table 3D effects 1" w:semiHidden="1" w:unhideWhenUsed="1"/>
-    <w:lsdException w:name="Table 3D effects 2" w:semiHidden="1" w:unhideWhenUsed="1"/>
-    <w:lsdException w:name="Table 3D effects 3" w:semiHidden="1" w:unhideWhenUsed="1"/>
-    <w:lsdException w:name="Table Contemporary" w:semiHidden="1" w:unhideWhenUsed="1"/>
-    <w:lsdException w:name="Table Elegant" w:semiHidden="1" w:unhideWhenUsed="1"/>
-    <w:lsdException w:name="Table Professional" w:semiHidden="1" w:unhideWhenUsed="1"/>
-    <w:lsdException w:name="Table Subtle 1" w:semiHidden="1" w:unhideWhenUsed="1"/>
-    <w:lsdException w:name="Table Subtle 2" w:semiHidden="1" w:unhideWhenUsed="1"/>
-    <w:lsdException w:name="Table Web 1" w:semiHidden="1" w:unhideWhenUsed="1"/>
-    <w:lsdException w:name="Table Web 2" w:semiHidden="1" w:unhideWhenUsed="1"/>
-    <w:lsdException w:name="Table Web 3" w:semiHidden="1" w:unhideWhenUsed="1"/>
-    <w:lsdException w:name="Balloon Text" w:semiHidden="1" w:unhideWhenUsed="1"/>
-    <w:lsdException w:name="Table Grid" w:uiPriority="39"/>
-    <w:lsdException w:name="Table Theme" w:semiHidden="1" w:unhideWhenUsed="1"/>
-    <w:lsdException w:name="Placeholder Text" w:semiHidden="1"/>
-    <w:lsdException w:name="No Spacing" w:uiPriority="1" w:qFormat="1"/>
-    <w:lsdException w:name="Light Shading" w:uiPriority="60"/>
-    <w:lsdException w:name="Light List" w:uiPriority="61"/>
-    <w:lsdException w:name="Light Grid" w:uiPriority="62"/>
-    <w:lsdException w:name="Medium Shading 1" w:uiPriority="63"/>
-    <w:lsdException w:name="Medium Shading 2" w:uiPriority="64"/>
-    <w:lsdException w:name="Medium List 1" w:uiPriority="65"/>
-    <w:lsdException w:name="Medium List 2" w:uiPriority="66"/>
-    <w:lsdException w:name="Medium Grid 1" w:uiPriority="67"/>
-    <w:lsdException w:name="Medium Grid 2" w:uiPriority="68"/>
-    <w:lsdException w:name="Medium Grid 3" w:uiPriority="69"/>
-    <w:lsdException w:name="Dark List" w:uiPriority="70"/>
-    <w:lsdException w:name="Colorful Shading" w:uiPriority="71"/>
-    <w:lsdException w:name="Colorful List" w:uiPriority="72"/>
-    <w:lsdException w:name="Colorful Grid" w:uiPriority="73"/>
-    <w:lsdException w:name="Light Shading Accent 1" w:uiPriority="60"/>
-    <w:lsdException w:name="Light List Accent 1" w:uiPriority="61"/>
-    <w:lsdException w:name="Light Grid Accent 1" w:uiPriority="62"/>
-    <w:lsdException w:name="Medium Shading 1 Accent 1" w:uiPriority="63"/>
-    <w:lsdException w:name="Medium Shading 2 Accent 1" w:uiPriority="64"/>
-    <w:lsdException w:name="Medium List 1 Accent 1" w:uiPriority="65"/>
-    <w:lsdException w:name="Revision" w:semiHidden="1"/>
-    <w:lsdException w:name="List Paragraph" w:uiPriority="34" w:qFormat="1"/>
-    <w:lsdException w:name="Quote" w:uiPriority="29" w:qFormat="1"/>
-    <w:lsdException w:name="Intense Quote" w:uiPriority="30" w:qFormat="1"/>
-    <w:lsdException w:name="Medium List 2 Accent 1" w:uiPriority="66"/>
-    <w:lsdException w:name="Medium Grid 1 Accent 1" w:uiPriority="67"/>
-    <w:lsdException w:name="Medium Grid 2 Accent 1" w:uiPriority="68"/>
-    <w:lsdException w:name="Medium Grid 3 Accent 1" w:uiPriority="69"/>
-    <w:lsdException w:name="Dark List Accent 1" w:uiPriority="70"/>
-    <w:lsdException w:name="Colorful Shading Accent 1" w:uiPriority="71"/>
-    <w:lsdException w:name="Colorful List Accent 1" w:uiPriority="72"/>
-    <w:lsdException w:name="Colorful Grid Accent 1" w:uiPriority="73"/>
-    <w:lsdException w:name="Light Shading Accent 2" w:uiPriority="60"/>
-    <w:lsdException w:name="Light List Accent 2" w:uiPriority="61"/>
-    <w:lsdException w:name="Light Grid Accent 2" w:uiPriority="62"/>
-    <w:lsdException w:name="Medium Shading 1 Accent 2" w:uiPriority="63"/>
-    <w:lsdException w:name="Medium Shading 2 Accent 2" w:uiPriority="64"/>
-    <w:lsdException w:name="Medium List 1 Accent 2" w:uiPriority="65"/>
-    <w:lsdException w:name="Medium List 2 Accent 2" w:uiPriority="66"/>
-    <w:lsdException w:name="Medium Grid 1 Accent 2" w:uiPriority="67"/>
-    <w:lsdException w:name="Medium Grid 2 Accent 2" w:uiPriority="68"/>
-    <w:lsdException w:name="Medium Grid 3 Accent 2" w:uiPriority="69"/>
-    <w:lsdException w:name="Dark List Accent 2" w:uiPriority="70"/>
-    <w:lsdException w:name="Colorful Shading Accent 2" w:uiPriority="71"/>
-    <w:lsdException w:name="Colorful List Accent 2" w:uiPriority="72"/>
-    <w:lsdException w:name="Colorful Grid Accent 2" w:uiPriority="73"/>
-    <w:lsdException w:name="Light Shading Accent 3" w:uiPriority="60"/>
-    <w:lsdException w:name="Light List Accent 3" w:uiPriority="61"/>
-    <w:lsdException w:name="Light Grid Accent 3" w:uiPriority="62"/>
-    <w:lsdException w:name="Medium Shading 1 Accent 3" w:uiPriority="63"/>
-    <w:lsdException w:name="Medium Shading 2 Accent 3" w:uiPriority="64"/>
-    <w:lsdException w:name="Medium List 1 Accent 3" w:uiPriority="65"/>
-    <w:lsdException w:name="Medium List 2 Accent 3" w:uiPriority="66"/>
-    <w:lsdException w:name="Medium Grid 1 Accent 3" w:uiPriority="67"/>
-    <w:lsdException w:name="Medium Grid 2 Accent 3" w:uiPriority="68"/>
-    <w:lsdException w:name="Medium Grid 3 Accent 3" w:uiPriority="69"/>
-    <w:lsdException w:name="Dark List Accent 3" w:uiPriority="70"/>
-    <w:lsdException w:name="Colorful Shading Accent 3" w:uiPriority="71"/>
-    <w:lsdException w:name="Colorful List Accent 3" w:uiPriority="72"/>
-    <w:lsdException w:name="Colorful Grid Accent 3" w:uiPriority="73"/>
-    <w:lsdException w:name="Light Shading Accent 4" w:uiPriority="60"/>
-    <w:lsdException w:name="Light List Accent 4" w:uiPriority="61"/>
-    <w:lsdException w:name="Light Grid Accent 4" w:uiPriority="62"/>
-    <w:lsdException w:name="Medium Shading 1 Accent 4" w:uiPriority="63"/>
-    <w:lsdException w:name="Medium Shading 2 Accent 4" w:uiPriority="64"/>
-    <w:lsdException w:name="Medium List 1 Accent 4" w:uiPriority="65"/>
-    <w:lsdException w:name="Medium List 2 Accent 4" w:uiPriority="66"/>
-    <w:lsdException w:name="Medium Grid 1 Accent 4" w:uiPriority="67"/>
-    <w:lsdException w:name="Medium Grid 2 Accent 4" w:uiPriority="68"/>
-    <w:lsdException w:name="Medium Grid 3 Accent 4" w:uiPriority="69"/>
-    <w:lsdException w:name="Dark List Accent 4" w:uiPriority="70"/>
-    <w:lsdException w:name="Colorful Shading Accent 4" w:uiPriority="71"/>
-    <w:lsdException w:name="Colorful List Accent 4" w:uiPriority="72"/>
-    <w:lsdException w:name="Colorful Grid Accent 4" w:uiPriority="73"/>
-    <w:lsdException w:name="Light Shading Accent 5" w:uiPriority="60"/>
-    <w:lsdException w:name="Light List Accent 5" w:uiPriority="61"/>
-    <w:lsdException w:name="Light Grid Accent 5" w:uiPriority="62"/>
-    <w:lsdException w:name="Medium Shading 1 Accent 5" w:uiPriority="63"/>
-    <w:lsdException w:name="Medium Shading 2 Accent 5" w:uiPriority="64"/>
-    <w:lsdException w:name="Medium List 1 Accent 5" w:uiPriority="65"/>
-    <w:lsdException w:name="Medium List 2 Accent 5" w:uiPriority="66"/>
-    <w:lsdException w:name="Medium Grid 1 Accent 5" w:uiPriority="67"/>
-    <w:lsdException w:name="Medium Grid 2 Accent 5" w:uiPriority="68"/>
-    <w:lsdException w:name="Medium Grid 3 Accent 5" w:uiPriority="69"/>
-    <w:lsdException w:name="Dark List Accent 5" w:uiPriority="70"/>
-    <w:lsdException w:name="Colorful Shading Accent 5" w:uiPriority="71"/>
-    <w:lsdException w:name="Colorful List Accent 5" w:uiPriority="72"/>
-    <w:lsdException w:name="Colorful Grid Accent 5" w:uiPriority="73"/>
-    <w:lsdException w:name="Light Shading Accent 6" w:uiPriority="60"/>
-    <w:lsdException w:name="Light List Accent 6" w:uiPriority="61"/>
-    <w:lsdException w:name="Light Grid Accent 6" w:uiPriority="62"/>
-    <w:lsdException w:name="Medium Shading 1 Accent 6" w:uiPriority="63"/>
-    <w:lsdException w:name="Medium Shading 2 Accent 6" w:uiPriority="64"/>
-    <w:lsdException w:name="Medium List 1 Accent 6" w:uiPriority="65"/>
-    <w:lsdException w:name="Medium List 2 Accent 6" w:uiPriority="66"/>
-    <w:lsdException w:name="Medium Grid 1 Accent 6" w:uiPriority="67"/>
-    <w:lsdException w:name="Medium Grid 2 Accent 6" w:uiPriority="68"/>
-    <w:lsdException w:name="Medium Grid 3 Accent 6" w:uiPriority="69"/>
-    <w:lsdException w:name="Dark List Accent 6" w:uiPriority="70"/>
-    <w:lsdException w:name="Colorful Shading Accent 6" w:uiPriority="71"/>
-    <w:lsdException w:name="Colorful List Accent 6" w:uiPriority="72"/>
-    <w:lsdException w:name="Colorful Grid Accent 6" w:uiPriority="73"/>
-    <w:lsdException w:name="Subtle Emphasis" w:uiPriority="19" w:qFormat="1"/>
-    <w:lsdException w:name="Intense Emphasis" w:uiPriority="21" w:qFormat="1"/>
-    <w:lsdException w:name="Subtle Reference" w:uiPriority="31" w:qFormat="1"/>
-    <w:lsdException w:name="Intense Reference" w:uiPriority="32" w:qFormat="1"/>
-    <w:lsdException w:name="Book Title" w:uiPriority="33" w:qFormat="1"/>
-    <w:lsdException w:name="Bibliography" w:semiHidden="1" w:uiPriority="37" w:unhideWhenUsed="1"/>
-    <w:lsdException w:name="TOC Heading" w:semiHidden="1" w:uiPriority="39" w:unhideWhenUsed="1" w:qFormat="1"/>
-    <w:lsdException w:name="Plain Table 1" w:uiPriority="41"/>
-    <w:lsdException w:name="Plain Table 2" w:uiPriority="42"/>
-    <w:lsdException w:name="Plain Table 3" w:uiPriority="43"/>
-    <w:lsdException w:name="Plain Table 4" w:uiPriority="44"/>
-    <w:lsdException w:name="Plain Table 5" w:uiPriority="45"/>
-    <w:lsdException w:name="Grid Table Light" w:uiPriority="40"/>
-    <w:lsdException w:name="Grid Table 1 Light" w:uiPriority="46"/>
-    <w:lsdException w:name="Grid Table 2" w:uiPriority="47"/>
-    <w:lsdException w:name="Grid Table 3" w:uiPriority="48"/>
-    <w:lsdException w:name="Grid Table 4" w:uiPriority="49"/>
-    <w:lsdException w:name="Grid Table 5 Dark" w:uiPriority="50"/>
-    <w:lsdException w:name="Grid Table 6 Colorful" w:uiPriority="51"/>
-    <w:lsdException w:name="Grid Table 7 Colorful" w:uiPriority="52"/>
-    <w:lsdException w:name="Grid Table 1 Light Accent 1" w:uiPriority="46"/>
-    <w:lsdException w:name="Grid Table 2 Accent 1" w:uiPriority="47"/>
-    <w:lsdException w:name="Grid Table 3 Accent 1" w:uiPriority="48"/>
-    <w:lsdException w:name="Grid Table 4 Accent 1" w:uiPriority="49"/>
-    <w:lsdException w:name="Grid Table 5 Dark Accent 1" w:uiPriority="50"/>
-    <w:lsdException w:name="Grid Table 6 Colorful Accent 1" w:uiPriority="51"/>
-    <w:lsdException w:name="Grid Table 7 Colorful Accent 1" w:uiPriority="52"/>
-    <w:lsdException w:name="Grid Table 1 Light Accent 2" w:uiPriority="46"/>
-    <w:lsdException w:name="Grid Table 2 Accent 2" w:uiPriority="47"/>
-    <w:lsdException w:name="Grid Table 3 Accent 2" w:uiPriority="48"/>
-    <w:lsdException w:name="Grid Table 4 Accent 2" w:uiPriority="49"/>
-    <w:lsdException w:name="Grid Table 5 Dark Accent 2" w:uiPriority="50"/>
-    <w:lsdException w:name="Grid Table 6 Colorful Accent 2" w:uiPriority="51"/>
-    <w:lsdException w:name="Grid Table 7 Colorful Accent 2" w:uiPriority="52"/>
-    <w:lsdException w:name="Grid Table 1 Light Accent 3" w:uiPriority="46"/>
-    <w:lsdException w:name="Grid Table 2 Accent 3" w:uiPriority="47"/>
-    <w:lsdException w:name="Grid Table 3 Accent 3" w:uiPriority="48"/>
-    <w:lsdException w:name="Grid Table 4 Accent 3" w:uiPriority="49"/>
-    <w:lsdException w:name="Grid Table 5 Dark Accent 3" w:uiPriority="50"/>
-    <w:lsdException w:name="Grid Table 6 Colorful Accent 3" w:uiPriority="51"/>
-    <w:lsdException w:name="Grid Table 7 Colorful Accent 3" w:uiPriority="52"/>
-    <w:lsdException w:name="Grid Table 1 Light Accent 4" w:uiPriority="46"/>
-    <w:lsdException w:name="Grid Table 2 Accent 4" w:uiPriority="47"/>
-    <w:lsdException w:name="Grid Table 3 Accent 4" w:uiPriority="48"/>
-    <w:lsdException w:name="Grid Table 4 Accent 4" w:uiPriority="49"/>
-    <w:lsdException w:name="Grid Table 5 Dark Accent 4" w:uiPriority="50"/>
-    <w:lsdException w:name="Grid Table 6 Colorful Accent 4" w:uiPriority="51"/>
-    <w:lsdException w:name="Grid Table 7 Colorful Accent 4" w:uiPriority="52"/>
-    <w:lsdException w:name="Grid Table 1 Light Accent 5" w:uiPriority="46"/>
-    <w:lsdException w:name="Grid Table 2 Accent 5" w:uiPriority="47"/>
-    <w:lsdException w:name="Grid Table 3 Accent 5" w:uiPriority="48"/>
-    <w:lsdException w:name="Grid Table 4 Accent 5" w:uiPriority="49"/>
-    <w:lsdException w:name="Grid Table 5 Dark Accent 5" w:uiPriority="50"/>
-    <w:lsdException w:name="Grid Table 6 Colorful Accent 5" w:uiPriority="51"/>
-    <w:lsdException w:name="Grid Table 7 Colorful Accent 5" w:uiPriority="52"/>
-    <w:lsdException w:name="Grid Table 1 Light Accent 6" w:uiPriority="46"/>
-    <w:lsdException w:name="Grid Table 2 Accent 6" w:uiPriority="47"/>
-    <w:lsdException w:name="Grid Table 3 Accent 6" w:uiPriority="48"/>
-    <w:lsdException w:name="Grid Table 4 Accent 6" w:uiPriority="49"/>
-    <w:lsdException w:name="Grid Table 5 Dark Accent 6" w:uiPriority="50"/>
-    <w:lsdException w:name="Grid Table 6 Colorful Accent 6" w:uiPriority="51"/>
-    <w:lsdException w:name="Grid Table 7 Colorful Accent 6" w:uiPriority="52"/>
-    <w:lsdException w:name="List Table 1 Light" w:uiPriority="46"/>
-    <w:lsdException w:name="List Table 2" w:uiPriority="47"/>
-    <w:lsdException w:name="List Table 3" w:uiPriority="48"/>
-    <w:lsdException w:name="List Table 4" w:uiPriority="49"/>
-    <w:lsdException w:name="List Table 5 Dark" w:uiPriority="50"/>
-    <w:lsdException w:name="List Table 6 Colorful" w:uiPriority="51"/>
-    <w:lsdException w:name="List Table 7 Colorful" w:uiPriority="52"/>
-    <w:lsdException w:name="List Table 1 Light Accent 1" w:uiPriority="46"/>
-    <w:lsdException w:name="List Table 2 Accent 1" w:uiPriority="47"/>
-    <w:lsdException w:name="List Table 3 Accent 1" w:uiPriority="48"/>
-    <w:lsdException w:name="List Table 4 Accent 1" w:uiPriority="49"/>
-    <w:lsdException w:name="List Table 5 Dark Accent 1" w:uiPriority="50"/>
-    <w:lsdException w:name="List Table 6 Colorful Accent 1" w:uiPriority="51"/>
-    <w:lsdException w:name="List Table 7 Colorful Accent 1" w:uiPriority="52"/>
-    <w:lsdException w:name="List Table 1 Light Accent 2" w:uiPriority="46"/>
-    <w:lsdException w:name="List Table 2 Accent 2" w:uiPriority="47"/>
-    <w:lsdException w:name="List Table 3 Accent 2" w:uiPriority="48"/>
-    <w:lsdException w:name="List Table 4 Accent 2" w:uiPriority="49"/>
-    <w:lsdException w:name="List Table 5 Dark Accent 2" w:uiPriority="50"/>
-    <w:lsdException w:name="List Table 6 Colorful Accent 2" w:uiPriority="51"/>
-    <w:lsdException w:name="List Table 7 Colorful Accent 2" w:uiPriority="52"/>
-    <w:lsdException w:name="List Table 1 Light Accent 3" w:uiPriority="46"/>
-    <w:lsdException w:name="List Table 2 Accent 3" w:uiPriority="47"/>
-    <w:lsdException w:name="List Table 3 Accent 3" w:uiPriority="48"/>
-    <w:lsdException w:name="List Table 4 Accent 3" w:uiPriority="49"/>
-    <w:lsdException w:name="List Table 5 Dark Accent 3" w:uiPriority="50"/>
-    <w:lsdException w:name="List Table 6 Colorful Accent 3" w:uiPriority="51"/>
-    <w:lsdException w:name="List Table 7 Colorful Accent 3" w:uiPriority="52"/>
-    <w:lsdException w:name="List Table 1 Light Accent 4" w:uiPriority="46"/>
-    <w:lsdException w:name="List Table 2 Accent 4" w:uiPriority="47"/>
-    <w:lsdException w:name="List Table 3 Accent 4" w:uiPriority="48"/>
-    <w:lsdException w:name="List Table 4 Accent 4" w:uiPriority="49"/>
-    <w:lsdException w:name="List Table 5 Dark Accent 4" w:uiPriority="50"/>
-    <w:lsdException w:name="List Table 6 Colorful Accent 4" w:uiPriority="51"/>
-    <w:lsdException w:name="List Table 7 Colorful Accent 4" w:uiPriority="52"/>
-    <w:lsdException w:name="List Table 1 Light Accent 5" w:uiPriority="46"/>
-    <w:lsdException w:name="List Table 2 Accent 5" w:uiPriority="47"/>
-    <w:lsdException w:name="List Table 3 Accent 5" w:uiPriority="48"/>
-    <w:lsdException w:name="List Table 4 Accent 5" w:uiPriority="49"/>
-    <w:lsdException w:name="List Table 5 Dark Accent 5" w:uiPriority="50"/>
-    <w:lsdException w:name="List Table 6 Colorful Accent 5" w:uiPriority="51"/>
-    <w:lsdException w:name="List Table 7 Colorful Accent 5" w:uiPriority="52"/>
-    <w:lsdException w:name="List Table 1 Light Accent 6" w:uiPriority="46"/>
-    <w:lsdException w:name="List Table 2 Accent 6" w:uiPriority="47"/>
-    <w:lsdException w:name="List Table 3 Accent 6" w:uiPriority="48"/>
-    <w:lsdException w:name="List Table 4 Accent 6" w:uiPriority="49"/>
-    <w:lsdException w:name="List Table 5 Dark Accent 6" w:uiPriority="50"/>
-    <w:lsdException w:name="List Table 6 Colorful Accent 6" w:uiPriority="51"/>
-    <w:lsdException w:name="List Table 7 Colorful Accent 6" w:uiPriority="52"/>
-  </w:latentStyles>
-  <w:style w:type="paragraph" w:default="1" w:styleId="a">
-    <w:name w:val="Normal"/>
+  <w:style w:type="paragraph" w:styleId="a8">
+    <w:name w:val="Title"/>
+    <w:basedOn w:val="a"/>
+    <w:next w:val="a"/>
+    <w:link w:val="Char1"/>
+    <w:uiPriority w:val="10"/>
     <w:qFormat/>
+    <w:rsid w:val="007F7A76"/>
     <w:pPr>
-      <w:widowControl w:val="0"/>
-      <w:jc w:val="both"/>
+      <w:spacing w:before="240" w:after="60"/>
+      <w:jc w:val="center"/>
+      <w:outlineLvl w:val="0"/>
     </w:pPr>
+    <w:rPr>
+      <w:rFonts w:asciiTheme="majorHAnsi" w:eastAsia="宋体" w:hAnsiTheme="majorHAnsi" w:cstheme="majorBidi"/>
+      <w:b/>
+      <w:bCs/>
+      <w:sz w:val="48"/>
+      <w:szCs w:val="48"/>
+    </w:rPr>
   </w:style>
-  <w:style w:type="character" w:default="1" w:styleId="a0">
-    <w:name w:val="Default Paragraph Font"/>
-    <w:uiPriority w:val="1"/>
-    <w:semiHidden/>
-    <w:unhideWhenUsed/>
+  <w:style w:type="character" w:customStyle="1" w:styleId="Char1">
+    <w:name w:val="标题 Char"/>
+    <w:basedOn w:val="a0"/>
+    <w:link w:val="a8"/>
+    <w:uiPriority w:val="10"/>
+    <w:rsid w:val="007F7A76"/>
+    <w:rPr>
+      <w:rFonts w:asciiTheme="majorHAnsi" w:eastAsia="宋体" w:hAnsiTheme="majorHAnsi" w:cstheme="majorBidi"/>
+      <w:b/>
+      <w:bCs/>
+      <w:sz w:val="48"/>
+      <w:szCs w:val="48"/>
+    </w:rPr>
   </w:style>
-  <w:style w:type="table" w:default="1" w:styleId="a1">
-    <w:name w:val="Normal Table"/>
+  <w:style w:type="character" w:styleId="a9">
+    <w:name w:val="FollowedHyperlink"/>
+    <w:basedOn w:val="a0"/>
     <w:uiPriority w:val="99"/>
     <w:semiHidden/>
     <w:unhideWhenUsed/>
-    <w:tblPr>
-      <w:tblInd w:w="0" w:type="dxa"/>
-      <w:tblCellMar>
-        <w:top w:w="0" w:type="dxa"/>
-        <w:left w:w="108" w:type="dxa"/>
-        <w:bottom w:w="0" w:type="dxa"/>
-        <w:right w:w="108" w:type="dxa"/>
-      </w:tblCellMar>
-    </w:tblPr>
-  </w:style>
-  <w:style w:type="numbering" w:default="1" w:styleId="a2">
-    <w:name w:val="No List"/>
-    <w:uiPriority w:val="99"/>
-    <w:semiHidden/>
-    <w:unhideWhenUsed/>
-  </w:style>
-  <w:style w:type="paragraph" w:customStyle="1" w:styleId="9742D264A17546C69E98BB6376052E40">
-    <w:name w:val="9742D264A17546C69E98BB6376052E40"/>
-    <w:rsid w:val="00DF7D06"/>
-    <w:pPr>
-      <w:widowControl w:val="0"/>
-      <w:jc w:val="both"/>
-    </w:pPr>
-  </w:style>
-  <w:style w:type="paragraph" w:customStyle="1" w:styleId="BCE07FFDDD8B4E348FB4B526AD44ED65">
-    <w:name w:val="BCE07FFDDD8B4E348FB4B526AD44ED65"/>
-    <w:rsid w:val="00DF7D06"/>
-    <w:pPr>
-      <w:widowControl w:val="0"/>
-      <w:jc w:val="both"/>
-    </w:pPr>
-  </w:style>
-  <w:style w:type="paragraph" w:customStyle="1" w:styleId="AD127D4908B74AB1BF79E087ACF7AABE">
-    <w:name w:val="AD127D4908B74AB1BF79E087ACF7AABE"/>
-    <w:rsid w:val="00DF7D06"/>
-    <w:pPr>
-      <w:widowControl w:val="0"/>
-      <w:jc w:val="both"/>
-    </w:pPr>
+    <w:rsid w:val="001621A4"/>
+    <w:rPr>
+      <w:color w:val="954F72" w:themeColor="followedHyperlink"/>
+      <w:u w:val="single"/>
+    </w:rPr>
   </w:style>
 </w:styles>
-</file>
-
-<file path=word/glossary/webSettings.xml><?xml version="1.0" encoding="utf-8"?>
-<w:webSettings xmlns:mc="http://schemas.openxmlformats.org/markup-compatibility/2006" xmlns:r="http://schemas.openxmlformats.org/officeDocument/2006/relationships" xmlns:w="http://schemas.openxmlformats.org/wordprocessingml/2006/main" xmlns:w14="http://schemas.microsoft.com/office/word/2010/wordml" xmlns:w15="http://schemas.microsoft.com/office/word/2012/wordml" mc:Ignorable="w14 w15">
-  <w:optimizeForBrowser/>
-  <w:allowPNG/>
-</w:webSettings>
 </file>
 
 <file path=word/theme/theme1.xml><?xml version="1.0" encoding="utf-8"?>
@@ -4260,7 +10256,7 @@
 </file>
 
 <file path=customXml/itemProps1.xml><?xml version="1.0" encoding="utf-8"?>
-<ds:datastoreItem xmlns:ds="http://schemas.openxmlformats.org/officeDocument/2006/customXml" ds:itemID="{79B0A43F-74AB-4FA6-987D-D64D15C21693}">
+<ds:datastoreItem xmlns:ds="http://schemas.openxmlformats.org/officeDocument/2006/customXml" ds:itemID="{62161504-018B-453C-9197-D999817B6B08}">
   <ds:schemaRefs>
     <ds:schemaRef ds:uri="http://schemas.openxmlformats.org/officeDocument/2006/bibliography"/>
   </ds:schemaRefs>

--- a/doc/User Guide.docx
+++ b/doc/User Guide.docx
@@ -12,9 +12,9 @@
         </w:rPr>
       </w:pPr>
       <w:bookmarkStart w:id="0" w:name="_Toc4948943"/>
-      <w:bookmarkStart w:id="1" w:name="_Ref535998759"/>
-      <w:bookmarkStart w:id="2" w:name="_Toc5375620"/>
-      <w:bookmarkStart w:id="3" w:name="_Toc5375930"/>
+      <w:bookmarkStart w:id="1" w:name="_Toc5375620"/>
+      <w:bookmarkStart w:id="2" w:name="_Toc5375930"/>
+      <w:bookmarkStart w:id="3" w:name="_Ref535998759"/>
       <w:r>
         <w:rPr>
           <w:rFonts w:hint="eastAsia"/>
@@ -33,409 +33,9 @@
         <w:t xml:space="preserve"> Transformer User Guide</w:t>
       </w:r>
       <w:bookmarkEnd w:id="0"/>
+      <w:bookmarkEnd w:id="1"/>
       <w:bookmarkEnd w:id="2"/>
-      <w:bookmarkEnd w:id="3"/>
-    </w:p>
-    <w:p>
-      <w:pPr>
-        <w:rPr>
-          <w:rFonts w:ascii="Arial" w:hAnsi="Arial" w:cs="Arial"/>
-        </w:rPr>
-      </w:pPr>
-    </w:p>
-    <w:tbl>
-      <w:tblPr>
-        <w:tblW w:w="9166" w:type="dxa"/>
-        <w:tblInd w:w="180" w:type="dxa"/>
-        <w:tblBorders>
-          <w:top w:val="single" w:sz="8" w:space="0" w:color="000000"/>
-          <w:left w:val="single" w:sz="8" w:space="0" w:color="000000"/>
-          <w:bottom w:val="single" w:sz="8" w:space="0" w:color="000000"/>
-          <w:right w:val="single" w:sz="8" w:space="0" w:color="000000"/>
-          <w:insideH w:val="single" w:sz="8" w:space="0" w:color="000000"/>
-          <w:insideV w:val="single" w:sz="8" w:space="0" w:color="000000"/>
-        </w:tblBorders>
-        <w:tblLayout w:type="fixed"/>
-        <w:tblLook w:val="0000" w:firstRow="0" w:lastRow="0" w:firstColumn="0" w:lastColumn="0" w:noHBand="0" w:noVBand="0"/>
-      </w:tblPr>
-      <w:tblGrid>
-        <w:gridCol w:w="3434"/>
-        <w:gridCol w:w="2196"/>
-        <w:gridCol w:w="1977"/>
-        <w:gridCol w:w="1559"/>
-      </w:tblGrid>
-      <w:tr>
-        <w:trPr>
-          <w:trHeight w:val="315"/>
-        </w:trPr>
-        <w:tc>
-          <w:tcPr>
-            <w:tcW w:w="9166" w:type="dxa"/>
-            <w:gridSpan w:val="4"/>
-            <w:shd w:val="clear" w:color="auto" w:fill="auto"/>
-          </w:tcPr>
-          <w:p>
-            <w:pPr>
-              <w:rPr>
-                <w:rFonts w:ascii="Arial" w:hAnsi="Arial" w:cs="Arial"/>
-              </w:rPr>
-            </w:pPr>
-            <w:r>
-              <w:rPr>
-                <w:rFonts w:ascii="Arial" w:hAnsi="Arial" w:cs="Arial"/>
-              </w:rPr>
-              <w:t xml:space="preserve">APPROVAL </w:t>
-            </w:r>
-          </w:p>
-        </w:tc>
-      </w:tr>
-      <w:tr>
-        <w:trPr>
-          <w:trHeight w:val="1142"/>
-        </w:trPr>
-        <w:tc>
-          <w:tcPr>
-            <w:tcW w:w="9166" w:type="dxa"/>
-            <w:gridSpan w:val="4"/>
-            <w:shd w:val="clear" w:color="auto" w:fill="auto"/>
-          </w:tcPr>
-          <w:p>
-            <w:pPr>
-              <w:rPr>
-                <w:rFonts w:ascii="Arial" w:hAnsi="Arial" w:cs="Arial"/>
-              </w:rPr>
-            </w:pPr>
-            <w:r>
-              <w:rPr>
-                <w:rFonts w:ascii="Arial" w:hAnsi="Arial" w:cs="Arial"/>
-              </w:rPr>
-              <w:t xml:space="preserve">Approved By: </w:t>
-            </w:r>
-          </w:p>
-          <w:p>
-            <w:pPr>
-              <w:rPr>
-                <w:rFonts w:ascii="Arial" w:hAnsi="Arial" w:cs="Arial"/>
-              </w:rPr>
-            </w:pPr>
-            <w:r>
-              <w:rPr>
-                <w:rFonts w:ascii="Arial" w:hAnsi="Arial" w:cs="Arial"/>
-              </w:rPr>
-              <w:t>Date:</w:t>
-            </w:r>
-          </w:p>
-        </w:tc>
-      </w:tr>
-      <w:tr>
-        <w:trPr>
-          <w:trHeight w:val="591"/>
-        </w:trPr>
-        <w:tc>
-          <w:tcPr>
-            <w:tcW w:w="3434" w:type="dxa"/>
-            <w:shd w:val="clear" w:color="auto" w:fill="auto"/>
-          </w:tcPr>
-          <w:p>
-            <w:pPr>
-              <w:rPr>
-                <w:rFonts w:ascii="Arial" w:hAnsi="Arial" w:cs="Arial"/>
-              </w:rPr>
-            </w:pPr>
-            <w:r>
-              <w:rPr>
-                <w:rFonts w:ascii="Arial" w:hAnsi="Arial" w:cs="Arial"/>
-              </w:rPr>
-              <w:t xml:space="preserve">Document Maintained By: </w:t>
-            </w:r>
-          </w:p>
-        </w:tc>
-        <w:tc>
-          <w:tcPr>
-            <w:tcW w:w="2196" w:type="dxa"/>
-            <w:shd w:val="clear" w:color="auto" w:fill="auto"/>
-          </w:tcPr>
-          <w:p>
-            <w:pPr>
-              <w:rPr>
-                <w:rFonts w:ascii="Arial" w:hAnsi="Arial" w:cs="Arial"/>
-              </w:rPr>
-            </w:pPr>
-          </w:p>
-        </w:tc>
-        <w:tc>
-          <w:tcPr>
-            <w:tcW w:w="1977" w:type="dxa"/>
-            <w:shd w:val="clear" w:color="auto" w:fill="auto"/>
-          </w:tcPr>
-          <w:p>
-            <w:pPr>
-              <w:rPr>
-                <w:rFonts w:ascii="Arial" w:hAnsi="Arial" w:cs="Arial"/>
-              </w:rPr>
-            </w:pPr>
-            <w:r>
-              <w:rPr>
-                <w:rFonts w:ascii="Arial" w:hAnsi="Arial" w:cs="Arial"/>
-              </w:rPr>
-              <w:t xml:space="preserve">Contact: </w:t>
-            </w:r>
-          </w:p>
-        </w:tc>
-        <w:tc>
-          <w:tcPr>
-            <w:tcW w:w="1559" w:type="dxa"/>
-            <w:shd w:val="clear" w:color="auto" w:fill="auto"/>
-          </w:tcPr>
-          <w:p>
-            <w:pPr>
-              <w:rPr>
-                <w:rFonts w:ascii="Arial" w:hAnsi="Arial" w:cs="Arial"/>
-              </w:rPr>
-            </w:pPr>
-          </w:p>
-        </w:tc>
-      </w:tr>
-      <w:tr>
-        <w:trPr>
-          <w:trHeight w:val="315"/>
-        </w:trPr>
-        <w:tc>
-          <w:tcPr>
-            <w:tcW w:w="3434" w:type="dxa"/>
-            <w:shd w:val="clear" w:color="auto" w:fill="auto"/>
-          </w:tcPr>
-          <w:p>
-            <w:pPr>
-              <w:rPr>
-                <w:rFonts w:ascii="Arial" w:hAnsi="Arial" w:cs="Arial"/>
-              </w:rPr>
-            </w:pPr>
-            <w:r>
-              <w:rPr>
-                <w:rFonts w:ascii="Arial" w:hAnsi="Arial" w:cs="Arial"/>
-              </w:rPr>
-              <w:t xml:space="preserve">Document Type: </w:t>
-            </w:r>
-          </w:p>
-        </w:tc>
-        <w:tc>
-          <w:tcPr>
-            <w:tcW w:w="2196" w:type="dxa"/>
-            <w:shd w:val="clear" w:color="auto" w:fill="auto"/>
-          </w:tcPr>
-          <w:p>
-            <w:pPr>
-              <w:rPr>
-                <w:rFonts w:ascii="Arial" w:hAnsi="Arial" w:cs="Arial"/>
-              </w:rPr>
-            </w:pPr>
-            <w:r>
-              <w:rPr>
-                <w:rFonts w:ascii="Arial" w:hAnsi="Arial" w:cs="Arial"/>
-              </w:rPr>
-              <w:t>Guideline</w:t>
-            </w:r>
-            <w:r>
-              <w:rPr>
-                <w:rFonts w:ascii="Arial" w:hAnsi="Arial" w:cs="Arial"/>
-              </w:rPr>
-              <w:t xml:space="preserve"> </w:t>
-            </w:r>
-          </w:p>
-        </w:tc>
-        <w:tc>
-          <w:tcPr>
-            <w:tcW w:w="1977" w:type="dxa"/>
-            <w:shd w:val="clear" w:color="auto" w:fill="auto"/>
-          </w:tcPr>
-          <w:p>
-            <w:pPr>
-              <w:rPr>
-                <w:rFonts w:ascii="Arial" w:hAnsi="Arial" w:cs="Arial"/>
-              </w:rPr>
-            </w:pPr>
-            <w:r>
-              <w:rPr>
-                <w:rFonts w:ascii="Arial" w:hAnsi="Arial" w:cs="Arial"/>
-              </w:rPr>
-              <w:t xml:space="preserve">No: </w:t>
-            </w:r>
-          </w:p>
-        </w:tc>
-        <w:tc>
-          <w:tcPr>
-            <w:tcW w:w="1559" w:type="dxa"/>
-            <w:shd w:val="clear" w:color="auto" w:fill="auto"/>
-          </w:tcPr>
-          <w:p>
-            <w:pPr>
-              <w:rPr>
-                <w:rFonts w:ascii="Arial" w:hAnsi="Arial" w:cs="Arial"/>
-              </w:rPr>
-            </w:pPr>
-            <w:r>
-              <w:rPr>
-                <w:rFonts w:ascii="Arial" w:hAnsi="Arial" w:cs="Arial"/>
-              </w:rPr>
-              <w:t xml:space="preserve"> </w:t>
-            </w:r>
-          </w:p>
-        </w:tc>
-      </w:tr>
-      <w:tr>
-        <w:trPr>
-          <w:trHeight w:val="315"/>
-        </w:trPr>
-        <w:tc>
-          <w:tcPr>
-            <w:tcW w:w="9166" w:type="dxa"/>
-            <w:gridSpan w:val="4"/>
-            <w:shd w:val="clear" w:color="auto" w:fill="auto"/>
-          </w:tcPr>
-          <w:p>
-            <w:pPr>
-              <w:rPr>
-                <w:rFonts w:ascii="Arial" w:hAnsi="Arial" w:cs="Arial"/>
-              </w:rPr>
-            </w:pPr>
-            <w:r>
-              <w:rPr>
-                <w:rFonts w:ascii="Arial" w:hAnsi="Arial" w:cs="Arial"/>
-              </w:rPr>
-              <w:t xml:space="preserve">Related Policies: </w:t>
-            </w:r>
-          </w:p>
-        </w:tc>
-      </w:tr>
-      <w:tr>
-        <w:trPr>
-          <w:trHeight w:val="315"/>
-        </w:trPr>
-        <w:tc>
-          <w:tcPr>
-            <w:tcW w:w="3434" w:type="dxa"/>
-            <w:shd w:val="clear" w:color="auto" w:fill="auto"/>
-          </w:tcPr>
-          <w:p>
-            <w:pPr>
-              <w:rPr>
-                <w:rFonts w:ascii="Arial" w:hAnsi="Arial" w:cs="Arial"/>
-              </w:rPr>
-            </w:pPr>
-            <w:r>
-              <w:rPr>
-                <w:rFonts w:ascii="Arial" w:hAnsi="Arial" w:cs="Arial"/>
-              </w:rPr>
-              <w:t xml:space="preserve">Related Standards: </w:t>
-            </w:r>
-          </w:p>
-        </w:tc>
-        <w:tc>
-          <w:tcPr>
-            <w:tcW w:w="5732" w:type="dxa"/>
-            <w:gridSpan w:val="3"/>
-            <w:shd w:val="clear" w:color="auto" w:fill="auto"/>
-          </w:tcPr>
-          <w:p>
-            <w:pPr>
-              <w:rPr>
-                <w:rFonts w:ascii="Arial" w:hAnsi="Arial" w:cs="Arial"/>
-              </w:rPr>
-            </w:pPr>
-          </w:p>
-        </w:tc>
-      </w:tr>
-      <w:tr>
-        <w:trPr>
-          <w:trHeight w:val="315"/>
-        </w:trPr>
-        <w:tc>
-          <w:tcPr>
-            <w:tcW w:w="3434" w:type="dxa"/>
-            <w:shd w:val="clear" w:color="auto" w:fill="auto"/>
-          </w:tcPr>
-          <w:p>
-            <w:pPr>
-              <w:rPr>
-                <w:rFonts w:ascii="Arial" w:hAnsi="Arial" w:cs="Arial"/>
-              </w:rPr>
-            </w:pPr>
-            <w:r>
-              <w:rPr>
-                <w:rFonts w:ascii="Arial" w:hAnsi="Arial" w:cs="Arial"/>
-              </w:rPr>
-              <w:t xml:space="preserve">Related Processes: </w:t>
-            </w:r>
-          </w:p>
-        </w:tc>
-        <w:tc>
-          <w:tcPr>
-            <w:tcW w:w="5732" w:type="dxa"/>
-            <w:gridSpan w:val="3"/>
-            <w:shd w:val="clear" w:color="auto" w:fill="auto"/>
-          </w:tcPr>
-          <w:p>
-            <w:pPr>
-              <w:rPr>
-                <w:rFonts w:ascii="Arial" w:hAnsi="Arial" w:cs="Arial"/>
-              </w:rPr>
-            </w:pPr>
-          </w:p>
-        </w:tc>
-      </w:tr>
-      <w:tr>
-        <w:trPr>
-          <w:trHeight w:val="315"/>
-        </w:trPr>
-        <w:tc>
-          <w:tcPr>
-            <w:tcW w:w="3434" w:type="dxa"/>
-            <w:shd w:val="clear" w:color="auto" w:fill="auto"/>
-          </w:tcPr>
-          <w:p>
-            <w:pPr>
-              <w:rPr>
-                <w:rFonts w:ascii="Arial" w:hAnsi="Arial" w:cs="Arial"/>
-              </w:rPr>
-            </w:pPr>
-            <w:r>
-              <w:rPr>
-                <w:rFonts w:ascii="Arial" w:hAnsi="Arial" w:cs="Arial"/>
-              </w:rPr>
-              <w:t xml:space="preserve">Version: </w:t>
-            </w:r>
-          </w:p>
-        </w:tc>
-        <w:tc>
-          <w:tcPr>
-            <w:tcW w:w="5732" w:type="dxa"/>
-            <w:gridSpan w:val="3"/>
-            <w:shd w:val="clear" w:color="auto" w:fill="auto"/>
-          </w:tcPr>
-          <w:p>
-            <w:pPr>
-              <w:rPr>
-                <w:rFonts w:ascii="Arial" w:hAnsi="Arial" w:cs="Arial"/>
-              </w:rPr>
-            </w:pPr>
-            <w:r>
-              <w:rPr>
-                <w:rFonts w:ascii="Arial" w:hAnsi="Arial" w:cs="Arial"/>
-              </w:rPr>
-              <w:t>1.</w:t>
-            </w:r>
-            <w:r>
-              <w:rPr>
-                <w:rFonts w:ascii="Arial" w:hAnsi="Arial" w:cs="Arial"/>
-              </w:rPr>
-              <w:t>0</w:t>
-            </w:r>
-          </w:p>
-        </w:tc>
-      </w:tr>
-    </w:tbl>
-    <w:p/>
+    </w:p>
     <w:p>
       <w:pPr>
         <w:rPr>
@@ -810,6 +410,11 @@
     <w:sdt>
       <w:sdtPr>
         <w:rPr>
+          <w:rFonts w:asciiTheme="minorHAnsi" w:eastAsiaTheme="minorEastAsia" w:hAnsiTheme="minorHAnsi" w:cstheme="minorBidi"/>
+          <w:b w:val="0"/>
+          <w:color w:val="auto"/>
+          <w:sz w:val="22"/>
+          <w:szCs w:val="22"/>
           <w:lang w:val="zh-CN" w:eastAsia="zh-CN"/>
         </w:rPr>
         <w:id w:val="1949955732"/>
@@ -820,11 +425,7 @@
       </w:sdtPr>
       <w:sdtEndPr>
         <w:rPr>
-          <w:rFonts w:asciiTheme="minorHAnsi" w:eastAsiaTheme="minorEastAsia" w:hAnsiTheme="minorHAnsi" w:cstheme="minorBidi"/>
           <w:bCs/>
-          <w:color w:val="auto"/>
-          <w:sz w:val="22"/>
-          <w:szCs w:val="22"/>
         </w:rPr>
       </w:sdtEndPr>
       <w:sdtContent>
@@ -875,7 +476,7 @@
             </w:rPr>
             <w:fldChar w:fldCharType="separate"/>
           </w:r>
-          <w:hyperlink w:anchor="_Toc5375962" w:history="1">
+          <w:hyperlink w:anchor="_Toc5442183" w:history="1">
             <w:r>
               <w:rPr>
                 <w:rStyle w:val="a4"/>
@@ -918,7 +519,7 @@
                 <w:noProof/>
                 <w:webHidden/>
               </w:rPr>
-              <w:instrText xml:space="preserve"> PAGEREF _Toc5375962 \h </w:instrText>
+              <w:instrText xml:space="preserve"> PAGEREF _Toc5442183 \h </w:instrText>
             </w:r>
             <w:r>
               <w:rPr>
@@ -961,7 +562,7 @@
               <w:sz w:val="21"/>
             </w:rPr>
           </w:pPr>
-          <w:hyperlink w:anchor="_Toc5375963" w:history="1">
+          <w:hyperlink w:anchor="_Toc5442184" w:history="1">
             <w:r>
               <w:rPr>
                 <w:rStyle w:val="a4"/>
@@ -983,7 +584,7 @@
                 <w:rFonts w:hint="eastAsia"/>
                 <w:noProof/>
               </w:rPr>
-              <w:t>操作流程</w:t>
+              <w:t>使用说明</w:t>
             </w:r>
             <w:r>
               <w:rPr>
@@ -1004,7 +605,7 @@
                 <w:noProof/>
                 <w:webHidden/>
               </w:rPr>
-              <w:instrText xml:space="preserve"> PAGEREF _Toc5375963 \h </w:instrText>
+              <w:instrText xml:space="preserve"> PAGEREF _Toc5442184 \h </w:instrText>
             </w:r>
             <w:r>
               <w:rPr>
@@ -1047,7 +648,7 @@
               <w:sz w:val="21"/>
             </w:rPr>
           </w:pPr>
-          <w:hyperlink w:anchor="_Toc5375964" w:history="1">
+          <w:hyperlink w:anchor="_Toc5442185" w:history="1">
             <w:r>
               <w:rPr>
                 <w:rStyle w:val="a4"/>
@@ -1090,7 +691,7 @@
                 <w:noProof/>
                 <w:webHidden/>
               </w:rPr>
-              <w:instrText xml:space="preserve"> PAGEREF _Toc5375964 \h </w:instrText>
+              <w:instrText xml:space="preserve"> PAGEREF _Toc5442185 \h </w:instrText>
             </w:r>
             <w:r>
               <w:rPr>
@@ -1111,6 +712,92 @@
                 <w:webHidden/>
               </w:rPr>
               <w:t>3</w:t>
+            </w:r>
+            <w:r>
+              <w:rPr>
+                <w:noProof/>
+                <w:webHidden/>
+              </w:rPr>
+              <w:fldChar w:fldCharType="end"/>
+            </w:r>
+          </w:hyperlink>
+        </w:p>
+        <w:p>
+          <w:pPr>
+            <w:pStyle w:val="20"/>
+            <w:tabs>
+              <w:tab w:val="right" w:leader="dot" w:pos="9350"/>
+            </w:tabs>
+            <w:rPr>
+              <w:noProof/>
+              <w:kern w:val="2"/>
+              <w:sz w:val="21"/>
+            </w:rPr>
+          </w:pPr>
+          <w:hyperlink w:anchor="_Toc5442186" w:history="1">
+            <w:r>
+              <w:rPr>
+                <w:rStyle w:val="a4"/>
+                <w:noProof/>
+              </w:rPr>
+              <w:t>2.2.</w:t>
+            </w:r>
+            <w:r>
+              <w:rPr>
+                <w:rStyle w:val="a4"/>
+                <w:rFonts w:hint="eastAsia"/>
+                <w:noProof/>
+              </w:rPr>
+              <w:t xml:space="preserve"> </w:t>
+            </w:r>
+            <w:r>
+              <w:rPr>
+                <w:rStyle w:val="a4"/>
+                <w:rFonts w:hint="eastAsia"/>
+                <w:noProof/>
+              </w:rPr>
+              <w:t>输入模板文件</w:t>
+            </w:r>
+            <w:r>
+              <w:rPr>
+                <w:noProof/>
+                <w:webHidden/>
+              </w:rPr>
+              <w:tab/>
+            </w:r>
+            <w:r>
+              <w:rPr>
+                <w:noProof/>
+                <w:webHidden/>
+              </w:rPr>
+              <w:fldChar w:fldCharType="begin"/>
+            </w:r>
+            <w:r>
+              <w:rPr>
+                <w:noProof/>
+                <w:webHidden/>
+              </w:rPr>
+              <w:instrText xml:space="preserve"> PAGEREF _Toc5442186 \h </w:instrText>
+            </w:r>
+            <w:r>
+              <w:rPr>
+                <w:noProof/>
+                <w:webHidden/>
+              </w:rPr>
+            </w:r>
+            <w:r>
+              <w:rPr>
+                <w:noProof/>
+                <w:webHidden/>
+              </w:rPr>
+              <w:fldChar w:fldCharType="separate"/>
+            </w:r>
+            <w:r>
+              <w:rPr>
+                <w:noProof/>
+                <w:webHidden/>
+              </w:rPr>
+              <w:t>7</w:t>
             </w:r>
             <w:r>
               <w:rPr>
@@ -1133,13 +820,13 @@
               <w:sz w:val="21"/>
             </w:rPr>
           </w:pPr>
-          <w:hyperlink w:anchor="_Toc5375965" w:history="1">
+          <w:hyperlink w:anchor="_Toc5442187" w:history="1">
             <w:r>
               <w:rPr>
                 <w:rStyle w:val="a4"/>
                 <w:noProof/>
               </w:rPr>
-              <w:t>2.2.</w:t>
+              <w:t>2.2.1.</w:t>
             </w:r>
             <w:r>
               <w:rPr>
@@ -1155,7 +842,7 @@
                 <w:rFonts w:hint="eastAsia"/>
                 <w:noProof/>
               </w:rPr>
-              <w:t>输入模板文件</w:t>
+              <w:t>定义数据起始区域</w:t>
             </w:r>
             <w:r>
               <w:rPr>
@@ -1176,7 +863,7 @@
                 <w:noProof/>
                 <w:webHidden/>
               </w:rPr>
-              <w:instrText xml:space="preserve"> PAGEREF _Toc5375965 \h </w:instrText>
+              <w:instrText xml:space="preserve"> PAGEREF _Toc5442187 \h </w:instrText>
             </w:r>
             <w:r>
               <w:rPr>
@@ -1197,6 +884,998 @@
                 <w:webHidden/>
               </w:rPr>
               <w:t>7</w:t>
+            </w:r>
+            <w:r>
+              <w:rPr>
+                <w:noProof/>
+                <w:webHidden/>
+              </w:rPr>
+              <w:fldChar w:fldCharType="end"/>
+            </w:r>
+          </w:hyperlink>
+        </w:p>
+        <w:p>
+          <w:pPr>
+            <w:pStyle w:val="30"/>
+            <w:tabs>
+              <w:tab w:val="right" w:leader="dot" w:pos="9350"/>
+            </w:tabs>
+            <w:rPr>
+              <w:noProof/>
+              <w:kern w:val="2"/>
+              <w:sz w:val="21"/>
+            </w:rPr>
+          </w:pPr>
+          <w:hyperlink w:anchor="_Toc5442188" w:history="1">
+            <w:r>
+              <w:rPr>
+                <w:rStyle w:val="a4"/>
+                <w:noProof/>
+              </w:rPr>
+              <w:t>2.2.2.</w:t>
+            </w:r>
+            <w:r>
+              <w:rPr>
+                <w:rStyle w:val="a4"/>
+                <w:rFonts w:hint="eastAsia"/>
+                <w:noProof/>
+              </w:rPr>
+              <w:t xml:space="preserve"> </w:t>
+            </w:r>
+            <w:r>
+              <w:rPr>
+                <w:rStyle w:val="a4"/>
+                <w:rFonts w:hint="eastAsia"/>
+                <w:noProof/>
+              </w:rPr>
+              <w:t>自动使用数据区域中的表头作为数据列的表头</w:t>
+            </w:r>
+            <w:r>
+              <w:rPr>
+                <w:noProof/>
+                <w:webHidden/>
+              </w:rPr>
+              <w:tab/>
+            </w:r>
+            <w:r>
+              <w:rPr>
+                <w:noProof/>
+                <w:webHidden/>
+              </w:rPr>
+              <w:fldChar w:fldCharType="begin"/>
+            </w:r>
+            <w:r>
+              <w:rPr>
+                <w:noProof/>
+                <w:webHidden/>
+              </w:rPr>
+              <w:instrText xml:space="preserve"> PAGEREF _Toc5442188 \h </w:instrText>
+            </w:r>
+            <w:r>
+              <w:rPr>
+                <w:noProof/>
+                <w:webHidden/>
+              </w:rPr>
+            </w:r>
+            <w:r>
+              <w:rPr>
+                <w:noProof/>
+                <w:webHidden/>
+              </w:rPr>
+              <w:fldChar w:fldCharType="separate"/>
+            </w:r>
+            <w:r>
+              <w:rPr>
+                <w:noProof/>
+                <w:webHidden/>
+              </w:rPr>
+              <w:t>8</w:t>
+            </w:r>
+            <w:r>
+              <w:rPr>
+                <w:noProof/>
+                <w:webHidden/>
+              </w:rPr>
+              <w:fldChar w:fldCharType="end"/>
+            </w:r>
+          </w:hyperlink>
+        </w:p>
+        <w:p>
+          <w:pPr>
+            <w:pStyle w:val="30"/>
+            <w:tabs>
+              <w:tab w:val="right" w:leader="dot" w:pos="9350"/>
+            </w:tabs>
+            <w:rPr>
+              <w:noProof/>
+              <w:kern w:val="2"/>
+              <w:sz w:val="21"/>
+            </w:rPr>
+          </w:pPr>
+          <w:hyperlink w:anchor="_Toc5442189" w:history="1">
+            <w:r>
+              <w:rPr>
+                <w:rStyle w:val="a4"/>
+                <w:noProof/>
+              </w:rPr>
+              <w:t>2.2.3.</w:t>
+            </w:r>
+            <w:r>
+              <w:rPr>
+                <w:rStyle w:val="a4"/>
+                <w:rFonts w:hint="eastAsia"/>
+                <w:noProof/>
+              </w:rPr>
+              <w:t xml:space="preserve"> </w:t>
+            </w:r>
+            <w:r>
+              <w:rPr>
+                <w:rStyle w:val="a4"/>
+                <w:rFonts w:hint="eastAsia"/>
+                <w:noProof/>
+              </w:rPr>
+              <w:t>定义单行或单列数据区域</w:t>
+            </w:r>
+            <w:r>
+              <w:rPr>
+                <w:noProof/>
+                <w:webHidden/>
+              </w:rPr>
+              <w:tab/>
+            </w:r>
+            <w:r>
+              <w:rPr>
+                <w:noProof/>
+                <w:webHidden/>
+              </w:rPr>
+              <w:fldChar w:fldCharType="begin"/>
+            </w:r>
+            <w:r>
+              <w:rPr>
+                <w:noProof/>
+                <w:webHidden/>
+              </w:rPr>
+              <w:instrText xml:space="preserve"> PAGEREF _Toc5442189 \h </w:instrText>
+            </w:r>
+            <w:r>
+              <w:rPr>
+                <w:noProof/>
+                <w:webHidden/>
+              </w:rPr>
+            </w:r>
+            <w:r>
+              <w:rPr>
+                <w:noProof/>
+                <w:webHidden/>
+              </w:rPr>
+              <w:fldChar w:fldCharType="separate"/>
+            </w:r>
+            <w:r>
+              <w:rPr>
+                <w:noProof/>
+                <w:webHidden/>
+              </w:rPr>
+              <w:t>8</w:t>
+            </w:r>
+            <w:r>
+              <w:rPr>
+                <w:noProof/>
+                <w:webHidden/>
+              </w:rPr>
+              <w:fldChar w:fldCharType="end"/>
+            </w:r>
+          </w:hyperlink>
+        </w:p>
+        <w:p>
+          <w:pPr>
+            <w:pStyle w:val="20"/>
+            <w:tabs>
+              <w:tab w:val="right" w:leader="dot" w:pos="9350"/>
+            </w:tabs>
+            <w:rPr>
+              <w:noProof/>
+              <w:kern w:val="2"/>
+              <w:sz w:val="21"/>
+            </w:rPr>
+          </w:pPr>
+          <w:hyperlink w:anchor="_Toc5442190" w:history="1">
+            <w:r>
+              <w:rPr>
+                <w:rStyle w:val="a4"/>
+                <w:noProof/>
+              </w:rPr>
+              <w:t>2.3.</w:t>
+            </w:r>
+            <w:r>
+              <w:rPr>
+                <w:rStyle w:val="a4"/>
+                <w:rFonts w:hint="eastAsia"/>
+                <w:noProof/>
+              </w:rPr>
+              <w:t xml:space="preserve"> </w:t>
+            </w:r>
+            <w:r>
+              <w:rPr>
+                <w:rStyle w:val="a4"/>
+                <w:rFonts w:hint="eastAsia"/>
+                <w:noProof/>
+              </w:rPr>
+              <w:t>输出文件模板</w:t>
+            </w:r>
+            <w:r>
+              <w:rPr>
+                <w:noProof/>
+                <w:webHidden/>
+              </w:rPr>
+              <w:tab/>
+            </w:r>
+            <w:r>
+              <w:rPr>
+                <w:noProof/>
+                <w:webHidden/>
+              </w:rPr>
+              <w:fldChar w:fldCharType="begin"/>
+            </w:r>
+            <w:r>
+              <w:rPr>
+                <w:noProof/>
+                <w:webHidden/>
+              </w:rPr>
+              <w:instrText xml:space="preserve"> PAGEREF _Toc5442190 \h </w:instrText>
+            </w:r>
+            <w:r>
+              <w:rPr>
+                <w:noProof/>
+                <w:webHidden/>
+              </w:rPr>
+            </w:r>
+            <w:r>
+              <w:rPr>
+                <w:noProof/>
+                <w:webHidden/>
+              </w:rPr>
+              <w:fldChar w:fldCharType="separate"/>
+            </w:r>
+            <w:r>
+              <w:rPr>
+                <w:noProof/>
+                <w:webHidden/>
+              </w:rPr>
+              <w:t>9</w:t>
+            </w:r>
+            <w:r>
+              <w:rPr>
+                <w:noProof/>
+                <w:webHidden/>
+              </w:rPr>
+              <w:fldChar w:fldCharType="end"/>
+            </w:r>
+          </w:hyperlink>
+        </w:p>
+        <w:p>
+          <w:pPr>
+            <w:pStyle w:val="30"/>
+            <w:tabs>
+              <w:tab w:val="right" w:leader="dot" w:pos="9350"/>
+            </w:tabs>
+            <w:rPr>
+              <w:noProof/>
+              <w:kern w:val="2"/>
+              <w:sz w:val="21"/>
+            </w:rPr>
+          </w:pPr>
+          <w:hyperlink w:anchor="_Toc5442191" w:history="1">
+            <w:r>
+              <w:rPr>
+                <w:rStyle w:val="a4"/>
+                <w:noProof/>
+              </w:rPr>
+              <w:t>2.3.1.</w:t>
+            </w:r>
+            <w:r>
+              <w:rPr>
+                <w:rStyle w:val="a4"/>
+                <w:rFonts w:hint="eastAsia"/>
+                <w:noProof/>
+              </w:rPr>
+              <w:t xml:space="preserve"> </w:t>
+            </w:r>
+            <w:r>
+              <w:rPr>
+                <w:rStyle w:val="a4"/>
+                <w:rFonts w:hint="eastAsia"/>
+                <w:noProof/>
+              </w:rPr>
+              <w:t>输出模板文件的数据投影功能</w:t>
+            </w:r>
+            <w:r>
+              <w:rPr>
+                <w:noProof/>
+                <w:webHidden/>
+              </w:rPr>
+              <w:tab/>
+            </w:r>
+            <w:r>
+              <w:rPr>
+                <w:noProof/>
+                <w:webHidden/>
+              </w:rPr>
+              <w:fldChar w:fldCharType="begin"/>
+            </w:r>
+            <w:r>
+              <w:rPr>
+                <w:noProof/>
+                <w:webHidden/>
+              </w:rPr>
+              <w:instrText xml:space="preserve"> PAGEREF _Toc5442191 \h </w:instrText>
+            </w:r>
+            <w:r>
+              <w:rPr>
+                <w:noProof/>
+                <w:webHidden/>
+              </w:rPr>
+            </w:r>
+            <w:r>
+              <w:rPr>
+                <w:noProof/>
+                <w:webHidden/>
+              </w:rPr>
+              <w:fldChar w:fldCharType="separate"/>
+            </w:r>
+            <w:r>
+              <w:rPr>
+                <w:noProof/>
+                <w:webHidden/>
+              </w:rPr>
+              <w:t>9</w:t>
+            </w:r>
+            <w:r>
+              <w:rPr>
+                <w:noProof/>
+                <w:webHidden/>
+              </w:rPr>
+              <w:fldChar w:fldCharType="end"/>
+            </w:r>
+          </w:hyperlink>
+        </w:p>
+        <w:p>
+          <w:pPr>
+            <w:pStyle w:val="30"/>
+            <w:tabs>
+              <w:tab w:val="right" w:leader="dot" w:pos="9350"/>
+            </w:tabs>
+            <w:rPr>
+              <w:noProof/>
+              <w:kern w:val="2"/>
+              <w:sz w:val="21"/>
+            </w:rPr>
+          </w:pPr>
+          <w:hyperlink w:anchor="_Toc5442192" w:history="1">
+            <w:r>
+              <w:rPr>
+                <w:rStyle w:val="a4"/>
+                <w:noProof/>
+              </w:rPr>
+              <w:t>2.3.2.</w:t>
+            </w:r>
+            <w:r>
+              <w:rPr>
+                <w:rStyle w:val="a4"/>
+                <w:rFonts w:hint="eastAsia"/>
+                <w:noProof/>
+              </w:rPr>
+              <w:t xml:space="preserve"> </w:t>
+            </w:r>
+            <w:r>
+              <w:rPr>
+                <w:rStyle w:val="a4"/>
+                <w:rFonts w:hint="eastAsia"/>
+                <w:noProof/>
+              </w:rPr>
+              <w:t>输出区域检查功能</w:t>
+            </w:r>
+            <w:r>
+              <w:rPr>
+                <w:noProof/>
+                <w:webHidden/>
+              </w:rPr>
+              <w:tab/>
+            </w:r>
+            <w:r>
+              <w:rPr>
+                <w:noProof/>
+                <w:webHidden/>
+              </w:rPr>
+              <w:fldChar w:fldCharType="begin"/>
+            </w:r>
+            <w:r>
+              <w:rPr>
+                <w:noProof/>
+                <w:webHidden/>
+              </w:rPr>
+              <w:instrText xml:space="preserve"> PAGEREF _Toc5442192 \h </w:instrText>
+            </w:r>
+            <w:r>
+              <w:rPr>
+                <w:noProof/>
+                <w:webHidden/>
+              </w:rPr>
+            </w:r>
+            <w:r>
+              <w:rPr>
+                <w:noProof/>
+                <w:webHidden/>
+              </w:rPr>
+              <w:fldChar w:fldCharType="separate"/>
+            </w:r>
+            <w:r>
+              <w:rPr>
+                <w:noProof/>
+                <w:webHidden/>
+              </w:rPr>
+              <w:t>10</w:t>
+            </w:r>
+            <w:r>
+              <w:rPr>
+                <w:noProof/>
+                <w:webHidden/>
+              </w:rPr>
+              <w:fldChar w:fldCharType="end"/>
+            </w:r>
+          </w:hyperlink>
+        </w:p>
+        <w:p>
+          <w:pPr>
+            <w:pStyle w:val="20"/>
+            <w:tabs>
+              <w:tab w:val="right" w:leader="dot" w:pos="9350"/>
+            </w:tabs>
+            <w:rPr>
+              <w:noProof/>
+              <w:kern w:val="2"/>
+              <w:sz w:val="21"/>
+            </w:rPr>
+          </w:pPr>
+          <w:hyperlink w:anchor="_Toc5442193" w:history="1">
+            <w:r>
+              <w:rPr>
+                <w:rStyle w:val="a4"/>
+                <w:noProof/>
+              </w:rPr>
+              <w:t>2.4.</w:t>
+            </w:r>
+            <w:r>
+              <w:rPr>
+                <w:rStyle w:val="a4"/>
+                <w:rFonts w:hint="eastAsia"/>
+                <w:noProof/>
+              </w:rPr>
+              <w:t xml:space="preserve"> </w:t>
+            </w:r>
+            <w:r>
+              <w:rPr>
+                <w:rStyle w:val="a4"/>
+                <w:rFonts w:hint="eastAsia"/>
+                <w:noProof/>
+              </w:rPr>
+              <w:t>控制文件</w:t>
+            </w:r>
+            <w:r>
+              <w:rPr>
+                <w:noProof/>
+                <w:webHidden/>
+              </w:rPr>
+              <w:tab/>
+            </w:r>
+            <w:r>
+              <w:rPr>
+                <w:noProof/>
+                <w:webHidden/>
+              </w:rPr>
+              <w:fldChar w:fldCharType="begin"/>
+            </w:r>
+            <w:r>
+              <w:rPr>
+                <w:noProof/>
+                <w:webHidden/>
+              </w:rPr>
+              <w:instrText xml:space="preserve"> PAGEREF _Toc5442193 \h </w:instrText>
+            </w:r>
+            <w:r>
+              <w:rPr>
+                <w:noProof/>
+                <w:webHidden/>
+              </w:rPr>
+            </w:r>
+            <w:r>
+              <w:rPr>
+                <w:noProof/>
+                <w:webHidden/>
+              </w:rPr>
+              <w:fldChar w:fldCharType="separate"/>
+            </w:r>
+            <w:r>
+              <w:rPr>
+                <w:noProof/>
+                <w:webHidden/>
+              </w:rPr>
+              <w:t>11</w:t>
+            </w:r>
+            <w:r>
+              <w:rPr>
+                <w:noProof/>
+                <w:webHidden/>
+              </w:rPr>
+              <w:fldChar w:fldCharType="end"/>
+            </w:r>
+          </w:hyperlink>
+        </w:p>
+        <w:p>
+          <w:pPr>
+            <w:pStyle w:val="30"/>
+            <w:tabs>
+              <w:tab w:val="right" w:leader="dot" w:pos="9350"/>
+            </w:tabs>
+            <w:rPr>
+              <w:noProof/>
+              <w:kern w:val="2"/>
+              <w:sz w:val="21"/>
+            </w:rPr>
+          </w:pPr>
+          <w:hyperlink w:anchor="_Toc5442194" w:history="1">
+            <w:r>
+              <w:rPr>
+                <w:rStyle w:val="a4"/>
+                <w:noProof/>
+              </w:rPr>
+              <w:t>2.4.1.</w:t>
+            </w:r>
+            <w:r>
+              <w:rPr>
+                <w:rStyle w:val="a4"/>
+                <w:rFonts w:hint="eastAsia"/>
+                <w:noProof/>
+              </w:rPr>
+              <w:t xml:space="preserve"> </w:t>
+            </w:r>
+            <w:r>
+              <w:rPr>
+                <w:rStyle w:val="a4"/>
+                <w:rFonts w:hint="eastAsia"/>
+                <w:noProof/>
+              </w:rPr>
+              <w:t>控制数据读取行为的属性</w:t>
+            </w:r>
+            <w:r>
+              <w:rPr>
+                <w:noProof/>
+                <w:webHidden/>
+              </w:rPr>
+              <w:tab/>
+            </w:r>
+            <w:r>
+              <w:rPr>
+                <w:noProof/>
+                <w:webHidden/>
+              </w:rPr>
+              <w:fldChar w:fldCharType="begin"/>
+            </w:r>
+            <w:r>
+              <w:rPr>
+                <w:noProof/>
+                <w:webHidden/>
+              </w:rPr>
+              <w:instrText xml:space="preserve"> PAGEREF _Toc5442194 \h </w:instrText>
+            </w:r>
+            <w:r>
+              <w:rPr>
+                <w:noProof/>
+                <w:webHidden/>
+              </w:rPr>
+            </w:r>
+            <w:r>
+              <w:rPr>
+                <w:noProof/>
+                <w:webHidden/>
+              </w:rPr>
+              <w:fldChar w:fldCharType="separate"/>
+            </w:r>
+            <w:r>
+              <w:rPr>
+                <w:noProof/>
+                <w:webHidden/>
+              </w:rPr>
+              <w:t>11</w:t>
+            </w:r>
+            <w:r>
+              <w:rPr>
+                <w:noProof/>
+                <w:webHidden/>
+              </w:rPr>
+              <w:fldChar w:fldCharType="end"/>
+            </w:r>
+          </w:hyperlink>
+        </w:p>
+        <w:p>
+          <w:pPr>
+            <w:pStyle w:val="30"/>
+            <w:tabs>
+              <w:tab w:val="right" w:leader="dot" w:pos="9350"/>
+            </w:tabs>
+            <w:rPr>
+              <w:noProof/>
+              <w:kern w:val="2"/>
+              <w:sz w:val="21"/>
+            </w:rPr>
+          </w:pPr>
+          <w:hyperlink w:anchor="_Toc5442195" w:history="1">
+            <w:r>
+              <w:rPr>
+                <w:rStyle w:val="a4"/>
+                <w:noProof/>
+              </w:rPr>
+              <w:t>2.4.2.</w:t>
+            </w:r>
+            <w:r>
+              <w:rPr>
+                <w:rStyle w:val="a4"/>
+                <w:rFonts w:hint="eastAsia"/>
+                <w:noProof/>
+              </w:rPr>
+              <w:t xml:space="preserve"> </w:t>
+            </w:r>
+            <w:r>
+              <w:rPr>
+                <w:rStyle w:val="a4"/>
+                <w:rFonts w:hint="eastAsia"/>
+                <w:noProof/>
+              </w:rPr>
+              <w:t>控制数据输出行为的属性</w:t>
+            </w:r>
+            <w:r>
+              <w:rPr>
+                <w:noProof/>
+                <w:webHidden/>
+              </w:rPr>
+              <w:tab/>
+            </w:r>
+            <w:r>
+              <w:rPr>
+                <w:noProof/>
+                <w:webHidden/>
+              </w:rPr>
+              <w:fldChar w:fldCharType="begin"/>
+            </w:r>
+            <w:r>
+              <w:rPr>
+                <w:noProof/>
+                <w:webHidden/>
+              </w:rPr>
+              <w:instrText xml:space="preserve"> PAGEREF _Toc5442195 \h </w:instrText>
+            </w:r>
+            <w:r>
+              <w:rPr>
+                <w:noProof/>
+                <w:webHidden/>
+              </w:rPr>
+            </w:r>
+            <w:r>
+              <w:rPr>
+                <w:noProof/>
+                <w:webHidden/>
+              </w:rPr>
+              <w:fldChar w:fldCharType="separate"/>
+            </w:r>
+            <w:r>
+              <w:rPr>
+                <w:noProof/>
+                <w:webHidden/>
+              </w:rPr>
+              <w:t>15</w:t>
+            </w:r>
+            <w:r>
+              <w:rPr>
+                <w:noProof/>
+                <w:webHidden/>
+              </w:rPr>
+              <w:fldChar w:fldCharType="end"/>
+            </w:r>
+          </w:hyperlink>
+        </w:p>
+        <w:p>
+          <w:pPr>
+            <w:pStyle w:val="10"/>
+            <w:tabs>
+              <w:tab w:val="right" w:leader="dot" w:pos="9350"/>
+            </w:tabs>
+            <w:rPr>
+              <w:noProof/>
+              <w:kern w:val="2"/>
+              <w:sz w:val="21"/>
+            </w:rPr>
+          </w:pPr>
+          <w:hyperlink w:anchor="_Toc5442196" w:history="1">
+            <w:r>
+              <w:rPr>
+                <w:rStyle w:val="a4"/>
+                <w:noProof/>
+              </w:rPr>
+              <w:t xml:space="preserve">3 API </w:t>
+            </w:r>
+            <w:r>
+              <w:rPr>
+                <w:rStyle w:val="a4"/>
+                <w:rFonts w:hint="eastAsia"/>
+                <w:noProof/>
+              </w:rPr>
+              <w:t>工具</w:t>
+            </w:r>
+            <w:r>
+              <w:rPr>
+                <w:noProof/>
+                <w:webHidden/>
+              </w:rPr>
+              <w:tab/>
+            </w:r>
+            <w:r>
+              <w:rPr>
+                <w:noProof/>
+                <w:webHidden/>
+              </w:rPr>
+              <w:fldChar w:fldCharType="begin"/>
+            </w:r>
+            <w:r>
+              <w:rPr>
+                <w:noProof/>
+                <w:webHidden/>
+              </w:rPr>
+              <w:instrText xml:space="preserve"> PAGEREF _Toc5442196 \h </w:instrText>
+            </w:r>
+            <w:r>
+              <w:rPr>
+                <w:noProof/>
+                <w:webHidden/>
+              </w:rPr>
+            </w:r>
+            <w:r>
+              <w:rPr>
+                <w:noProof/>
+                <w:webHidden/>
+              </w:rPr>
+              <w:fldChar w:fldCharType="separate"/>
+            </w:r>
+            <w:r>
+              <w:rPr>
+                <w:noProof/>
+                <w:webHidden/>
+              </w:rPr>
+              <w:t>16</w:t>
+            </w:r>
+            <w:r>
+              <w:rPr>
+                <w:noProof/>
+                <w:webHidden/>
+              </w:rPr>
+              <w:fldChar w:fldCharType="end"/>
+            </w:r>
+          </w:hyperlink>
+        </w:p>
+        <w:p>
+          <w:pPr>
+            <w:pStyle w:val="20"/>
+            <w:tabs>
+              <w:tab w:val="right" w:leader="dot" w:pos="9350"/>
+            </w:tabs>
+            <w:rPr>
+              <w:noProof/>
+              <w:kern w:val="2"/>
+              <w:sz w:val="21"/>
+            </w:rPr>
+          </w:pPr>
+          <w:hyperlink w:anchor="_Toc5442197" w:history="1">
+            <w:r>
+              <w:rPr>
+                <w:rStyle w:val="a4"/>
+                <w:noProof/>
+              </w:rPr>
+              <w:t>3.1. “FileReader”</w:t>
+            </w:r>
+            <w:r>
+              <w:rPr>
+                <w:noProof/>
+                <w:webHidden/>
+              </w:rPr>
+              <w:tab/>
+            </w:r>
+            <w:r>
+              <w:rPr>
+                <w:noProof/>
+                <w:webHidden/>
+              </w:rPr>
+              <w:fldChar w:fldCharType="begin"/>
+            </w:r>
+            <w:r>
+              <w:rPr>
+                <w:noProof/>
+                <w:webHidden/>
+              </w:rPr>
+              <w:instrText xml:space="preserve"> PAGEREF _Toc5442197 \h </w:instrText>
+            </w:r>
+            <w:r>
+              <w:rPr>
+                <w:noProof/>
+                <w:webHidden/>
+              </w:rPr>
+            </w:r>
+            <w:r>
+              <w:rPr>
+                <w:noProof/>
+                <w:webHidden/>
+              </w:rPr>
+              <w:fldChar w:fldCharType="separate"/>
+            </w:r>
+            <w:r>
+              <w:rPr>
+                <w:noProof/>
+                <w:webHidden/>
+              </w:rPr>
+              <w:t>16</w:t>
+            </w:r>
+            <w:r>
+              <w:rPr>
+                <w:noProof/>
+                <w:webHidden/>
+              </w:rPr>
+              <w:fldChar w:fldCharType="end"/>
+            </w:r>
+          </w:hyperlink>
+        </w:p>
+        <w:p>
+          <w:pPr>
+            <w:pStyle w:val="20"/>
+            <w:tabs>
+              <w:tab w:val="right" w:leader="dot" w:pos="9350"/>
+            </w:tabs>
+            <w:rPr>
+              <w:noProof/>
+              <w:kern w:val="2"/>
+              <w:sz w:val="21"/>
+            </w:rPr>
+          </w:pPr>
+          <w:hyperlink w:anchor="_Toc5442198" w:history="1">
+            <w:r>
+              <w:rPr>
+                <w:rStyle w:val="a4"/>
+                <w:noProof/>
+              </w:rPr>
+              <w:t>3.2. “FileWriter”</w:t>
+            </w:r>
+            <w:r>
+              <w:rPr>
+                <w:noProof/>
+                <w:webHidden/>
+              </w:rPr>
+              <w:tab/>
+            </w:r>
+            <w:r>
+              <w:rPr>
+                <w:noProof/>
+                <w:webHidden/>
+              </w:rPr>
+              <w:fldChar w:fldCharType="begin"/>
+            </w:r>
+            <w:r>
+              <w:rPr>
+                <w:noProof/>
+                <w:webHidden/>
+              </w:rPr>
+              <w:instrText xml:space="preserve"> PAGEREF _Toc5442198 \h </w:instrText>
+            </w:r>
+            <w:r>
+              <w:rPr>
+                <w:noProof/>
+                <w:webHidden/>
+              </w:rPr>
+            </w:r>
+            <w:r>
+              <w:rPr>
+                <w:noProof/>
+                <w:webHidden/>
+              </w:rPr>
+              <w:fldChar w:fldCharType="separate"/>
+            </w:r>
+            <w:r>
+              <w:rPr>
+                <w:noProof/>
+                <w:webHidden/>
+              </w:rPr>
+              <w:t>16</w:t>
+            </w:r>
+            <w:r>
+              <w:rPr>
+                <w:noProof/>
+                <w:webHidden/>
+              </w:rPr>
+              <w:fldChar w:fldCharType="end"/>
+            </w:r>
+          </w:hyperlink>
+        </w:p>
+        <w:p>
+          <w:pPr>
+            <w:pStyle w:val="10"/>
+            <w:tabs>
+              <w:tab w:val="right" w:leader="dot" w:pos="9350"/>
+            </w:tabs>
+            <w:rPr>
+              <w:noProof/>
+              <w:kern w:val="2"/>
+              <w:sz w:val="21"/>
+            </w:rPr>
+          </w:pPr>
+          <w:hyperlink w:anchor="_Toc5442199" w:history="1">
+            <w:r>
+              <w:rPr>
+                <w:rStyle w:val="a4"/>
+                <w:noProof/>
+              </w:rPr>
+              <w:t>4</w:t>
+            </w:r>
+            <w:r>
+              <w:rPr>
+                <w:rStyle w:val="a4"/>
+                <w:rFonts w:hint="eastAsia"/>
+                <w:noProof/>
+              </w:rPr>
+              <w:t xml:space="preserve"> </w:t>
+            </w:r>
+            <w:r>
+              <w:rPr>
+                <w:rStyle w:val="a4"/>
+                <w:rFonts w:hint="eastAsia"/>
+                <w:noProof/>
+              </w:rPr>
+              <w:t>附录</w:t>
+            </w:r>
+            <w:r>
+              <w:rPr>
+                <w:noProof/>
+                <w:webHidden/>
+              </w:rPr>
+              <w:tab/>
+            </w:r>
+            <w:r>
+              <w:rPr>
+                <w:noProof/>
+                <w:webHidden/>
+              </w:rPr>
+              <w:fldChar w:fldCharType="begin"/>
+            </w:r>
+            <w:r>
+              <w:rPr>
+                <w:noProof/>
+                <w:webHidden/>
+              </w:rPr>
+              <w:instrText xml:space="preserve"> PAGEREF _Toc5442199 \h </w:instrText>
+            </w:r>
+            <w:r>
+              <w:rPr>
+                <w:noProof/>
+                <w:webHidden/>
+              </w:rPr>
+            </w:r>
+            <w:r>
+              <w:rPr>
+                <w:noProof/>
+                <w:webHidden/>
+              </w:rPr>
+              <w:fldChar w:fldCharType="separate"/>
+            </w:r>
+            <w:r>
+              <w:rPr>
+                <w:noProof/>
+                <w:webHidden/>
+              </w:rPr>
+              <w:t>16</w:t>
             </w:r>
             <w:r>
               <w:rPr>
@@ -1247,7 +1926,7 @@
         <w:pStyle w:val="1"/>
       </w:pPr>
       <w:bookmarkStart w:id="4" w:name="_Toc5375621"/>
-      <w:bookmarkStart w:id="5" w:name="_Toc5375962"/>
+      <w:bookmarkStart w:id="5" w:name="_Toc5442183"/>
       <w:r>
         <w:rPr>
           <w:rFonts w:hint="eastAsia"/>
@@ -1259,11 +1938,6 @@
       <w:bookmarkEnd w:id="5"/>
     </w:p>
     <w:p>
-      <w:pPr>
-        <w:rPr>
-          <w:rFonts w:hint="eastAsia"/>
-        </w:rPr>
-      </w:pPr>
       <w:r>
         <w:t>该模块主要用于把在</w:t>
       </w:r>
@@ -1427,57 +2101,15 @@
         <w:t>。</w:t>
       </w:r>
     </w:p>
-    <w:p/>
-    <w:p>
-      <w:pPr>
-        <w:pStyle w:val="1"/>
-      </w:pPr>
-      <w:r>
-        <w:rPr>
-          <w:rFonts w:hint="eastAsia"/>
-        </w:rPr>
-        <w:t>使用说明</w:t>
-      </w:r>
-    </w:p>
-    <w:p>
-      <w:pPr>
-        <w:pStyle w:val="2"/>
-      </w:pPr>
-      <w:bookmarkStart w:id="6" w:name="_Toc5375623"/>
-      <w:bookmarkStart w:id="7" w:name="_Toc5375964"/>
-      <w:r>
-        <w:rPr>
-          <w:rFonts w:hint="eastAsia"/>
-        </w:rPr>
-        <w:t>命令行工具使用示例</w:t>
-      </w:r>
-      <w:bookmarkEnd w:id="6"/>
-      <w:bookmarkEnd w:id="7"/>
-    </w:p>
-    <w:p>
-      <w:r>
-        <w:rPr>
-          <w:rFonts w:hint="eastAsia"/>
-        </w:rPr>
-        <w:t>在项目的</w:t>
-      </w:r>
-      <w:r>
-        <w:rPr>
-          <w:rFonts w:hint="eastAsia"/>
-        </w:rPr>
-        <w:t xml:space="preserve"> </w:t>
-      </w:r>
-      <w:r>
-        <w:rPr>
-          <w:rFonts w:hint="eastAsia"/>
-        </w:rPr>
-        <w:t>“</w:t>
-      </w:r>
-      <w:r>
-        <w:t>doc/demo”</w:t>
-      </w:r>
-      <w:r>
-        <w:t>中有对应的实例文件。</w:t>
+    <w:p>
+      <w:r>
+        <w:t>下图是该模块的简介图</w:t>
+      </w:r>
+      <w:r>
+        <w:rPr>
+          <w:rFonts w:hint="eastAsia"/>
+        </w:rPr>
+        <w:t>：</w:t>
       </w:r>
     </w:p>
     <w:p>
@@ -1486,10 +2118,10 @@
       </w:pPr>
       <w:r>
         <w:drawing>
-          <wp:inline distT="0" distB="0" distL="0" distR="0" wp14:anchorId="324CB28E" wp14:editId="71DA33FA">
-            <wp:extent cx="5086350" cy="1562100"/>
+          <wp:inline distT="0" distB="0" distL="0" distR="0" wp14:anchorId="13EC7775">
+            <wp:extent cx="5921549" cy="3092450"/>
             <wp:effectExtent l="0" t="0" r="0" b="0"/>
-            <wp:docPr id="121" name="图片 121"/>
+            <wp:docPr id="4" name="图片 4"/>
             <wp:cNvGraphicFramePr>
               <a:graphicFrameLocks xmlns:a="http://schemas.openxmlformats.org/drawingml/2006/main" noChangeAspect="1"/>
             </wp:cNvGraphicFramePr>
@@ -1497,23 +2129,33 @@
               <a:graphicData uri="http://schemas.openxmlformats.org/drawingml/2006/picture">
                 <pic:pic xmlns:pic="http://schemas.openxmlformats.org/drawingml/2006/picture">
                   <pic:nvPicPr>
-                    <pic:cNvPr id="1" name=""/>
-                    <pic:cNvPicPr/>
+                    <pic:cNvPr id="0" name="Picture 2"/>
+                    <pic:cNvPicPr>
+                      <a:picLocks noChangeAspect="1" noChangeArrowheads="1"/>
+                    </pic:cNvPicPr>
                   </pic:nvPicPr>
                   <pic:blipFill>
-                    <a:blip r:embed="rId8"/>
+                    <a:blip r:embed="rId8" cstate="print">
+                      <a:extLst>
+                        <a:ext uri="{28A0092B-C50C-407E-A947-70E740481C1C}">
+                          <a14:useLocalDpi xmlns:a14="http://schemas.microsoft.com/office/drawing/2010/main" val="0"/>
+                        </a:ext>
+                      </a:extLst>
+                    </a:blip>
+                    <a:srcRect/>
                     <a:stretch>
                       <a:fillRect/>
                     </a:stretch>
                   </pic:blipFill>
-                  <pic:spPr>
+                  <pic:spPr bwMode="auto">
                     <a:xfrm>
                       <a:off x="0" y="0"/>
-                      <a:ext cx="5086350" cy="1562100"/>
+                      <a:ext cx="5923808" cy="3093630"/>
                     </a:xfrm>
                     <a:prstGeom prst="rect">
                       <a:avLst/>
                     </a:prstGeom>
+                    <a:noFill/>
                   </pic:spPr>
                 </pic:pic>
               </a:graphicData>
@@ -1524,50 +2166,68 @@
     </w:p>
     <w:p>
       <w:pPr>
+        <w:pStyle w:val="1"/>
+      </w:pPr>
+      <w:bookmarkStart w:id="6" w:name="_Toc5442184"/>
+      <w:r>
+        <w:rPr>
+          <w:rFonts w:hint="eastAsia"/>
+        </w:rPr>
+        <w:t>使用说明</w:t>
+      </w:r>
+      <w:bookmarkEnd w:id="6"/>
+    </w:p>
+    <w:p>
+      <w:pPr>
+        <w:pStyle w:val="2"/>
+      </w:pPr>
+      <w:bookmarkStart w:id="7" w:name="_Toc5375623"/>
+      <w:bookmarkStart w:id="8" w:name="_Toc5442185"/>
+      <w:r>
+        <w:rPr>
+          <w:rFonts w:hint="eastAsia"/>
+        </w:rPr>
+        <w:t>命令行工具使用示例</w:t>
+      </w:r>
+      <w:bookmarkEnd w:id="7"/>
+      <w:bookmarkEnd w:id="8"/>
+    </w:p>
+    <w:p>
+      <w:r>
+        <w:rPr>
+          <w:rFonts w:hint="eastAsia"/>
+        </w:rPr>
+        <w:t>在项目的</w:t>
+      </w:r>
+      <w:r>
+        <w:rPr>
+          <w:rFonts w:hint="eastAsia"/>
+        </w:rPr>
+        <w:t xml:space="preserve"> </w:t>
+      </w:r>
+      <w:r>
+        <w:rPr>
+          <w:rFonts w:hint="eastAsia"/>
+        </w:rPr>
+        <w:t>“</w:t>
+      </w:r>
+      <w:r>
+        <w:t>doc/demo”</w:t>
+      </w:r>
+      <w:r>
+        <w:t>中有对应的实例文件。</w:t>
+      </w:r>
+    </w:p>
+    <w:p>
+      <w:pPr>
         <w:pStyle w:val="Picture"/>
-        <w:jc w:val="left"/>
-      </w:pPr>
-      <w:r>
-        <w:t>其中</w:t>
-      </w:r>
-      <w:r>
-        <w:rPr>
-          <w:rFonts w:hint="eastAsia"/>
-        </w:rPr>
-        <w:t xml:space="preserve"> SourceTemplate.</w:t>
-      </w:r>
-      <w:r>
-        <w:t xml:space="preserve">xlsx </w:t>
-      </w:r>
-      <w:r>
-        <w:t>是定义数据源抽取抽取方式的模板文件</w:t>
-      </w:r>
-      <w:r>
-        <w:rPr>
-          <w:rFonts w:hint="eastAsia"/>
-        </w:rPr>
-        <w:t>。</w:t>
-      </w:r>
-      <w:r>
-        <w:t>其内容如下</w:t>
-      </w:r>
-      <w:r>
-        <w:rPr>
-          <w:rFonts w:hint="eastAsia"/>
-        </w:rPr>
-        <w:t>：</w:t>
-      </w:r>
-    </w:p>
-    <w:p>
-      <w:pPr>
-        <w:pStyle w:val="Picture"/>
       </w:pPr>
       <w:r>
         <w:drawing>
-          <wp:inline distT="0" distB="0" distL="0" distR="0" wp14:anchorId="519F165C" wp14:editId="5D77FDDA">
-            <wp:extent cx="3289563" cy="2914650"/>
-            <wp:effectExtent l="0" t="0" r="6350" b="0"/>
-            <wp:docPr id="123" name="图片 123"/>
+          <wp:inline distT="0" distB="0" distL="0" distR="0" wp14:anchorId="324CB28E" wp14:editId="71DA33FA">
+            <wp:extent cx="5086350" cy="1562100"/>
+            <wp:effectExtent l="0" t="0" r="0" b="0"/>
+            <wp:docPr id="121" name="图片 121"/>
             <wp:cNvGraphicFramePr>
               <a:graphicFrameLocks xmlns:a="http://schemas.openxmlformats.org/drawingml/2006/main" noChangeAspect="1"/>
             </wp:cNvGraphicFramePr>
@@ -1587,7 +2247,7 @@
                   <pic:spPr>
                     <a:xfrm>
                       <a:off x="0" y="0"/>
-                      <a:ext cx="3297688" cy="2921849"/>
+                      <a:ext cx="5086350" cy="1562100"/>
                     </a:xfrm>
                     <a:prstGeom prst="rect">
                       <a:avLst/>
@@ -1606,22 +2266,34 @@
         <w:jc w:val="left"/>
       </w:pPr>
       <w:r>
-        <w:t xml:space="preserve">OutputTemplate.xlsx </w:t>
-      </w:r>
-      <w:r>
-        <w:t>文件是定义数据输出位置的模板文件</w:t>
-      </w:r>
-      <w:r>
-        <w:rPr>
-          <w:rFonts w:hint="eastAsia"/>
-        </w:rPr>
-        <w:t>，其内容如下</w:t>
-      </w:r>
-      <w:r>
-        <w:rPr>
-          <w:rFonts w:hint="eastAsia"/>
-        </w:rPr>
-        <w:t>:</w:t>
+        <w:t>其中</w:t>
+      </w:r>
+      <w:r>
+        <w:rPr>
+          <w:rFonts w:hint="eastAsia"/>
+        </w:rPr>
+        <w:t xml:space="preserve"> SourceTemplate.</w:t>
+      </w:r>
+      <w:r>
+        <w:t xml:space="preserve">xlsx </w:t>
+      </w:r>
+      <w:r>
+        <w:t>是定义数据源抽取抽取方式的模板文件</w:t>
+      </w:r>
+      <w:r>
+        <w:rPr>
+          <w:rFonts w:hint="eastAsia"/>
+        </w:rPr>
+        <w:t>。</w:t>
+      </w:r>
+      <w:r>
+        <w:t>其内容如下</w:t>
+      </w:r>
+      <w:r>
+        <w:rPr>
+          <w:rFonts w:hint="eastAsia"/>
+        </w:rPr>
+        <w:t>：</w:t>
       </w:r>
     </w:p>
     <w:p>
@@ -1631,10 +2303,10 @@
       <w:r>
         <w:lastRenderedPageBreak/>
         <w:drawing>
-          <wp:inline distT="0" distB="0" distL="0" distR="0" wp14:anchorId="19444D78" wp14:editId="051CE029">
-            <wp:extent cx="4791075" cy="2019315"/>
-            <wp:effectExtent l="0" t="0" r="0" b="0"/>
-            <wp:docPr id="124" name="图片 124"/>
+          <wp:inline distT="0" distB="0" distL="0" distR="0" wp14:anchorId="519F165C" wp14:editId="5D77FDDA">
+            <wp:extent cx="3289563" cy="2914650"/>
+            <wp:effectExtent l="0" t="0" r="6350" b="0"/>
+            <wp:docPr id="123" name="图片 123"/>
             <wp:cNvGraphicFramePr>
               <a:graphicFrameLocks xmlns:a="http://schemas.openxmlformats.org/drawingml/2006/main" noChangeAspect="1"/>
             </wp:cNvGraphicFramePr>
@@ -1654,7 +2326,7 @@
                   <pic:spPr>
                     <a:xfrm>
                       <a:off x="0" y="0"/>
-                      <a:ext cx="4803496" cy="2024550"/>
+                      <a:ext cx="3297688" cy="2921849"/>
                     </a:xfrm>
                     <a:prstGeom prst="rect">
                       <a:avLst/>
@@ -1670,13 +2342,37 @@
     <w:p>
       <w:pPr>
         <w:pStyle w:val="Picture"/>
+        <w:jc w:val="left"/>
+      </w:pPr>
+      <w:r>
+        <w:t xml:space="preserve">OutputTemplate.xlsx </w:t>
+      </w:r>
+      <w:r>
+        <w:t>文件是定义数据输出位置的模板文件</w:t>
+      </w:r>
+      <w:r>
+        <w:rPr>
+          <w:rFonts w:hint="eastAsia"/>
+        </w:rPr>
+        <w:t>，其内容如下</w:t>
+      </w:r>
+      <w:r>
+        <w:rPr>
+          <w:rFonts w:hint="eastAsia"/>
+        </w:rPr>
+        <w:t>:</w:t>
+      </w:r>
+    </w:p>
+    <w:p>
+      <w:pPr>
+        <w:pStyle w:val="Picture"/>
       </w:pPr>
       <w:r>
         <w:drawing>
-          <wp:inline distT="0" distB="0" distL="0" distR="0" wp14:anchorId="32596687" wp14:editId="42C09BDE">
-            <wp:extent cx="4241466" cy="2136140"/>
-            <wp:effectExtent l="0" t="0" r="6985" b="0"/>
-            <wp:docPr id="125" name="图片 125"/>
+          <wp:inline distT="0" distB="0" distL="0" distR="0" wp14:anchorId="19444D78" wp14:editId="051CE029">
+            <wp:extent cx="4791075" cy="2019315"/>
+            <wp:effectExtent l="0" t="0" r="0" b="0"/>
+            <wp:docPr id="124" name="图片 124"/>
             <wp:cNvGraphicFramePr>
               <a:graphicFrameLocks xmlns:a="http://schemas.openxmlformats.org/drawingml/2006/main" noChangeAspect="1"/>
             </wp:cNvGraphicFramePr>
@@ -1696,7 +2392,7 @@
                   <pic:spPr>
                     <a:xfrm>
                       <a:off x="0" y="0"/>
-                      <a:ext cx="4245838" cy="2138342"/>
+                      <a:ext cx="4803496" cy="2024550"/>
                     </a:xfrm>
                     <a:prstGeom prst="rect">
                       <a:avLst/>
@@ -1712,56 +2408,13 @@
     <w:p>
       <w:pPr>
         <w:pStyle w:val="Picture"/>
-        <w:jc w:val="left"/>
-      </w:pPr>
-      <w:r>
-        <w:t xml:space="preserve">Config.json </w:t>
-      </w:r>
-      <w:r>
-        <w:t>文件是控制抽取时的行为</w:t>
-      </w:r>
-      <w:r>
-        <w:rPr>
-          <w:rFonts w:hint="eastAsia"/>
-        </w:rPr>
-        <w:t>，</w:t>
-      </w:r>
-      <w:r>
-        <w:t>比如说</w:t>
-      </w:r>
-      <w:r>
-        <w:rPr>
-          <w:rFonts w:hint="eastAsia"/>
-        </w:rPr>
-        <w:t>“</w:t>
-      </w:r>
-      <w:r>
-        <w:t>是否调过</w:t>
-      </w:r>
-      <w:r>
-        <w:rPr>
-          <w:rFonts w:hint="eastAsia"/>
-        </w:rPr>
-        <w:t xml:space="preserve"> header</w:t>
-      </w:r>
-      <w:r>
-        <w:rPr>
-          <w:rFonts w:hint="eastAsia"/>
-        </w:rPr>
-        <w:t>对应的行”或者“限制抽取数据的行数”。其内容如下：</w:t>
-      </w:r>
-    </w:p>
-    <w:p>
-      <w:pPr>
-        <w:pStyle w:val="Picture"/>
-      </w:pPr>
-      <w:r>
-        <w:lastRenderedPageBreak/>
+      </w:pPr>
+      <w:r>
         <w:drawing>
-          <wp:inline distT="0" distB="0" distL="0" distR="0" wp14:anchorId="2CBE25D4" wp14:editId="32C18C4A">
-            <wp:extent cx="3676650" cy="5772150"/>
-            <wp:effectExtent l="0" t="0" r="0" b="0"/>
-            <wp:docPr id="126" name="图片 126"/>
+          <wp:inline distT="0" distB="0" distL="0" distR="0" wp14:anchorId="32596687" wp14:editId="42C09BDE">
+            <wp:extent cx="4241466" cy="2136140"/>
+            <wp:effectExtent l="0" t="0" r="6985" b="0"/>
+            <wp:docPr id="125" name="图片 125"/>
             <wp:cNvGraphicFramePr>
               <a:graphicFrameLocks xmlns:a="http://schemas.openxmlformats.org/drawingml/2006/main" noChangeAspect="1"/>
             </wp:cNvGraphicFramePr>
@@ -1781,7 +2434,7 @@
                   <pic:spPr>
                     <a:xfrm>
                       <a:off x="0" y="0"/>
-                      <a:ext cx="3676650" cy="5772150"/>
+                      <a:ext cx="4245838" cy="2138342"/>
                     </a:xfrm>
                     <a:prstGeom prst="rect">
                       <a:avLst/>
@@ -1800,31 +2453,40 @@
         <w:jc w:val="left"/>
       </w:pPr>
       <w:r>
-        <w:rPr>
-          <w:rFonts w:hint="eastAsia"/>
-        </w:rPr>
-        <w:t>在文件夹中</w:t>
-      </w:r>
-      <w:r>
-        <w:rPr>
-          <w:rFonts w:hint="eastAsia"/>
-        </w:rPr>
-        <w:t xml:space="preserve"> Source</w:t>
-      </w:r>
-      <w:r>
-        <w:t xml:space="preserve">.xlsx </w:t>
-      </w:r>
-      <w:r>
-        <w:t>是源数据的</w:t>
-      </w:r>
-      <w:r>
-        <w:t>Excel</w:t>
-      </w:r>
-      <w:r>
-        <w:rPr>
-          <w:rFonts w:hint="eastAsia"/>
-        </w:rPr>
-        <w:t>，其数据如下：</w:t>
+        <w:t xml:space="preserve">Config.json </w:t>
+      </w:r>
+      <w:r>
+        <w:t>文件是控制抽取时的行为</w:t>
+      </w:r>
+      <w:r>
+        <w:rPr>
+          <w:rFonts w:hint="eastAsia"/>
+        </w:rPr>
+        <w:t>，</w:t>
+      </w:r>
+      <w:r>
+        <w:t>比如说</w:t>
+      </w:r>
+      <w:r>
+        <w:rPr>
+          <w:rFonts w:hint="eastAsia"/>
+        </w:rPr>
+        <w:t>“</w:t>
+      </w:r>
+      <w:r>
+        <w:t>是否调过</w:t>
+      </w:r>
+      <w:r>
+        <w:rPr>
+          <w:rFonts w:hint="eastAsia"/>
+        </w:rPr>
+        <w:t xml:space="preserve"> header</w:t>
+      </w:r>
+      <w:r>
+        <w:rPr>
+          <w:rFonts w:hint="eastAsia"/>
+        </w:rPr>
+        <w:t>对应的行”或者“限制抽取数据的行数”。其内容如下：</w:t>
       </w:r>
     </w:p>
     <w:p>
@@ -1834,10 +2496,10 @@
       <w:r>
         <w:lastRenderedPageBreak/>
         <w:drawing>
-          <wp:inline distT="0" distB="0" distL="0" distR="0" wp14:anchorId="3CD637DC" wp14:editId="38674DAA">
-            <wp:extent cx="4007187" cy="3076575"/>
+          <wp:inline distT="0" distB="0" distL="0" distR="0" wp14:anchorId="2CBE25D4" wp14:editId="32C18C4A">
+            <wp:extent cx="3676650" cy="5772150"/>
             <wp:effectExtent l="0" t="0" r="0" b="0"/>
-            <wp:docPr id="127" name="图片 127"/>
+            <wp:docPr id="126" name="图片 126"/>
             <wp:cNvGraphicFramePr>
               <a:graphicFrameLocks xmlns:a="http://schemas.openxmlformats.org/drawingml/2006/main" noChangeAspect="1"/>
             </wp:cNvGraphicFramePr>
@@ -1857,7 +2519,7 @@
                   <pic:spPr>
                     <a:xfrm>
                       <a:off x="0" y="0"/>
-                      <a:ext cx="4012160" cy="3080393"/>
+                      <a:ext cx="3676650" cy="5772150"/>
                     </a:xfrm>
                     <a:prstGeom prst="rect">
                       <a:avLst/>
@@ -1871,161 +2533,49 @@
       </w:r>
     </w:p>
     <w:p>
-      <w:r>
-        <w:rPr>
-          <w:rFonts w:hint="eastAsia"/>
-        </w:rPr>
-        <w:t>接着</w:t>
-      </w:r>
-      <w:r>
-        <w:rPr>
-          <w:rFonts w:hint="eastAsia"/>
-        </w:rPr>
-        <w:t>使用该项目提供的命令行工具</w:t>
-      </w:r>
-      <w:r>
-        <w:rPr>
-          <w:rFonts w:hint="eastAsia"/>
-        </w:rPr>
-        <w:t xml:space="preserve"> </w:t>
-      </w:r>
-      <w:r>
-        <w:rPr>
-          <w:rFonts w:hint="eastAsia"/>
-        </w:rPr>
-        <w:t>“</w:t>
-      </w:r>
-      <w:r>
-        <w:rPr>
-          <w:rFonts w:hint="eastAsia"/>
-        </w:rPr>
-        <w:t>xl</w:t>
-      </w:r>
-      <w:r>
-        <w:t xml:space="preserve">_transform” </w:t>
-      </w:r>
-      <w:r>
-        <w:t>进行</w:t>
-      </w:r>
-      <w:r>
-        <w:t>excel</w:t>
-      </w:r>
-      <w:r>
-        <w:t>数据的抽取。该文件位于</w:t>
-      </w:r>
-      <w:r>
-        <w:rPr>
-          <w:rFonts w:hint="eastAsia"/>
-        </w:rPr>
-        <w:t>项目</w:t>
-      </w:r>
-      <w:r>
-        <w:t>的</w:t>
-      </w:r>
-      <w:r>
-        <w:rPr>
-          <w:rFonts w:hint="eastAsia"/>
-        </w:rPr>
-        <w:t>“</w:t>
-      </w:r>
-      <w:r>
-        <w:rPr>
-          <w:rFonts w:hint="eastAsia"/>
-        </w:rPr>
-        <w:t>bin</w:t>
-      </w:r>
-      <w:r>
-        <w:rPr>
-          <w:rFonts w:hint="eastAsia"/>
-        </w:rPr>
-        <w:t>”</w:t>
-      </w:r>
-      <w:r>
-        <w:t xml:space="preserve"> </w:t>
-      </w:r>
-      <w:r>
-        <w:t>文件夹内</w:t>
-      </w:r>
-      <w:r>
-        <w:rPr>
-          <w:rFonts w:hint="eastAsia"/>
-        </w:rPr>
-        <w:t>。</w:t>
-      </w:r>
-      <w:r>
-        <w:t>我们在</w:t>
-      </w:r>
-      <w:r>
-        <w:rPr>
-          <w:rFonts w:hint="eastAsia"/>
-        </w:rPr>
-        <w:t xml:space="preserve"> demo</w:t>
-      </w:r>
-      <w:r>
-        <w:t xml:space="preserve"> </w:t>
-      </w:r>
-      <w:r>
-        <w:t>的文件夹中执行如下命令</w:t>
-      </w:r>
-      <w:r>
-        <w:rPr>
-          <w:rFonts w:hint="eastAsia"/>
-        </w:rPr>
-        <w:t>，</w:t>
-      </w:r>
-      <w:r>
-        <w:t>就能够将</w:t>
-      </w:r>
-      <w:r>
-        <w:rPr>
-          <w:rFonts w:hint="eastAsia"/>
-        </w:rPr>
-        <w:t>“</w:t>
-      </w:r>
-      <w:r>
-        <w:rPr>
-          <w:rFonts w:hint="eastAsia"/>
-        </w:rPr>
-        <w:t>Source</w:t>
-      </w:r>
-      <w:r>
-        <w:t>.xlsx</w:t>
-      </w:r>
-      <w:r>
-        <w:rPr>
-          <w:rFonts w:hint="eastAsia"/>
-        </w:rPr>
-        <w:t>”中的数据抽取到</w:t>
-      </w:r>
-      <w:r>
-        <w:rPr>
-          <w:rFonts w:hint="eastAsia"/>
-        </w:rPr>
-        <w:t xml:space="preserve"> </w:t>
-      </w:r>
-      <w:r>
-        <w:t>“TestOut.xlsx”</w:t>
-      </w:r>
-      <w:r>
-        <w:t>中</w:t>
-      </w:r>
-      <w:r>
-        <w:rPr>
-          <w:rFonts w:hint="eastAsia"/>
-        </w:rPr>
-        <w:t>。</w:t>
-      </w:r>
-    </w:p>
-    <w:p>
       <w:pPr>
         <w:pStyle w:val="Picture"/>
-      </w:pPr>
-      <w:r>
+        <w:jc w:val="left"/>
+      </w:pPr>
+      <w:r>
+        <w:rPr>
+          <w:rFonts w:hint="eastAsia"/>
+        </w:rPr>
+        <w:t>在文件夹中</w:t>
+      </w:r>
+      <w:r>
+        <w:rPr>
+          <w:rFonts w:hint="eastAsia"/>
+        </w:rPr>
+        <w:t xml:space="preserve"> Source</w:t>
+      </w:r>
+      <w:r>
+        <w:t xml:space="preserve">.xlsx </w:t>
+      </w:r>
+      <w:r>
+        <w:t>是源数据的</w:t>
+      </w:r>
+      <w:r>
+        <w:t>Excel</w:t>
+      </w:r>
+      <w:r>
+        <w:rPr>
+          <w:rFonts w:hint="eastAsia"/>
+        </w:rPr>
+        <w:t>，其数据如下：</w:t>
+      </w:r>
+    </w:p>
+    <w:p>
+      <w:pPr>
+        <w:pStyle w:val="Picture"/>
+      </w:pPr>
+      <w:r>
+        <w:lastRenderedPageBreak/>
         <w:drawing>
-          <wp:inline distT="0" distB="0" distL="0" distR="0" wp14:anchorId="45CF2566" wp14:editId="09E51B4C">
-            <wp:extent cx="5943600" cy="753110"/>
-            <wp:effectExtent l="0" t="0" r="0" b="8890"/>
-            <wp:docPr id="122" name="图片 122"/>
+          <wp:inline distT="0" distB="0" distL="0" distR="0" wp14:anchorId="3CD637DC" wp14:editId="38674DAA">
+            <wp:extent cx="4007187" cy="3076575"/>
+            <wp:effectExtent l="0" t="0" r="0" b="0"/>
+            <wp:docPr id="127" name="图片 127"/>
             <wp:cNvGraphicFramePr>
               <a:graphicFrameLocks xmlns:a="http://schemas.openxmlformats.org/drawingml/2006/main" noChangeAspect="1"/>
             </wp:cNvGraphicFramePr>
@@ -2045,7 +2595,7 @@
                   <pic:spPr>
                     <a:xfrm>
                       <a:off x="0" y="0"/>
-                      <a:ext cx="5943600" cy="753110"/>
+                      <a:ext cx="4012160" cy="3080393"/>
                     </a:xfrm>
                     <a:prstGeom prst="rect">
                       <a:avLst/>
@@ -2063,7 +2613,85 @@
         <w:rPr>
           <w:rFonts w:hint="eastAsia"/>
         </w:rPr>
-        <w:t>执行完该命令后，我们会发现</w:t>
+        <w:t>接着</w:t>
+      </w:r>
+      <w:r>
+        <w:rPr>
+          <w:rFonts w:hint="eastAsia"/>
+        </w:rPr>
+        <w:t>使用该项目提供的命令行工具</w:t>
+      </w:r>
+      <w:r>
+        <w:rPr>
+          <w:rFonts w:hint="eastAsia"/>
+        </w:rPr>
+        <w:t xml:space="preserve"> </w:t>
+      </w:r>
+      <w:r>
+        <w:rPr>
+          <w:rFonts w:hint="eastAsia"/>
+        </w:rPr>
+        <w:t>“</w:t>
+      </w:r>
+      <w:r>
+        <w:rPr>
+          <w:rFonts w:hint="eastAsia"/>
+        </w:rPr>
+        <w:t>xl</w:t>
+      </w:r>
+      <w:r>
+        <w:t xml:space="preserve">_transform” </w:t>
+      </w:r>
+      <w:r>
+        <w:t>进行</w:t>
+      </w:r>
+      <w:r>
+        <w:t>excel</w:t>
+      </w:r>
+      <w:r>
+        <w:t>数据的抽取。该文件位于</w:t>
+      </w:r>
+      <w:r>
+        <w:rPr>
+          <w:rFonts w:hint="eastAsia"/>
+        </w:rPr>
+        <w:t>项目</w:t>
+      </w:r>
+      <w:r>
+        <w:t>的</w:t>
+      </w:r>
+      <w:r>
+        <w:rPr>
+          <w:rFonts w:hint="eastAsia"/>
+        </w:rPr>
+        <w:t>“</w:t>
+      </w:r>
+      <w:r>
+        <w:rPr>
+          <w:rFonts w:hint="eastAsia"/>
+        </w:rPr>
+        <w:t>bin</w:t>
+      </w:r>
+      <w:r>
+        <w:rPr>
+          <w:rFonts w:hint="eastAsia"/>
+        </w:rPr>
+        <w:t>”</w:t>
+      </w:r>
+      <w:r>
+        <w:t xml:space="preserve"> </w:t>
+      </w:r>
+      <w:r>
+        <w:t>文件夹内</w:t>
+      </w:r>
+      <w:r>
+        <w:rPr>
+          <w:rFonts w:hint="eastAsia"/>
+        </w:rPr>
+        <w:t>。</w:t>
+      </w:r>
+      <w:r>
+        <w:t>我们在</w:t>
       </w:r>
       <w:r>
         <w:rPr>
@@ -2075,41 +2703,67 @@
         <w:t xml:space="preserve"> </w:t>
       </w:r>
       <w:r>
-        <w:t>文件夹中生成了结果文件</w:t>
-      </w:r>
-      <w:proofErr w:type="gramStart"/>
-      <w:r>
-        <w:t>”</w:t>
-      </w:r>
-      <w:proofErr w:type="gramEnd"/>
-      <w:r>
-        <w:t>TestOut.xlsx</w:t>
-      </w:r>
-      <w:proofErr w:type="gramStart"/>
-      <w:r>
-        <w:t>”</w:t>
-      </w:r>
-      <w:proofErr w:type="gramEnd"/>
-      <w:r>
-        <w:rPr>
-          <w:rFonts w:hint="eastAsia"/>
-        </w:rPr>
-        <w:t>。其结果如下：</w:t>
-      </w:r>
-    </w:p>
-    <w:p>
-      <w:pPr>
-        <w:jc w:val="center"/>
-      </w:pPr>
-      <w:r>
-        <w:rPr>
-          <w:noProof/>
-        </w:rPr>
+        <w:t>的文件夹中执行如下命令</w:t>
+      </w:r>
+      <w:r>
+        <w:rPr>
+          <w:rFonts w:hint="eastAsia"/>
+        </w:rPr>
+        <w:t>，</w:t>
+      </w:r>
+      <w:r>
+        <w:t>就能够将</w:t>
+      </w:r>
+      <w:r>
+        <w:rPr>
+          <w:rFonts w:hint="eastAsia"/>
+        </w:rPr>
+        <w:t>“</w:t>
+      </w:r>
+      <w:r>
+        <w:rPr>
+          <w:rFonts w:hint="eastAsia"/>
+        </w:rPr>
+        <w:t>Source</w:t>
+      </w:r>
+      <w:r>
+        <w:t>.xlsx</w:t>
+      </w:r>
+      <w:r>
+        <w:rPr>
+          <w:rFonts w:hint="eastAsia"/>
+        </w:rPr>
+        <w:t>”中的数据抽取到</w:t>
+      </w:r>
+      <w:r>
+        <w:rPr>
+          <w:rFonts w:hint="eastAsia"/>
+        </w:rPr>
+        <w:t xml:space="preserve"> </w:t>
+      </w:r>
+      <w:r>
+        <w:t>“TestOut.xlsx”</w:t>
+      </w:r>
+      <w:r>
+        <w:t>中</w:t>
+      </w:r>
+      <w:r>
+        <w:rPr>
+          <w:rFonts w:hint="eastAsia"/>
+        </w:rPr>
+        <w:t>。</w:t>
+      </w:r>
+    </w:p>
+    <w:p>
+      <w:pPr>
+        <w:pStyle w:val="Picture"/>
+      </w:pPr>
+      <w:r>
         <w:drawing>
-          <wp:inline distT="0" distB="0" distL="0" distR="0" wp14:anchorId="75EFAEF0" wp14:editId="41E5C168">
-            <wp:extent cx="4083485" cy="2070100"/>
-            <wp:effectExtent l="0" t="0" r="0" b="6350"/>
-            <wp:docPr id="128" name="图片 128"/>
+          <wp:inline distT="0" distB="0" distL="0" distR="0" wp14:anchorId="45CF2566" wp14:editId="09E51B4C">
+            <wp:extent cx="5943600" cy="753110"/>
+            <wp:effectExtent l="0" t="0" r="0" b="8890"/>
+            <wp:docPr id="122" name="图片 122"/>
             <wp:cNvGraphicFramePr>
               <a:graphicFrameLocks xmlns:a="http://schemas.openxmlformats.org/drawingml/2006/main" noChangeAspect="1"/>
             </wp:cNvGraphicFramePr>
@@ -2129,7 +2783,7 @@
                   <pic:spPr>
                     <a:xfrm>
                       <a:off x="0" y="0"/>
-                      <a:ext cx="4092366" cy="2074602"/>
+                      <a:ext cx="5943600" cy="753110"/>
                     </a:xfrm>
                     <a:prstGeom prst="rect">
                       <a:avLst/>
@@ -2143,6 +2797,35 @@
       </w:r>
     </w:p>
     <w:p>
+      <w:r>
+        <w:rPr>
+          <w:rFonts w:hint="eastAsia"/>
+        </w:rPr>
+        <w:t>执行完该命令后，我们会发现</w:t>
+      </w:r>
+      <w:r>
+        <w:rPr>
+          <w:rFonts w:hint="eastAsia"/>
+        </w:rPr>
+        <w:t xml:space="preserve"> demo</w:t>
+      </w:r>
+      <w:r>
+        <w:t xml:space="preserve"> </w:t>
+      </w:r>
+      <w:r>
+        <w:t>文件夹中生成了结果文件</w:t>
+      </w:r>
+      <w:r>
+        <w:t>”TestOut.xlsx”</w:t>
+      </w:r>
+      <w:r>
+        <w:rPr>
+          <w:rFonts w:hint="eastAsia"/>
+        </w:rPr>
+        <w:t>。其结果如下：</w:t>
+      </w:r>
+    </w:p>
+    <w:p>
       <w:pPr>
         <w:jc w:val="center"/>
       </w:pPr>
@@ -2150,12 +2833,11 @@
         <w:rPr>
           <w:noProof/>
         </w:rPr>
-        <w:lastRenderedPageBreak/>
         <w:drawing>
-          <wp:inline distT="0" distB="0" distL="0" distR="0" wp14:anchorId="2AAD5665" wp14:editId="0A920EF6">
-            <wp:extent cx="3552825" cy="1971788"/>
-            <wp:effectExtent l="0" t="0" r="0" b="9525"/>
-            <wp:docPr id="129" name="图片 129"/>
+          <wp:inline distT="0" distB="0" distL="0" distR="0" wp14:anchorId="75EFAEF0" wp14:editId="41E5C168">
+            <wp:extent cx="4083485" cy="2070100"/>
+            <wp:effectExtent l="0" t="0" r="0" b="6350"/>
+            <wp:docPr id="128" name="图片 128"/>
             <wp:cNvGraphicFramePr>
               <a:graphicFrameLocks xmlns:a="http://schemas.openxmlformats.org/drawingml/2006/main" noChangeAspect="1"/>
             </wp:cNvGraphicFramePr>
@@ -2175,6 +2857,52 @@
                   <pic:spPr>
                     <a:xfrm>
                       <a:off x="0" y="0"/>
+                      <a:ext cx="4092366" cy="2074602"/>
+                    </a:xfrm>
+                    <a:prstGeom prst="rect">
+                      <a:avLst/>
+                    </a:prstGeom>
+                  </pic:spPr>
+                </pic:pic>
+              </a:graphicData>
+            </a:graphic>
+          </wp:inline>
+        </w:drawing>
+      </w:r>
+    </w:p>
+    <w:p>
+      <w:pPr>
+        <w:jc w:val="center"/>
+      </w:pPr>
+      <w:r>
+        <w:rPr>
+          <w:noProof/>
+        </w:rPr>
+        <w:lastRenderedPageBreak/>
+        <w:drawing>
+          <wp:inline distT="0" distB="0" distL="0" distR="0" wp14:anchorId="2AAD5665" wp14:editId="0A920EF6">
+            <wp:extent cx="3552825" cy="1971788"/>
+            <wp:effectExtent l="0" t="0" r="0" b="9525"/>
+            <wp:docPr id="129" name="图片 129"/>
+            <wp:cNvGraphicFramePr>
+              <a:graphicFrameLocks xmlns:a="http://schemas.openxmlformats.org/drawingml/2006/main" noChangeAspect="1"/>
+            </wp:cNvGraphicFramePr>
+            <a:graphic xmlns:a="http://schemas.openxmlformats.org/drawingml/2006/main">
+              <a:graphicData uri="http://schemas.openxmlformats.org/drawingml/2006/picture">
+                <pic:pic xmlns:pic="http://schemas.openxmlformats.org/drawingml/2006/picture">
+                  <pic:nvPicPr>
+                    <pic:cNvPr id="1" name=""/>
+                    <pic:cNvPicPr/>
+                  </pic:nvPicPr>
+                  <pic:blipFill>
+                    <a:blip r:embed="rId17"/>
+                    <a:stretch>
+                      <a:fillRect/>
+                    </a:stretch>
+                  </pic:blipFill>
+                  <pic:spPr>
+                    <a:xfrm>
+                      <a:off x="0" y="0"/>
                       <a:ext cx="3563091" cy="1977485"/>
                     </a:xfrm>
                     <a:prstGeom prst="rect">
@@ -2192,33 +2920,32 @@
       <w:pPr>
         <w:pStyle w:val="2"/>
       </w:pPr>
-      <w:bookmarkStart w:id="8" w:name="_Toc5375624"/>
-      <w:bookmarkStart w:id="9" w:name="_Toc5375965"/>
-      <w:bookmarkEnd w:id="1"/>
+      <w:bookmarkStart w:id="9" w:name="_Toc5375624"/>
+      <w:bookmarkStart w:id="10" w:name="_Toc5442186"/>
+      <w:bookmarkEnd w:id="3"/>
       <w:r>
         <w:rPr>
           <w:rFonts w:hint="eastAsia"/>
         </w:rPr>
         <w:t>输入模板文件</w:t>
       </w:r>
-      <w:bookmarkEnd w:id="8"/>
       <w:bookmarkEnd w:id="9"/>
+      <w:bookmarkEnd w:id="10"/>
     </w:p>
     <w:p>
       <w:pPr>
         <w:pStyle w:val="3"/>
-        <w:rPr>
-          <w:rFonts w:hint="eastAsia"/>
-        </w:rPr>
-      </w:pPr>
-      <w:bookmarkStart w:id="10" w:name="_Ref5380952"/>
+      </w:pPr>
+      <w:bookmarkStart w:id="11" w:name="_Ref5380952"/>
+      <w:bookmarkStart w:id="12" w:name="_Toc5442187"/>
       <w:r>
         <w:rPr>
           <w:rFonts w:hint="eastAsia"/>
         </w:rPr>
         <w:t>定义数据起始区域</w:t>
       </w:r>
-      <w:bookmarkEnd w:id="10"/>
+      <w:bookmarkEnd w:id="11"/>
+      <w:bookmarkEnd w:id="12"/>
     </w:p>
     <w:p>
       <w:r>
@@ -2250,11 +2977,6 @@
       </w:r>
     </w:p>
     <w:p>
-      <w:pPr>
-        <w:rPr>
-          <w:rFonts w:hint="eastAsia"/>
-        </w:rPr>
-      </w:pPr>
       <w:r>
         <w:t>这个模块通过</w:t>
       </w:r>
@@ -2264,30 +2986,44 @@
         </w:rPr>
         <w:t xml:space="preserve"> </w:t>
       </w:r>
-      <w:proofErr w:type="gramStart"/>
-      <w:r>
-        <w:t>”</w:t>
-      </w:r>
-      <w:proofErr w:type="gramEnd"/>
-      <w:r>
-        <w:t>${&lt;area name&gt;:&lt;data column name&gt;}</w:t>
-      </w:r>
-      <w:proofErr w:type="gramStart"/>
-      <w:r>
-        <w:t>”</w:t>
-      </w:r>
-      <w:proofErr w:type="gramEnd"/>
-      <w:r>
+      <w:r>
+        <w:t xml:space="preserve">”${&lt;area name&gt;:&lt;data column name&gt;}” </w:t>
+      </w:r>
+      <w:r>
+        <w:t>这样的模式来识别需要抽取数据区域的起始位置</w:t>
+      </w:r>
+      <w:r>
+        <w:rPr>
+          <w:rFonts w:hint="eastAsia"/>
+        </w:rPr>
+        <w:t>。其中</w:t>
+      </w:r>
+      <w:r>
+        <w:rPr>
+          <w:rFonts w:hint="eastAsia"/>
+        </w:rPr>
         <w:t xml:space="preserve"> </w:t>
       </w:r>
       <w:r>
-        <w:t>这样的模式来识别需要抽取数据区域的起始位置</w:t>
-      </w:r>
-      <w:r>
-        <w:rPr>
-          <w:rFonts w:hint="eastAsia"/>
-        </w:rPr>
-        <w:t>。其中</w:t>
+        <w:t xml:space="preserve">”area name” </w:t>
+      </w:r>
+      <w:r>
+        <w:t>是指对某一个数据区域的命名</w:t>
+      </w:r>
+      <w:r>
+        <w:rPr>
+          <w:rFonts w:hint="eastAsia"/>
+        </w:rPr>
+        <w:t>，</w:t>
+      </w:r>
+      <w:r>
+        <w:t>每个模板文件中该名称必须唯一</w:t>
+      </w:r>
+      <w:r>
+        <w:rPr>
+          <w:rFonts w:hint="eastAsia"/>
+        </w:rPr>
+        <w:t>。另外</w:t>
       </w:r>
       <w:r>
         <w:rPr>
@@ -2295,24 +3031,106 @@
         </w:rPr>
         <w:t xml:space="preserve"> </w:t>
       </w:r>
-      <w:proofErr w:type="gramStart"/>
-      <w:r>
-        <w:t>”</w:t>
-      </w:r>
-      <w:proofErr w:type="gramEnd"/>
-      <w:r>
-        <w:t>area name</w:t>
-      </w:r>
-      <w:proofErr w:type="gramStart"/>
-      <w:r>
-        <w:t>”</w:t>
-      </w:r>
-      <w:proofErr w:type="gramEnd"/>
-      <w:r>
+      <w:r>
+        <w:t xml:space="preserve">”data column name” </w:t>
+      </w:r>
+      <w:r>
+        <w:t>表示对某一列数据的命名</w:t>
+      </w:r>
+      <w:r>
+        <w:rPr>
+          <w:rFonts w:hint="eastAsia"/>
+        </w:rPr>
+        <w:t>，</w:t>
+      </w:r>
+      <w:r>
+        <w:t>每一列的命名在每个数据区域中必须唯一</w:t>
+      </w:r>
+      <w:r>
+        <w:rPr>
+          <w:rFonts w:hint="eastAsia"/>
+        </w:rPr>
+        <w:t>。</w:t>
+      </w:r>
+      <w:r>
+        <w:rPr>
+          <w:rFonts w:hint="eastAsia"/>
+        </w:rPr>
+        <w:t>需要注意的是，该模块是通过</w:t>
+      </w:r>
+      <w:r>
+        <w:t>数据区域的起始位置以及起始位置单元格所在的</w:t>
+      </w:r>
+      <w:r>
+        <w:rPr>
+          <w:rFonts w:hint="eastAsia"/>
+        </w:rPr>
+        <w:t xml:space="preserve"> s</w:t>
+      </w:r>
+      <w:r>
+        <w:t xml:space="preserve">heet </w:t>
+      </w:r>
+      <w:r>
+        <w:t>来定位数据区域</w:t>
+      </w:r>
+      <w:r>
+        <w:rPr>
+          <w:rFonts w:hint="eastAsia"/>
+        </w:rPr>
+        <w:t>，所以模板中的</w:t>
+      </w:r>
+      <w:r>
+        <w:rPr>
+          <w:rFonts w:hint="eastAsia"/>
+        </w:rPr>
+        <w:t xml:space="preserve"> s</w:t>
+      </w:r>
+      <w:r>
+        <w:t xml:space="preserve">heet </w:t>
+      </w:r>
+      <w:r>
+        <w:t>名称要和</w:t>
+      </w:r>
+      <w:r>
+        <w:rPr>
+          <w:rFonts w:hint="eastAsia"/>
+        </w:rPr>
+        <w:t>数据源</w:t>
+      </w:r>
+      <w:r>
+        <w:rPr>
+          <w:rFonts w:hint="eastAsia"/>
+        </w:rPr>
         <w:t xml:space="preserve"> </w:t>
       </w:r>
       <w:r>
-        <w:t>是指对某一个数据区域的命名</w:t>
+        <w:t xml:space="preserve">excel </w:t>
+      </w:r>
+      <w:r>
+        <w:t>对应的</w:t>
+      </w:r>
+      <w:r>
+        <w:rPr>
+          <w:rFonts w:hint="eastAsia"/>
+        </w:rPr>
+        <w:t xml:space="preserve"> sheet</w:t>
+      </w:r>
+      <w:r>
+        <w:t xml:space="preserve"> </w:t>
+      </w:r>
+      <w:r>
+        <w:t>的名称要相同</w:t>
+      </w:r>
+      <w:r>
+        <w:rPr>
+          <w:rFonts w:hint="eastAsia"/>
+        </w:rPr>
+        <w:t>。</w:t>
+      </w:r>
+    </w:p>
+    <w:p>
+      <w:r>
+        <w:t>下图是一个简单的例子</w:t>
       </w:r>
       <w:r>
         <w:rPr>
@@ -2321,13 +3139,16 @@
         <w:t>，</w:t>
       </w:r>
       <w:r>
-        <w:t>每个模板文件中该名称必须唯一</w:t>
-      </w:r>
-      <w:r>
-        <w:rPr>
-          <w:rFonts w:hint="eastAsia"/>
-        </w:rPr>
-        <w:t>。另外</w:t>
+        <w:rPr>
+          <w:rFonts w:hint="eastAsia"/>
+        </w:rPr>
+        <w:t>图中红色长方形方框所在的两个区域，代表了</w:t>
+      </w:r>
+      <w:r>
+        <w:rPr>
+          <w:rFonts w:hint="eastAsia"/>
+        </w:rPr>
+        <w:t>要从</w:t>
       </w:r>
       <w:r>
         <w:rPr>
@@ -2335,24 +3156,35 @@
         </w:rPr>
         <w:t xml:space="preserve"> </w:t>
       </w:r>
-      <w:proofErr w:type="gramStart"/>
-      <w:r>
-        <w:t>”</w:t>
-      </w:r>
-      <w:proofErr w:type="gramEnd"/>
-      <w:r>
-        <w:t>data column name</w:t>
-      </w:r>
-      <w:proofErr w:type="gramStart"/>
-      <w:r>
-        <w:t>”</w:t>
-      </w:r>
-      <w:proofErr w:type="gramEnd"/>
-      <w:r>
+      <w:r>
+        <w:t xml:space="preserve">“TestSheet” </w:t>
+      </w:r>
+      <w:r>
+        <w:t>中提取的</w:t>
+      </w:r>
+      <w:r>
+        <w:rPr>
+          <w:rFonts w:hint="eastAsia"/>
+        </w:rPr>
+        <w:t>两个数据区域的起始位置。</w:t>
+      </w:r>
+      <w:r>
+        <w:rPr>
+          <w:rFonts w:hint="eastAsia"/>
+        </w:rPr>
+        <w:t>其中命名为</w:t>
+      </w:r>
+      <w:r>
+        <w:rPr>
+          <w:rFonts w:hint="eastAsia"/>
+        </w:rPr>
         <w:t xml:space="preserve"> </w:t>
       </w:r>
       <w:r>
-        <w:t>表示对某一列数据的命名</w:t>
+        <w:t xml:space="preserve">”TBL_1” </w:t>
+      </w:r>
+      <w:r>
+        <w:t>的数据区域起始位置的单元格是横向排列的</w:t>
       </w:r>
       <w:r>
         <w:rPr>
@@ -2361,7 +3193,43 @@
         <w:t>，</w:t>
       </w:r>
       <w:r>
-        <w:t>每一列的命名在每个数据区域中必须唯一</w:t>
+        <w:t>这代表数据区域中的每一行都是横向排列的</w:t>
+      </w:r>
+      <w:r>
+        <w:rPr>
+          <w:rFonts w:hint="eastAsia"/>
+        </w:rPr>
+        <w:t>，</w:t>
+      </w:r>
+      <w:r>
+        <w:t>而数据抽取方向则是自上而下进行抽取</w:t>
+      </w:r>
+      <w:r>
+        <w:rPr>
+          <w:rFonts w:hint="eastAsia"/>
+        </w:rPr>
+        <w:t>。命令为</w:t>
+      </w:r>
+      <w:r>
+        <w:rPr>
+          <w:rFonts w:hint="eastAsia"/>
+        </w:rPr>
+        <w:t xml:space="preserve"> </w:t>
+      </w:r>
+      <w:r>
+        <w:t xml:space="preserve">“TBL_2” </w:t>
+      </w:r>
+      <w:r>
+        <w:t>的数据区域是纵向排列的</w:t>
+      </w:r>
+      <w:r>
+        <w:rPr>
+          <w:rFonts w:hint="eastAsia"/>
+        </w:rPr>
+        <w:t>，</w:t>
+      </w:r>
+      <w:r>
+        <w:t>这代表数据将从左往右按列进行抽取</w:t>
       </w:r>
       <w:r>
         <w:rPr>
@@ -2369,396 +3237,62 @@
         </w:rPr>
         <w:t>。</w:t>
       </w:r>
-      <w:r>
-        <w:rPr>
-          <w:rFonts w:hint="eastAsia"/>
-        </w:rPr>
-        <w:t>需要注意的是，该模块是通过</w:t>
-      </w:r>
-      <w:r>
-        <w:t>数据区域的起始位置以及起始位置单元格所在的</w:t>
-      </w:r>
-      <w:r>
-        <w:rPr>
-          <w:rFonts w:hint="eastAsia"/>
-        </w:rPr>
-        <w:t xml:space="preserve"> s</w:t>
-      </w:r>
-      <w:r>
-        <w:t xml:space="preserve">heet </w:t>
-      </w:r>
-      <w:r>
-        <w:t>来定位数据区域</w:t>
-      </w:r>
-      <w:r>
-        <w:rPr>
-          <w:rFonts w:hint="eastAsia"/>
-        </w:rPr>
-        <w:t>，所以模板中的</w:t>
-      </w:r>
-      <w:r>
-        <w:rPr>
-          <w:rFonts w:hint="eastAsia"/>
-        </w:rPr>
-        <w:t xml:space="preserve"> s</w:t>
-      </w:r>
-      <w:r>
-        <w:t xml:space="preserve">heet </w:t>
-      </w:r>
-      <w:r>
-        <w:t>名称要和</w:t>
-      </w:r>
-      <w:r>
-        <w:rPr>
-          <w:rFonts w:hint="eastAsia"/>
-        </w:rPr>
-        <w:t>数据源</w:t>
-      </w:r>
-      <w:r>
-        <w:rPr>
-          <w:rFonts w:hint="eastAsia"/>
-        </w:rPr>
-        <w:t xml:space="preserve"> </w:t>
-      </w:r>
-      <w:r>
-        <w:t xml:space="preserve">excel </w:t>
-      </w:r>
-      <w:r>
-        <w:t>对应的</w:t>
-      </w:r>
-      <w:r>
-        <w:rPr>
-          <w:rFonts w:hint="eastAsia"/>
-        </w:rPr>
-        <w:t xml:space="preserve"> sheet</w:t>
-      </w:r>
-      <w:r>
-        <w:t xml:space="preserve"> </w:t>
-      </w:r>
-      <w:r>
-        <w:t>的名称要相同</w:t>
-      </w:r>
-      <w:r>
-        <w:rPr>
-          <w:rFonts w:hint="eastAsia"/>
-        </w:rPr>
-        <w:t>。</w:t>
-      </w:r>
-    </w:p>
-    <w:p>
-      <w:pPr>
-        <w:rPr>
-          <w:rFonts w:hint="eastAsia"/>
-        </w:rPr>
-      </w:pPr>
-      <w:r>
-        <w:t>下图是一个简单的例子</w:t>
-      </w:r>
-      <w:r>
-        <w:rPr>
-          <w:rFonts w:hint="eastAsia"/>
-        </w:rPr>
-        <w:t>，</w:t>
-      </w:r>
-      <w:r>
-        <w:rPr>
-          <w:rFonts w:hint="eastAsia"/>
-        </w:rPr>
-        <w:t>图中红色长方形方框所在的两个区域，代表了</w:t>
-      </w:r>
-      <w:r>
-        <w:rPr>
-          <w:rFonts w:hint="eastAsia"/>
-        </w:rPr>
-        <w:t>要从</w:t>
-      </w:r>
-      <w:r>
-        <w:rPr>
-          <w:rFonts w:hint="eastAsia"/>
-        </w:rPr>
-        <w:t xml:space="preserve"> </w:t>
-      </w:r>
-      <w:r>
-        <w:t xml:space="preserve">“TestSheet” </w:t>
-      </w:r>
-      <w:r>
-        <w:t>中提取的</w:t>
-      </w:r>
-      <w:r>
-        <w:rPr>
-          <w:rFonts w:hint="eastAsia"/>
-        </w:rPr>
-        <w:t>两个数据区域的起始位置。</w:t>
-      </w:r>
-      <w:r>
-        <w:rPr>
-          <w:rFonts w:hint="eastAsia"/>
-        </w:rPr>
-        <w:t>其中命名为</w:t>
-      </w:r>
-      <w:r>
-        <w:rPr>
-          <w:rFonts w:hint="eastAsia"/>
-        </w:rPr>
-        <w:t xml:space="preserve"> </w:t>
-      </w:r>
-      <w:proofErr w:type="gramStart"/>
-      <w:r>
-        <w:t>”</w:t>
-      </w:r>
-      <w:proofErr w:type="gramEnd"/>
-      <w:r>
-        <w:t>TBL_1</w:t>
-      </w:r>
-      <w:proofErr w:type="gramStart"/>
-      <w:r>
-        <w:t>”</w:t>
-      </w:r>
-      <w:proofErr w:type="gramEnd"/>
-      <w:r>
-        <w:t xml:space="preserve"> </w:t>
-      </w:r>
-      <w:r>
-        <w:t>的数据区域起始位置的单元格是横向排列的</w:t>
-      </w:r>
-      <w:r>
-        <w:rPr>
-          <w:rFonts w:hint="eastAsia"/>
-        </w:rPr>
-        <w:t>，</w:t>
-      </w:r>
-      <w:r>
-        <w:t>这代表数据区域中的每一行都是横向排列的</w:t>
-      </w:r>
-      <w:r>
-        <w:rPr>
-          <w:rFonts w:hint="eastAsia"/>
-        </w:rPr>
-        <w:t>，</w:t>
-      </w:r>
-      <w:r>
-        <w:t>而数据抽取方向则是自上而下进行抽取</w:t>
-      </w:r>
-      <w:r>
-        <w:rPr>
-          <w:rFonts w:hint="eastAsia"/>
-        </w:rPr>
-        <w:t>。命令为</w:t>
-      </w:r>
-      <w:r>
-        <w:rPr>
-          <w:rFonts w:hint="eastAsia"/>
-        </w:rPr>
-        <w:t xml:space="preserve"> </w:t>
-      </w:r>
-      <w:r>
-        <w:t xml:space="preserve">“TBL_2” </w:t>
-      </w:r>
-      <w:r>
-        <w:t>的数据区域是纵向排列的</w:t>
-      </w:r>
-      <w:r>
-        <w:rPr>
-          <w:rFonts w:hint="eastAsia"/>
-        </w:rPr>
-        <w:t>，</w:t>
-      </w:r>
-      <w:r>
-        <w:t>这代表数据将从左往右</w:t>
-      </w:r>
-      <w:proofErr w:type="gramStart"/>
-      <w:r>
-        <w:t>按列进行</w:t>
-      </w:r>
-      <w:proofErr w:type="gramEnd"/>
-      <w:r>
-        <w:t>抽取</w:t>
-      </w:r>
-      <w:r>
-        <w:rPr>
-          <w:rFonts w:hint="eastAsia"/>
-        </w:rPr>
-        <w:t>。</w:t>
-      </w:r>
     </w:p>
     <w:p>
       <w:pPr>
         <w:jc w:val="center"/>
       </w:pPr>
+      <w:bookmarkStart w:id="13" w:name="_GoBack"/>
+      <w:bookmarkEnd w:id="13"/>
       <w:r>
         <w:rPr>
           <w:noProof/>
         </w:rPr>
-        <mc:AlternateContent>
-          <mc:Choice Requires="wpg">
-            <w:drawing>
-              <wp:inline distT="0" distB="0" distL="0" distR="0" wp14:anchorId="4B4528FF" wp14:editId="3742A909">
-                <wp:extent cx="4476750" cy="1895475"/>
-                <wp:effectExtent l="0" t="0" r="0" b="9525"/>
-                <wp:docPr id="8" name="组合 8"/>
-                <wp:cNvGraphicFramePr/>
-                <a:graphic xmlns:a="http://schemas.openxmlformats.org/drawingml/2006/main">
-                  <a:graphicData uri="http://schemas.microsoft.com/office/word/2010/wordprocessingGroup">
-                    <wpg:wgp>
-                      <wpg:cNvGrpSpPr/>
-                      <wpg:grpSpPr>
-                        <a:xfrm>
-                          <a:off x="0" y="0"/>
-                          <a:ext cx="4476750" cy="1895475"/>
-                          <a:chOff x="0" y="0"/>
-                          <a:chExt cx="4476750" cy="1895475"/>
-                        </a:xfrm>
-                      </wpg:grpSpPr>
-                      <pic:pic xmlns:pic="http://schemas.openxmlformats.org/drawingml/2006/picture">
-                        <pic:nvPicPr>
-                          <pic:cNvPr id="7" name="图片 7"/>
-                          <pic:cNvPicPr>
-                            <a:picLocks noChangeAspect="1"/>
-                          </pic:cNvPicPr>
-                        </pic:nvPicPr>
-                        <pic:blipFill>
-                          <a:blip r:embed="rId17">
-                            <a:extLst>
-                              <a:ext uri="{28A0092B-C50C-407E-A947-70E740481C1C}">
-                                <a14:useLocalDpi xmlns:a14="http://schemas.microsoft.com/office/drawing/2010/main" val="0"/>
-                              </a:ext>
-                            </a:extLst>
-                          </a:blip>
-                          <a:stretch>
-                            <a:fillRect/>
-                          </a:stretch>
-                        </pic:blipFill>
-                        <pic:spPr>
-                          <a:xfrm>
-                            <a:off x="47625" y="0"/>
-                            <a:ext cx="4429125" cy="1895475"/>
-                          </a:xfrm>
-                          <a:prstGeom prst="rect">
-                            <a:avLst/>
-                          </a:prstGeom>
-                        </pic:spPr>
-                      </pic:pic>
-                      <wps:wsp>
-                        <wps:cNvPr id="2" name="矩形 2"/>
-                        <wps:cNvSpPr/>
-                        <wps:spPr>
-                          <a:xfrm>
-                            <a:off x="0" y="19050"/>
-                            <a:ext cx="857250" cy="714375"/>
-                          </a:xfrm>
-                          <a:prstGeom prst="rect">
-                            <a:avLst/>
-                          </a:prstGeom>
-                          <a:noFill/>
-                          <a:ln>
-                            <a:solidFill>
-                              <a:srgbClr val="C00000"/>
-                            </a:solidFill>
-                          </a:ln>
-                        </wps:spPr>
-                        <wps:style>
-                          <a:lnRef idx="2">
-                            <a:schemeClr val="accent1">
-                              <a:shade val="50000"/>
-                            </a:schemeClr>
-                          </a:lnRef>
-                          <a:fillRef idx="1">
-                            <a:schemeClr val="accent1"/>
-                          </a:fillRef>
-                          <a:effectRef idx="0">
-                            <a:schemeClr val="accent1"/>
-                          </a:effectRef>
-                          <a:fontRef idx="minor">
-                            <a:schemeClr val="lt1"/>
-                          </a:fontRef>
-                        </wps:style>
-                        <wps:bodyPr rot="0" spcFirstLastPara="0" vertOverflow="overflow" horzOverflow="overflow" vert="horz" wrap="square" lIns="91440" tIns="45720" rIns="91440" bIns="45720" numCol="1" spcCol="0" rtlCol="0" fromWordArt="0" anchor="ctr" anchorCtr="0" forceAA="0" compatLnSpc="1">
-                          <a:prstTxWarp prst="textNoShape">
-                            <a:avLst/>
-                          </a:prstTxWarp>
-                          <a:noAutofit/>
-                        </wps:bodyPr>
-                      </wps:wsp>
-                      <wps:wsp>
-                        <wps:cNvPr id="3" name="矩形 3"/>
-                        <wps:cNvSpPr/>
-                        <wps:spPr>
-                          <a:xfrm>
-                            <a:off x="9525" y="1200150"/>
-                            <a:ext cx="4410075" cy="200025"/>
-                          </a:xfrm>
-                          <a:prstGeom prst="rect">
-                            <a:avLst/>
-                          </a:prstGeom>
-                          <a:noFill/>
-                          <a:ln>
-                            <a:solidFill>
-                              <a:srgbClr val="C00000"/>
-                            </a:solidFill>
-                          </a:ln>
-                        </wps:spPr>
-                        <wps:style>
-                          <a:lnRef idx="2">
-                            <a:schemeClr val="accent1">
-                              <a:shade val="50000"/>
-                            </a:schemeClr>
-                          </a:lnRef>
-                          <a:fillRef idx="1">
-                            <a:schemeClr val="accent1"/>
-                          </a:fillRef>
-                          <a:effectRef idx="0">
-                            <a:schemeClr val="accent1"/>
-                          </a:effectRef>
-                          <a:fontRef idx="minor">
-                            <a:schemeClr val="lt1"/>
-                          </a:fontRef>
-                        </wps:style>
-                        <wps:bodyPr rot="0" spcFirstLastPara="0" vertOverflow="overflow" horzOverflow="overflow" vert="horz" wrap="square" lIns="91440" tIns="45720" rIns="91440" bIns="45720" numCol="1" spcCol="0" rtlCol="0" fromWordArt="0" anchor="ctr" anchorCtr="0" forceAA="0" compatLnSpc="1">
-                          <a:prstTxWarp prst="textNoShape">
-                            <a:avLst/>
-                          </a:prstTxWarp>
-                          <a:noAutofit/>
-                        </wps:bodyPr>
-                      </wps:wsp>
-                    </wpg:wgp>
-                  </a:graphicData>
-                </a:graphic>
-              </wp:inline>
-            </w:drawing>
-          </mc:Choice>
-          <mc:Fallback>
-            <w:pict>
-              <v:group w14:anchorId="381C7E2F" id="组合 8" o:spid="_x0000_s1026" style="width:352.5pt;height:149.25pt;mso-position-horizontal-relative:char;mso-position-vertical-relative:line" coordsize="44767,18954" o:gfxdata="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">
-                <v:shapetype id="_x0000_t75" coordsize="21600,21600" o:spt="75" o:preferrelative="t" path="m@4@5l@4@11@9@11@9@5xe" filled="f" stroked="f">
-                  <v:stroke joinstyle="miter"/>
-                  <v:formulas>
-                    <v:f eqn="if lineDrawn pixelLineWidth 0"/>
-                    <v:f eqn="sum @0 1 0"/>
-                    <v:f eqn="sum 0 0 @1"/>
-                    <v:f eqn="prod @2 1 2"/>
-                    <v:f eqn="prod @3 21600 pixelWidth"/>
-                    <v:f eqn="prod @3 21600 pixelHeight"/>
-                    <v:f eqn="sum @0 0 1"/>
-                    <v:f eqn="prod @6 1 2"/>
-                    <v:f eqn="prod @7 21600 pixelWidth"/>
-                    <v:f eqn="sum @8 21600 0"/>
-                    <v:f eqn="prod @7 21600 pixelHeight"/>
-                    <v:f eqn="sum @10 21600 0"/>
-                  </v:formulas>
-                  <v:path o:extrusionok="f" gradientshapeok="t" o:connecttype="rect"/>
-                  <o:lock v:ext="edit" aspectratio="t"/>
-                </v:shapetype>
-                <v:shape id="图片 7" o:spid="_x0000_s1027" type="#_x0000_t75" style="position:absolute;left:476;width:44291;height:18954;visibility:visible;mso-wrap-style:square" o:gfxdata="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">
-                  <v:imagedata r:id="rId18" o:title=""/>
-                  <v:path arrowok="t"/>
-                </v:shape>
-                <v:rect id="矩形 2" o:spid="_x0000_s1028" style="position:absolute;top:190;width:8572;height:7144;visibility:visible;mso-wrap-style:square;v-text-anchor:middle" o:gfxdata="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" filled="f" strokecolor="#c00000" strokeweight="1pt"/>
-                <v:rect id="矩形 3" o:spid="_x0000_s1029" style="position:absolute;left:95;top:12001;width:44101;height:2000;visibility:visible;mso-wrap-style:square;v-text-anchor:middle" o:gfxdata="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" filled="f" strokecolor="#c00000" strokeweight="1pt"/>
-                <w10:anchorlock/>
-              </v:group>
-            </w:pict>
-          </mc:Fallback>
-        </mc:AlternateContent>
+        <w:drawing>
+          <wp:inline distT="0" distB="0" distL="0" distR="0" wp14:anchorId="33FF697E">
+            <wp:extent cx="4481195" cy="1896110"/>
+            <wp:effectExtent l="0" t="0" r="0" b="8890"/>
+            <wp:docPr id="12" name="图片 12"/>
+            <wp:cNvGraphicFramePr>
+              <a:graphicFrameLocks xmlns:a="http://schemas.openxmlformats.org/drawingml/2006/main" noChangeAspect="1"/>
+            </wp:cNvGraphicFramePr>
+            <a:graphic xmlns:a="http://schemas.openxmlformats.org/drawingml/2006/main">
+              <a:graphicData uri="http://schemas.openxmlformats.org/drawingml/2006/picture">
+                <pic:pic xmlns:pic="http://schemas.openxmlformats.org/drawingml/2006/picture">
+                  <pic:nvPicPr>
+                    <pic:cNvPr id="0" name="Picture 2"/>
+                    <pic:cNvPicPr>
+                      <a:picLocks noChangeAspect="1" noChangeArrowheads="1"/>
+                    </pic:cNvPicPr>
+                  </pic:nvPicPr>
+                  <pic:blipFill>
+                    <a:blip r:embed="rId18">
+                      <a:extLst>
+                        <a:ext uri="{28A0092B-C50C-407E-A947-70E740481C1C}">
+                          <a14:useLocalDpi xmlns:a14="http://schemas.microsoft.com/office/drawing/2010/main" val="0"/>
+                        </a:ext>
+                      </a:extLst>
+                    </a:blip>
+                    <a:srcRect/>
+                    <a:stretch>
+                      <a:fillRect/>
+                    </a:stretch>
+                  </pic:blipFill>
+                  <pic:spPr bwMode="auto">
+                    <a:xfrm>
+                      <a:off x="0" y="0"/>
+                      <a:ext cx="4481195" cy="1896110"/>
+                    </a:xfrm>
+                    <a:prstGeom prst="rect">
+                      <a:avLst/>
+                    </a:prstGeom>
+                    <a:noFill/>
+                  </pic:spPr>
+                </pic:pic>
+              </a:graphicData>
+            </a:graphic>
+          </wp:inline>
+        </w:drawing>
       </w:r>
     </w:p>
     <w:p>
@@ -2825,8 +3359,7 @@
       <w:pPr>
         <w:pStyle w:val="3"/>
       </w:pPr>
-      <w:bookmarkStart w:id="11" w:name="_GoBack"/>
-      <w:bookmarkEnd w:id="11"/>
+      <w:bookmarkStart w:id="14" w:name="_Toc5442188"/>
       <w:r>
         <w:rPr>
           <w:rFonts w:hint="eastAsia"/>
@@ -2842,6 +3375,7 @@
         </w:rPr>
         <w:t>数据列的表头</w:t>
       </w:r>
+      <w:bookmarkEnd w:id="14"/>
     </w:p>
     <w:p>
       <w:r>
@@ -2868,13 +3402,8 @@
         </w:rPr>
         <w:t xml:space="preserve"> </w:t>
       </w:r>
-      <w:proofErr w:type="gramStart"/>
-      <w:r>
-        <w:t>”</w:t>
-      </w:r>
-      <w:proofErr w:type="gramEnd"/>
-      <w:r>
-        <w:t>${&lt;area name&gt;</w:t>
+      <w:r>
+        <w:t>”${&lt;area name&gt;</w:t>
       </w:r>
       <w:r>
         <w:rPr>
@@ -2883,15 +3412,7 @@
         <w:t>:</w:t>
       </w:r>
       <w:r>
-        <w:t>_}</w:t>
-      </w:r>
-      <w:proofErr w:type="gramStart"/>
-      <w:r>
-        <w:t>”</w:t>
-      </w:r>
-      <w:proofErr w:type="gramEnd"/>
-      <w:r>
-        <w:t xml:space="preserve"> </w:t>
+        <w:t xml:space="preserve">_}” </w:t>
       </w:r>
       <w:r>
         <w:t>的形式定义起始位置时</w:t>
@@ -2961,12 +3482,14 @@
       <w:pPr>
         <w:pStyle w:val="3"/>
       </w:pPr>
+      <w:bookmarkStart w:id="15" w:name="_Toc5442189"/>
       <w:r>
         <w:rPr>
           <w:rFonts w:hint="eastAsia"/>
         </w:rPr>
         <w:t>定义单行或单列数据区域</w:t>
       </w:r>
+      <w:bookmarkEnd w:id="15"/>
     </w:p>
     <w:p>
       <w:r>
@@ -3086,9 +3609,6 @@
     <w:p>
       <w:pPr>
         <w:jc w:val="center"/>
-        <w:rPr>
-          <w:rFonts w:hint="eastAsia"/>
-        </w:rPr>
       </w:pPr>
       <w:r>
         <w:rPr>
@@ -3283,12 +3803,14 @@
       <w:pPr>
         <w:pStyle w:val="2"/>
       </w:pPr>
+      <w:bookmarkStart w:id="16" w:name="_Toc5442190"/>
       <w:r>
         <w:rPr>
           <w:rFonts w:hint="eastAsia"/>
         </w:rPr>
         <w:t>输出文件模板</w:t>
       </w:r>
+      <w:bookmarkEnd w:id="16"/>
     </w:p>
     <w:p>
       <w:r>
@@ -3345,7 +3867,7 @@
           <w:color w:val="5B9BD5" w:themeColor="accent1"/>
           <w:u w:val="single"/>
         </w:rPr>
-        <w:instrText xml:space="preserve"> </w:instrText>
+        <w:instrText xml:space="preserve">  \* MERGEFORMAT </w:instrText>
       </w:r>
       <w:r>
         <w:rPr>
@@ -3358,28 +3880,21 @@
           <w:color w:val="5B9BD5" w:themeColor="accent1"/>
           <w:u w:val="single"/>
         </w:rPr>
-        <w:instrText xml:space="preserve"> \* MERGEFORMAT </w:instrText>
-      </w:r>
-      <w:r>
-        <w:rPr>
+        <w:fldChar w:fldCharType="separate"/>
+      </w:r>
+      <w:r>
+        <w:rPr>
+          <w:rFonts w:hint="eastAsia"/>
           <w:color w:val="5B9BD5" w:themeColor="accent1"/>
           <w:u w:val="single"/>
         </w:rPr>
-        <w:fldChar w:fldCharType="separate"/>
-      </w:r>
-      <w:r>
-        <w:rPr>
-          <w:rFonts w:hint="eastAsia"/>
+        <w:t>定义数据起始区域</w:t>
+      </w:r>
+      <w:r>
+        <w:rPr>
           <w:color w:val="5B9BD5" w:themeColor="accent1"/>
           <w:u w:val="single"/>
         </w:rPr>
-        <w:t>定义数据起始区域</w:t>
-      </w:r>
-      <w:r>
-        <w:rPr>
-          <w:color w:val="5B9BD5" w:themeColor="accent1"/>
-          <w:u w:val="single"/>
-        </w:rPr>
         <w:fldChar w:fldCharType="end"/>
       </w:r>
       <w:r>
@@ -3393,12 +3908,14 @@
       <w:pPr>
         <w:pStyle w:val="3"/>
       </w:pPr>
+      <w:bookmarkStart w:id="17" w:name="_Toc5442191"/>
       <w:r>
         <w:rPr>
           <w:rFonts w:hint="eastAsia"/>
         </w:rPr>
         <w:t>输出模板文件的数据投影功能</w:t>
       </w:r>
+      <w:bookmarkEnd w:id="17"/>
     </w:p>
     <w:p>
       <w:r>
@@ -3425,40 +3942,32 @@
         </w:rPr>
         <w:t xml:space="preserve"> </w:t>
       </w:r>
-      <w:proofErr w:type="gramStart"/>
-      <w:r>
-        <w:t>”</w:t>
-      </w:r>
-      <w:proofErr w:type="gramEnd"/>
-      <w:r>
-        <w:t>A</w:t>
-      </w:r>
-      <w:proofErr w:type="gramStart"/>
-      <w:r>
-        <w:t>”</w:t>
-      </w:r>
-      <w:proofErr w:type="gramEnd"/>
-      <w:r>
-        <w:t xml:space="preserve"> ~</w:t>
-      </w:r>
-      <w:proofErr w:type="gramStart"/>
-      <w:r>
-        <w:t>”</w:t>
-      </w:r>
-      <w:proofErr w:type="gramEnd"/>
-      <w:r>
-        <w:t>E</w:t>
-      </w:r>
-      <w:proofErr w:type="gramStart"/>
-      <w:r>
-        <w:t>”</w:t>
-      </w:r>
-      <w:proofErr w:type="gramEnd"/>
-      <w:r>
+      <w:r>
+        <w:t xml:space="preserve">”A” ~”E” </w:t>
+      </w:r>
+      <w:r>
+        <w:t>列的数据</w:t>
+      </w:r>
+      <w:r>
+        <w:rPr>
+          <w:rFonts w:hint="eastAsia"/>
+        </w:rPr>
+        <w:t>。</w:t>
+      </w:r>
+      <w:r>
+        <w:t>只输出其中的</w:t>
+      </w:r>
+      <w:r>
+        <w:rPr>
+          <w:rFonts w:hint="eastAsia"/>
+        </w:rPr>
         <w:t xml:space="preserve"> </w:t>
       </w:r>
       <w:r>
-        <w:t>列的数据</w:t>
+        <w:t xml:space="preserve">“A” ~ “C” </w:t>
+      </w:r>
+      <w:r>
+        <w:t>列</w:t>
       </w:r>
       <w:r>
         <w:rPr>
@@ -3467,31 +3976,8 @@
         <w:t>。</w:t>
       </w:r>
       <w:r>
-        <w:t>只输出其中的</w:t>
-      </w:r>
-      <w:r>
-        <w:rPr>
-          <w:rFonts w:hint="eastAsia"/>
-        </w:rPr>
-        <w:t xml:space="preserve"> </w:t>
-      </w:r>
-      <w:r>
-        <w:t xml:space="preserve">“A” ~ “C” </w:t>
-      </w:r>
-      <w:r>
-        <w:t>列</w:t>
-      </w:r>
-      <w:r>
-        <w:rPr>
-          <w:rFonts w:hint="eastAsia"/>
-        </w:rPr>
-        <w:t>。</w:t>
-      </w:r>
-      <w:proofErr w:type="gramStart"/>
-      <w:r>
         <w:t>并这</w:t>
       </w:r>
-      <w:proofErr w:type="gramEnd"/>
       <w:r>
         <w:rPr>
           <w:rFonts w:hint="eastAsia"/>
@@ -3545,9 +4031,6 @@
         <w:pStyle w:val="a3"/>
         <w:ind w:left="360"/>
         <w:jc w:val="center"/>
-        <w:rPr>
-          <w:rFonts w:hint="eastAsia"/>
-        </w:rPr>
       </w:pPr>
       <w:r>
         <w:rPr>
@@ -3613,9 +4096,6 @@
         <w:pStyle w:val="a3"/>
         <w:ind w:left="360"/>
         <w:jc w:val="center"/>
-        <w:rPr>
-          <w:rFonts w:hint="eastAsia"/>
-        </w:rPr>
       </w:pPr>
       <w:r>
         <w:rPr>
@@ -3722,23 +4202,19 @@
         </w:drawing>
       </w:r>
     </w:p>
-    <w:p>
-      <w:pPr>
-        <w:rPr>
-          <w:rFonts w:hint="eastAsia"/>
-        </w:rPr>
-      </w:pPr>
-    </w:p>
+    <w:p/>
     <w:p>
       <w:pPr>
         <w:pStyle w:val="3"/>
       </w:pPr>
+      <w:bookmarkStart w:id="18" w:name="_Toc5442192"/>
       <w:r>
         <w:rPr>
           <w:rFonts w:hint="eastAsia"/>
         </w:rPr>
         <w:t>输出区域检查功能</w:t>
       </w:r>
+      <w:bookmarkEnd w:id="18"/>
     </w:p>
     <w:p>
       <w:r>
@@ -3835,9 +4311,6 @@
     <w:p>
       <w:pPr>
         <w:pStyle w:val="Picture"/>
-        <w:rPr>
-          <w:rFonts w:hint="eastAsia"/>
-        </w:rPr>
       </w:pPr>
       <w:r>
         <w:drawing>
@@ -3895,15 +4368,7 @@
         <w:t>，</w:t>
       </w:r>
       <w:r>
-        <w:t>这两个数据输出区域将</w:t>
-      </w:r>
-      <w:proofErr w:type="gramStart"/>
-      <w:r>
-        <w:t>会如下</w:t>
-      </w:r>
-      <w:proofErr w:type="gramEnd"/>
-      <w:r>
-        <w:t>图所示产生重叠</w:t>
+        <w:t>这两个数据输出区域将会如下图所示产生重叠</w:t>
       </w:r>
       <w:r>
         <w:rPr>
@@ -3916,427 +4381,57 @@
       <w:pPr>
         <w:pStyle w:val="a3"/>
         <w:ind w:left="360"/>
-        <w:rPr>
-          <w:rFonts w:hint="eastAsia"/>
-        </w:rPr>
-      </w:pPr>
-      <w:r>
-        <w:rPr>
-          <w:rFonts w:hint="eastAsia"/>
-          <w:noProof/>
-        </w:rPr>
+      </w:pPr>
+      <w:r>
         <w:lastRenderedPageBreak/>
-        <mc:AlternateContent>
-          <mc:Choice Requires="wpg">
-            <w:drawing>
-              <wp:inline distT="0" distB="0" distL="0" distR="0">
-                <wp:extent cx="5019675" cy="2009775"/>
-                <wp:effectExtent l="0" t="0" r="9525" b="9525"/>
-                <wp:docPr id="27" name="组合 27"/>
-                <wp:cNvGraphicFramePr/>
-                <a:graphic xmlns:a="http://schemas.openxmlformats.org/drawingml/2006/main">
-                  <a:graphicData uri="http://schemas.microsoft.com/office/word/2010/wordprocessingGroup">
-                    <wpg:wgp>
-                      <wpg:cNvGrpSpPr/>
-                      <wpg:grpSpPr>
-                        <a:xfrm>
-                          <a:off x="0" y="0"/>
-                          <a:ext cx="5019675" cy="2009775"/>
-                          <a:chOff x="0" y="0"/>
-                          <a:chExt cx="5019675" cy="2009775"/>
-                        </a:xfrm>
-                      </wpg:grpSpPr>
-                      <pic:pic xmlns:pic="http://schemas.openxmlformats.org/drawingml/2006/picture">
-                        <pic:nvPicPr>
-                          <pic:cNvPr id="19" name="图片 19"/>
-                          <pic:cNvPicPr>
-                            <a:picLocks noChangeAspect="1"/>
-                          </pic:cNvPicPr>
-                        </pic:nvPicPr>
-                        <pic:blipFill>
-                          <a:blip r:embed="rId29">
-                            <a:extLst>
-                              <a:ext uri="{28A0092B-C50C-407E-A947-70E740481C1C}">
-                                <a14:useLocalDpi xmlns:a14="http://schemas.microsoft.com/office/drawing/2010/main" val="0"/>
-                              </a:ext>
-                            </a:extLst>
-                          </a:blip>
-                          <a:stretch>
-                            <a:fillRect/>
-                          </a:stretch>
-                        </pic:blipFill>
-                        <pic:spPr>
-                          <a:xfrm>
-                            <a:off x="0" y="0"/>
-                            <a:ext cx="4981575" cy="2009775"/>
-                          </a:xfrm>
-                          <a:prstGeom prst="rect">
-                            <a:avLst/>
-                          </a:prstGeom>
-                        </pic:spPr>
-                      </pic:pic>
-                      <wpg:grpSp>
-                        <wpg:cNvPr id="22" name="组合 22"/>
-                        <wpg:cNvGrpSpPr/>
-                        <wpg:grpSpPr>
-                          <a:xfrm>
-                            <a:off x="1628775" y="219075"/>
-                            <a:ext cx="2647950" cy="1047750"/>
-                            <a:chOff x="0" y="0"/>
-                            <a:chExt cx="2647950" cy="1047750"/>
-                          </a:xfrm>
-                        </wpg:grpSpPr>
-                        <wps:wsp>
-                          <wps:cNvPr id="20" name="矩形 20"/>
-                          <wps:cNvSpPr/>
-                          <wps:spPr>
-                            <a:xfrm>
-                              <a:off x="0" y="0"/>
-                              <a:ext cx="2647950" cy="1028700"/>
-                            </a:xfrm>
-                            <a:prstGeom prst="rect">
-                              <a:avLst/>
-                            </a:prstGeom>
-                            <a:noFill/>
-                            <a:ln>
-                              <a:solidFill>
-                                <a:srgbClr val="C00000"/>
-                              </a:solidFill>
-                            </a:ln>
-                          </wps:spPr>
-                          <wps:style>
-                            <a:lnRef idx="2">
-                              <a:schemeClr val="accent1">
-                                <a:shade val="50000"/>
-                              </a:schemeClr>
-                            </a:lnRef>
-                            <a:fillRef idx="1">
-                              <a:schemeClr val="accent1"/>
-                            </a:fillRef>
-                            <a:effectRef idx="0">
-                              <a:schemeClr val="accent1"/>
-                            </a:effectRef>
-                            <a:fontRef idx="minor">
-                              <a:schemeClr val="lt1"/>
-                            </a:fontRef>
-                          </wps:style>
-                          <wps:bodyPr rot="0" spcFirstLastPara="0" vertOverflow="overflow" horzOverflow="overflow" vert="horz" wrap="square" lIns="91440" tIns="45720" rIns="91440" bIns="45720" numCol="1" spcCol="0" rtlCol="0" fromWordArt="0" anchor="ctr" anchorCtr="0" forceAA="0" compatLnSpc="1">
-                            <a:prstTxWarp prst="textNoShape">
-                              <a:avLst/>
-                            </a:prstTxWarp>
-                            <a:noAutofit/>
-                          </wps:bodyPr>
-                        </wps:wsp>
-                        <wps:wsp>
-                          <wps:cNvPr id="21" name="文本框 21"/>
-                          <wps:cNvSpPr txBox="1"/>
-                          <wps:spPr>
-                            <a:xfrm>
-                              <a:off x="495300" y="800100"/>
-                              <a:ext cx="1400175" cy="247650"/>
-                            </a:xfrm>
-                            <a:prstGeom prst="rect">
-                              <a:avLst/>
-                            </a:prstGeom>
-                            <a:noFill/>
-                            <a:ln w="6350">
-                              <a:noFill/>
-                            </a:ln>
-                            <a:effectLst/>
-                          </wps:spPr>
-                          <wps:style>
-                            <a:lnRef idx="0">
-                              <a:schemeClr val="accent1"/>
-                            </a:lnRef>
-                            <a:fillRef idx="0">
-                              <a:schemeClr val="accent1"/>
-                            </a:fillRef>
-                            <a:effectRef idx="0">
-                              <a:schemeClr val="accent1"/>
-                            </a:effectRef>
-                            <a:fontRef idx="minor">
-                              <a:schemeClr val="dk1"/>
-                            </a:fontRef>
-                          </wps:style>
-                          <wps:txbx>
-                            <w:txbxContent>
-                              <w:p>
-                                <w:pPr>
-                                  <w:rPr>
-                                    <w:color w:val="FF0000"/>
-                                  </w:rPr>
-                                </w:pPr>
-                                <w:r>
-                                  <w:rPr>
-                                    <w:color w:val="FF0000"/>
-                                  </w:rPr>
-                                  <w:t>A</w:t>
-                                </w:r>
-                                <w:r>
-                                  <w:rPr>
-                                    <w:rFonts w:hint="eastAsia"/>
-                                    <w:color w:val="FF0000"/>
-                                  </w:rPr>
-                                  <w:t>rea</w:t>
-                                </w:r>
-                                <w:r>
-                                  <w:rPr>
-                                    <w:color w:val="FF0000"/>
-                                  </w:rPr>
-                                  <w:t xml:space="preserve"> of </w:t>
-                                </w:r>
-                                <w:r>
-                                  <w:rPr>
-                                    <w:color w:val="FF0000"/>
-                                  </w:rPr>
-                                  <w:t>“TBL_2”</w:t>
-                                </w:r>
-                              </w:p>
-                            </w:txbxContent>
-                          </wps:txbx>
-                          <wps:bodyPr rot="0" spcFirstLastPara="0" vertOverflow="overflow" horzOverflow="overflow" vert="horz" wrap="square" lIns="91440" tIns="45720" rIns="91440" bIns="45720" numCol="1" spcCol="0" rtlCol="0" fromWordArt="0" anchor="t" anchorCtr="0" forceAA="0" compatLnSpc="1">
-                            <a:prstTxWarp prst="textNoShape">
-                              <a:avLst/>
-                            </a:prstTxWarp>
-                            <a:noAutofit/>
-                          </wps:bodyPr>
-                        </wps:wsp>
-                      </wpg:grpSp>
-                      <wpg:grpSp>
-                        <wpg:cNvPr id="24" name="组合 24"/>
-                        <wpg:cNvGrpSpPr/>
-                        <wpg:grpSpPr>
-                          <a:xfrm>
-                            <a:off x="276225" y="561975"/>
-                            <a:ext cx="4743450" cy="523875"/>
-                            <a:chOff x="-1504950" y="190500"/>
-                            <a:chExt cx="4743450" cy="523875"/>
-                          </a:xfrm>
-                        </wpg:grpSpPr>
-                        <wps:wsp>
-                          <wps:cNvPr id="25" name="矩形 25"/>
-                          <wps:cNvSpPr/>
-                          <wps:spPr>
-                            <a:xfrm>
-                              <a:off x="-1504950" y="190500"/>
-                              <a:ext cx="4667250" cy="514350"/>
-                            </a:xfrm>
-                            <a:prstGeom prst="rect">
-                              <a:avLst/>
-                            </a:prstGeom>
-                            <a:noFill/>
-                            <a:ln>
-                              <a:solidFill>
-                                <a:srgbClr val="C00000"/>
-                              </a:solidFill>
-                            </a:ln>
-                          </wps:spPr>
-                          <wps:style>
-                            <a:lnRef idx="2">
-                              <a:schemeClr val="accent1">
-                                <a:shade val="50000"/>
-                              </a:schemeClr>
-                            </a:lnRef>
-                            <a:fillRef idx="1">
-                              <a:schemeClr val="accent1"/>
-                            </a:fillRef>
-                            <a:effectRef idx="0">
-                              <a:schemeClr val="accent1"/>
-                            </a:effectRef>
-                            <a:fontRef idx="minor">
-                              <a:schemeClr val="lt1"/>
-                            </a:fontRef>
-                          </wps:style>
-                          <wps:bodyPr rot="0" spcFirstLastPara="0" vertOverflow="overflow" horzOverflow="overflow" vert="horz" wrap="square" lIns="91440" tIns="45720" rIns="91440" bIns="45720" numCol="1" spcCol="0" rtlCol="0" fromWordArt="0" anchor="ctr" anchorCtr="0" forceAA="0" compatLnSpc="1">
-                            <a:prstTxWarp prst="textNoShape">
-                              <a:avLst/>
-                            </a:prstTxWarp>
-                            <a:noAutofit/>
-                          </wps:bodyPr>
-                        </wps:wsp>
-                        <wps:wsp>
-                          <wps:cNvPr id="26" name="文本框 26"/>
-                          <wps:cNvSpPr txBox="1"/>
-                          <wps:spPr>
-                            <a:xfrm>
-                              <a:off x="2419350" y="200025"/>
-                              <a:ext cx="819150" cy="514350"/>
-                            </a:xfrm>
-                            <a:prstGeom prst="rect">
-                              <a:avLst/>
-                            </a:prstGeom>
-                            <a:noFill/>
-                            <a:ln w="6350">
-                              <a:noFill/>
-                            </a:ln>
-                            <a:effectLst/>
-                          </wps:spPr>
-                          <wps:style>
-                            <a:lnRef idx="0">
-                              <a:schemeClr val="accent1"/>
-                            </a:lnRef>
-                            <a:fillRef idx="0">
-                              <a:schemeClr val="accent1"/>
-                            </a:fillRef>
-                            <a:effectRef idx="0">
-                              <a:schemeClr val="accent1"/>
-                            </a:effectRef>
-                            <a:fontRef idx="minor">
-                              <a:schemeClr val="dk1"/>
-                            </a:fontRef>
-                          </wps:style>
-                          <wps:txbx>
-                            <w:txbxContent>
-                              <w:p>
-                                <w:pPr>
-                                  <w:spacing w:line="240" w:lineRule="auto"/>
-                                  <w:jc w:val="center"/>
-                                  <w:rPr>
-                                    <w:color w:val="FF0000"/>
-                                  </w:rPr>
-                                </w:pPr>
-                                <w:r>
-                                  <w:rPr>
-                                    <w:color w:val="FF0000"/>
-                                  </w:rPr>
-                                  <w:t>A</w:t>
-                                </w:r>
-                                <w:r>
-                                  <w:rPr>
-                                    <w:rFonts w:hint="eastAsia"/>
-                                    <w:color w:val="FF0000"/>
-                                  </w:rPr>
-                                  <w:t>rea</w:t>
-                                </w:r>
-                                <w:r>
-                                  <w:rPr>
-                                    <w:color w:val="FF0000"/>
-                                  </w:rPr>
-                                  <w:t xml:space="preserve"> of </w:t>
-                                </w:r>
-                                <w:r>
-                                  <w:rPr>
-                                    <w:color w:val="FF0000"/>
-                                  </w:rPr>
-                                  <w:t>“TBL_1”</w:t>
-                                </w:r>
-                              </w:p>
-                            </w:txbxContent>
-                          </wps:txbx>
-                          <wps:bodyPr rot="0" spcFirstLastPara="0" vertOverflow="overflow" horzOverflow="overflow" vert="horz" wrap="square" lIns="91440" tIns="45720" rIns="91440" bIns="45720" numCol="1" spcCol="0" rtlCol="0" fromWordArt="0" anchor="t" anchorCtr="0" forceAA="0" compatLnSpc="1">
-                            <a:prstTxWarp prst="textNoShape">
-                              <a:avLst/>
-                            </a:prstTxWarp>
-                            <a:noAutofit/>
-                          </wps:bodyPr>
-                        </wps:wsp>
-                      </wpg:grpSp>
-                    </wpg:wgp>
-                  </a:graphicData>
-                </a:graphic>
-              </wp:inline>
-            </w:drawing>
-          </mc:Choice>
-          <mc:Fallback>
-            <w:pict>
-              <v:group id="组合 27" o:spid="_x0000_s1026" style="width:395.25pt;height:158.25pt;mso-position-horizontal-relative:char;mso-position-vertical-relative:line" coordsize="50196,20097" o:gfxdata="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">
-                <v:shape id="图片 19" o:spid="_x0000_s1027" type="#_x0000_t75" style="position:absolute;width:49815;height:20097;visibility:visible;mso-wrap-style:square" o:gfxdata="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">
-                  <v:imagedata r:id="rId30" o:title=""/>
-                  <v:path arrowok="t"/>
-                </v:shape>
-                <v:group id="组合 22" o:spid="_x0000_s1028" style="position:absolute;left:16287;top:2190;width:26480;height:10478" coordsize="26479,10477" o:gfxdata="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">
-                  <v:rect id="矩形 20" o:spid="_x0000_s1029" style="position:absolute;width:26479;height:10287;visibility:visible;mso-wrap-style:square;v-text-anchor:middle" o:gfxdata="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" filled="f" strokecolor="#c00000" strokeweight="1pt"/>
-                  <v:shapetype id="_x0000_t202" coordsize="21600,21600" o:spt="202" path="m,l,21600r21600,l21600,xe">
-                    <v:stroke joinstyle="miter"/>
-                    <v:path gradientshapeok="t" o:connecttype="rect"/>
-                  </v:shapetype>
-                  <v:shape id="文本框 21" o:spid="_x0000_s1030" type="#_x0000_t202" style="position:absolute;left:4953;top:8001;width:14001;height:2476;visibility:visible;mso-wrap-style:square;v-text-anchor:top" o:gfxdata="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" filled="f" stroked="f" strokeweight=".5pt">
-                    <v:textbox>
-                      <w:txbxContent>
-                        <w:p>
-                          <w:pPr>
-                            <w:rPr>
-                              <w:color w:val="FF0000"/>
-                            </w:rPr>
-                          </w:pPr>
-                          <w:r>
-                            <w:rPr>
-                              <w:color w:val="FF0000"/>
-                            </w:rPr>
-                            <w:t>A</w:t>
-                          </w:r>
-                          <w:r>
-                            <w:rPr>
-                              <w:rFonts w:hint="eastAsia"/>
-                              <w:color w:val="FF0000"/>
-                            </w:rPr>
-                            <w:t>rea</w:t>
-                          </w:r>
-                          <w:r>
-                            <w:rPr>
-                              <w:color w:val="FF0000"/>
-                            </w:rPr>
-                            <w:t xml:space="preserve"> of </w:t>
-                          </w:r>
-                          <w:r>
-                            <w:rPr>
-                              <w:color w:val="FF0000"/>
-                            </w:rPr>
-                            <w:t>“TBL_2”</w:t>
-                          </w:r>
-                        </w:p>
-                      </w:txbxContent>
-                    </v:textbox>
-                  </v:shape>
-                </v:group>
-                <v:group id="组合 24" o:spid="_x0000_s1031" style="position:absolute;left:2762;top:5619;width:47434;height:5239" coordorigin="-15049,1905" coordsize="47434,5238" o:gfxdata="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">
-                  <v:rect id="矩形 25" o:spid="_x0000_s1032" style="position:absolute;left:-15049;top:1905;width:46672;height:5143;visibility:visible;mso-wrap-style:square;v-text-anchor:middle" o:gfxdata="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" filled="f" strokecolor="#c00000" strokeweight="1pt"/>
-                  <v:shape id="文本框 26" o:spid="_x0000_s1033" type="#_x0000_t202" style="position:absolute;left:24193;top:2000;width:8192;height:5143;visibility:visible;mso-wrap-style:square;v-text-anchor:top" o:gfxdata="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" filled="f" stroked="f" strokeweight=".5pt">
-                    <v:textbox>
-                      <w:txbxContent>
-                        <w:p>
-                          <w:pPr>
-                            <w:spacing w:line="240" w:lineRule="auto"/>
-                            <w:jc w:val="center"/>
-                            <w:rPr>
-                              <w:color w:val="FF0000"/>
-                            </w:rPr>
-                          </w:pPr>
-                          <w:r>
-                            <w:rPr>
-                              <w:color w:val="FF0000"/>
-                            </w:rPr>
-                            <w:t>A</w:t>
-                          </w:r>
-                          <w:r>
-                            <w:rPr>
-                              <w:rFonts w:hint="eastAsia"/>
-                              <w:color w:val="FF0000"/>
-                            </w:rPr>
-                            <w:t>rea</w:t>
-                          </w:r>
-                          <w:r>
-                            <w:rPr>
-                              <w:color w:val="FF0000"/>
-                            </w:rPr>
-                            <w:t xml:space="preserve"> of </w:t>
-                          </w:r>
-                          <w:r>
-                            <w:rPr>
-                              <w:color w:val="FF0000"/>
-                            </w:rPr>
-                            <w:t>“TBL_1”</w:t>
-                          </w:r>
-                        </w:p>
-                      </w:txbxContent>
-                    </v:textbox>
-                  </v:shape>
-                </v:group>
-                <w10:anchorlock/>
-              </v:group>
-            </w:pict>
-          </mc:Fallback>
-        </mc:AlternateContent>
+        <w:drawing>
+          <wp:inline distT="0" distB="0" distL="0" distR="0">
+            <wp:extent cx="5276850" cy="2276475"/>
+            <wp:effectExtent l="0" t="0" r="0" b="0"/>
+            <wp:docPr id="10" name="图片 10"/>
+            <wp:cNvGraphicFramePr>
+              <a:graphicFrameLocks xmlns:a="http://schemas.openxmlformats.org/drawingml/2006/main" noChangeAspect="1"/>
+            </wp:cNvGraphicFramePr>
+            <a:graphic xmlns:a="http://schemas.openxmlformats.org/drawingml/2006/main">
+              <a:graphicData uri="http://schemas.openxmlformats.org/drawingml/2006/picture">
+                <pic:pic xmlns:pic="http://schemas.openxmlformats.org/drawingml/2006/picture">
+                  <pic:nvPicPr>
+                    <pic:cNvPr id="0" name="Picture 1"/>
+                    <pic:cNvPicPr>
+                      <a:picLocks noChangeAspect="1" noChangeArrowheads="1"/>
+                    </pic:cNvPicPr>
+                  </pic:nvPicPr>
+                  <pic:blipFill>
+                    <a:blip r:embed="rId29" cstate="print">
+                      <a:extLst>
+                        <a:ext uri="{28A0092B-C50C-407E-A947-70E740481C1C}">
+                          <a14:useLocalDpi xmlns:a14="http://schemas.microsoft.com/office/drawing/2010/main" val="0"/>
+                        </a:ext>
+                      </a:extLst>
+                    </a:blip>
+                    <a:srcRect/>
+                    <a:stretch>
+                      <a:fillRect/>
+                    </a:stretch>
+                  </pic:blipFill>
+                  <pic:spPr bwMode="auto">
+                    <a:xfrm>
+                      <a:off x="0" y="0"/>
+                      <a:ext cx="5276850" cy="2276475"/>
+                    </a:xfrm>
+                    <a:prstGeom prst="rect">
+                      <a:avLst/>
+                    </a:prstGeom>
+                    <a:noFill/>
+                    <a:ln>
+                      <a:noFill/>
+                    </a:ln>
+                  </pic:spPr>
+                </pic:pic>
+              </a:graphicData>
+            </a:graphic>
+          </wp:inline>
+        </w:drawing>
       </w:r>
     </w:p>
     <w:p>
@@ -4361,12 +4456,14 @@
       <w:pPr>
         <w:pStyle w:val="2"/>
       </w:pPr>
+      <w:bookmarkStart w:id="19" w:name="_Toc5442193"/>
       <w:r>
         <w:rPr>
           <w:rFonts w:hint="eastAsia"/>
         </w:rPr>
         <w:t>控制文件</w:t>
       </w:r>
+      <w:bookmarkEnd w:id="19"/>
     </w:p>
     <w:p>
       <w:r>
@@ -4426,21 +4523,8 @@
         </w:rPr>
         <w:t>，</w:t>
       </w:r>
-      <w:proofErr w:type="gramStart"/>
-      <w:r>
-        <w:t>”</w:t>
-      </w:r>
-      <w:proofErr w:type="gramEnd"/>
-      <w:r>
-        <w:t>writers</w:t>
-      </w:r>
-      <w:proofErr w:type="gramStart"/>
-      <w:r>
-        <w:t>”</w:t>
-      </w:r>
-      <w:proofErr w:type="gramEnd"/>
-      <w:r>
-        <w:t xml:space="preserve"> </w:t>
+      <w:r>
+        <w:t xml:space="preserve">”writers” </w:t>
       </w:r>
       <w:r>
         <w:t>配置的是和数据输出有关的属性</w:t>
@@ -4455,9 +4539,6 @@
     <w:p>
       <w:pPr>
         <w:pStyle w:val="Picture"/>
-        <w:rPr>
-          <w:rFonts w:hint="eastAsia"/>
-        </w:rPr>
       </w:pPr>
       <w:r>
         <w:drawing>
@@ -4476,7 +4557,7 @@
                     <pic:cNvPicPr/>
                   </pic:nvPicPr>
                   <pic:blipFill>
-                    <a:blip r:embed="rId31"/>
+                    <a:blip r:embed="rId30"/>
                     <a:stretch>
                       <a:fillRect/>
                     </a:stretch>
@@ -4501,6 +4582,7 @@
       <w:pPr>
         <w:pStyle w:val="3"/>
       </w:pPr>
+      <w:bookmarkStart w:id="20" w:name="_Toc5442194"/>
       <w:r>
         <w:rPr>
           <w:rFonts w:hint="eastAsia"/>
@@ -4519,6 +4601,7 @@
         </w:rPr>
         <w:t>的属性</w:t>
       </w:r>
+      <w:bookmarkEnd w:id="20"/>
     </w:p>
     <w:p>
       <w:pPr>
@@ -4560,21 +4643,8 @@
         <w:t xml:space="preserve"> </w:t>
       </w:r>
       <w:r>
-        <w:t>“true”,</w:t>
-      </w:r>
-      <w:proofErr w:type="gramStart"/>
-      <w:r>
-        <w:t>”</w:t>
-      </w:r>
-      <w:proofErr w:type="gramEnd"/>
-      <w:r>
-        <w:t>false</w:t>
-      </w:r>
-      <w:proofErr w:type="gramStart"/>
-      <w:r>
-        <w:t>”</w:t>
-      </w:r>
-      <w:proofErr w:type="gramEnd"/>
+        <w:t>“true”,”false”</w:t>
+      </w:r>
       <w:r>
         <w:rPr>
           <w:rFonts w:hint="eastAsia"/>
@@ -4629,18 +4699,15 @@
         <w:rPr>
           <w:rFonts w:hint="eastAsia"/>
         </w:rPr>
+        <w:lastRenderedPageBreak/>
         <w:t>首先假设我们有如下的一个源文件，其内容如下。</w:t>
       </w:r>
     </w:p>
     <w:p>
       <w:pPr>
         <w:pStyle w:val="Picture"/>
-        <w:rPr>
-          <w:rFonts w:hint="eastAsia"/>
-        </w:rPr>
-      </w:pPr>
-      <w:r>
-        <w:lastRenderedPageBreak/>
+      </w:pPr>
+      <w:r>
         <w:drawing>
           <wp:inline distT="0" distB="0" distL="0" distR="0" wp14:anchorId="6D28E205" wp14:editId="1F6FF65E">
             <wp:extent cx="2085975" cy="2133600"/>
@@ -4657,7 +4724,7 @@
                     <pic:cNvPicPr/>
                   </pic:nvPicPr>
                   <pic:blipFill rotWithShape="1">
-                    <a:blip r:embed="rId32"/>
+                    <a:blip r:embed="rId31"/>
                     <a:srcRect l="3947" r="1" b="1322"/>
                     <a:stretch/>
                   </pic:blipFill>
@@ -4703,9 +4770,6 @@
     <w:p>
       <w:pPr>
         <w:pStyle w:val="Picture"/>
-        <w:rPr>
-          <w:rFonts w:hint="eastAsia"/>
-        </w:rPr>
       </w:pPr>
       <w:r>
         <w:drawing>
@@ -4724,7 +4788,7 @@
                     <pic:cNvPicPr/>
                   </pic:nvPicPr>
                   <pic:blipFill rotWithShape="1">
-                    <a:blip r:embed="rId33"/>
+                    <a:blip r:embed="rId32"/>
                     <a:srcRect r="522"/>
                     <a:stretch/>
                   </pic:blipFill>
@@ -4850,7 +4914,7 @@
                             </pic:cNvPicPr>
                           </pic:nvPicPr>
                           <pic:blipFill rotWithShape="1">
-                            <a:blip r:embed="rId34">
+                            <a:blip r:embed="rId33">
                               <a:extLst>
                                 <a:ext uri="{28A0092B-C50C-407E-A947-70E740481C1C}">
                                   <a14:useLocalDpi xmlns:a14="http://schemas.microsoft.com/office/drawing/2010/main" val="0"/>
@@ -4904,11 +4968,6 @@
                           <wps:txbx>
                             <w:txbxContent>
                               <w:p>
-                                <w:pPr>
-                                  <w:rPr>
-                                    <w:rFonts w:hint="eastAsia"/>
-                                  </w:rPr>
-                                </w:pPr>
                                 <w:r>
                                   <w:t xml:space="preserve">“skip_header” </w:t>
                                 </w:r>
@@ -4957,7 +5016,7 @@
                             </pic:cNvPicPr>
                           </pic:nvPicPr>
                           <pic:blipFill rotWithShape="1">
-                            <a:blip r:embed="rId35">
+                            <a:blip r:embed="rId34">
                               <a:extLst>
                                 <a:ext uri="{28A0092B-C50C-407E-A947-70E740481C1C}">
                                   <a14:useLocalDpi xmlns:a14="http://schemas.microsoft.com/office/drawing/2010/main" val="0"/>
@@ -5011,11 +5070,6 @@
                           <wps:txbx>
                             <w:txbxContent>
                               <w:p>
-                                <w:pPr>
-                                  <w:rPr>
-                                    <w:rFonts w:hint="eastAsia"/>
-                                  </w:rPr>
-                                </w:pPr>
                                 <w:r>
                                   <w:t xml:space="preserve">“skip_header” </w:t>
                                 </w:r>
@@ -5056,7 +5110,7 @@
               <v:group w14:anchorId="1FD22CE2" id="组合 101" o:spid="_x0000_s1034" style="width:405pt;height:90.75pt;mso-position-horizontal-relative:char;mso-position-vertical-relative:line" coordsize="51435,11525" o:gfxdata="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">
                 <v:group id="组合 98" o:spid="_x0000_s1035" style="position:absolute;top:1047;width:23526;height:9906" coordsize="23526,9906" o:gfxdata="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">
                   <v:shape id="图片 31" o:spid="_x0000_s1036" type="#_x0000_t75" style="position:absolute;width:23526;height:5810;visibility:visible;mso-wrap-style:square" o:gfxdata="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">
-                    <v:imagedata r:id="rId36" o:title="" cropright="1300f"/>
+                    <v:imagedata r:id="rId37" o:title="" cropright="1300f"/>
                     <v:path arrowok="t"/>
                   </v:shape>
                   <v:shape id="文本框 97" o:spid="_x0000_s1037" type="#_x0000_t202" style="position:absolute;left:6096;top:6667;width:15716;height:3239;visibility:visible;mso-wrap-style:square;v-text-anchor:top" o:gfxdata="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" filled="f" stroked="f" strokeweight=".5pt">
@@ -5093,7 +5147,7 @@
                 </v:group>
                 <v:group id="组合 100" o:spid="_x0000_s1038" style="position:absolute;left:27908;width:23527;height:11525" coordsize="23526,11525" o:gfxdata="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">
                   <v:shape id="图片 96" o:spid="_x0000_s1039" type="#_x0000_t75" style="position:absolute;width:23526;height:7429;visibility:visible;mso-wrap-style:square" o:gfxdata="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">
-                    <v:imagedata r:id="rId37" o:title="" cropright="1555f"/>
+                    <v:imagedata r:id="rId38" o:title="" cropright="1555f"/>
                     <v:path arrowok="t"/>
                   </v:shape>
                   <v:shape id="文本框 99" o:spid="_x0000_s1040" type="#_x0000_t202" style="position:absolute;left:5715;top:8286;width:15716;height:3239;visibility:visible;mso-wrap-style:square;v-text-anchor:top" o:gfxdata="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" filled="f" stroked="f" strokeweight=".5pt">
@@ -5151,21 +5205,7 @@
         <w:rPr>
           <w:rFonts w:hint="eastAsia"/>
         </w:rPr>
-        <w:t>。可以以数字或者字符串的形式输入正整数表示限制数据读取的行数。当没有定义该属性时，该模块会以最后一行数据全部为</w:t>
-      </w:r>
-      <w:proofErr w:type="gramStart"/>
-      <w:r>
-        <w:rPr>
-          <w:rFonts w:hint="eastAsia"/>
-        </w:rPr>
-        <w:t>空作为</w:t>
-      </w:r>
-      <w:proofErr w:type="gramEnd"/>
-      <w:r>
-        <w:rPr>
-          <w:rFonts w:hint="eastAsia"/>
-        </w:rPr>
-        <w:t>条件截取数据。</w:t>
+        <w:t>。可以以数字或者字符串的形式输入正整数表示限制数据读取的行数。当没有定义该属性时，该模块会以最后一行数据全部为空作为条件截取数据。</w:t>
       </w:r>
       <w:r>
         <w:t>下面的示例将展示是否定义了</w:t>
@@ -5224,9 +5264,6 @@
         <w:pStyle w:val="a3"/>
         <w:ind w:left="360"/>
         <w:jc w:val="center"/>
-        <w:rPr>
-          <w:rFonts w:hint="eastAsia"/>
-        </w:rPr>
       </w:pPr>
       <w:r>
         <w:rPr>
@@ -5238,69 +5275,6 @@
             <wp:extent cx="3095625" cy="2324100"/>
             <wp:effectExtent l="0" t="0" r="9525" b="0"/>
             <wp:docPr id="102" name="图片 102"/>
-            <wp:cNvGraphicFramePr>
-              <a:graphicFrameLocks xmlns:a="http://schemas.openxmlformats.org/drawingml/2006/main" noChangeAspect="1"/>
-            </wp:cNvGraphicFramePr>
-            <a:graphic xmlns:a="http://schemas.openxmlformats.org/drawingml/2006/main">
-              <a:graphicData uri="http://schemas.openxmlformats.org/drawingml/2006/picture">
-                <pic:pic xmlns:pic="http://schemas.openxmlformats.org/drawingml/2006/picture">
-                  <pic:nvPicPr>
-                    <pic:cNvPr id="1" name=""/>
-                    <pic:cNvPicPr/>
-                  </pic:nvPicPr>
-                  <pic:blipFill>
-                    <a:blip r:embed="rId38"/>
-                    <a:stretch>
-                      <a:fillRect/>
-                    </a:stretch>
-                  </pic:blipFill>
-                  <pic:spPr>
-                    <a:xfrm>
-                      <a:off x="0" y="0"/>
-                      <a:ext cx="3095625" cy="2324100"/>
-                    </a:xfrm>
-                    <a:prstGeom prst="rect">
-                      <a:avLst/>
-                    </a:prstGeom>
-                  </pic:spPr>
-                </pic:pic>
-              </a:graphicData>
-            </a:graphic>
-          </wp:inline>
-        </w:drawing>
-      </w:r>
-    </w:p>
-    <w:p>
-      <w:pPr>
-        <w:pStyle w:val="a3"/>
-        <w:numPr>
-          <w:ilvl w:val="0"/>
-          <w:numId w:val="17"/>
-        </w:numPr>
-      </w:pPr>
-      <w:r>
-        <w:t>我们使用如下的输入模板文件进行读取</w:t>
-      </w:r>
-      <w:r>
-        <w:rPr>
-          <w:rFonts w:hint="eastAsia"/>
-        </w:rPr>
-        <w:t>。</w:t>
-      </w:r>
-    </w:p>
-    <w:p>
-      <w:pPr>
-        <w:pStyle w:val="Picture"/>
-        <w:rPr>
-          <w:rFonts w:hint="eastAsia"/>
-        </w:rPr>
-      </w:pPr>
-      <w:r>
-        <w:drawing>
-          <wp:inline distT="0" distB="0" distL="0" distR="0" wp14:anchorId="02844FE3" wp14:editId="0146AB39">
-            <wp:extent cx="2971800" cy="2305050"/>
-            <wp:effectExtent l="0" t="0" r="0" b="0"/>
-            <wp:docPr id="103" name="图片 103"/>
             <wp:cNvGraphicFramePr>
               <a:graphicFrameLocks xmlns:a="http://schemas.openxmlformats.org/drawingml/2006/main" noChangeAspect="1"/>
             </wp:cNvGraphicFramePr>
@@ -5320,6 +5294,66 @@
                   <pic:spPr>
                     <a:xfrm>
                       <a:off x="0" y="0"/>
+                      <a:ext cx="3095625" cy="2324100"/>
+                    </a:xfrm>
+                    <a:prstGeom prst="rect">
+                      <a:avLst/>
+                    </a:prstGeom>
+                  </pic:spPr>
+                </pic:pic>
+              </a:graphicData>
+            </a:graphic>
+          </wp:inline>
+        </w:drawing>
+      </w:r>
+    </w:p>
+    <w:p>
+      <w:pPr>
+        <w:pStyle w:val="a3"/>
+        <w:numPr>
+          <w:ilvl w:val="0"/>
+          <w:numId w:val="17"/>
+        </w:numPr>
+      </w:pPr>
+      <w:r>
+        <w:t>我们使用如下的输入模板文件进行读取</w:t>
+      </w:r>
+      <w:r>
+        <w:rPr>
+          <w:rFonts w:hint="eastAsia"/>
+        </w:rPr>
+        <w:t>。</w:t>
+      </w:r>
+    </w:p>
+    <w:p>
+      <w:pPr>
+        <w:pStyle w:val="Picture"/>
+      </w:pPr>
+      <w:r>
+        <w:drawing>
+          <wp:inline distT="0" distB="0" distL="0" distR="0" wp14:anchorId="02844FE3" wp14:editId="0146AB39">
+            <wp:extent cx="2971800" cy="2305050"/>
+            <wp:effectExtent l="0" t="0" r="0" b="0"/>
+            <wp:docPr id="103" name="图片 103"/>
+            <wp:cNvGraphicFramePr>
+              <a:graphicFrameLocks xmlns:a="http://schemas.openxmlformats.org/drawingml/2006/main" noChangeAspect="1"/>
+            </wp:cNvGraphicFramePr>
+            <a:graphic xmlns:a="http://schemas.openxmlformats.org/drawingml/2006/main">
+              <a:graphicData uri="http://schemas.openxmlformats.org/drawingml/2006/picture">
+                <pic:pic xmlns:pic="http://schemas.openxmlformats.org/drawingml/2006/picture">
+                  <pic:nvPicPr>
+                    <pic:cNvPr id="1" name=""/>
+                    <pic:cNvPicPr/>
+                  </pic:nvPicPr>
+                  <pic:blipFill>
+                    <a:blip r:embed="rId40"/>
+                    <a:stretch>
+                      <a:fillRect/>
+                    </a:stretch>
+                  </pic:blipFill>
+                  <pic:spPr>
+                    <a:xfrm>
+                      <a:off x="0" y="0"/>
                       <a:ext cx="2971800" cy="2305050"/>
                     </a:xfrm>
                     <a:prstGeom prst="rect">
@@ -5399,7 +5433,7 @@
                     <pic:cNvPicPr/>
                   </pic:nvPicPr>
                   <pic:blipFill rotWithShape="1">
-                    <a:blip r:embed="rId40"/>
+                    <a:blip r:embed="rId41"/>
                     <a:srcRect r="49078"/>
                     <a:stretch/>
                   </pic:blipFill>
@@ -5487,7 +5521,7 @@
                     <pic:cNvPicPr/>
                   </pic:nvPicPr>
                   <pic:blipFill rotWithShape="1">
-                    <a:blip r:embed="rId41"/>
+                    <a:blip r:embed="rId42"/>
                     <a:srcRect t="3529"/>
                     <a:stretch/>
                   </pic:blipFill>
@@ -5525,11 +5559,6 @@
       </w:r>
     </w:p>
     <w:p>
-      <w:pPr>
-        <w:rPr>
-          <w:rFonts w:hint="eastAsia"/>
-        </w:rPr>
-      </w:pPr>
       <w:r>
         <w:t>该属性主要用于当只需要提取</w:t>
       </w:r>
@@ -5824,7 +5853,6 @@
         </w:rPr>
         <w:t>：</w:t>
       </w:r>
-      <w:proofErr w:type="gramStart"/>
       <w:r>
         <w:rPr>
           <w:rFonts w:hint="eastAsia"/>
@@ -5834,7 +5862,6 @@
       <w:r>
         <w:t>tr(</w:t>
       </w:r>
-      <w:proofErr w:type="gramEnd"/>
       <w:r>
         <w:t>&lt;format string&gt;</w:t>
       </w:r>
@@ -6040,18 +6067,12 @@
         <w:rPr>
           <w:color w:val="5B9BD5" w:themeColor="accent1"/>
         </w:rPr>
-        <w:instrText xml:space="preserve"> </w:instrText>
+        <w:instrText xml:space="preserve">  \* MERGEFORMAT </w:instrText>
       </w:r>
       <w:r>
         <w:rPr>
           <w:color w:val="5B9BD5" w:themeColor="accent1"/>
         </w:rPr>
-      </w:r>
-      <w:r>
-        <w:rPr>
-          <w:color w:val="5B9BD5" w:themeColor="accent1"/>
-        </w:rPr>
-        <w:instrText xml:space="preserve"> \* MERGEFORMAT </w:instrText>
       </w:r>
       <w:r>
         <w:rPr>
@@ -6246,11 +6267,6 @@
       </w:r>
     </w:p>
     <w:p>
-      <w:pPr>
-        <w:rPr>
-          <w:rFonts w:hint="eastAsia"/>
-        </w:rPr>
-      </w:pPr>
       <w:r>
         <w:rPr>
           <w:rFonts w:hint="eastAsia"/>
@@ -6335,11 +6351,9 @@
       <w:r>
         <w:t xml:space="preserve"> Decimal('1.10000000000000008882')</w:t>
       </w:r>
-      <w:proofErr w:type="gramStart"/>
       <w:r>
         <w:t>”</w:t>
       </w:r>
-      <w:proofErr w:type="gramEnd"/>
       <w:r>
         <w:rPr>
           <w:rFonts w:hint="eastAsia"/>
@@ -6395,13 +6409,8 @@
         </w:rPr>
         <w:t>：</w:t>
       </w:r>
-      <w:proofErr w:type="gramStart"/>
-      <w:r>
-        <w:t>date(</w:t>
-      </w:r>
-      <w:proofErr w:type="gramEnd"/>
-      <w:r>
-        <w:t>&lt;format string&gt;)</w:t>
+      <w:r>
+        <w:t>date(&lt;format string&gt;)</w:t>
       </w:r>
     </w:p>
     <w:p>
@@ -6498,19 +6507,7 @@
         <w:rPr>
           <w:rFonts w:hint="eastAsia"/>
         </w:rPr>
-        <w:t>详细有关</w:t>
-      </w:r>
-      <w:r>
-        <w:rPr>
-          <w:rFonts w:hint="eastAsia"/>
-        </w:rPr>
-        <w:t>如何格式化解析时间日期类型的数据</w:t>
-      </w:r>
-      <w:r>
-        <w:rPr>
-          <w:rFonts w:hint="eastAsia"/>
-        </w:rPr>
-        <w:t>，请看</w:t>
+        <w:t>详细有关如何格式化解析时间日期类型的数据，请看</w:t>
       </w:r>
       <w:r>
         <w:rPr>
@@ -6634,30 +6631,20 @@
         <w:t>。</w:t>
       </w:r>
     </w:p>
-    <w:p>
-      <w:pPr>
-        <w:rPr>
-          <w:rFonts w:hint="eastAsia"/>
-        </w:rPr>
-      </w:pPr>
-    </w:p>
+    <w:p/>
     <w:p>
       <w:pPr>
         <w:pStyle w:val="3"/>
       </w:pPr>
+      <w:bookmarkStart w:id="21" w:name="_Toc5442195"/>
       <w:r>
         <w:rPr>
           <w:rFonts w:hint="eastAsia"/>
         </w:rPr>
         <w:lastRenderedPageBreak/>
-        <w:t>控制数据输出</w:t>
-      </w:r>
-      <w:r>
-        <w:rPr>
-          <w:rFonts w:hint="eastAsia"/>
-        </w:rPr>
-        <w:t>行为的属性</w:t>
-      </w:r>
+        <w:t>控制数据输出行为的属性</w:t>
+      </w:r>
+      <w:bookmarkEnd w:id="21"/>
     </w:p>
     <w:p>
       <w:pPr>
@@ -6709,11 +6696,6 @@
       </w:r>
     </w:p>
     <w:p>
-      <w:pPr>
-        <w:rPr>
-          <w:rFonts w:hint="eastAsia"/>
-        </w:rPr>
-      </w:pPr>
       <w:r>
         <w:t>该属性用于控制在只输出一行或者一列的情况下</w:t>
       </w:r>
@@ -6790,20 +6772,9 @@
     <w:p>
       <w:pPr>
         <w:pStyle w:val="4"/>
-        <w:rPr>
-          <w:rFonts w:hint="eastAsia"/>
-        </w:rPr>
-      </w:pPr>
-      <w:r>
-        <w:t>“</w:t>
-      </w:r>
-      <w:proofErr w:type="gramStart"/>
-      <w:r>
-        <w:t>formats</w:t>
-      </w:r>
-      <w:proofErr w:type="gramEnd"/>
-      <w:r>
-        <w:t>”</w:t>
+      </w:pPr>
+      <w:r>
+        <w:t>“formats”</w:t>
       </w:r>
     </w:p>
     <w:p>
@@ -6875,15 +6846,7 @@
         <w:t>：</w:t>
       </w:r>
       <w:r>
-        <w:t>”</w:t>
-      </w:r>
-      <w:proofErr w:type="gramStart"/>
-      <w:r>
-        <w:t>str(</w:t>
-      </w:r>
-      <w:proofErr w:type="gramEnd"/>
-      <w:r>
-        <w:t>&lt;format string&gt;)”</w:t>
+        <w:t>”str(&lt;format string&gt;)”</w:t>
       </w:r>
     </w:p>
     <w:p>
@@ -6902,24 +6865,26 @@
         </w:rPr>
         <w:t xml:space="preserve"> </w:t>
       </w:r>
-      <w:proofErr w:type="gramStart"/>
-      <w:r>
-        <w:t>”</w:t>
-      </w:r>
-      <w:proofErr w:type="gramEnd"/>
-      <w:r>
-        <w:t>str({.3f})</w:t>
-      </w:r>
-      <w:proofErr w:type="gramStart"/>
-      <w:r>
-        <w:t>”</w:t>
-      </w:r>
-      <w:proofErr w:type="gramEnd"/>
-      <w:r>
+      <w:r>
+        <w:t xml:space="preserve">”str({.3f})” </w:t>
+      </w:r>
+      <w:r>
+        <w:t>格式化</w:t>
+      </w:r>
+      <w:r>
+        <w:rPr>
+          <w:rFonts w:hint="eastAsia"/>
+        </w:rPr>
         <w:t xml:space="preserve"> </w:t>
       </w:r>
       <w:r>
-        <w:t>格式化</w:t>
+        <w:t>1.23</w:t>
+      </w:r>
+      <w:r>
+        <w:rPr>
+          <w:rFonts w:hint="eastAsia"/>
+        </w:rPr>
+        <w:t>，将会在对应单元格输出</w:t>
       </w:r>
       <w:r>
         <w:rPr>
@@ -6928,59 +6893,111 @@
         <w:t xml:space="preserve"> </w:t>
       </w:r>
       <w:r>
-        <w:t>1.23</w:t>
-      </w:r>
-      <w:r>
-        <w:rPr>
-          <w:rFonts w:hint="eastAsia"/>
-        </w:rPr>
-        <w:t>，将会在对应单元格输出</w:t>
-      </w:r>
-      <w:r>
-        <w:rPr>
-          <w:rFonts w:hint="eastAsia"/>
+        <w:t>1.230</w:t>
+      </w:r>
+      <w:r>
+        <w:rPr>
+          <w:rFonts w:hint="eastAsia"/>
+        </w:rPr>
+        <w:t>，</w:t>
+      </w:r>
+      <w:r>
+        <w:t>并且对应单元格的类型为</w:t>
+      </w:r>
+      <w:r>
+        <w:rPr>
+          <w:rFonts w:hint="eastAsia"/>
+        </w:rPr>
+        <w:t>“文本”类型。</w:t>
+      </w:r>
+    </w:p>
+    <w:p>
+      <w:r>
+        <w:rPr>
+          <w:rFonts w:hint="eastAsia"/>
+        </w:rPr>
+        <w:t>详细有关如何格式化各种数据，请看</w:t>
+      </w:r>
+      <w:r>
+        <w:rPr>
+          <w:rFonts w:hint="eastAsia"/>
+        </w:rPr>
+        <w:t>:</w:t>
+      </w:r>
+      <w:r>
+        <w:rPr>
+          <w:color w:val="5B9BD5" w:themeColor="accent1"/>
         </w:rPr>
         <w:t xml:space="preserve"> </w:t>
       </w:r>
       <w:r>
-        <w:t>1.230</w:t>
-      </w:r>
-      <w:r>
-        <w:rPr>
-          <w:rFonts w:hint="eastAsia"/>
-        </w:rPr>
-        <w:t>，</w:t>
-      </w:r>
-      <w:r>
-        <w:t>并且对应单元格的类型为</w:t>
-      </w:r>
-      <w:r>
-        <w:rPr>
-          <w:rFonts w:hint="eastAsia"/>
-        </w:rPr>
-        <w:t>“文本”类型。</w:t>
-      </w:r>
-    </w:p>
-    <w:p>
-      <w:r>
-        <w:rPr>
-          <w:rFonts w:hint="eastAsia"/>
-        </w:rPr>
-        <w:t>详细有关如何格式化各种数据，请看</w:t>
-      </w:r>
-      <w:r>
-        <w:rPr>
-          <w:rFonts w:hint="eastAsia"/>
-        </w:rPr>
-        <w:t>:</w:t>
-      </w:r>
-      <w:r>
         <w:rPr>
           <w:color w:val="5B9BD5" w:themeColor="accent1"/>
         </w:rPr>
+        <w:fldChar w:fldCharType="begin"/>
+      </w:r>
+      <w:r>
+        <w:rPr>
+          <w:color w:val="5B9BD5" w:themeColor="accent1"/>
+        </w:rPr>
+        <w:instrText xml:space="preserve"> REF _Ref5389681 \h </w:instrText>
+      </w:r>
+      <w:r>
+        <w:rPr>
+          <w:color w:val="5B9BD5" w:themeColor="accent1"/>
+        </w:rPr>
+      </w:r>
+      <w:r>
+        <w:rPr>
+          <w:color w:val="5B9BD5" w:themeColor="accent1"/>
+        </w:rPr>
+        <w:fldChar w:fldCharType="separate"/>
+      </w:r>
+      <w:r>
+        <w:rPr>
+          <w:color w:val="5B9BD5" w:themeColor="accent1"/>
+        </w:rPr>
+        <w:t>P</w:t>
+      </w:r>
+      <w:r>
+        <w:rPr>
+          <w:rFonts w:hint="eastAsia"/>
+          <w:color w:val="5B9BD5" w:themeColor="accent1"/>
+        </w:rPr>
+        <w:t>ython</w:t>
+      </w:r>
+      <w:r>
+        <w:rPr>
+          <w:color w:val="5B9BD5" w:themeColor="accent1"/>
+        </w:rPr>
+        <w:t>3</w:t>
+      </w:r>
+      <w:r>
+        <w:rPr>
+          <w:rFonts w:hint="eastAsia"/>
+          <w:color w:val="5B9BD5" w:themeColor="accent1"/>
+        </w:rPr>
+        <w:t>字符串格式化教程</w:t>
+      </w:r>
+      <w:r>
+        <w:rPr>
+          <w:color w:val="5B9BD5" w:themeColor="accent1"/>
+        </w:rPr>
+        <w:fldChar w:fldCharType="end"/>
+      </w:r>
+      <w:r>
         <w:t xml:space="preserve"> </w:t>
       </w:r>
       <w:r>
+        <w:t>和</w:t>
+      </w:r>
+      <w:r>
+        <w:rPr>
+          <w:rFonts w:hint="eastAsia"/>
+        </w:rPr>
+        <w:t xml:space="preserve"> </w:t>
+      </w:r>
+      <w:r>
         <w:rPr>
           <w:color w:val="5B9BD5" w:themeColor="accent1"/>
         </w:rPr>
@@ -6990,98 +7007,25 @@
         <w:rPr>
           <w:color w:val="5B9BD5" w:themeColor="accent1"/>
         </w:rPr>
-        <w:instrText xml:space="preserve"> REF _Ref5389681 \h </w:instrText>
-      </w:r>
-      <w:r>
-        <w:rPr>
+        <w:instrText xml:space="preserve"> </w:instrText>
+      </w:r>
+      <w:r>
+        <w:rPr>
+          <w:rFonts w:hint="eastAsia"/>
           <w:color w:val="5B9BD5" w:themeColor="accent1"/>
         </w:rPr>
+        <w:instrText>REF _Ref5389721 \h</w:instrText>
       </w:r>
       <w:r>
         <w:rPr>
           <w:color w:val="5B9BD5" w:themeColor="accent1"/>
         </w:rPr>
-        <w:fldChar w:fldCharType="separate"/>
+        <w:instrText xml:space="preserve">  \* MERGEFORMAT </w:instrText>
       </w:r>
       <w:r>
         <w:rPr>
           <w:color w:val="5B9BD5" w:themeColor="accent1"/>
         </w:rPr>
-        <w:t>P</w:t>
-      </w:r>
-      <w:r>
-        <w:rPr>
-          <w:rFonts w:hint="eastAsia"/>
-          <w:color w:val="5B9BD5" w:themeColor="accent1"/>
-        </w:rPr>
-        <w:t>ython</w:t>
-      </w:r>
-      <w:r>
-        <w:rPr>
-          <w:color w:val="5B9BD5" w:themeColor="accent1"/>
-        </w:rPr>
-        <w:t>3</w:t>
-      </w:r>
-      <w:r>
-        <w:rPr>
-          <w:rFonts w:hint="eastAsia"/>
-          <w:color w:val="5B9BD5" w:themeColor="accent1"/>
-        </w:rPr>
-        <w:t>字符串格式化教程</w:t>
-      </w:r>
-      <w:r>
-        <w:rPr>
-          <w:color w:val="5B9BD5" w:themeColor="accent1"/>
-        </w:rPr>
-        <w:fldChar w:fldCharType="end"/>
-      </w:r>
-      <w:r>
-        <w:t xml:space="preserve"> </w:t>
-      </w:r>
-      <w:r>
-        <w:t>和</w:t>
-      </w:r>
-      <w:r>
-        <w:rPr>
-          <w:rFonts w:hint="eastAsia"/>
-        </w:rPr>
-        <w:t xml:space="preserve"> </w:t>
-      </w:r>
-      <w:r>
-        <w:rPr>
-          <w:color w:val="5B9BD5" w:themeColor="accent1"/>
-        </w:rPr>
-        <w:fldChar w:fldCharType="begin"/>
-      </w:r>
-      <w:r>
-        <w:rPr>
-          <w:color w:val="5B9BD5" w:themeColor="accent1"/>
-        </w:rPr>
-        <w:instrText xml:space="preserve"> </w:instrText>
-      </w:r>
-      <w:r>
-        <w:rPr>
-          <w:rFonts w:hint="eastAsia"/>
-          <w:color w:val="5B9BD5" w:themeColor="accent1"/>
-        </w:rPr>
-        <w:instrText>REF _Ref5389721 \h</w:instrText>
-      </w:r>
-      <w:r>
-        <w:rPr>
-          <w:color w:val="5B9BD5" w:themeColor="accent1"/>
-        </w:rPr>
-        <w:instrText xml:space="preserve"> </w:instrText>
-      </w:r>
-      <w:r>
-        <w:rPr>
-          <w:color w:val="5B9BD5" w:themeColor="accent1"/>
-        </w:rPr>
-      </w:r>
-      <w:r>
-        <w:rPr>
-          <w:color w:val="5B9BD5" w:themeColor="accent1"/>
-        </w:rPr>
-        <w:instrText xml:space="preserve"> \* MERGEFORMAT </w:instrText>
       </w:r>
       <w:r>
         <w:rPr>
@@ -7110,13 +7054,7 @@
         <w:t>。</w:t>
       </w:r>
     </w:p>
-    <w:p>
-      <w:pPr>
-        <w:rPr>
-          <w:rFonts w:hint="eastAsia"/>
-        </w:rPr>
-      </w:pPr>
-    </w:p>
+    <w:p/>
     <w:p>
       <w:pPr>
         <w:rPr>
@@ -7226,16 +7164,28 @@
         <w:rPr>
           <w:rFonts w:hint="eastAsia"/>
         </w:rPr>
+        <w:t>，将会</w:t>
+      </w:r>
+      <w:r>
+        <w:t>在对应的单元格输出</w:t>
+      </w:r>
+      <w:r>
+        <w:rPr>
+          <w:rFonts w:hint="eastAsia"/>
+        </w:rPr>
+        <w:t xml:space="preserve"> </w:t>
+      </w:r>
+      <w:r>
+        <w:t xml:space="preserve">1.23 </w:t>
+      </w:r>
+      <w:r>
+        <w:rPr>
+          <w:rFonts w:hint="eastAsia"/>
+        </w:rPr>
         <w:t>，</w:t>
       </w:r>
       <w:r>
-        <w:rPr>
-          <w:rFonts w:hint="eastAsia"/>
-        </w:rPr>
-        <w:t>将会</w:t>
-      </w:r>
-      <w:r>
-        <w:t>在对应的单元格输出</w:t>
+        <w:t>并且单元格的类型为</w:t>
       </w:r>
       <w:r>
         <w:rPr>
@@ -7244,16 +7194,62 @@
         <w:t xml:space="preserve"> </w:t>
       </w:r>
       <w:r>
-        <w:t xml:space="preserve">1.23 </w:t>
-      </w:r>
-      <w:r>
-        <w:rPr>
-          <w:rFonts w:hint="eastAsia"/>
-        </w:rPr>
-        <w:t>，</w:t>
-      </w:r>
-      <w:r>
-        <w:t>并且单元格的类型为</w:t>
+        <w:rPr>
+          <w:rFonts w:hint="eastAsia"/>
+        </w:rPr>
+        <w:t>“数字”类型。</w:t>
+      </w:r>
+    </w:p>
+    <w:p>
+      <w:pPr>
+        <w:rPr>
+          <w:b/>
+        </w:rPr>
+      </w:pPr>
+      <w:r>
+        <w:rPr>
+          <w:b/>
+        </w:rPr>
+        <w:t>输出成</w:t>
+      </w:r>
+      <w:r>
+        <w:rPr>
+          <w:rFonts w:hint="eastAsia"/>
+          <w:b/>
+        </w:rPr>
+        <w:t>“日期”</w:t>
+      </w:r>
+      <w:r>
+        <w:rPr>
+          <w:rFonts w:hint="eastAsia"/>
+          <w:b/>
+        </w:rPr>
+        <w:t>:</w:t>
+      </w:r>
+    </w:p>
+    <w:p>
+      <w:r>
+        <w:t>格式</w:t>
+      </w:r>
+      <w:r>
+        <w:rPr>
+          <w:rFonts w:hint="eastAsia"/>
+        </w:rPr>
+        <w:t>：</w:t>
+      </w:r>
+      <w:r>
+        <w:t>date(&lt;format string&gt;)</w:t>
+      </w:r>
+    </w:p>
+    <w:p>
+      <w:r>
+        <w:t>例子</w:t>
+      </w:r>
+      <w:r>
+        <w:rPr>
+          <w:rFonts w:hint="eastAsia"/>
+        </w:rPr>
+        <w:t>：</w:t>
       </w:r>
       <w:r>
         <w:rPr>
@@ -7265,116 +7261,40 @@
         <w:rPr>
           <w:rFonts w:hint="eastAsia"/>
         </w:rPr>
-        <w:t>“数字”类型。</w:t>
-      </w:r>
-    </w:p>
-    <w:p>
-      <w:pPr>
-        <w:rPr>
-          <w:rFonts w:hint="eastAsia"/>
-          <w:b/>
-        </w:rPr>
-      </w:pPr>
-      <w:r>
-        <w:rPr>
-          <w:b/>
-        </w:rPr>
-        <w:t>输出成</w:t>
-      </w:r>
-      <w:r>
-        <w:rPr>
-          <w:rFonts w:hint="eastAsia"/>
-          <w:b/>
-        </w:rPr>
-        <w:t>“日期”</w:t>
-      </w:r>
-      <w:r>
-        <w:rPr>
-          <w:rFonts w:hint="eastAsia"/>
-          <w:b/>
+        <w:t>使用</w:t>
+      </w:r>
+      <w:r>
+        <w:rPr>
+          <w:rFonts w:hint="eastAsia"/>
+        </w:rPr>
+        <w:t xml:space="preserve"> </w:t>
+      </w:r>
+      <w:r>
+        <w:t>“date(%Y/%m/%d)”</w:t>
+      </w:r>
+      <w:r>
+        <w:rPr>
+          <w:rFonts w:hint="eastAsia"/>
+        </w:rPr>
+        <w:t>格式化</w:t>
+      </w:r>
+      <w:r>
+        <w:rPr>
+          <w:rFonts w:hint="eastAsia"/>
+        </w:rPr>
+        <w:t xml:space="preserve"> </w:t>
+      </w:r>
+      <w:r>
+        <w:t>“2018/12/31 00</w:t>
+      </w:r>
+      <w:r>
+        <w:rPr>
+          <w:rFonts w:hint="eastAsia"/>
         </w:rPr>
         <w:t>:</w:t>
       </w:r>
-    </w:p>
-    <w:p>
-      <w:r>
-        <w:t>格式</w:t>
-      </w:r>
-      <w:r>
-        <w:rPr>
-          <w:rFonts w:hint="eastAsia"/>
-        </w:rPr>
-        <w:t>：</w:t>
-      </w:r>
-      <w:proofErr w:type="gramStart"/>
-      <w:r>
-        <w:t>date(</w:t>
-      </w:r>
-      <w:proofErr w:type="gramEnd"/>
-      <w:r>
-        <w:t>&lt;format string&gt;)</w:t>
-      </w:r>
-    </w:p>
-    <w:p>
-      <w:r>
-        <w:t>例子</w:t>
-      </w:r>
-      <w:r>
-        <w:rPr>
-          <w:rFonts w:hint="eastAsia"/>
-        </w:rPr>
-        <w:t>：</w:t>
-      </w:r>
-      <w:r>
-        <w:rPr>
-          <w:rFonts w:hint="eastAsia"/>
-        </w:rPr>
-        <w:t xml:space="preserve"> </w:t>
-      </w:r>
-      <w:r>
-        <w:rPr>
-          <w:rFonts w:hint="eastAsia"/>
-        </w:rPr>
-        <w:t>使用</w:t>
-      </w:r>
-      <w:r>
-        <w:rPr>
-          <w:rFonts w:hint="eastAsia"/>
-        </w:rPr>
-        <w:t xml:space="preserve"> </w:t>
-      </w:r>
-      <w:r>
-        <w:t>“date(%Y/%m/%d)”</w:t>
-      </w:r>
-      <w:r>
-        <w:rPr>
-          <w:rFonts w:hint="eastAsia"/>
-        </w:rPr>
-        <w:t>格式化</w:t>
-      </w:r>
-      <w:r>
-        <w:rPr>
-          <w:rFonts w:hint="eastAsia"/>
-        </w:rPr>
-        <w:t xml:space="preserve"> </w:t>
-      </w:r>
-      <w:r>
-        <w:t>“2018/12/31</w:t>
-      </w:r>
-      <w:r>
-        <w:t xml:space="preserve"> 00</w:t>
-      </w:r>
-      <w:r>
-        <w:rPr>
-          <w:rFonts w:hint="eastAsia"/>
-        </w:rPr>
-        <w:t>:</w:t>
-      </w:r>
-      <w:r>
-        <w:t>00</w:t>
-      </w:r>
-      <w:r>
-        <w:t>”</w:t>
+      <w:r>
+        <w:t>00”</w:t>
       </w:r>
       <w:r>
         <w:t>时</w:t>
@@ -7383,13 +7303,7 @@
         <w:rPr>
           <w:rFonts w:hint="eastAsia"/>
         </w:rPr>
-        <w:t>，</w:t>
-      </w:r>
-      <w:r>
-        <w:rPr>
-          <w:rFonts w:hint="eastAsia"/>
-        </w:rPr>
-        <w:t>对应的单元格将输出</w:t>
+        <w:t>，对应的单元格将输出</w:t>
       </w:r>
       <w:r>
         <w:rPr>
@@ -7553,6 +7467,7 @@
       <w:pPr>
         <w:pStyle w:val="1"/>
       </w:pPr>
+      <w:bookmarkStart w:id="22" w:name="_Toc5442196"/>
       <w:r>
         <w:rPr>
           <w:rFonts w:hint="eastAsia"/>
@@ -7566,14 +7481,17 @@
       <w:r>
         <w:t>工具</w:t>
       </w:r>
+      <w:bookmarkEnd w:id="22"/>
     </w:p>
     <w:p>
       <w:pPr>
         <w:pStyle w:val="2"/>
       </w:pPr>
+      <w:bookmarkStart w:id="23" w:name="_Toc5442197"/>
       <w:r>
         <w:t>“FileReader”</w:t>
       </w:r>
+      <w:bookmarkEnd w:id="23"/>
     </w:p>
     <w:p>
       <w:r>
@@ -7694,11 +7612,6 @@
       </w:r>
     </w:p>
     <w:p>
-      <w:pPr>
-        <w:rPr>
-          <w:rFonts w:hint="eastAsia"/>
-        </w:rPr>
-      </w:pPr>
       <w:r>
         <w:t>FileReader.read(source_path:str,template_path:str,config_path=None:str) -&gt; dict[str,DataFrame]</w:t>
       </w:r>
@@ -7707,15 +7620,11 @@
       <w:pPr>
         <w:pStyle w:val="2"/>
       </w:pPr>
-      <w:r>
-        <w:t>“File</w:t>
-      </w:r>
-      <w:r>
-        <w:t>Writer</w:t>
-      </w:r>
-      <w:r>
-        <w:t>”</w:t>
-      </w:r>
+      <w:bookmarkStart w:id="24" w:name="_Toc5442198"/>
+      <w:r>
+        <w:t>“FileWriter”</w:t>
+      </w:r>
+      <w:bookmarkEnd w:id="24"/>
     </w:p>
     <w:p>
       <w:r>
@@ -7767,28 +7676,13 @@
         <w:t>，</w:t>
       </w:r>
       <w:r>
-        <w:t>输出</w:t>
-      </w:r>
-      <w:r>
-        <w:t>模板文件路径</w:t>
-      </w:r>
-      <w:r>
-        <w:rPr>
-          <w:rFonts w:hint="eastAsia"/>
-        </w:rPr>
-        <w:t>，需要输出的数据，</w:t>
-      </w:r>
-      <w:r>
-        <w:rPr>
-          <w:rFonts w:hint="eastAsia"/>
-        </w:rPr>
-        <w:t>以及配置文件路径，</w:t>
-      </w:r>
-      <w:r>
-        <w:rPr>
-          <w:rFonts w:hint="eastAsia"/>
-        </w:rPr>
-        <w:t>即可把数据按照指定的格式和位置输出到指定文件中。其中需要输出的数据是</w:t>
+        <w:t>输出模板文件路径</w:t>
+      </w:r>
+      <w:r>
+        <w:rPr>
+          <w:rFonts w:hint="eastAsia"/>
+        </w:rPr>
+        <w:t>，需要输出的数据，以及配置文件路径，即可把数据按照指定的格式和位置输出到指定文件中。其中需要输出的数据是</w:t>
       </w:r>
       <w:r>
         <w:rPr>
@@ -7866,40 +7760,14 @@
       </w:r>
     </w:p>
     <w:p>
-      <w:pPr>
-        <w:rPr>
-          <w:rFonts w:hint="eastAsia"/>
-        </w:rPr>
-      </w:pPr>
-      <w:r>
-        <w:t>File</w:t>
-      </w:r>
-      <w:r>
-        <w:t>Writer</w:t>
-      </w:r>
-      <w:r>
-        <w:t>.</w:t>
-      </w:r>
-      <w:r>
-        <w:t>write</w:t>
-      </w:r>
-      <w:r>
-        <w:t>(</w:t>
+      <w:r>
+        <w:t>FileWriter.write(</w:t>
       </w:r>
       <w:r>
         <w:t>target</w:t>
       </w:r>
       <w:r>
-        <w:t>_path:str,template_path:str</w:t>
-      </w:r>
-      <w:r>
-        <w:t>,data:</w:t>
-      </w:r>
-      <w:r>
-        <w:t xml:space="preserve">dict[str,DataFrame],config_path=None:str) -&gt; </w:t>
-      </w:r>
-      <w:r>
-        <w:t>None</w:t>
+        <w:t>_path:str,template_path:str,data:dict[str,DataFrame],config_path=None:str) -&gt; None</w:t>
       </w:r>
     </w:p>
     <w:p/>
@@ -7909,14 +7777,16 @@
       <w:pPr>
         <w:pStyle w:val="1"/>
       </w:pPr>
+      <w:bookmarkStart w:id="25" w:name="_Toc5442199"/>
       <w:r>
         <w:rPr>
           <w:rFonts w:hint="eastAsia"/>
         </w:rPr>
         <w:t>附录</w:t>
       </w:r>
-    </w:p>
-    <w:bookmarkStart w:id="12" w:name="_Ref5389681"/>
+      <w:bookmarkEnd w:id="25"/>
+    </w:p>
+    <w:bookmarkStart w:id="26" w:name="_Ref5389681"/>
     <w:p>
       <w:pPr>
         <w:pStyle w:val="a3"/>
@@ -7963,7 +7833,7 @@
       <w:r>
         <w:fldChar w:fldCharType="end"/>
       </w:r>
-      <w:bookmarkEnd w:id="12"/>
+      <w:bookmarkEnd w:id="26"/>
     </w:p>
     <w:p>
       <w:pPr>
@@ -7973,15 +7843,15 @@
           <w:numId w:val="18"/>
         </w:numPr>
       </w:pPr>
-      <w:hyperlink r:id="rId42" w:anchor="format-string-syntax" w:history="1">
-        <w:bookmarkStart w:id="13" w:name="_Ref5389721"/>
+      <w:hyperlink r:id="rId43" w:anchor="format-string-syntax" w:history="1">
+        <w:bookmarkStart w:id="27" w:name="_Ref5389721"/>
         <w:r>
           <w:rPr>
             <w:rStyle w:val="a4"/>
           </w:rPr>
           <w:t>Python3 format string syntax (Official Document)</w:t>
         </w:r>
-        <w:bookmarkEnd w:id="13"/>
+        <w:bookmarkEnd w:id="27"/>
       </w:hyperlink>
     </w:p>
     <w:p>
@@ -7992,8 +7862,8 @@
           <w:numId w:val="18"/>
         </w:numPr>
       </w:pPr>
-      <w:hyperlink r:id="rId43" w:history="1">
-        <w:bookmarkStart w:id="14" w:name="_Ref5390862"/>
+      <w:hyperlink r:id="rId44" w:history="1">
+        <w:bookmarkStart w:id="28" w:name="_Ref5390862"/>
         <w:r>
           <w:rPr>
             <w:rStyle w:val="a4"/>
@@ -8013,7 +7883,7 @@
           </w:rPr>
           <w:t>日期和时间教程</w:t>
         </w:r>
-        <w:bookmarkEnd w:id="14"/>
+        <w:bookmarkEnd w:id="28"/>
       </w:hyperlink>
     </w:p>
     <w:p>
@@ -8023,12 +7893,9 @@
           <w:ilvl w:val="0"/>
           <w:numId w:val="18"/>
         </w:numPr>
-        <w:rPr>
-          <w:rFonts w:hint="eastAsia"/>
-        </w:rPr>
-      </w:pPr>
-      <w:hyperlink r:id="rId44" w:anchor="strftime-and-strptime-behavior" w:history="1">
-        <w:bookmarkStart w:id="15" w:name="_Ref5390865"/>
+      </w:pPr>
+      <w:hyperlink r:id="rId45" w:anchor="strftime-and-strptime-behavior" w:history="1">
+        <w:bookmarkStart w:id="29" w:name="_Ref5390865"/>
         <w:r>
           <w:rPr>
             <w:rStyle w:val="a4"/>
@@ -8039,21 +7906,9 @@
           <w:rPr>
             <w:rStyle w:val="a4"/>
           </w:rPr>
-          <w:t>ate</w:t>
+          <w:t>atetime format syntax (Official Document)</w:t>
         </w:r>
-        <w:r>
-          <w:rPr>
-            <w:rStyle w:val="a4"/>
-          </w:rPr>
-          <w:t>t</w:t>
-        </w:r>
-        <w:r>
-          <w:rPr>
-            <w:rStyle w:val="a4"/>
-          </w:rPr>
-          <w:t>ime format syntax (Official Document)</w:t>
-        </w:r>
-        <w:bookmarkEnd w:id="15"/>
+        <w:bookmarkEnd w:id="29"/>
       </w:hyperlink>
     </w:p>
     <w:sectPr>
@@ -10256,7 +10111,7 @@
 </file>
 
 <file path=customXml/itemProps1.xml><?xml version="1.0" encoding="utf-8"?>
-<ds:datastoreItem xmlns:ds="http://schemas.openxmlformats.org/officeDocument/2006/customXml" ds:itemID="{62161504-018B-453C-9197-D999817B6B08}">
+<ds:datastoreItem xmlns:ds="http://schemas.openxmlformats.org/officeDocument/2006/customXml" ds:itemID="{7320E620-2491-4271-86D6-70CA5B06637A}">
   <ds:schemaRefs>
     <ds:schemaRef ds:uri="http://schemas.openxmlformats.org/officeDocument/2006/bibliography"/>
   </ds:schemaRefs>
